--- a/Projectverslag/projectverslag.docx
+++ b/Projectverslag/projectverslag.docx
@@ -1,6 +1,6 @@
 
 <file path=word/document.xml><?xml version="1.0" encoding="utf-8"?>
-<w:document xmlns:wpc="http://schemas.microsoft.com/office/word/2010/wordprocessingCanvas" xmlns:mc="http://schemas.openxmlformats.org/markup-compatibility/2006" xmlns:o="urn:schemas-microsoft-com:office:office" xmlns:r="http://schemas.openxmlformats.org/officeDocument/2006/relationships" xmlns:m="http://schemas.openxmlformats.org/officeDocument/2006/math" xmlns:v="urn:schemas-microsoft-com:vml" xmlns:wp14="http://schemas.microsoft.com/office/word/2010/wordprocessingDrawing" xmlns:wp="http://schemas.openxmlformats.org/drawingml/2006/wordprocessingDrawing" xmlns:w10="urn:schemas-microsoft-com:office:word" xmlns:w="http://schemas.openxmlformats.org/wordprocessingml/2006/main" xmlns:w14="http://schemas.microsoft.com/office/word/2010/wordml" xmlns:w15="http://schemas.microsoft.com/office/word/2012/wordml" xmlns:wpg="http://schemas.microsoft.com/office/word/2010/wordprocessingGroup" xmlns:wpi="http://schemas.microsoft.com/office/word/2010/wordprocessingInk" xmlns:wne="http://schemas.microsoft.com/office/word/2006/wordml" xmlns:wps="http://schemas.microsoft.com/office/word/2010/wordprocessingShape" mc:Ignorable="w14 w15 wp14">
+<w:document xmlns:wpc="http://schemas.microsoft.com/office/word/2010/wordprocessingCanvas" xmlns:cx="http://schemas.microsoft.com/office/drawing/2014/chartex" xmlns:cx1="http://schemas.microsoft.com/office/drawing/2015/9/8/chartex" xmlns:cx2="http://schemas.microsoft.com/office/drawing/2015/10/21/chartex" xmlns:cx3="http://schemas.microsoft.com/office/drawing/2016/5/9/chartex" xmlns:cx4="http://schemas.microsoft.com/office/drawing/2016/5/10/chartex" xmlns:cx5="http://schemas.microsoft.com/office/drawing/2016/5/11/chartex" xmlns:mc="http://schemas.openxmlformats.org/markup-compatibility/2006" xmlns:o="urn:schemas-microsoft-com:office:office" xmlns:r="http://schemas.openxmlformats.org/officeDocument/2006/relationships" xmlns:m="http://schemas.openxmlformats.org/officeDocument/2006/math" xmlns:v="urn:schemas-microsoft-com:vml" xmlns:wp14="http://schemas.microsoft.com/office/word/2010/wordprocessingDrawing" xmlns:wp="http://schemas.openxmlformats.org/drawingml/2006/wordprocessingDrawing" xmlns:w10="urn:schemas-microsoft-com:office:word" xmlns:w="http://schemas.openxmlformats.org/wordprocessingml/2006/main" xmlns:w14="http://schemas.microsoft.com/office/word/2010/wordml" xmlns:w15="http://schemas.microsoft.com/office/word/2012/wordml" xmlns:w16se="http://schemas.microsoft.com/office/word/2015/wordml/symex" xmlns:wpg="http://schemas.microsoft.com/office/word/2010/wordprocessingGroup" xmlns:wpi="http://schemas.microsoft.com/office/word/2010/wordprocessingInk" xmlns:wne="http://schemas.microsoft.com/office/word/2006/wordml" xmlns:wps="http://schemas.microsoft.com/office/word/2010/wordprocessingShape" mc:Ignorable="w14 w15 w16se wp14">
   <w:body>
     <w:sdt>
       <w:sdtPr>
@@ -9,6 +9,7 @@
           <w:color w:val="2E74B5" w:themeColor="accent1" w:themeShade="BF"/>
           <w:sz w:val="32"/>
           <w:szCs w:val="32"/>
+          <w:lang w:eastAsia="nl-NL"/>
         </w:rPr>
         <w:id w:val="1674217233"/>
         <w:docPartObj>
@@ -22,7 +23,6 @@
           <w:color w:val="auto"/>
           <w:sz w:val="22"/>
           <w:szCs w:val="22"/>
-          <w:lang w:eastAsia="nl-NL"/>
         </w:rPr>
       </w:sdtEndPr>
       <w:sdtContent>
@@ -347,7 +347,7 @@
                 <w:pict>
                   <v:group id="Groep 125" o:spid="_x0000_s1026" style="position:absolute;margin-left:0;margin-top:0;width:540pt;height:556.55pt;z-index:-251657216;mso-width-percent:1154;mso-height-percent:670;mso-top-percent:45;mso-position-horizontal:center;mso-position-horizontal-relative:margin;mso-position-vertical-relative:page;mso-width-percent:1154;mso-height-percent:670;mso-top-percent:45;mso-width-relative:margin" coordsize="55613,54044" o:gfxdata="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">
                     <o:lock v:ext="edit" aspectratio="t"/>
-                    <v:shape id="Vrije vorm 10" o:spid="_x0000_s1027" style="position:absolute;width:55575;height:54044;visibility:visible;mso-wrap-style:square;v-text-anchor:bottom" coordsize="720,700" o:spt="100" o:gfxdata="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" adj="-11796480,,5400" path="m,c,644,,644,,644v23,6,62,14,113,21c250,685,476,700,720,644v,-27,,-27,,-27c720,,720,,720,,,,,,,e" fillcolor="#4d5f78 [2994]" stroked="f">
+                    <v:shape id="Vrije vorm 10" o:spid="_x0000_s1027" style="position:absolute;width:55575;height:54044;visibility:visible;mso-wrap-style:square;v-text-anchor:bottom" coordsize="720,700" o:spt="100" o:gfxdata="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" adj="-11796480,,5400" path="m,c,644,,644,,644v23,6,62,14,113,21c250,685,476,700,720,644v,-27,,-27,,-27c720,,720,,720,,,,,,,e" fillcolor="#4d5f78 [2994]" stroked="f">
                       <v:fill color2="#2a3442 [2018]" rotate="t" colors="0 #5d6d85;.5 #485972;1 #334258" focus="100%" type="gradient">
                         <o:fill v:ext="view" type="gradientUnscaled"/>
                       </v:fill>
@@ -393,7 +393,7 @@
                         </w:txbxContent>
                       </v:textbox>
                     </v:shape>
-                    <v:shape id="Vrije vorm 11" o:spid="_x0000_s1028" style="position:absolute;left:8763;top:47697;width:46850;height:5099;visibility:visible;mso-wrap-style:square;v-text-anchor:bottom" coordsize="607,66" o:gfxdata="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" path="m607,c450,44,300,57,176,57,109,57,49,53,,48,66,58,152,66,251,66,358,66,480,56,607,27,607,,607,,607,e" fillcolor="white [3212]" stroked="f">
+                    <v:shape id="Vrije vorm 11" o:spid="_x0000_s1028" style="position:absolute;left:8763;top:47697;width:46850;height:5099;visibility:visible;mso-wrap-style:square;v-text-anchor:bottom" coordsize="607,66" o:gfxdata="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" path="m607,c450,44,300,57,176,57,109,57,49,53,,48,66,58,152,66,251,66,358,66,480,56,607,27,607,,607,,607,e" fillcolor="white [3212]" stroked="f">
                       <v:fill opacity="19789f"/>
                       <v:path arrowok="t" o:connecttype="custom" o:connectlocs="4685030,0;1358427,440373;0,370840;1937302,509905;4685030,208598;4685030,0" o:connectangles="0,0,0,0,0,0"/>
                     </v:shape>
@@ -1145,6 +1145,13 @@
     <w:bookmarkStart w:id="0" w:name="_Toc478466553" w:displacedByCustomXml="prev"/>
     <w:sdt>
       <w:sdtPr>
+        <w:rPr>
+          <w:rFonts w:asciiTheme="minorHAnsi" w:eastAsiaTheme="minorHAnsi" w:hAnsiTheme="minorHAnsi" w:cstheme="minorBidi"/>
+          <w:color w:val="auto"/>
+          <w:sz w:val="22"/>
+          <w:szCs w:val="22"/>
+          <w:lang w:eastAsia="en-US"/>
+        </w:rPr>
         <w:id w:val="-663171994"/>
         <w:docPartObj>
           <w:docPartGallery w:val="Table of Contents"/>
@@ -1153,13 +1160,8 @@
       </w:sdtPr>
       <w:sdtEndPr>
         <w:rPr>
-          <w:rFonts w:asciiTheme="minorHAnsi" w:eastAsiaTheme="minorHAnsi" w:hAnsiTheme="minorHAnsi" w:cstheme="minorBidi"/>
           <w:b/>
           <w:bCs/>
-          <w:color w:val="auto"/>
-          <w:sz w:val="22"/>
-          <w:szCs w:val="22"/>
-          <w:lang w:eastAsia="en-US"/>
         </w:rPr>
       </w:sdtEndPr>
       <w:sdtContent>
@@ -3389,7 +3391,7 @@
         <w:tab/>
         <w:t xml:space="preserve">: </w:t>
       </w:r>
-      <w:hyperlink r:id="rId8" w:history="1">
+      <w:hyperlink r:id="rId9" w:history="1">
         <w:r>
           <w:rPr>
             <w:rStyle w:val="Hyperlink"/>
@@ -3843,7 +3845,7 @@
                     </pic:cNvPicPr>
                   </pic:nvPicPr>
                   <pic:blipFill rotWithShape="1">
-                    <a:blip r:embed="rId9">
+                    <a:blip r:embed="rId10">
                       <a:extLst>
                         <a:ext uri="{28A0092B-C50C-407E-A947-70E740481C1C}">
                           <a14:useLocalDpi xmlns:a14="http://schemas.microsoft.com/office/drawing/2010/main" val="0"/>
@@ -3916,7 +3918,7 @@
                     </pic:cNvPicPr>
                   </pic:nvPicPr>
                   <pic:blipFill>
-                    <a:blip r:embed="rId10" cstate="print">
+                    <a:blip r:embed="rId11" cstate="print">
                       <a:extLst>
                         <a:ext uri="{28A0092B-C50C-407E-A947-70E740481C1C}">
                           <a14:useLocalDpi xmlns:a14="http://schemas.microsoft.com/office/drawing/2010/main" val="0"/>
@@ -4611,12 +4613,638 @@
       <w:bookmarkEnd w:id="6"/>
     </w:p>
     <w:p>
-      <w:r>
-        <w:tab/>
-        <w:t>Jorrit</w:t>
-      </w:r>
-      <w:bookmarkStart w:id="7" w:name="_GoBack"/>
-      <w:bookmarkEnd w:id="7"/>
+      <w:pPr>
+        <w:pStyle w:val="Geenafstand"/>
+        <w:ind w:left="705"/>
+        <w:rPr>
+          <w:rFonts w:ascii="Arial" w:hAnsi="Arial" w:cs="Arial"/>
+          <w:sz w:val="24"/>
+          <w:szCs w:val="24"/>
+        </w:rPr>
+      </w:pPr>
+      <w:r>
+        <w:rPr>
+          <w:rFonts w:ascii="Arial" w:hAnsi="Arial" w:cs="Arial"/>
+          <w:sz w:val="24"/>
+          <w:szCs w:val="24"/>
+        </w:rPr>
+        <w:t xml:space="preserve">Om meer informatie te krijgen over de opdracht die </w:t>
+      </w:r>
+      <w:r>
+        <w:rPr>
+          <w:rFonts w:ascii="Arial" w:hAnsi="Arial" w:cs="Arial"/>
+          <w:sz w:val="24"/>
+          <w:szCs w:val="24"/>
+        </w:rPr>
+        <w:t>ik heb gekregen heb ik een interview gepland.</w:t>
+      </w:r>
+    </w:p>
+    <w:p>
+      <w:pPr>
+        <w:pStyle w:val="Geenafstand"/>
+        <w:ind w:left="705"/>
+        <w:rPr>
+          <w:rFonts w:ascii="Arial" w:hAnsi="Arial" w:cs="Arial"/>
+          <w:sz w:val="24"/>
+          <w:szCs w:val="24"/>
+        </w:rPr>
+      </w:pPr>
+      <w:r>
+        <w:rPr>
+          <w:rFonts w:ascii="Arial" w:hAnsi="Arial" w:cs="Arial"/>
+          <w:sz w:val="24"/>
+          <w:szCs w:val="24"/>
+        </w:rPr>
+        <w:t>Ik had een mailtje naar de opdrachtgever gestuurd met een uitnodiging om een interview te houden.</w:t>
+      </w:r>
+    </w:p>
+    <w:p>
+      <w:pPr>
+        <w:pStyle w:val="Geenafstand"/>
+        <w:ind w:left="705"/>
+        <w:rPr>
+          <w:rFonts w:ascii="Arial" w:hAnsi="Arial" w:cs="Arial"/>
+          <w:sz w:val="24"/>
+          <w:szCs w:val="24"/>
+        </w:rPr>
+      </w:pPr>
+    </w:p>
+    <w:p>
+      <w:pPr>
+        <w:pStyle w:val="Geenafstand"/>
+        <w:ind w:left="705"/>
+        <w:rPr>
+          <w:rFonts w:ascii="Arial" w:hAnsi="Arial" w:cs="Arial"/>
+          <w:sz w:val="24"/>
+          <w:szCs w:val="24"/>
+        </w:rPr>
+      </w:pPr>
+      <w:r>
+        <w:rPr>
+          <w:noProof/>
+        </w:rPr>
+        <w:drawing>
+          <wp:inline distT="0" distB="0" distL="0" distR="0" wp14:anchorId="68D0FF00" wp14:editId="739D2517">
+            <wp:extent cx="5760720" cy="3742690"/>
+            <wp:effectExtent l="0" t="0" r="0" b="0"/>
+            <wp:docPr id="2" name="Afbeelding 2"/>
+            <wp:cNvGraphicFramePr>
+              <a:graphicFrameLocks xmlns:a="http://schemas.openxmlformats.org/drawingml/2006/main" noChangeAspect="1"/>
+            </wp:cNvGraphicFramePr>
+            <a:graphic xmlns:a="http://schemas.openxmlformats.org/drawingml/2006/main">
+              <a:graphicData uri="http://schemas.openxmlformats.org/drawingml/2006/picture">
+                <pic:pic xmlns:pic="http://schemas.openxmlformats.org/drawingml/2006/picture">
+                  <pic:nvPicPr>
+                    <pic:cNvPr id="1" name=""/>
+                    <pic:cNvPicPr/>
+                  </pic:nvPicPr>
+                  <pic:blipFill>
+                    <a:blip r:embed="rId12"/>
+                    <a:stretch>
+                      <a:fillRect/>
+                    </a:stretch>
+                  </pic:blipFill>
+                  <pic:spPr>
+                    <a:xfrm>
+                      <a:off x="0" y="0"/>
+                      <a:ext cx="5760720" cy="3742690"/>
+                    </a:xfrm>
+                    <a:prstGeom prst="rect">
+                      <a:avLst/>
+                    </a:prstGeom>
+                  </pic:spPr>
+                </pic:pic>
+              </a:graphicData>
+            </a:graphic>
+          </wp:inline>
+        </w:drawing>
+      </w:r>
+    </w:p>
+    <w:p>
+      <w:pPr>
+        <w:pStyle w:val="Geenafstand"/>
+        <w:ind w:left="705"/>
+        <w:rPr>
+          <w:rFonts w:ascii="Arial" w:hAnsi="Arial" w:cs="Arial"/>
+          <w:i/>
+          <w:sz w:val="24"/>
+          <w:szCs w:val="24"/>
+        </w:rPr>
+      </w:pPr>
+      <w:r>
+        <w:rPr>
+          <w:rFonts w:ascii="Arial" w:hAnsi="Arial" w:cs="Arial"/>
+          <w:i/>
+          <w:sz w:val="24"/>
+          <w:szCs w:val="24"/>
+        </w:rPr>
+        <w:t>Uitnodiging voor interview</w:t>
+      </w:r>
+    </w:p>
+    <w:p>
+      <w:pPr>
+        <w:pStyle w:val="Geenafstand"/>
+        <w:ind w:left="705"/>
+        <w:rPr>
+          <w:rFonts w:ascii="Arial" w:hAnsi="Arial" w:cs="Arial"/>
+          <w:sz w:val="24"/>
+          <w:szCs w:val="24"/>
+        </w:rPr>
+      </w:pPr>
+    </w:p>
+    <w:p>
+      <w:pPr>
+        <w:pStyle w:val="Geenafstand"/>
+        <w:ind w:left="705"/>
+        <w:rPr>
+          <w:rFonts w:ascii="Arial" w:hAnsi="Arial" w:cs="Arial"/>
+          <w:sz w:val="24"/>
+          <w:szCs w:val="24"/>
+        </w:rPr>
+      </w:pPr>
+      <w:r>
+        <w:rPr>
+          <w:noProof/>
+        </w:rPr>
+        <w:lastRenderedPageBreak/>
+        <w:drawing>
+          <wp:inline distT="0" distB="0" distL="0" distR="0" wp14:anchorId="2CC32D45" wp14:editId="462B9CE5">
+            <wp:extent cx="5760720" cy="3351530"/>
+            <wp:effectExtent l="0" t="0" r="0" b="1270"/>
+            <wp:docPr id="3" name="Afbeelding 3"/>
+            <wp:cNvGraphicFramePr>
+              <a:graphicFrameLocks xmlns:a="http://schemas.openxmlformats.org/drawingml/2006/main" noChangeAspect="1"/>
+            </wp:cNvGraphicFramePr>
+            <a:graphic xmlns:a="http://schemas.openxmlformats.org/drawingml/2006/main">
+              <a:graphicData uri="http://schemas.openxmlformats.org/drawingml/2006/picture">
+                <pic:pic xmlns:pic="http://schemas.openxmlformats.org/drawingml/2006/picture">
+                  <pic:nvPicPr>
+                    <pic:cNvPr id="1" name=""/>
+                    <pic:cNvPicPr/>
+                  </pic:nvPicPr>
+                  <pic:blipFill>
+                    <a:blip r:embed="rId13"/>
+                    <a:stretch>
+                      <a:fillRect/>
+                    </a:stretch>
+                  </pic:blipFill>
+                  <pic:spPr>
+                    <a:xfrm>
+                      <a:off x="0" y="0"/>
+                      <a:ext cx="5760720" cy="3351530"/>
+                    </a:xfrm>
+                    <a:prstGeom prst="rect">
+                      <a:avLst/>
+                    </a:prstGeom>
+                  </pic:spPr>
+                </pic:pic>
+              </a:graphicData>
+            </a:graphic>
+          </wp:inline>
+        </w:drawing>
+      </w:r>
+    </w:p>
+    <w:p>
+      <w:pPr>
+        <w:pStyle w:val="Geenafstand"/>
+        <w:ind w:left="705"/>
+        <w:rPr>
+          <w:rFonts w:ascii="Arial" w:hAnsi="Arial" w:cs="Arial"/>
+          <w:i/>
+          <w:sz w:val="24"/>
+          <w:szCs w:val="24"/>
+        </w:rPr>
+      </w:pPr>
+      <w:r>
+        <w:rPr>
+          <w:rFonts w:ascii="Arial" w:hAnsi="Arial" w:cs="Arial"/>
+          <w:i/>
+          <w:sz w:val="24"/>
+          <w:szCs w:val="24"/>
+        </w:rPr>
+        <w:t>Goedkeuring voor het interview</w:t>
+      </w:r>
+    </w:p>
+    <w:p>
+      <w:pPr>
+        <w:pStyle w:val="Geenafstand"/>
+        <w:ind w:left="705"/>
+        <w:rPr>
+          <w:rFonts w:ascii="Arial" w:hAnsi="Arial" w:cs="Arial"/>
+          <w:i/>
+          <w:sz w:val="24"/>
+          <w:szCs w:val="24"/>
+        </w:rPr>
+      </w:pPr>
+    </w:p>
+    <w:p>
+      <w:pPr>
+        <w:pStyle w:val="Geenafstand"/>
+        <w:ind w:left="705"/>
+        <w:rPr>
+          <w:rFonts w:ascii="Arial" w:hAnsi="Arial" w:cs="Arial"/>
+          <w:sz w:val="24"/>
+          <w:szCs w:val="24"/>
+        </w:rPr>
+      </w:pPr>
+      <w:r>
+        <w:rPr>
+          <w:rFonts w:ascii="Arial" w:hAnsi="Arial" w:cs="Arial"/>
+          <w:sz w:val="24"/>
+          <w:szCs w:val="24"/>
+        </w:rPr>
+        <w:t>Nadat ik goedkeuring had gekregen voor het houden van het interview ging t ik het interview voorbereiden. Dit heb ik gedaan door te bedenken wat ik allemaal nog moet weten om de applicatie te maken.</w:t>
+      </w:r>
+    </w:p>
+    <w:p>
+      <w:pPr>
+        <w:pStyle w:val="Geenafstand"/>
+        <w:ind w:left="705"/>
+        <w:rPr>
+          <w:rFonts w:ascii="Arial" w:hAnsi="Arial" w:cs="Arial"/>
+          <w:sz w:val="24"/>
+          <w:szCs w:val="24"/>
+        </w:rPr>
+      </w:pPr>
+      <w:r>
+        <w:rPr>
+          <w:rFonts w:ascii="Arial" w:hAnsi="Arial" w:cs="Arial"/>
+          <w:sz w:val="24"/>
+          <w:szCs w:val="24"/>
+        </w:rPr>
+        <w:t>Hierdoor heb ik verschillende vragen verzonnen die mij helpen bij het beter begrijpen van de opdracht.</w:t>
+      </w:r>
+    </w:p>
+    <w:p>
+      <w:pPr>
+        <w:pStyle w:val="Geenafstand"/>
+        <w:ind w:left="705"/>
+        <w:rPr>
+          <w:rFonts w:ascii="Arial" w:hAnsi="Arial" w:cs="Arial"/>
+          <w:sz w:val="24"/>
+          <w:szCs w:val="24"/>
+        </w:rPr>
+      </w:pPr>
+      <w:r>
+        <w:rPr>
+          <w:rFonts w:ascii="Arial" w:hAnsi="Arial" w:cs="Arial"/>
+          <w:sz w:val="24"/>
+          <w:szCs w:val="24"/>
+        </w:rPr>
+        <w:t>Ik had de vragen getypt in een document die ik dan kon meenemen naar het interview.</w:t>
+      </w:r>
+    </w:p>
+    <w:p>
+      <w:pPr>
+        <w:pStyle w:val="Geenafstand"/>
+        <w:ind w:left="705"/>
+        <w:rPr>
+          <w:rFonts w:ascii="Arial" w:hAnsi="Arial" w:cs="Arial"/>
+          <w:i/>
+          <w:sz w:val="24"/>
+          <w:szCs w:val="24"/>
+        </w:rPr>
+      </w:pPr>
+      <w:r>
+        <w:rPr>
+          <w:rFonts w:ascii="Arial" w:hAnsi="Arial" w:cs="Arial"/>
+          <w:sz w:val="24"/>
+          <w:szCs w:val="24"/>
+        </w:rPr>
+        <w:t>De vrage</w:t>
+      </w:r>
+      <w:r>
+        <w:rPr>
+          <w:rFonts w:ascii="Arial" w:hAnsi="Arial" w:cs="Arial"/>
+          <w:sz w:val="24"/>
+          <w:szCs w:val="24"/>
+        </w:rPr>
+        <w:t xml:space="preserve">n zijn te vinden in de map </w:t>
+      </w:r>
+      <w:r>
+        <w:rPr>
+          <w:rFonts w:ascii="Arial" w:hAnsi="Arial" w:cs="Arial"/>
+          <w:i/>
+          <w:sz w:val="24"/>
+          <w:szCs w:val="24"/>
+        </w:rPr>
+        <w:t>1.1 Stelt de vraag enof de informatiebehoefte vast</w:t>
+      </w:r>
+      <w:r>
+        <w:rPr>
+          <w:rFonts w:ascii="Arial" w:hAnsi="Arial" w:cs="Arial"/>
+          <w:sz w:val="24"/>
+          <w:szCs w:val="24"/>
+        </w:rPr>
+        <w:t xml:space="preserve"> bij het document</w:t>
+      </w:r>
+      <w:r>
+        <w:rPr>
+          <w:rFonts w:ascii="Arial" w:hAnsi="Arial" w:cs="Arial"/>
+          <w:sz w:val="24"/>
+          <w:szCs w:val="24"/>
+        </w:rPr>
+        <w:t xml:space="preserve"> </w:t>
+      </w:r>
+      <w:r>
+        <w:rPr>
+          <w:rFonts w:ascii="Arial" w:hAnsi="Arial" w:cs="Arial"/>
+          <w:i/>
+          <w:sz w:val="24"/>
+          <w:szCs w:val="24"/>
+        </w:rPr>
+        <w:t>Interview vragen.docx</w:t>
+      </w:r>
+      <w:r>
+        <w:rPr>
+          <w:rFonts w:ascii="Arial" w:hAnsi="Arial" w:cs="Arial"/>
+          <w:i/>
+          <w:sz w:val="24"/>
+          <w:szCs w:val="24"/>
+        </w:rPr>
+        <w:t>.</w:t>
+      </w:r>
+    </w:p>
+    <w:p>
+      <w:pPr>
+        <w:pStyle w:val="Geenafstand"/>
+        <w:ind w:left="705"/>
+        <w:rPr>
+          <w:rFonts w:ascii="Arial" w:hAnsi="Arial" w:cs="Arial"/>
+          <w:sz w:val="24"/>
+          <w:szCs w:val="24"/>
+        </w:rPr>
+      </w:pPr>
+    </w:p>
+    <w:p>
+      <w:pPr>
+        <w:pStyle w:val="Geenafstand"/>
+        <w:ind w:left="705"/>
+        <w:rPr>
+          <w:rFonts w:ascii="Arial" w:hAnsi="Arial" w:cs="Arial"/>
+          <w:sz w:val="24"/>
+          <w:szCs w:val="24"/>
+        </w:rPr>
+      </w:pPr>
+      <w:r>
+        <w:rPr>
+          <w:rFonts w:ascii="Arial" w:hAnsi="Arial" w:cs="Arial"/>
+          <w:sz w:val="24"/>
+          <w:szCs w:val="24"/>
+        </w:rPr>
+        <w:t>Daarna ben ik het interview gaan houden op 10-04-2017 om 14:30.</w:t>
+      </w:r>
+    </w:p>
+    <w:p>
+      <w:pPr>
+        <w:pStyle w:val="Geenafstand"/>
+        <w:ind w:left="705"/>
+        <w:rPr>
+          <w:rFonts w:ascii="Arial" w:hAnsi="Arial" w:cs="Arial"/>
+          <w:sz w:val="24"/>
+          <w:szCs w:val="24"/>
+        </w:rPr>
+      </w:pPr>
+      <w:r>
+        <w:rPr>
+          <w:rFonts w:ascii="Arial" w:hAnsi="Arial" w:cs="Arial"/>
+          <w:sz w:val="24"/>
+          <w:szCs w:val="24"/>
+        </w:rPr>
+        <w:t>In het interview heb ik alle vragen gesteld die ik had verzonnen en ben ik op elke vraag gaan doorvragen zodat ik het beste antwoord kon krijgen op de vraag die ik gesteld had.</w:t>
+      </w:r>
+    </w:p>
+    <w:p>
+      <w:pPr>
+        <w:pStyle w:val="Geenafstand"/>
+        <w:ind w:left="705"/>
+        <w:rPr>
+          <w:rFonts w:ascii="Arial" w:hAnsi="Arial" w:cs="Arial"/>
+          <w:sz w:val="24"/>
+          <w:szCs w:val="24"/>
+        </w:rPr>
+      </w:pPr>
+    </w:p>
+    <w:p>
+      <w:pPr>
+        <w:pStyle w:val="Geenafstand"/>
+        <w:ind w:left="705"/>
+        <w:rPr>
+          <w:rFonts w:ascii="Arial" w:hAnsi="Arial" w:cs="Arial"/>
+          <w:sz w:val="24"/>
+          <w:szCs w:val="24"/>
+        </w:rPr>
+      </w:pPr>
+      <w:r>
+        <w:rPr>
+          <w:rFonts w:ascii="Arial" w:hAnsi="Arial" w:cs="Arial"/>
+          <w:sz w:val="24"/>
+          <w:szCs w:val="24"/>
+        </w:rPr>
+        <w:t xml:space="preserve">De antwoorden die de opdrachtgever gaf heb ik allemaal opgeschreven zodat ik duidelijk inzicht heb wat ze had geantwoord. </w:t>
+      </w:r>
+    </w:p>
+    <w:p>
+      <w:pPr>
+        <w:pStyle w:val="Geenafstand"/>
+        <w:ind w:left="705"/>
+        <w:rPr>
+          <w:rFonts w:ascii="Arial" w:hAnsi="Arial" w:cs="Arial"/>
+          <w:i/>
+          <w:sz w:val="24"/>
+          <w:szCs w:val="24"/>
+        </w:rPr>
+      </w:pPr>
+      <w:r>
+        <w:rPr>
+          <w:rFonts w:ascii="Arial" w:hAnsi="Arial" w:cs="Arial"/>
+          <w:sz w:val="24"/>
+          <w:szCs w:val="24"/>
+        </w:rPr>
+        <w:t>De antwoorden op de vragen staan in</w:t>
+      </w:r>
+      <w:r>
+        <w:rPr>
+          <w:rFonts w:ascii="Arial" w:hAnsi="Arial" w:cs="Arial"/>
+          <w:sz w:val="24"/>
+          <w:szCs w:val="24"/>
+        </w:rPr>
+        <w:t xml:space="preserve"> de map </w:t>
+      </w:r>
+      <w:r>
+        <w:rPr>
+          <w:rFonts w:ascii="Arial" w:hAnsi="Arial" w:cs="Arial"/>
+          <w:i/>
+          <w:sz w:val="24"/>
+          <w:szCs w:val="24"/>
+        </w:rPr>
+        <w:t>1.1 Stelt de vraag enof de informatiebehoefte vast</w:t>
+      </w:r>
+      <w:r>
+        <w:rPr>
+          <w:rFonts w:ascii="Arial" w:hAnsi="Arial" w:cs="Arial"/>
+          <w:i/>
+          <w:sz w:val="24"/>
+          <w:szCs w:val="24"/>
+        </w:rPr>
+        <w:t xml:space="preserve"> </w:t>
+      </w:r>
+      <w:r>
+        <w:rPr>
+          <w:rFonts w:ascii="Arial" w:hAnsi="Arial" w:cs="Arial"/>
+          <w:sz w:val="24"/>
+          <w:szCs w:val="24"/>
+        </w:rPr>
+        <w:t>bij</w:t>
+      </w:r>
+      <w:r>
+        <w:rPr>
+          <w:rFonts w:ascii="Arial" w:hAnsi="Arial" w:cs="Arial"/>
+          <w:sz w:val="24"/>
+          <w:szCs w:val="24"/>
+        </w:rPr>
+        <w:t xml:space="preserve"> </w:t>
+      </w:r>
+      <w:r>
+        <w:rPr>
+          <w:rFonts w:ascii="Arial" w:hAnsi="Arial" w:cs="Arial"/>
+          <w:sz w:val="24"/>
+          <w:szCs w:val="24"/>
+        </w:rPr>
+        <w:t xml:space="preserve">het document </w:t>
+      </w:r>
+      <w:r>
+        <w:rPr>
+          <w:rFonts w:ascii="Arial" w:hAnsi="Arial" w:cs="Arial"/>
+          <w:i/>
+          <w:sz w:val="24"/>
+          <w:szCs w:val="24"/>
+        </w:rPr>
+        <w:t>Interview antwoorden.docx</w:t>
+      </w:r>
+      <w:r>
+        <w:rPr>
+          <w:rFonts w:ascii="Arial" w:hAnsi="Arial" w:cs="Arial"/>
+          <w:i/>
+          <w:sz w:val="24"/>
+          <w:szCs w:val="24"/>
+        </w:rPr>
+        <w:t>.</w:t>
+      </w:r>
+    </w:p>
+    <w:p>
+      <w:pPr>
+        <w:pStyle w:val="Geenafstand"/>
+        <w:ind w:left="705"/>
+        <w:rPr>
+          <w:rFonts w:ascii="Arial" w:hAnsi="Arial" w:cs="Arial"/>
+          <w:i/>
+          <w:sz w:val="24"/>
+          <w:szCs w:val="24"/>
+        </w:rPr>
+      </w:pPr>
+    </w:p>
+    <w:p>
+      <w:pPr>
+        <w:pStyle w:val="Geenafstand"/>
+        <w:ind w:left="705"/>
+        <w:rPr>
+          <w:rFonts w:ascii="Arial" w:hAnsi="Arial" w:cs="Arial"/>
+          <w:i/>
+          <w:sz w:val="24"/>
+          <w:szCs w:val="24"/>
+        </w:rPr>
+      </w:pPr>
+      <w:r>
+        <w:rPr>
+          <w:rFonts w:ascii="Arial" w:hAnsi="Arial" w:cs="Arial"/>
+          <w:sz w:val="24"/>
+          <w:szCs w:val="24"/>
+        </w:rPr>
+        <w:t>Nadat ik het interview heb gehouden heb ik er een verslag van gemaakt en heb het laten onderteken door de opdrachtgever zodat die kon controleren of alle antwoorden die ik heb opgeschreven klopte. Het verslag is te vinden in</w:t>
+      </w:r>
+      <w:r>
+        <w:rPr>
+          <w:rFonts w:ascii="Arial" w:hAnsi="Arial" w:cs="Arial"/>
+          <w:sz w:val="24"/>
+          <w:szCs w:val="24"/>
+        </w:rPr>
+        <w:t xml:space="preserve"> de map </w:t>
+      </w:r>
+      <w:r>
+        <w:rPr>
+          <w:rFonts w:ascii="Arial" w:hAnsi="Arial" w:cs="Arial"/>
+          <w:i/>
+          <w:sz w:val="24"/>
+          <w:szCs w:val="24"/>
+        </w:rPr>
+        <w:t>1.1 Stelt de vraag enof de informatiebehoefte vast</w:t>
+      </w:r>
+      <w:r>
+        <w:rPr>
+          <w:rFonts w:ascii="Arial" w:hAnsi="Arial" w:cs="Arial"/>
+          <w:i/>
+          <w:sz w:val="24"/>
+          <w:szCs w:val="24"/>
+        </w:rPr>
+        <w:t xml:space="preserve"> </w:t>
+      </w:r>
+      <w:r>
+        <w:rPr>
+          <w:rFonts w:ascii="Arial" w:hAnsi="Arial" w:cs="Arial"/>
+          <w:sz w:val="24"/>
+          <w:szCs w:val="24"/>
+        </w:rPr>
+        <w:t>bij</w:t>
+      </w:r>
+      <w:r>
+        <w:rPr>
+          <w:rFonts w:ascii="Arial" w:hAnsi="Arial" w:cs="Arial"/>
+          <w:sz w:val="24"/>
+          <w:szCs w:val="24"/>
+        </w:rPr>
+        <w:t xml:space="preserve"> het document </w:t>
+      </w:r>
+      <w:r>
+        <w:rPr>
+          <w:rFonts w:ascii="Arial" w:hAnsi="Arial" w:cs="Arial"/>
+          <w:i/>
+          <w:sz w:val="24"/>
+          <w:szCs w:val="24"/>
+        </w:rPr>
+        <w:t>gesprekverslag.docx</w:t>
+      </w:r>
+    </w:p>
+    <w:p>
+      <w:pPr>
+        <w:pStyle w:val="Geenafstand"/>
+        <w:ind w:left="705"/>
+        <w:rPr>
+          <w:rFonts w:ascii="Arial" w:hAnsi="Arial" w:cs="Arial"/>
+          <w:i/>
+          <w:sz w:val="24"/>
+          <w:szCs w:val="24"/>
+        </w:rPr>
+      </w:pPr>
+    </w:p>
+    <w:p>
+      <w:pPr>
+        <w:pStyle w:val="Geenafstand"/>
+        <w:ind w:left="705"/>
+        <w:rPr>
+          <w:rFonts w:ascii="Arial" w:hAnsi="Arial" w:cs="Arial"/>
+          <w:sz w:val="24"/>
+          <w:szCs w:val="24"/>
+        </w:rPr>
+      </w:pPr>
+      <w:r>
+        <w:rPr>
+          <w:rFonts w:ascii="Arial" w:hAnsi="Arial" w:cs="Arial"/>
+          <w:sz w:val="24"/>
+          <w:szCs w:val="24"/>
+        </w:rPr>
+        <w:t>Door het interview te houden is de opdracht duidelijker geworden en weet ik hoe ik alles moet gaan doen om aan de eisen van de opdrachtgever te kunnen voldoen.</w:t>
+      </w:r>
     </w:p>
     <w:p>
       <w:pPr>
@@ -4626,19 +5254,454 @@
           <w:sz w:val="32"/>
         </w:rPr>
       </w:pPr>
-      <w:bookmarkStart w:id="8" w:name="_Toc481565804"/>
+      <w:bookmarkStart w:id="7" w:name="_Toc481565804"/>
       <w:r>
         <w:rPr>
           <w:sz w:val="32"/>
         </w:rPr>
+        <w:lastRenderedPageBreak/>
         <w:t>Hernieuwde opdracht</w:t>
       </w:r>
-      <w:bookmarkEnd w:id="8"/>
-    </w:p>
-    <w:p>
-      <w:r>
-        <w:tab/>
-        <w:t>Jorrit</w:t>
+      <w:bookmarkEnd w:id="7"/>
+    </w:p>
+    <w:p>
+      <w:pPr>
+        <w:pStyle w:val="Geenafstand"/>
+        <w:rPr>
+          <w:rFonts w:ascii="Arial" w:hAnsi="Arial" w:cs="Arial"/>
+          <w:sz w:val="24"/>
+          <w:szCs w:val="24"/>
+        </w:rPr>
+      </w:pPr>
+      <w:r>
+        <w:tab/>
+      </w:r>
+      <w:r>
+        <w:rPr>
+          <w:rFonts w:ascii="Arial" w:hAnsi="Arial" w:cs="Arial"/>
+          <w:sz w:val="24"/>
+          <w:szCs w:val="24"/>
+        </w:rPr>
+        <w:t xml:space="preserve">Na het houden van het interview </w:t>
+      </w:r>
+      <w:r>
+        <w:rPr>
+          <w:rFonts w:ascii="Arial" w:hAnsi="Arial" w:cs="Arial"/>
+          <w:sz w:val="24"/>
+          <w:szCs w:val="24"/>
+        </w:rPr>
+        <w:t>is de opdracht een stuk duidelijker geworden.</w:t>
+      </w:r>
+    </w:p>
+    <w:p>
+      <w:pPr>
+        <w:pStyle w:val="Geenafstand"/>
+        <w:ind w:left="708"/>
+        <w:rPr>
+          <w:rFonts w:ascii="Arial" w:hAnsi="Arial" w:cs="Arial"/>
+          <w:sz w:val="24"/>
+          <w:szCs w:val="24"/>
+        </w:rPr>
+      </w:pPr>
+      <w:r>
+        <w:rPr>
+          <w:rFonts w:ascii="Arial" w:hAnsi="Arial" w:cs="Arial"/>
+          <w:sz w:val="24"/>
+          <w:szCs w:val="24"/>
+        </w:rPr>
+        <w:t>Omdat de opdracht nou duidelijker is maak ik een hernieuwde opdracht waar de opdracht duidelijker is uitgelegd.</w:t>
+      </w:r>
+      <w:r>
+        <w:rPr>
+          <w:rFonts w:ascii="Arial" w:hAnsi="Arial" w:cs="Arial"/>
+          <w:sz w:val="24"/>
+          <w:szCs w:val="24"/>
+        </w:rPr>
+        <w:t xml:space="preserve"> Er is bijgezet wat de huidige situatie is en wat de gewenste situatie is. Daarna staat de opdracht hoe we dit moeten veranderen dat de huidige situatie in de gewenste situatie veranderd.</w:t>
+      </w:r>
+      <w:r>
+        <w:rPr>
+          <w:rFonts w:ascii="Arial" w:hAnsi="Arial" w:cs="Arial"/>
+          <w:sz w:val="24"/>
+          <w:szCs w:val="24"/>
+        </w:rPr>
+        <w:t xml:space="preserve"> Ook staan alle eisen van de opdracht in de hernieuwde opdracht. </w:t>
+      </w:r>
+    </w:p>
+    <w:p>
+      <w:pPr>
+        <w:pStyle w:val="Geenafstand"/>
+        <w:ind w:left="708"/>
+        <w:rPr>
+          <w:rFonts w:ascii="Arial" w:hAnsi="Arial" w:cs="Arial"/>
+          <w:sz w:val="24"/>
+          <w:szCs w:val="24"/>
+        </w:rPr>
+      </w:pPr>
+      <w:r>
+        <w:rPr>
+          <w:rFonts w:ascii="Arial" w:hAnsi="Arial" w:cs="Arial"/>
+          <w:sz w:val="24"/>
+          <w:szCs w:val="24"/>
+        </w:rPr>
+        <w:t>De eisen zijn onderverdeeld in 3 verschillende categorieën namelijk:</w:t>
+      </w:r>
+    </w:p>
+    <w:p>
+      <w:pPr>
+        <w:pStyle w:val="Geenafstand"/>
+        <w:numPr>
+          <w:ilvl w:val="0"/>
+          <w:numId w:val="1"/>
+        </w:numPr>
+        <w:rPr>
+          <w:rFonts w:ascii="Arial" w:hAnsi="Arial" w:cs="Arial"/>
+          <w:sz w:val="24"/>
+          <w:szCs w:val="24"/>
+        </w:rPr>
+      </w:pPr>
+      <w:r>
+        <w:rPr>
+          <w:rFonts w:ascii="Arial" w:hAnsi="Arial" w:cs="Arial"/>
+          <w:sz w:val="24"/>
+          <w:szCs w:val="24"/>
+        </w:rPr>
+        <w:t>Grafische eisen</w:t>
+      </w:r>
+    </w:p>
+    <w:p>
+      <w:pPr>
+        <w:pStyle w:val="Geenafstand"/>
+        <w:numPr>
+          <w:ilvl w:val="0"/>
+          <w:numId w:val="1"/>
+        </w:numPr>
+        <w:rPr>
+          <w:rFonts w:ascii="Arial" w:hAnsi="Arial" w:cs="Arial"/>
+          <w:sz w:val="24"/>
+          <w:szCs w:val="24"/>
+        </w:rPr>
+      </w:pPr>
+      <w:r>
+        <w:rPr>
+          <w:rFonts w:ascii="Arial" w:hAnsi="Arial" w:cs="Arial"/>
+          <w:sz w:val="24"/>
+          <w:szCs w:val="24"/>
+        </w:rPr>
+        <w:t>Functionele eisen</w:t>
+      </w:r>
+    </w:p>
+    <w:p>
+      <w:pPr>
+        <w:pStyle w:val="Geenafstand"/>
+        <w:numPr>
+          <w:ilvl w:val="0"/>
+          <w:numId w:val="1"/>
+        </w:numPr>
+        <w:rPr>
+          <w:rFonts w:ascii="Arial" w:hAnsi="Arial" w:cs="Arial"/>
+          <w:sz w:val="24"/>
+          <w:szCs w:val="24"/>
+        </w:rPr>
+      </w:pPr>
+      <w:r>
+        <w:rPr>
+          <w:rFonts w:ascii="Arial" w:hAnsi="Arial" w:cs="Arial"/>
+          <w:sz w:val="24"/>
+          <w:szCs w:val="24"/>
+        </w:rPr>
+        <w:t>Technische eisen</w:t>
+      </w:r>
+    </w:p>
+    <w:p>
+      <w:pPr>
+        <w:pStyle w:val="Geenafstand"/>
+        <w:ind w:left="708"/>
+        <w:rPr>
+          <w:rFonts w:ascii="Arial" w:hAnsi="Arial" w:cs="Arial"/>
+          <w:sz w:val="24"/>
+          <w:szCs w:val="24"/>
+        </w:rPr>
+      </w:pPr>
+      <w:r>
+        <w:rPr>
+          <w:rFonts w:ascii="Arial" w:hAnsi="Arial" w:cs="Arial"/>
+          <w:sz w:val="24"/>
+          <w:szCs w:val="24"/>
+        </w:rPr>
+        <w:t xml:space="preserve">De eisen heb ik ook nog in de </w:t>
+      </w:r>
+      <w:r>
+        <w:rPr>
+          <w:rFonts w:ascii="Arial" w:hAnsi="Arial" w:cs="Arial"/>
+          <w:sz w:val="24"/>
+          <w:szCs w:val="24"/>
+        </w:rPr>
+        <w:t>MoSCoW</w:t>
+      </w:r>
+      <w:r>
+        <w:rPr>
+          <w:rFonts w:ascii="Arial" w:hAnsi="Arial" w:cs="Arial"/>
+          <w:sz w:val="24"/>
+          <w:szCs w:val="24"/>
+        </w:rPr>
+        <w:t xml:space="preserve"> methode gezet. Door dit overzicht is het duidelijk wat </w:t>
+      </w:r>
+      <w:r>
+        <w:rPr>
+          <w:rFonts w:ascii="Arial" w:hAnsi="Arial" w:cs="Arial"/>
+          <w:sz w:val="24"/>
+          <w:szCs w:val="24"/>
+        </w:rPr>
+        <w:t>erin</w:t>
+      </w:r>
+      <w:r>
+        <w:rPr>
+          <w:rFonts w:ascii="Arial" w:hAnsi="Arial" w:cs="Arial"/>
+          <w:sz w:val="24"/>
+          <w:szCs w:val="24"/>
+        </w:rPr>
+        <w:t xml:space="preserve"> moet of wat minder hoge prioriteit heeft.</w:t>
+      </w:r>
+    </w:p>
+    <w:p>
+      <w:pPr>
+        <w:pStyle w:val="Geenafstand"/>
+        <w:ind w:left="708"/>
+        <w:rPr>
+          <w:rFonts w:ascii="Arial" w:hAnsi="Arial" w:cs="Arial"/>
+          <w:sz w:val="24"/>
+          <w:szCs w:val="24"/>
+        </w:rPr>
+      </w:pPr>
+      <w:r>
+        <w:rPr>
+          <w:noProof/>
+        </w:rPr>
+        <w:drawing>
+          <wp:inline distT="0" distB="0" distL="0" distR="0" wp14:anchorId="42F3B9C5" wp14:editId="5B0E8335">
+            <wp:extent cx="5760720" cy="3700145"/>
+            <wp:effectExtent l="0" t="0" r="0" b="0"/>
+            <wp:docPr id="5" name="Afbeelding 5"/>
+            <wp:cNvGraphicFramePr>
+              <a:graphicFrameLocks xmlns:a="http://schemas.openxmlformats.org/drawingml/2006/main" noChangeAspect="1"/>
+            </wp:cNvGraphicFramePr>
+            <a:graphic xmlns:a="http://schemas.openxmlformats.org/drawingml/2006/main">
+              <a:graphicData uri="http://schemas.openxmlformats.org/drawingml/2006/picture">
+                <pic:pic xmlns:pic="http://schemas.openxmlformats.org/drawingml/2006/picture">
+                  <pic:nvPicPr>
+                    <pic:cNvPr id="1" name=""/>
+                    <pic:cNvPicPr/>
+                  </pic:nvPicPr>
+                  <pic:blipFill>
+                    <a:blip r:embed="rId14"/>
+                    <a:stretch>
+                      <a:fillRect/>
+                    </a:stretch>
+                  </pic:blipFill>
+                  <pic:spPr>
+                    <a:xfrm>
+                      <a:off x="0" y="0"/>
+                      <a:ext cx="5760720" cy="3700145"/>
+                    </a:xfrm>
+                    <a:prstGeom prst="rect">
+                      <a:avLst/>
+                    </a:prstGeom>
+                  </pic:spPr>
+                </pic:pic>
+              </a:graphicData>
+            </a:graphic>
+          </wp:inline>
+        </w:drawing>
+      </w:r>
+    </w:p>
+    <w:p>
+      <w:pPr>
+        <w:pStyle w:val="Geenafstand"/>
+        <w:ind w:left="708"/>
+        <w:rPr>
+          <w:rFonts w:ascii="Arial" w:hAnsi="Arial" w:cs="Arial"/>
+          <w:i/>
+          <w:sz w:val="24"/>
+          <w:szCs w:val="24"/>
+        </w:rPr>
+      </w:pPr>
+      <w:r>
+        <w:rPr>
+          <w:rFonts w:ascii="Arial" w:hAnsi="Arial" w:cs="Arial"/>
+          <w:i/>
+          <w:sz w:val="24"/>
+          <w:szCs w:val="24"/>
+        </w:rPr>
+        <w:t>De eisen in de MoSCoW methode</w:t>
+      </w:r>
+    </w:p>
+    <w:p>
+      <w:pPr>
+        <w:pStyle w:val="Geenafstand"/>
+        <w:ind w:left="708"/>
+        <w:rPr>
+          <w:rFonts w:ascii="Arial" w:hAnsi="Arial" w:cs="Arial"/>
+          <w:sz w:val="24"/>
+          <w:szCs w:val="24"/>
+        </w:rPr>
+      </w:pPr>
+    </w:p>
+    <w:p>
+      <w:pPr>
+        <w:pStyle w:val="Geenafstand"/>
+        <w:ind w:left="708"/>
+        <w:rPr>
+          <w:rFonts w:ascii="Arial" w:hAnsi="Arial" w:cs="Arial"/>
+          <w:sz w:val="24"/>
+          <w:szCs w:val="24"/>
+        </w:rPr>
+      </w:pPr>
+      <w:r>
+        <w:rPr>
+          <w:rFonts w:ascii="Arial" w:hAnsi="Arial" w:cs="Arial"/>
+          <w:sz w:val="24"/>
+          <w:szCs w:val="24"/>
+        </w:rPr>
+        <w:t>De hernieuwde opdracht is te vinden in</w:t>
+      </w:r>
+      <w:r>
+        <w:rPr>
+          <w:rFonts w:ascii="Arial" w:hAnsi="Arial" w:cs="Arial"/>
+          <w:sz w:val="24"/>
+          <w:szCs w:val="24"/>
+        </w:rPr>
+        <w:t xml:space="preserve"> de map </w:t>
+      </w:r>
+      <w:r>
+        <w:rPr>
+          <w:rFonts w:ascii="Arial" w:hAnsi="Arial" w:cs="Arial"/>
+          <w:i/>
+          <w:sz w:val="24"/>
+          <w:szCs w:val="24"/>
+        </w:rPr>
+        <w:t>1.2 Hernieuwde opdracht</w:t>
+      </w:r>
+      <w:r>
+        <w:rPr>
+          <w:rFonts w:ascii="Arial" w:hAnsi="Arial" w:cs="Arial"/>
+          <w:sz w:val="24"/>
+          <w:szCs w:val="24"/>
+        </w:rPr>
+        <w:t xml:space="preserve"> </w:t>
+      </w:r>
+      <w:r>
+        <w:rPr>
+          <w:rFonts w:ascii="Arial" w:hAnsi="Arial" w:cs="Arial"/>
+          <w:sz w:val="24"/>
+          <w:szCs w:val="24"/>
+        </w:rPr>
+        <w:t xml:space="preserve">bij </w:t>
+      </w:r>
+      <w:r>
+        <w:rPr>
+          <w:rFonts w:ascii="Arial" w:hAnsi="Arial" w:cs="Arial"/>
+          <w:sz w:val="24"/>
+          <w:szCs w:val="24"/>
+        </w:rPr>
+        <w:t xml:space="preserve">het document </w:t>
+      </w:r>
+      <w:r>
+        <w:rPr>
+          <w:rFonts w:ascii="Arial" w:hAnsi="Arial" w:cs="Arial"/>
+          <w:i/>
+          <w:sz w:val="24"/>
+          <w:szCs w:val="24"/>
+        </w:rPr>
+        <w:t>Hernieuwde opdracht.docx</w:t>
+      </w:r>
+      <w:r>
+        <w:rPr>
+          <w:rFonts w:ascii="Arial" w:hAnsi="Arial" w:cs="Arial"/>
+          <w:sz w:val="24"/>
+          <w:szCs w:val="24"/>
+        </w:rPr>
+        <w:t xml:space="preserve"> en de uitgewerkte </w:t>
+      </w:r>
+      <w:r>
+        <w:rPr>
+          <w:rFonts w:ascii="Arial" w:hAnsi="Arial" w:cs="Arial"/>
+          <w:sz w:val="24"/>
+          <w:szCs w:val="24"/>
+        </w:rPr>
+        <w:t>MoSCoW</w:t>
+      </w:r>
+      <w:r>
+        <w:rPr>
+          <w:rFonts w:ascii="Arial" w:hAnsi="Arial" w:cs="Arial"/>
+          <w:sz w:val="24"/>
+          <w:szCs w:val="24"/>
+        </w:rPr>
+        <w:t xml:space="preserve"> methode staat in</w:t>
+      </w:r>
+      <w:r>
+        <w:rPr>
+          <w:rFonts w:ascii="Arial" w:hAnsi="Arial" w:cs="Arial"/>
+          <w:sz w:val="24"/>
+          <w:szCs w:val="24"/>
+        </w:rPr>
+        <w:t xml:space="preserve"> dezelfde map bij</w:t>
+      </w:r>
+      <w:r>
+        <w:rPr>
+          <w:rFonts w:ascii="Arial" w:hAnsi="Arial" w:cs="Arial"/>
+          <w:sz w:val="24"/>
+          <w:szCs w:val="24"/>
+        </w:rPr>
+        <w:t xml:space="preserve"> het document </w:t>
+      </w:r>
+      <w:r>
+        <w:rPr>
+          <w:rFonts w:ascii="Arial" w:hAnsi="Arial" w:cs="Arial"/>
+          <w:i/>
+          <w:sz w:val="24"/>
+          <w:szCs w:val="24"/>
+        </w:rPr>
+        <w:t>moscow.xls</w:t>
+      </w:r>
+      <w:r>
+        <w:rPr>
+          <w:rFonts w:ascii="Arial" w:hAnsi="Arial" w:cs="Arial"/>
+          <w:i/>
+          <w:sz w:val="24"/>
+          <w:szCs w:val="24"/>
+        </w:rPr>
+        <w:t>.</w:t>
+      </w:r>
+    </w:p>
+    <w:p>
+      <w:pPr>
+        <w:pStyle w:val="Geenafstand"/>
+        <w:ind w:left="708"/>
+        <w:rPr>
+          <w:rFonts w:ascii="Arial" w:hAnsi="Arial" w:cs="Arial"/>
+          <w:sz w:val="24"/>
+          <w:szCs w:val="24"/>
+        </w:rPr>
+      </w:pPr>
+    </w:p>
+    <w:p>
+      <w:pPr>
+        <w:pStyle w:val="Geenafstand"/>
+        <w:ind w:left="708"/>
+        <w:rPr>
+          <w:rFonts w:ascii="Arial" w:hAnsi="Arial" w:cs="Arial"/>
+          <w:sz w:val="24"/>
+          <w:szCs w:val="24"/>
+        </w:rPr>
+      </w:pPr>
+      <w:r>
+        <w:rPr>
+          <w:rFonts w:ascii="Arial" w:hAnsi="Arial" w:cs="Arial"/>
+          <w:sz w:val="24"/>
+          <w:szCs w:val="24"/>
+        </w:rPr>
+        <w:t>De hernieuwde opdracht heb ik laten accorderen door de opdrachtgever zodat ik weet dat alle eisen zo kloppen en ik niks vergeten ben.</w:t>
       </w:r>
     </w:p>
     <w:p>
@@ -4649,16 +5712,1214 @@
           <w:sz w:val="32"/>
         </w:rPr>
       </w:pPr>
-      <w:bookmarkStart w:id="9" w:name="_Toc481565805"/>
+      <w:bookmarkStart w:id="8" w:name="_Toc481565805"/>
       <w:r>
         <w:rPr>
           <w:sz w:val="32"/>
         </w:rPr>
         <w:t>Offerte</w:t>
       </w:r>
+      <w:bookmarkEnd w:id="8"/>
+    </w:p>
+    <w:p>
+      <w:r>
+        <w:tab/>
+        <w:t>Teun</w:t>
+      </w:r>
+    </w:p>
+    <w:p>
+      <w:pPr>
+        <w:pStyle w:val="Kop3"/>
+      </w:pPr>
+      <w:r>
+        <w:tab/>
+      </w:r>
+      <w:bookmarkStart w:id="9" w:name="_Toc481565806"/>
+    </w:p>
+    <w:p>
+      <w:pPr>
+        <w:rPr>
+          <w:rFonts w:asciiTheme="majorHAnsi" w:eastAsiaTheme="majorEastAsia" w:hAnsiTheme="majorHAnsi" w:cstheme="majorBidi"/>
+          <w:color w:val="1F4D78" w:themeColor="accent1" w:themeShade="7F"/>
+          <w:sz w:val="24"/>
+          <w:szCs w:val="24"/>
+        </w:rPr>
+      </w:pPr>
+      <w:r>
+        <w:br w:type="page"/>
+      </w:r>
+    </w:p>
+    <w:p>
+      <w:pPr>
+        <w:pStyle w:val="Kop3"/>
+        <w:rPr>
+          <w:sz w:val="32"/>
+        </w:rPr>
+      </w:pPr>
+      <w:r>
+        <w:rPr>
+          <w:sz w:val="32"/>
+        </w:rPr>
+        <w:lastRenderedPageBreak/>
+        <w:t>Prototype (wireframes) gebaseerd op interview</w:t>
+      </w:r>
       <w:bookmarkEnd w:id="9"/>
     </w:p>
     <w:p>
+      <w:pPr>
+        <w:pStyle w:val="Geenafstand"/>
+        <w:rPr>
+          <w:rFonts w:ascii="Arial" w:hAnsi="Arial" w:cs="Arial"/>
+          <w:sz w:val="24"/>
+          <w:szCs w:val="24"/>
+        </w:rPr>
+      </w:pPr>
+      <w:r>
+        <w:rPr>
+          <w:rFonts w:ascii="Arial" w:hAnsi="Arial" w:cs="Arial"/>
+          <w:sz w:val="24"/>
+          <w:szCs w:val="24"/>
+        </w:rPr>
+        <w:t xml:space="preserve">Nu heel de opdracht duidelijk is en alle eisen goed staan </w:t>
+      </w:r>
+      <w:r>
+        <w:rPr>
+          <w:rFonts w:ascii="Arial" w:hAnsi="Arial" w:cs="Arial"/>
+          <w:sz w:val="24"/>
+          <w:szCs w:val="24"/>
+        </w:rPr>
+        <w:t xml:space="preserve">kon ik de prototypes gaan maken. Bij de prototypes heb ik alle schermen getekend die nodig waren om de applicatie een logische volgorde te geven en ook alle eisen erin te verwerken. </w:t>
+      </w:r>
+      <w:r>
+        <w:rPr>
+          <w:rFonts w:ascii="Arial" w:hAnsi="Arial" w:cs="Arial"/>
+          <w:sz w:val="24"/>
+          <w:szCs w:val="24"/>
+        </w:rPr>
+        <w:t>Alle schermen die in de applicatie moeten komen zijn getekend zodat er een goed overzicht ontstaat van hoe de applicatie eruit komt te zien en hoe de applicatie gaat werken.</w:t>
+      </w:r>
+    </w:p>
+    <w:p>
+      <w:pPr>
+        <w:pStyle w:val="Geenafstand"/>
+        <w:rPr>
+          <w:rFonts w:ascii="Arial" w:hAnsi="Arial" w:cs="Arial"/>
+          <w:sz w:val="24"/>
+          <w:szCs w:val="24"/>
+        </w:rPr>
+      </w:pPr>
+    </w:p>
+    <w:p>
+      <w:pPr>
+        <w:pStyle w:val="Geenafstand"/>
+        <w:rPr>
+          <w:rFonts w:ascii="Arial" w:hAnsi="Arial" w:cs="Arial"/>
+          <w:sz w:val="24"/>
+          <w:szCs w:val="24"/>
+        </w:rPr>
+      </w:pPr>
+      <w:r>
+        <w:rPr>
+          <w:rFonts w:ascii="Arial" w:hAnsi="Arial" w:cs="Arial"/>
+          <w:sz w:val="24"/>
+          <w:szCs w:val="24"/>
+        </w:rPr>
+        <w:t>De prototypes zijn besproken met de opdrachtgever en uitgelegd hoe de volgorde werkt en wat alle knoppen voor functies hebben.</w:t>
+      </w:r>
+    </w:p>
+    <w:p>
+      <w:pPr>
+        <w:pStyle w:val="Geenafstand"/>
+        <w:rPr>
+          <w:rFonts w:ascii="Arial" w:hAnsi="Arial" w:cs="Arial"/>
+          <w:sz w:val="24"/>
+          <w:szCs w:val="24"/>
+        </w:rPr>
+      </w:pPr>
+      <w:r>
+        <w:rPr>
+          <w:rFonts w:ascii="Arial" w:hAnsi="Arial" w:cs="Arial"/>
+          <w:sz w:val="24"/>
+          <w:szCs w:val="24"/>
+        </w:rPr>
+        <w:t>De opdrachtgever heeft toen goedkeuring gegeven voor de prototypes.</w:t>
+      </w:r>
+    </w:p>
+    <w:p>
+      <w:pPr>
+        <w:pStyle w:val="Geenafstand"/>
+        <w:rPr>
+          <w:rFonts w:ascii="Arial" w:hAnsi="Arial" w:cs="Arial"/>
+          <w:sz w:val="24"/>
+          <w:szCs w:val="24"/>
+        </w:rPr>
+      </w:pPr>
+      <w:r>
+        <w:rPr>
+          <w:rFonts w:ascii="Arial" w:hAnsi="Arial" w:cs="Arial"/>
+          <w:sz w:val="24"/>
+          <w:szCs w:val="24"/>
+        </w:rPr>
+        <w:t>Hierdoor weet ik ook beter hoe mijn applicatie moet gaan werken en eruit moet komen te zien.</w:t>
+      </w:r>
+    </w:p>
+    <w:p>
+      <w:pPr>
+        <w:pStyle w:val="Geenafstand"/>
+        <w:rPr>
+          <w:rFonts w:ascii="Arial" w:hAnsi="Arial" w:cs="Arial"/>
+          <w:sz w:val="24"/>
+          <w:szCs w:val="24"/>
+        </w:rPr>
+      </w:pPr>
+    </w:p>
+    <w:p>
+      <w:pPr>
+        <w:pStyle w:val="Geenafstand"/>
+        <w:rPr>
+          <w:rFonts w:ascii="Arial" w:hAnsi="Arial" w:cs="Arial"/>
+          <w:sz w:val="24"/>
+          <w:szCs w:val="24"/>
+        </w:rPr>
+      </w:pPr>
+      <w:r>
+        <w:rPr>
+          <w:rFonts w:ascii="Arial" w:hAnsi="Arial" w:cs="Arial"/>
+          <w:sz w:val="24"/>
+          <w:szCs w:val="24"/>
+        </w:rPr>
+        <w:t>Alle prototypes zijn te vinden in</w:t>
+      </w:r>
+      <w:r>
+        <w:rPr>
+          <w:rFonts w:ascii="Arial" w:hAnsi="Arial" w:cs="Arial"/>
+          <w:sz w:val="24"/>
+          <w:szCs w:val="24"/>
+        </w:rPr>
+        <w:t xml:space="preserve"> de map </w:t>
+      </w:r>
+      <w:r>
+        <w:rPr>
+          <w:rFonts w:ascii="Arial" w:hAnsi="Arial" w:cs="Arial"/>
+          <w:i/>
+          <w:sz w:val="24"/>
+          <w:szCs w:val="24"/>
+        </w:rPr>
+        <w:t>1.4 Prototypes</w:t>
+      </w:r>
+      <w:r>
+        <w:rPr>
+          <w:rFonts w:ascii="Arial" w:hAnsi="Arial" w:cs="Arial"/>
+          <w:i/>
+          <w:sz w:val="24"/>
+          <w:szCs w:val="24"/>
+        </w:rPr>
+        <w:t xml:space="preserve"> </w:t>
+      </w:r>
+      <w:r>
+        <w:rPr>
+          <w:rFonts w:ascii="Arial" w:hAnsi="Arial" w:cs="Arial"/>
+          <w:sz w:val="24"/>
+          <w:szCs w:val="24"/>
+        </w:rPr>
+        <w:t>bij</w:t>
+      </w:r>
+      <w:r>
+        <w:rPr>
+          <w:rFonts w:ascii="Arial" w:hAnsi="Arial" w:cs="Arial"/>
+          <w:i/>
+          <w:sz w:val="24"/>
+          <w:szCs w:val="24"/>
+        </w:rPr>
+        <w:t xml:space="preserve"> </w:t>
+      </w:r>
+      <w:r>
+        <w:rPr>
+          <w:rFonts w:ascii="Arial" w:hAnsi="Arial" w:cs="Arial"/>
+          <w:sz w:val="24"/>
+          <w:szCs w:val="24"/>
+        </w:rPr>
+        <w:t xml:space="preserve">het document </w:t>
+      </w:r>
+      <w:r>
+        <w:rPr>
+          <w:rFonts w:ascii="Arial" w:hAnsi="Arial" w:cs="Arial"/>
+          <w:i/>
+          <w:sz w:val="24"/>
+          <w:szCs w:val="24"/>
+        </w:rPr>
+        <w:t>prototypes.docx</w:t>
+      </w:r>
+      <w:r>
+        <w:rPr>
+          <w:rFonts w:ascii="Arial" w:hAnsi="Arial" w:cs="Arial"/>
+          <w:i/>
+          <w:sz w:val="24"/>
+          <w:szCs w:val="24"/>
+        </w:rPr>
+        <w:t xml:space="preserve">. </w:t>
+      </w:r>
+      <w:r>
+        <w:rPr>
+          <w:rFonts w:ascii="Arial" w:hAnsi="Arial" w:cs="Arial"/>
+          <w:sz w:val="24"/>
+          <w:szCs w:val="24"/>
+        </w:rPr>
+        <w:t>In dit document zie je alle prototypes en met uitleg hoe de volgorde van de prototypes in elkaar zit.</w:t>
+      </w:r>
+    </w:p>
+    <w:p>
+      <w:pPr>
+        <w:ind w:left="708"/>
+        <w:rPr>
+          <w:rFonts w:ascii="Arial" w:hAnsi="Arial" w:cs="Arial"/>
+          <w:sz w:val="24"/>
+          <w:szCs w:val="24"/>
+        </w:rPr>
+      </w:pPr>
+    </w:p>
+    <w:p>
+      <w:pPr>
+        <w:pStyle w:val="Kop2"/>
+        <w:rPr>
+          <w:sz w:val="36"/>
+        </w:rPr>
+      </w:pPr>
+      <w:bookmarkStart w:id="10" w:name="_Toc481565807"/>
+      <w:r>
+        <w:rPr>
+          <w:sz w:val="36"/>
+        </w:rPr>
+        <w:t>KT 1-2 Maakt een plan van aanpak (E, J, Q)</w:t>
+      </w:r>
+      <w:bookmarkEnd w:id="10"/>
+    </w:p>
+    <w:p/>
+    <w:p>
+      <w:pPr>
+        <w:pStyle w:val="Kop3"/>
+        <w:rPr>
+          <w:sz w:val="32"/>
+        </w:rPr>
+      </w:pPr>
+      <w:r>
+        <w:rPr>
+          <w:sz w:val="32"/>
+        </w:rPr>
+        <w:tab/>
+      </w:r>
+      <w:bookmarkStart w:id="11" w:name="_Toc481565808"/>
+      <w:r>
+        <w:rPr>
+          <w:sz w:val="32"/>
+        </w:rPr>
+        <w:t>Plan van aanpak</w:t>
+      </w:r>
+      <w:bookmarkEnd w:id="11"/>
+    </w:p>
+    <w:p>
+      <w:pPr>
+        <w:pStyle w:val="Geenafstand"/>
+        <w:ind w:left="708"/>
+        <w:rPr>
+          <w:rFonts w:ascii="Arial" w:hAnsi="Arial" w:cs="Arial"/>
+          <w:sz w:val="24"/>
+          <w:szCs w:val="24"/>
+        </w:rPr>
+      </w:pPr>
+      <w:r>
+        <w:rPr>
+          <w:rFonts w:ascii="Arial" w:hAnsi="Arial" w:cs="Arial"/>
+          <w:sz w:val="24"/>
+          <w:szCs w:val="24"/>
+        </w:rPr>
+        <w:t>Het plan van aanpak is gemaakt om te omschrijven hoe we precies het project gaan uitvoeren en welke stappen wij allemaal gaan uitvoeren om het project succesvol te laten verlopen. In het plan van aanpak staan verschillende onderwerpen over hoe we het succesvol gaan laten verlopen.</w:t>
+      </w:r>
+    </w:p>
+    <w:p>
+      <w:pPr>
+        <w:pStyle w:val="Geenafstand"/>
+        <w:ind w:left="708"/>
+        <w:rPr>
+          <w:rFonts w:ascii="Arial" w:hAnsi="Arial" w:cs="Arial"/>
+          <w:sz w:val="24"/>
+          <w:szCs w:val="24"/>
+        </w:rPr>
+      </w:pPr>
+    </w:p>
+    <w:p>
+      <w:pPr>
+        <w:pStyle w:val="Geenafstand"/>
+        <w:ind w:left="708"/>
+        <w:rPr>
+          <w:rFonts w:ascii="Arial" w:hAnsi="Arial" w:cs="Arial"/>
+          <w:sz w:val="24"/>
+          <w:szCs w:val="24"/>
+        </w:rPr>
+      </w:pPr>
+      <w:r>
+        <w:rPr>
+          <w:rFonts w:ascii="Arial" w:hAnsi="Arial" w:cs="Arial"/>
+          <w:sz w:val="24"/>
+          <w:szCs w:val="24"/>
+        </w:rPr>
+        <w:t xml:space="preserve">Het plan van aanpak is te vinden in de map </w:t>
+      </w:r>
+      <w:r>
+        <w:rPr>
+          <w:rFonts w:ascii="Arial" w:hAnsi="Arial" w:cs="Arial"/>
+          <w:i/>
+          <w:sz w:val="24"/>
+          <w:szCs w:val="24"/>
+        </w:rPr>
+        <w:t>1.5 plan van aanpak</w:t>
+      </w:r>
+      <w:r>
+        <w:rPr>
+          <w:rFonts w:ascii="Arial" w:hAnsi="Arial" w:cs="Arial"/>
+          <w:i/>
+          <w:sz w:val="24"/>
+          <w:szCs w:val="24"/>
+        </w:rPr>
+        <w:t xml:space="preserve"> </w:t>
+      </w:r>
+      <w:r>
+        <w:rPr>
+          <w:rFonts w:ascii="Arial" w:hAnsi="Arial" w:cs="Arial"/>
+          <w:sz w:val="24"/>
+          <w:szCs w:val="24"/>
+        </w:rPr>
+        <w:t xml:space="preserve">onder de naam </w:t>
+      </w:r>
+      <w:r>
+        <w:rPr>
+          <w:rFonts w:ascii="Arial" w:hAnsi="Arial" w:cs="Arial"/>
+          <w:i/>
+          <w:sz w:val="24"/>
+          <w:szCs w:val="24"/>
+        </w:rPr>
+        <w:t>Plan van aanpak.docx</w:t>
+      </w:r>
+      <w:r>
+        <w:rPr>
+          <w:rFonts w:ascii="Arial" w:hAnsi="Arial" w:cs="Arial"/>
+          <w:i/>
+          <w:sz w:val="24"/>
+          <w:szCs w:val="24"/>
+        </w:rPr>
+        <w:t xml:space="preserve">. </w:t>
+      </w:r>
+      <w:r>
+        <w:rPr>
+          <w:rFonts w:ascii="Arial" w:hAnsi="Arial" w:cs="Arial"/>
+          <w:sz w:val="24"/>
+          <w:szCs w:val="24"/>
+        </w:rPr>
+        <w:t>Hieronder staan korte beschrijvingen van wat je allemaal in het plan van aanpak kan vinden.</w:t>
+      </w:r>
+    </w:p>
+    <w:p>
+      <w:pPr>
+        <w:pStyle w:val="Geenafstand"/>
+        <w:rPr>
+          <w:rFonts w:ascii="Arial" w:hAnsi="Arial" w:cs="Arial"/>
+          <w:sz w:val="24"/>
+          <w:szCs w:val="24"/>
+        </w:rPr>
+      </w:pPr>
+    </w:p>
+    <w:p>
+      <w:pPr>
+        <w:pStyle w:val="Geenafstand"/>
+        <w:ind w:left="708"/>
+        <w:rPr>
+          <w:rFonts w:ascii="Arial" w:hAnsi="Arial" w:cs="Arial"/>
+          <w:sz w:val="24"/>
+          <w:szCs w:val="24"/>
+        </w:rPr>
+      </w:pPr>
+      <w:r>
+        <w:rPr>
+          <w:rFonts w:ascii="Arial" w:hAnsi="Arial" w:cs="Arial"/>
+          <w:sz w:val="24"/>
+          <w:szCs w:val="24"/>
+        </w:rPr>
+        <w:t>Het eerste stuk gaat over achtergronden. Daarin is beschreven wie de opdrachtgever is en wat het bedrijf allemaal doet. En wat wij voor hun moeten gaan doen.</w:t>
+      </w:r>
+    </w:p>
+    <w:p>
+      <w:pPr>
+        <w:pStyle w:val="Geenafstand"/>
+        <w:ind w:left="708"/>
+        <w:rPr>
+          <w:rFonts w:ascii="Arial" w:hAnsi="Arial" w:cs="Arial"/>
+          <w:sz w:val="24"/>
+          <w:szCs w:val="24"/>
+        </w:rPr>
+      </w:pPr>
+      <w:r>
+        <w:rPr>
+          <w:rFonts w:ascii="Arial" w:hAnsi="Arial" w:cs="Arial"/>
+          <w:sz w:val="24"/>
+          <w:szCs w:val="24"/>
+        </w:rPr>
+        <w:t>Dit betekend dat de huidige situatie is beschreven en wat ze willen bereiken. Ook staat erin hoe de communicatie is geregeld.</w:t>
+      </w:r>
+    </w:p>
+    <w:p>
+      <w:pPr>
+        <w:pStyle w:val="Geenafstand"/>
+        <w:rPr>
+          <w:rFonts w:ascii="Arial" w:hAnsi="Arial" w:cs="Arial"/>
+          <w:sz w:val="24"/>
+          <w:szCs w:val="24"/>
+        </w:rPr>
+      </w:pPr>
+      <w:r>
+        <w:rPr>
+          <w:rFonts w:ascii="Arial" w:hAnsi="Arial" w:cs="Arial"/>
+          <w:sz w:val="24"/>
+          <w:szCs w:val="24"/>
+        </w:rPr>
+        <w:tab/>
+      </w:r>
+    </w:p>
+    <w:p>
+      <w:pPr>
+        <w:pStyle w:val="Geenafstand"/>
+        <w:ind w:left="708"/>
+        <w:rPr>
+          <w:rFonts w:ascii="Arial" w:hAnsi="Arial" w:cs="Arial"/>
+          <w:sz w:val="24"/>
+          <w:szCs w:val="24"/>
+        </w:rPr>
+      </w:pPr>
+      <w:r>
+        <w:rPr>
+          <w:rFonts w:ascii="Arial" w:hAnsi="Arial" w:cs="Arial"/>
+          <w:sz w:val="24"/>
+          <w:szCs w:val="24"/>
+        </w:rPr>
+        <w:t xml:space="preserve">Na achtergronden wordt verteld wat de doelstellingen zijn van dit project. Hierin staat waarom </w:t>
+      </w:r>
+      <w:r>
+        <w:rPr>
+          <w:rFonts w:ascii="Arial" w:hAnsi="Arial" w:cs="Arial"/>
+          <w:sz w:val="24"/>
+          <w:szCs w:val="24"/>
+        </w:rPr>
+        <w:t>het project wordt uitgevoerd en wat de doelstellingen zijn. Dus wat het bedrijf wil bereiken met de app.</w:t>
+      </w:r>
+    </w:p>
+    <w:p>
+      <w:pPr>
+        <w:pStyle w:val="Geenafstand"/>
+        <w:ind w:left="708"/>
+        <w:rPr>
+          <w:rFonts w:ascii="Arial" w:hAnsi="Arial" w:cs="Arial"/>
+          <w:sz w:val="24"/>
+          <w:szCs w:val="24"/>
+        </w:rPr>
+      </w:pPr>
+    </w:p>
+    <w:p>
+      <w:pPr>
+        <w:pStyle w:val="Geenafstand"/>
+        <w:ind w:left="708"/>
+        <w:rPr>
+          <w:rFonts w:ascii="Arial" w:hAnsi="Arial" w:cs="Arial"/>
+          <w:sz w:val="24"/>
+          <w:szCs w:val="24"/>
+        </w:rPr>
+      </w:pPr>
+      <w:r>
+        <w:rPr>
+          <w:rFonts w:ascii="Arial" w:hAnsi="Arial" w:cs="Arial"/>
+          <w:sz w:val="24"/>
+          <w:szCs w:val="24"/>
+        </w:rPr>
+        <w:t>Daarna heb je het onderdeel projectopdrachten. Hierin staat wat er allemaal in het eindproduct moet komen en aan welke eisen wij allemaal moeten houden.</w:t>
+      </w:r>
+    </w:p>
+    <w:p>
+      <w:pPr>
+        <w:pStyle w:val="Geenafstand"/>
+        <w:ind w:left="708"/>
+        <w:rPr>
+          <w:rFonts w:ascii="Arial" w:hAnsi="Arial" w:cs="Arial"/>
+          <w:sz w:val="24"/>
+          <w:szCs w:val="24"/>
+        </w:rPr>
+      </w:pPr>
+      <w:r>
+        <w:rPr>
+          <w:rFonts w:ascii="Arial" w:hAnsi="Arial" w:cs="Arial"/>
+          <w:sz w:val="24"/>
+          <w:szCs w:val="24"/>
+        </w:rPr>
+        <w:t>Dus wat je allemaal met de app moet kunnen en hoe het allemaal moet werken.</w:t>
+      </w:r>
+    </w:p>
+    <w:p>
+      <w:pPr>
+        <w:pStyle w:val="Geenafstand"/>
+        <w:ind w:left="708"/>
+        <w:rPr>
+          <w:rFonts w:ascii="Arial" w:hAnsi="Arial" w:cs="Arial"/>
+          <w:sz w:val="24"/>
+          <w:szCs w:val="24"/>
+        </w:rPr>
+      </w:pPr>
+    </w:p>
+    <w:p>
+      <w:pPr>
+        <w:pStyle w:val="Geenafstand"/>
+        <w:ind w:left="708"/>
+        <w:rPr>
+          <w:rFonts w:ascii="Arial" w:hAnsi="Arial" w:cs="Arial"/>
+          <w:sz w:val="24"/>
+          <w:szCs w:val="24"/>
+        </w:rPr>
+      </w:pPr>
+      <w:r>
+        <w:rPr>
+          <w:rFonts w:ascii="Arial" w:hAnsi="Arial" w:cs="Arial"/>
+          <w:sz w:val="24"/>
+          <w:szCs w:val="24"/>
+        </w:rPr>
+        <w:t xml:space="preserve">Om het eindproduct te maken heb je ook verschillende activiteiten die je moet doen om het succesvol te laten verlopen. Dit staat onder het kopje </w:t>
+      </w:r>
+      <w:r>
+        <w:rPr>
+          <w:rFonts w:ascii="Arial" w:hAnsi="Arial" w:cs="Arial"/>
+          <w:sz w:val="24"/>
+          <w:szCs w:val="24"/>
+        </w:rPr>
+        <w:lastRenderedPageBreak/>
+        <w:t xml:space="preserve">projectactiviteiten. Hierin staat welke dingen </w:t>
+      </w:r>
+      <w:r>
+        <w:rPr>
+          <w:rFonts w:ascii="Arial" w:hAnsi="Arial" w:cs="Arial"/>
+          <w:sz w:val="24"/>
+          <w:szCs w:val="24"/>
+        </w:rPr>
+        <w:t>ik</w:t>
+      </w:r>
+      <w:r>
+        <w:rPr>
+          <w:rFonts w:ascii="Arial" w:hAnsi="Arial" w:cs="Arial"/>
+          <w:sz w:val="24"/>
+          <w:szCs w:val="24"/>
+        </w:rPr>
+        <w:t xml:space="preserve"> allemaal moet doen om meer informatie te krijgen over het project. Hierbij horen verschillende documenten die allemaal </w:t>
+      </w:r>
+      <w:r>
+        <w:rPr>
+          <w:rFonts w:ascii="Arial" w:hAnsi="Arial" w:cs="Arial"/>
+          <w:sz w:val="24"/>
+          <w:szCs w:val="24"/>
+        </w:rPr>
+        <w:t xml:space="preserve">gemaakt moeten worden om het project volledig en goed uitwerkt te krijgen. </w:t>
+      </w:r>
+    </w:p>
+    <w:p>
+      <w:pPr>
+        <w:pStyle w:val="Geenafstand"/>
+        <w:ind w:left="708"/>
+        <w:rPr>
+          <w:rFonts w:ascii="Arial" w:hAnsi="Arial" w:cs="Arial"/>
+          <w:sz w:val="24"/>
+          <w:szCs w:val="24"/>
+        </w:rPr>
+      </w:pPr>
+      <w:r>
+        <w:rPr>
+          <w:rFonts w:ascii="Arial" w:hAnsi="Arial" w:cs="Arial"/>
+          <w:sz w:val="24"/>
+          <w:szCs w:val="24"/>
+        </w:rPr>
+        <w:t xml:space="preserve">Bij de projectgrenzen staat beschreven hoelang het project gaat duren en wat de werktijden zijn. </w:t>
+      </w:r>
+      <w:r>
+        <w:rPr>
+          <w:rFonts w:ascii="Arial" w:hAnsi="Arial" w:cs="Arial"/>
+          <w:sz w:val="24"/>
+          <w:szCs w:val="24"/>
+        </w:rPr>
+        <w:t>De opdracht begint op 10-4-2017 en het de opdracht m</w:t>
+      </w:r>
+      <w:r>
+        <w:rPr>
+          <w:rFonts w:ascii="Arial" w:hAnsi="Arial" w:cs="Arial"/>
+          <w:sz w:val="24"/>
+          <w:szCs w:val="24"/>
+        </w:rPr>
+        <w:t xml:space="preserve">oet helemaal klaar zijn op </w:t>
+      </w:r>
+      <w:r>
+        <w:rPr>
+          <w:rFonts w:ascii="Arial" w:hAnsi="Arial" w:cs="Arial"/>
+          <w:sz w:val="24"/>
+          <w:szCs w:val="24"/>
+        </w:rPr>
+        <w:t>16-6-2017.</w:t>
+      </w:r>
+      <w:r>
+        <w:rPr>
+          <w:rFonts w:ascii="Arial" w:hAnsi="Arial" w:cs="Arial"/>
+          <w:sz w:val="24"/>
+          <w:szCs w:val="24"/>
+        </w:rPr>
+        <w:t xml:space="preserve"> Er staat ook in wat ik allemaal in de opdracht moet zetten en wat </w:t>
+      </w:r>
+      <w:r>
+        <w:rPr>
+          <w:rFonts w:ascii="Arial" w:hAnsi="Arial" w:cs="Arial"/>
+          <w:sz w:val="24"/>
+          <w:szCs w:val="24"/>
+        </w:rPr>
+        <w:t>mijn</w:t>
+      </w:r>
+      <w:r>
+        <w:rPr>
+          <w:rFonts w:ascii="Arial" w:hAnsi="Arial" w:cs="Arial"/>
+          <w:sz w:val="24"/>
+          <w:szCs w:val="24"/>
+        </w:rPr>
+        <w:t xml:space="preserve"> werkwijze ervoor is. Ook staat erin aan welke voorwaarden we moeten voldoen.</w:t>
+      </w:r>
+    </w:p>
+    <w:p>
+      <w:pPr>
+        <w:pStyle w:val="Geenafstand"/>
+        <w:ind w:left="708"/>
+        <w:rPr>
+          <w:rFonts w:ascii="Arial" w:hAnsi="Arial" w:cs="Arial"/>
+          <w:sz w:val="24"/>
+          <w:szCs w:val="24"/>
+        </w:rPr>
+      </w:pPr>
+    </w:p>
+    <w:p>
+      <w:pPr>
+        <w:pStyle w:val="Geenafstand"/>
+        <w:ind w:left="708"/>
+        <w:rPr>
+          <w:rFonts w:ascii="Arial" w:hAnsi="Arial" w:cs="Arial"/>
+          <w:sz w:val="24"/>
+          <w:szCs w:val="24"/>
+        </w:rPr>
+      </w:pPr>
+      <w:r>
+        <w:rPr>
+          <w:rFonts w:ascii="Arial" w:hAnsi="Arial" w:cs="Arial"/>
+          <w:sz w:val="24"/>
+          <w:szCs w:val="24"/>
+        </w:rPr>
+        <w:t xml:space="preserve">Voor het project maak ik </w:t>
+      </w:r>
+      <w:r>
+        <w:rPr>
+          <w:rFonts w:ascii="Arial" w:hAnsi="Arial" w:cs="Arial"/>
+          <w:sz w:val="24"/>
+          <w:szCs w:val="24"/>
+        </w:rPr>
+        <w:t xml:space="preserve">verschillende producten die </w:t>
+      </w:r>
+      <w:r>
+        <w:rPr>
+          <w:rFonts w:ascii="Arial" w:hAnsi="Arial" w:cs="Arial"/>
+          <w:sz w:val="24"/>
+          <w:szCs w:val="24"/>
+        </w:rPr>
+        <w:t>ik</w:t>
+      </w:r>
+      <w:r>
+        <w:rPr>
+          <w:rFonts w:ascii="Arial" w:hAnsi="Arial" w:cs="Arial"/>
+          <w:sz w:val="24"/>
+          <w:szCs w:val="24"/>
+        </w:rPr>
+        <w:t xml:space="preserve"> </w:t>
+      </w:r>
+      <w:r>
+        <w:rPr>
+          <w:rFonts w:ascii="Arial" w:hAnsi="Arial" w:cs="Arial"/>
+          <w:sz w:val="24"/>
+          <w:szCs w:val="24"/>
+        </w:rPr>
+        <w:t>oplever. De producten die ik allemaal moeten opleveren heb ik in de planning gezet van mijn project.</w:t>
+      </w:r>
+    </w:p>
+    <w:p>
+      <w:pPr>
+        <w:pStyle w:val="Geenafstand"/>
+        <w:ind w:left="708"/>
+        <w:rPr>
+          <w:rFonts w:ascii="Arial" w:hAnsi="Arial" w:cs="Arial"/>
+          <w:sz w:val="24"/>
+          <w:szCs w:val="24"/>
+        </w:rPr>
+      </w:pPr>
+      <w:r>
+        <w:rPr>
+          <w:rFonts w:ascii="Arial" w:hAnsi="Arial" w:cs="Arial"/>
+          <w:sz w:val="24"/>
+          <w:szCs w:val="24"/>
+        </w:rPr>
+        <w:t>In de planning staat dus wanneer alles af moet zijn.</w:t>
+      </w:r>
+    </w:p>
+    <w:p>
+      <w:pPr>
+        <w:pStyle w:val="Geenafstand"/>
+        <w:ind w:left="708"/>
+        <w:rPr>
+          <w:rFonts w:ascii="Arial" w:hAnsi="Arial" w:cs="Arial"/>
+          <w:sz w:val="24"/>
+          <w:szCs w:val="24"/>
+        </w:rPr>
+      </w:pPr>
+    </w:p>
+    <w:p>
+      <w:pPr>
+        <w:pStyle w:val="Geenafstand"/>
+        <w:ind w:left="708"/>
+        <w:rPr>
+          <w:rFonts w:ascii="Arial" w:hAnsi="Arial" w:cs="Arial"/>
+          <w:sz w:val="24"/>
+          <w:szCs w:val="24"/>
+        </w:rPr>
+      </w:pPr>
+      <w:r>
+        <w:rPr>
+          <w:rFonts w:ascii="Arial" w:hAnsi="Arial" w:cs="Arial"/>
+          <w:sz w:val="24"/>
+          <w:szCs w:val="24"/>
+        </w:rPr>
+        <w:t>Ik wil ook een goede kwaliteit leveren. Dit doe ik door alles te laten controleren.</w:t>
+      </w:r>
+    </w:p>
+    <w:p>
+      <w:pPr>
+        <w:pStyle w:val="Geenafstand"/>
+        <w:ind w:left="708"/>
+        <w:rPr>
+          <w:rFonts w:ascii="Arial" w:hAnsi="Arial" w:cs="Arial"/>
+          <w:sz w:val="24"/>
+          <w:szCs w:val="24"/>
+        </w:rPr>
+      </w:pPr>
+      <w:r>
+        <w:rPr>
+          <w:rFonts w:ascii="Arial" w:hAnsi="Arial" w:cs="Arial"/>
+          <w:sz w:val="24"/>
+          <w:szCs w:val="24"/>
+        </w:rPr>
+        <w:t xml:space="preserve">In het kopje kwaliteit staat hoe de </w:t>
+      </w:r>
+      <w:r>
+        <w:rPr>
+          <w:rFonts w:ascii="Arial" w:hAnsi="Arial" w:cs="Arial"/>
+          <w:sz w:val="24"/>
+          <w:szCs w:val="24"/>
+        </w:rPr>
+        <w:t>waarborging van de kwalitei</w:t>
+      </w:r>
+      <w:r>
+        <w:rPr>
+          <w:rFonts w:ascii="Arial" w:hAnsi="Arial" w:cs="Arial"/>
+          <w:sz w:val="24"/>
+          <w:szCs w:val="24"/>
+        </w:rPr>
+        <w:t>t van het eindproduct en de tussenproducten is geregeld.</w:t>
+      </w:r>
+    </w:p>
+    <w:p>
+      <w:pPr>
+        <w:pStyle w:val="Geenafstand"/>
+        <w:ind w:left="708"/>
+        <w:rPr>
+          <w:rFonts w:ascii="Arial" w:hAnsi="Arial" w:cs="Arial"/>
+          <w:sz w:val="24"/>
+          <w:szCs w:val="24"/>
+        </w:rPr>
+      </w:pPr>
+      <w:r>
+        <w:rPr>
+          <w:rFonts w:ascii="Arial" w:hAnsi="Arial" w:cs="Arial"/>
+          <w:sz w:val="24"/>
+          <w:szCs w:val="24"/>
+        </w:rPr>
+        <w:t xml:space="preserve">Ook </w:t>
+      </w:r>
+      <w:r>
+        <w:rPr>
+          <w:rFonts w:ascii="Arial" w:hAnsi="Arial" w:cs="Arial"/>
+          <w:sz w:val="24"/>
+          <w:szCs w:val="24"/>
+        </w:rPr>
+        <w:t>staat erin welke controles ik doe om de kwaliteit te behouden en welke terugkoppelingen ik doe met de opdrachtgever. Er staat ook in welke afspraken zijn opgenomen over de te gebruiken hulpmiddelen.</w:t>
+      </w:r>
+    </w:p>
+    <w:p>
+      <w:pPr>
+        <w:pStyle w:val="Geenafstand"/>
+        <w:ind w:left="708"/>
+        <w:rPr>
+          <w:rFonts w:ascii="Arial" w:hAnsi="Arial" w:cs="Arial"/>
+          <w:sz w:val="24"/>
+          <w:szCs w:val="24"/>
+        </w:rPr>
+      </w:pPr>
+    </w:p>
+    <w:p>
+      <w:pPr>
+        <w:pStyle w:val="Geenafstand"/>
+        <w:ind w:left="708"/>
+        <w:rPr>
+          <w:rFonts w:ascii="Arial" w:hAnsi="Arial" w:cs="Arial"/>
+          <w:sz w:val="24"/>
+          <w:szCs w:val="24"/>
+        </w:rPr>
+      </w:pPr>
+      <w:r>
+        <w:rPr>
+          <w:rFonts w:ascii="Arial" w:hAnsi="Arial" w:cs="Arial"/>
+          <w:sz w:val="24"/>
+          <w:szCs w:val="24"/>
+        </w:rPr>
+        <w:t>Bij de organisatie staat in welke functies er verdeeld zijn in mijn projectgroep.</w:t>
+      </w:r>
+    </w:p>
+    <w:p>
+      <w:pPr>
+        <w:pStyle w:val="Geenafstand"/>
+        <w:ind w:left="708"/>
+        <w:rPr>
+          <w:rFonts w:ascii="Arial" w:hAnsi="Arial" w:cs="Arial"/>
+          <w:sz w:val="24"/>
+          <w:szCs w:val="24"/>
+        </w:rPr>
+      </w:pPr>
+      <w:r>
+        <w:rPr>
+          <w:rFonts w:ascii="Arial" w:hAnsi="Arial" w:cs="Arial"/>
+          <w:sz w:val="24"/>
+          <w:szCs w:val="24"/>
+        </w:rPr>
+        <w:t>Hierbij staan de verschillende namen van de groepsleden met de gegevens van de persoon. Er staat wanneer de leden beschikbaar moet zijn.</w:t>
+      </w:r>
+    </w:p>
+    <w:p>
+      <w:pPr>
+        <w:pStyle w:val="Geenafstand"/>
+        <w:ind w:left="708"/>
+        <w:rPr>
+          <w:rFonts w:ascii="Arial" w:hAnsi="Arial" w:cs="Arial"/>
+          <w:sz w:val="24"/>
+          <w:szCs w:val="24"/>
+        </w:rPr>
+      </w:pPr>
+    </w:p>
+    <w:p>
+      <w:pPr>
+        <w:pStyle w:val="Geenafstand"/>
+        <w:ind w:left="708"/>
+        <w:rPr>
+          <w:rFonts w:ascii="Arial" w:hAnsi="Arial" w:cs="Arial"/>
+          <w:sz w:val="24"/>
+          <w:szCs w:val="24"/>
+        </w:rPr>
+      </w:pPr>
+      <w:r>
+        <w:rPr>
+          <w:rFonts w:ascii="Arial" w:hAnsi="Arial" w:cs="Arial"/>
+          <w:sz w:val="24"/>
+          <w:szCs w:val="24"/>
+        </w:rPr>
+        <w:t>Er staat ook hoe de interne communicatie tussen de projectgroep is. Daarnaast ook hoe de communicatie met de opdrachtgever is geregeld.</w:t>
+      </w:r>
+    </w:p>
+    <w:p>
+      <w:pPr>
+        <w:pStyle w:val="Geenafstand"/>
+        <w:ind w:left="708"/>
+        <w:rPr>
+          <w:rFonts w:ascii="Arial" w:hAnsi="Arial" w:cs="Arial"/>
+          <w:sz w:val="24"/>
+          <w:szCs w:val="24"/>
+        </w:rPr>
+      </w:pPr>
+      <w:r>
+        <w:rPr>
+          <w:rFonts w:ascii="Arial" w:hAnsi="Arial" w:cs="Arial"/>
+          <w:sz w:val="24"/>
+          <w:szCs w:val="24"/>
+        </w:rPr>
+        <w:t xml:space="preserve">Bij de communicatie staat ook hoe ik de tijdsregistratie regel en hoe vaak er vergaderd wordt. </w:t>
+      </w:r>
+    </w:p>
+    <w:p>
+      <w:pPr>
+        <w:pStyle w:val="Geenafstand"/>
+        <w:ind w:left="705"/>
+        <w:rPr>
+          <w:rFonts w:ascii="Arial" w:hAnsi="Arial" w:cs="Arial"/>
+          <w:sz w:val="24"/>
+          <w:szCs w:val="24"/>
+        </w:rPr>
+      </w:pPr>
+      <w:r>
+        <w:rPr>
+          <w:rFonts w:ascii="Arial" w:hAnsi="Arial" w:cs="Arial"/>
+          <w:sz w:val="24"/>
+          <w:szCs w:val="24"/>
+        </w:rPr>
+        <w:t>Elke week wordt er ook een weekverslag gemaakt van de activiteiten die elk groepslid heeft gedaan.</w:t>
+      </w:r>
+    </w:p>
+    <w:p>
+      <w:pPr>
+        <w:pStyle w:val="Geenafstand"/>
+        <w:ind w:left="705"/>
+        <w:rPr>
+          <w:rFonts w:ascii="Arial" w:hAnsi="Arial" w:cs="Arial"/>
+          <w:sz w:val="24"/>
+          <w:szCs w:val="24"/>
+        </w:rPr>
+      </w:pPr>
+    </w:p>
+    <w:p>
+      <w:pPr>
+        <w:pStyle w:val="Geenafstand"/>
+        <w:ind w:left="705"/>
+        <w:rPr>
+          <w:rFonts w:ascii="Arial" w:hAnsi="Arial" w:cs="Arial"/>
+          <w:sz w:val="24"/>
+          <w:szCs w:val="24"/>
+        </w:rPr>
+      </w:pPr>
+      <w:r>
+        <w:rPr>
+          <w:rFonts w:ascii="Arial" w:hAnsi="Arial" w:cs="Arial"/>
+          <w:sz w:val="24"/>
+          <w:szCs w:val="24"/>
+        </w:rPr>
+        <w:t>Bij de planning staan alle activiteiten die uitgevoerd moeten worden.</w:t>
+      </w:r>
+      <w:r>
+        <w:rPr>
+          <w:rFonts w:ascii="Arial" w:hAnsi="Arial" w:cs="Arial"/>
+          <w:sz w:val="24"/>
+          <w:szCs w:val="24"/>
+        </w:rPr>
+        <w:t xml:space="preserve"> De planning is gemaakt in MS-Project. In de planning is aangegeven wie welke taak op zich moet nemen. De planning is realistisch gemaakt zodat het haalbaar is om het eindproduct goed af te ronden.</w:t>
+      </w:r>
+    </w:p>
+    <w:p>
+      <w:pPr>
+        <w:pStyle w:val="Geenafstand"/>
+        <w:ind w:left="705"/>
+        <w:rPr>
+          <w:rFonts w:ascii="Arial" w:hAnsi="Arial" w:cs="Arial"/>
+          <w:sz w:val="24"/>
+          <w:szCs w:val="24"/>
+        </w:rPr>
+      </w:pPr>
+    </w:p>
+    <w:p>
+      <w:pPr>
+        <w:pStyle w:val="Geenafstand"/>
+        <w:ind w:left="705"/>
+        <w:rPr>
+          <w:rFonts w:ascii="Arial" w:hAnsi="Arial" w:cs="Arial"/>
+          <w:sz w:val="24"/>
+          <w:szCs w:val="24"/>
+        </w:rPr>
+      </w:pPr>
+      <w:r>
+        <w:rPr>
+          <w:rFonts w:ascii="Arial" w:hAnsi="Arial" w:cs="Arial"/>
+          <w:sz w:val="24"/>
+          <w:szCs w:val="24"/>
+        </w:rPr>
+        <w:t>Bij de kosten en baten</w:t>
+      </w:r>
+      <w:r>
+        <w:rPr>
+          <w:rFonts w:ascii="Arial" w:hAnsi="Arial" w:cs="Arial"/>
+          <w:sz w:val="24"/>
+          <w:szCs w:val="24"/>
+        </w:rPr>
+        <w:t xml:space="preserve"> zijn alle kosten in een overzicht gezet met een korte toelichting erbij. De kosten en baten zijn geschatte prijzen zodat ze niet de precieze kosten zijn, want die kan ik nog niet precies weten. Er kan namelijk altijd verandering in prijzen komen.</w:t>
+      </w:r>
+    </w:p>
+    <w:p>
+      <w:pPr>
+        <w:pStyle w:val="Geenafstand"/>
+        <w:ind w:left="705"/>
+        <w:rPr>
+          <w:rFonts w:ascii="Arial" w:hAnsi="Arial" w:cs="Arial"/>
+          <w:sz w:val="24"/>
+          <w:szCs w:val="24"/>
+        </w:rPr>
+      </w:pPr>
+    </w:p>
+    <w:p>
+      <w:pPr>
+        <w:pStyle w:val="Geenafstand"/>
+        <w:ind w:left="705"/>
+        <w:rPr>
+          <w:rFonts w:ascii="Arial" w:hAnsi="Arial" w:cs="Arial"/>
+          <w:sz w:val="24"/>
+          <w:szCs w:val="24"/>
+        </w:rPr>
+      </w:pPr>
+      <w:r>
+        <w:rPr>
+          <w:rFonts w:ascii="Arial" w:hAnsi="Arial" w:cs="Arial"/>
+          <w:sz w:val="24"/>
+          <w:szCs w:val="24"/>
+        </w:rPr>
+        <w:t>Bij de risico’s staan alle risico’s die mogelijk zijn bij het project.</w:t>
+      </w:r>
+    </w:p>
+    <w:p>
+      <w:pPr>
+        <w:pStyle w:val="Geenafstand"/>
+        <w:ind w:left="705"/>
+        <w:rPr>
+          <w:rFonts w:ascii="Arial" w:hAnsi="Arial" w:cs="Arial"/>
+          <w:sz w:val="24"/>
+          <w:szCs w:val="24"/>
+        </w:rPr>
+      </w:pPr>
+      <w:r>
+        <w:rPr>
+          <w:rFonts w:ascii="Arial" w:hAnsi="Arial" w:cs="Arial"/>
+          <w:sz w:val="24"/>
+          <w:szCs w:val="24"/>
+        </w:rPr>
+        <w:t>De risico’s zijn onderverdeeld in 2 categorieën:</w:t>
+      </w:r>
+    </w:p>
+    <w:p>
+      <w:pPr>
+        <w:pStyle w:val="Geenafstand"/>
+        <w:numPr>
+          <w:ilvl w:val="0"/>
+          <w:numId w:val="1"/>
+        </w:numPr>
+        <w:rPr>
+          <w:rFonts w:ascii="Arial" w:hAnsi="Arial" w:cs="Arial"/>
+          <w:sz w:val="24"/>
+          <w:szCs w:val="24"/>
+        </w:rPr>
+      </w:pPr>
+      <w:r>
+        <w:rPr>
+          <w:rFonts w:ascii="Arial" w:hAnsi="Arial" w:cs="Arial"/>
+          <w:sz w:val="24"/>
+          <w:szCs w:val="24"/>
+        </w:rPr>
+        <w:t>Interne risico’s</w:t>
+      </w:r>
+    </w:p>
+    <w:p>
+      <w:pPr>
+        <w:pStyle w:val="Geenafstand"/>
+        <w:numPr>
+          <w:ilvl w:val="0"/>
+          <w:numId w:val="1"/>
+        </w:numPr>
+        <w:rPr>
+          <w:rFonts w:ascii="Arial" w:hAnsi="Arial" w:cs="Arial"/>
+          <w:sz w:val="24"/>
+          <w:szCs w:val="24"/>
+        </w:rPr>
+      </w:pPr>
+      <w:r>
+        <w:rPr>
+          <w:rFonts w:ascii="Arial" w:hAnsi="Arial" w:cs="Arial"/>
+          <w:sz w:val="24"/>
+          <w:szCs w:val="24"/>
+        </w:rPr>
+        <w:t>Externe risico’s</w:t>
+      </w:r>
+    </w:p>
+    <w:p>
+      <w:pPr>
+        <w:pStyle w:val="Geenafstand"/>
+        <w:ind w:left="708"/>
+        <w:rPr>
+          <w:rFonts w:ascii="Arial" w:hAnsi="Arial" w:cs="Arial"/>
+          <w:sz w:val="24"/>
+          <w:szCs w:val="24"/>
+        </w:rPr>
+      </w:pPr>
+      <w:r>
+        <w:rPr>
+          <w:rFonts w:ascii="Arial" w:hAnsi="Arial" w:cs="Arial"/>
+          <w:sz w:val="24"/>
+          <w:szCs w:val="24"/>
+        </w:rPr>
+        <w:t xml:space="preserve">Hierbij is ook nog een risicoanalyse gemaakt waarin staat wat de kans precies is dat dit een risico gaat worden in het project en hoe belangrijk risico het is. </w:t>
+      </w:r>
+    </w:p>
+    <w:p>
+      <w:pPr>
+        <w:pStyle w:val="Geenafstand"/>
+        <w:ind w:left="708"/>
+        <w:rPr>
+          <w:rFonts w:ascii="Arial" w:hAnsi="Arial" w:cs="Arial"/>
+          <w:sz w:val="24"/>
+          <w:szCs w:val="24"/>
+        </w:rPr>
+      </w:pPr>
+    </w:p>
+    <w:p>
+      <w:pPr>
+        <w:pStyle w:val="Geenafstand"/>
+        <w:ind w:left="708"/>
+        <w:rPr>
+          <w:rFonts w:ascii="Arial" w:hAnsi="Arial" w:cs="Arial"/>
+          <w:sz w:val="24"/>
+          <w:szCs w:val="24"/>
+        </w:rPr>
+      </w:pPr>
+    </w:p>
+    <w:p>
+      <w:pPr>
+        <w:pStyle w:val="Geenafstand"/>
+        <w:rPr>
+          <w:rFonts w:ascii="Arial" w:hAnsi="Arial" w:cs="Arial"/>
+          <w:sz w:val="24"/>
+          <w:szCs w:val="24"/>
+        </w:rPr>
+      </w:pPr>
+    </w:p>
+    <w:p>
+      <w:pPr>
+        <w:pStyle w:val="Kop3"/>
+        <w:rPr>
+          <w:sz w:val="32"/>
+        </w:rPr>
+      </w:pPr>
+      <w:r>
+        <w:tab/>
+      </w:r>
+      <w:bookmarkStart w:id="12" w:name="_Toc481565809"/>
+      <w:r>
+        <w:rPr>
+          <w:sz w:val="32"/>
+        </w:rPr>
+        <w:t>Globale planning</w:t>
+      </w:r>
+      <w:bookmarkEnd w:id="12"/>
+    </w:p>
+    <w:p>
       <w:r>
         <w:tab/>
         <w:t>Teun</w:t>
@@ -4666,114 +6927,19 @@
     </w:p>
     <w:p>
       <w:pPr>
-        <w:pStyle w:val="Kop3"/>
-        <w:rPr>
-          <w:sz w:val="32"/>
-        </w:rPr>
-      </w:pPr>
-      <w:r>
-        <w:tab/>
-      </w:r>
-      <w:bookmarkStart w:id="10" w:name="_Toc481565806"/>
-      <w:r>
-        <w:rPr>
-          <w:sz w:val="32"/>
-        </w:rPr>
-        <w:t>Prototype (wireframes) gebaseerd op interview</w:t>
-      </w:r>
-      <w:bookmarkEnd w:id="10"/>
-    </w:p>
-    <w:p>
-      <w:r>
-        <w:tab/>
-        <w:t>Jorrit</w:t>
-      </w:r>
-    </w:p>
-    <w:p>
-      <w:pPr>
         <w:pStyle w:val="Kop2"/>
         <w:rPr>
           <w:sz w:val="36"/>
         </w:rPr>
       </w:pPr>
-      <w:bookmarkStart w:id="11" w:name="_Toc481565807"/>
+      <w:bookmarkStart w:id="13" w:name="_Toc481565810"/>
       <w:r>
         <w:rPr>
           <w:sz w:val="36"/>
         </w:rPr>
-        <w:t>KT 1-2 Maakt een plan van aanpak (E, J, Q)</w:t>
-      </w:r>
-      <w:bookmarkEnd w:id="11"/>
-    </w:p>
-    <w:p/>
-    <w:p>
-      <w:pPr>
-        <w:pStyle w:val="Kop3"/>
-        <w:rPr>
-          <w:sz w:val="32"/>
-        </w:rPr>
-      </w:pPr>
-      <w:r>
-        <w:rPr>
-          <w:sz w:val="32"/>
-        </w:rPr>
-        <w:tab/>
-      </w:r>
-      <w:bookmarkStart w:id="12" w:name="_Toc481565808"/>
-      <w:r>
-        <w:rPr>
-          <w:sz w:val="32"/>
-        </w:rPr>
-        <w:t>Plan van aanpak</w:t>
-      </w:r>
-      <w:bookmarkEnd w:id="12"/>
-    </w:p>
-    <w:p>
-      <w:r>
-        <w:tab/>
-        <w:t>Jorrit</w:t>
-      </w:r>
-    </w:p>
-    <w:p>
-      <w:pPr>
-        <w:pStyle w:val="Kop3"/>
-        <w:rPr>
-          <w:sz w:val="32"/>
-        </w:rPr>
-      </w:pPr>
-      <w:r>
-        <w:tab/>
-      </w:r>
-      <w:bookmarkStart w:id="13" w:name="_Toc481565809"/>
-      <w:r>
-        <w:rPr>
-          <w:sz w:val="32"/>
-        </w:rPr>
-        <w:t>Globale planning</w:t>
+        <w:t>KT 1-3 Levert een bijdrage aan een functioneel ontwerp of game design document (E, I, J, K, U)</w:t>
       </w:r>
       <w:bookmarkEnd w:id="13"/>
-    </w:p>
-    <w:p>
-      <w:r>
-        <w:tab/>
-        <w:t>Teun</w:t>
-      </w:r>
-    </w:p>
-    <w:p>
-      <w:pPr>
-        <w:pStyle w:val="Kop2"/>
-        <w:rPr>
-          <w:sz w:val="36"/>
-        </w:rPr>
-      </w:pPr>
-      <w:bookmarkStart w:id="14" w:name="_Toc481565810"/>
-      <w:r>
-        <w:rPr>
-          <w:sz w:val="36"/>
-        </w:rPr>
-        <w:t>KT 1-3 Levert een bijdrage aan een functioneel ontwerp of game design document (E, I, J, K, U)</w:t>
-      </w:r>
-      <w:bookmarkEnd w:id="14"/>
     </w:p>
     <w:p>
       <w:pPr>
@@ -4795,42 +6961,42 @@
       <w:r>
         <w:tab/>
       </w:r>
-      <w:bookmarkStart w:id="15" w:name="_Toc481565811"/>
+      <w:bookmarkStart w:id="14" w:name="_Toc481565811"/>
       <w:r>
         <w:rPr>
           <w:sz w:val="32"/>
         </w:rPr>
         <w:t>Ontwerpdocument – Functioneel ontwerp</w:t>
       </w:r>
+      <w:bookmarkEnd w:id="14"/>
+    </w:p>
+    <w:p>
+      <w:r>
+        <w:tab/>
+        <w:t>Teun</w:t>
+      </w:r>
+    </w:p>
+    <w:p>
+      <w:pPr>
+        <w:pStyle w:val="Kop3"/>
+        <w:rPr>
+          <w:sz w:val="32"/>
+        </w:rPr>
+      </w:pPr>
+      <w:r>
+        <w:rPr>
+          <w:sz w:val="32"/>
+        </w:rPr>
+        <w:tab/>
+      </w:r>
+      <w:bookmarkStart w:id="15" w:name="_Toc481565812"/>
+      <w:r>
+        <w:rPr>
+          <w:sz w:val="32"/>
+        </w:rPr>
+        <w:t>Use Case diagram en Use Case Templates</w:t>
+      </w:r>
       <w:bookmarkEnd w:id="15"/>
-    </w:p>
-    <w:p>
-      <w:r>
-        <w:tab/>
-        <w:t>Teun</w:t>
-      </w:r>
-    </w:p>
-    <w:p>
-      <w:pPr>
-        <w:pStyle w:val="Kop3"/>
-        <w:rPr>
-          <w:sz w:val="32"/>
-        </w:rPr>
-      </w:pPr>
-      <w:r>
-        <w:rPr>
-          <w:sz w:val="32"/>
-        </w:rPr>
-        <w:tab/>
-      </w:r>
-      <w:bookmarkStart w:id="16" w:name="_Toc481565812"/>
-      <w:r>
-        <w:rPr>
-          <w:sz w:val="32"/>
-        </w:rPr>
-        <w:t>Use Case diagram en Use Case Templates</w:t>
-      </w:r>
-      <w:bookmarkEnd w:id="16"/>
     </w:p>
     <w:p>
       <w:pPr>
@@ -4869,7 +7035,7 @@
         </w:rPr>
         <w:tab/>
       </w:r>
-      <w:bookmarkStart w:id="17" w:name="_Toc481565813"/>
+      <w:bookmarkStart w:id="16" w:name="_Toc481565813"/>
       <w:r>
         <w:rPr>
           <w:rFonts w:eastAsia="Times New Roman"/>
@@ -4878,34 +7044,202 @@
         </w:rPr>
         <w:t>Prototype toelichting volgordelijkheid</w:t>
       </w:r>
-      <w:bookmarkEnd w:id="17"/>
-    </w:p>
-    <w:p>
-      <w:pPr>
+      <w:bookmarkEnd w:id="16"/>
+    </w:p>
+    <w:p>
+      <w:pPr>
+        <w:pStyle w:val="Geenafstand"/>
+        <w:rPr>
+          <w:rFonts w:ascii="Arial" w:eastAsia="Times New Roman" w:hAnsi="Arial" w:cs="Arial"/>
+          <w:sz w:val="24"/>
+          <w:szCs w:val="24"/>
+        </w:rPr>
+      </w:pPr>
+      <w:r>
+        <w:rPr>
+          <w:rFonts w:eastAsia="Times New Roman"/>
+        </w:rPr>
+        <w:tab/>
+      </w:r>
+      <w:r>
+        <w:rPr>
+          <w:rFonts w:ascii="Arial" w:eastAsia="Times New Roman" w:hAnsi="Arial" w:cs="Arial"/>
+          <w:sz w:val="24"/>
+          <w:szCs w:val="24"/>
+        </w:rPr>
+        <w:t>Bij de prototypes is uitgelegd hoe alles werkt.</w:t>
+      </w:r>
+    </w:p>
+    <w:p>
+      <w:pPr>
+        <w:pStyle w:val="Geenafstand"/>
+        <w:ind w:left="708"/>
+        <w:rPr>
+          <w:rFonts w:ascii="Arial" w:eastAsia="Times New Roman" w:hAnsi="Arial" w:cs="Arial"/>
+          <w:sz w:val="24"/>
+          <w:szCs w:val="24"/>
+        </w:rPr>
+      </w:pPr>
+      <w:r>
+        <w:rPr>
+          <w:rFonts w:ascii="Arial" w:eastAsia="Times New Roman" w:hAnsi="Arial" w:cs="Arial"/>
+          <w:sz w:val="24"/>
+          <w:szCs w:val="24"/>
+        </w:rPr>
+        <w:t>Dus bij elke k</w:t>
+      </w:r>
+      <w:r>
+        <w:rPr>
+          <w:rFonts w:ascii="Arial" w:eastAsia="Times New Roman" w:hAnsi="Arial" w:cs="Arial"/>
+          <w:sz w:val="24"/>
+          <w:szCs w:val="24"/>
+        </w:rPr>
+        <w:t>nop dat je kan indrukken is verteld wat je ermee kan doen en als je iets wilt uitvoeren net als een kind toevoegen, staat er uitgelegd hoe je dat precies doet dus welke stappen je allemaal moet uitvoeren voordat je dat resultaat hebt behaald.</w:t>
+      </w:r>
+    </w:p>
+    <w:p>
+      <w:pPr>
+        <w:pStyle w:val="Geenafstand"/>
+        <w:ind w:left="708"/>
+        <w:rPr>
+          <w:rFonts w:eastAsia="Times New Roman"/>
+        </w:rPr>
+      </w:pPr>
+      <w:r>
+        <w:rPr>
+          <w:noProof/>
+        </w:rPr>
+        <w:drawing>
+          <wp:inline distT="0" distB="0" distL="0" distR="0" wp14:anchorId="4A1A145C" wp14:editId="059669C6">
+            <wp:extent cx="4404132" cy="3362325"/>
+            <wp:effectExtent l="0" t="0" r="0" b="0"/>
+            <wp:docPr id="4" name="Afbeelding 4"/>
+            <wp:cNvGraphicFramePr>
+              <a:graphicFrameLocks xmlns:a="http://schemas.openxmlformats.org/drawingml/2006/main" noChangeAspect="1"/>
+            </wp:cNvGraphicFramePr>
+            <a:graphic xmlns:a="http://schemas.openxmlformats.org/drawingml/2006/main">
+              <a:graphicData uri="http://schemas.openxmlformats.org/drawingml/2006/picture">
+                <pic:pic xmlns:pic="http://schemas.openxmlformats.org/drawingml/2006/picture">
+                  <pic:nvPicPr>
+                    <pic:cNvPr id="1" name=""/>
+                    <pic:cNvPicPr/>
+                  </pic:nvPicPr>
+                  <pic:blipFill>
+                    <a:blip r:embed="rId15"/>
+                    <a:stretch>
+                      <a:fillRect/>
+                    </a:stretch>
+                  </pic:blipFill>
+                  <pic:spPr>
+                    <a:xfrm>
+                      <a:off x="0" y="0"/>
+                      <a:ext cx="4410904" cy="3367495"/>
+                    </a:xfrm>
+                    <a:prstGeom prst="rect">
+                      <a:avLst/>
+                    </a:prstGeom>
+                  </pic:spPr>
+                </pic:pic>
+              </a:graphicData>
+            </a:graphic>
+          </wp:inline>
+        </w:drawing>
+      </w:r>
+    </w:p>
+    <w:p>
+      <w:pPr>
+        <w:pStyle w:val="Geenafstand"/>
+        <w:ind w:left="708"/>
+        <w:rPr>
+          <w:rFonts w:ascii="Arial" w:eastAsia="Times New Roman" w:hAnsi="Arial" w:cs="Arial"/>
+          <w:i/>
+          <w:sz w:val="24"/>
+          <w:szCs w:val="24"/>
+        </w:rPr>
+      </w:pPr>
+      <w:r>
+        <w:rPr>
+          <w:rFonts w:ascii="Arial" w:eastAsia="Times New Roman" w:hAnsi="Arial" w:cs="Arial"/>
+          <w:i/>
+          <w:sz w:val="24"/>
+          <w:szCs w:val="24"/>
+        </w:rPr>
+        <w:t>Prototypes volgordelijkheid document</w:t>
+      </w:r>
+    </w:p>
+    <w:p>
+      <w:pPr>
+        <w:pStyle w:val="Geenafstand"/>
+        <w:ind w:left="708"/>
+        <w:rPr>
+          <w:rFonts w:ascii="Arial" w:eastAsia="Times New Roman" w:hAnsi="Arial" w:cs="Arial"/>
+          <w:i/>
+          <w:sz w:val="24"/>
+          <w:szCs w:val="24"/>
+        </w:rPr>
+      </w:pPr>
+    </w:p>
+    <w:p>
+      <w:pPr>
+        <w:pStyle w:val="Geenafstand"/>
+        <w:ind w:left="708"/>
         <w:rPr>
           <w:rFonts w:asciiTheme="majorHAnsi" w:eastAsia="Times New Roman" w:hAnsiTheme="majorHAnsi" w:cstheme="majorBidi"/>
           <w:color w:val="1F4D78" w:themeColor="accent1" w:themeShade="7F"/>
-          <w:sz w:val="32"/>
-          <w:szCs w:val="24"/>
-          <w:lang w:eastAsia="nl-NL"/>
-        </w:rPr>
-      </w:pPr>
-      <w:r>
-        <w:rPr>
-          <w:rFonts w:eastAsia="Times New Roman"/>
-          <w:sz w:val="32"/>
-          <w:lang w:eastAsia="nl-NL"/>
-        </w:rPr>
-        <w:tab/>
-        <w:t>Jorrit</w:t>
-      </w:r>
-      <w:r>
-        <w:rPr>
-          <w:rFonts w:eastAsia="Times New Roman"/>
-          <w:sz w:val="32"/>
-          <w:lang w:eastAsia="nl-NL"/>
-        </w:rPr>
-        <w:br w:type="page"/>
+          <w:szCs w:val="24"/>
+        </w:rPr>
+      </w:pPr>
+      <w:r>
+        <w:rPr>
+          <w:rFonts w:ascii="Arial" w:eastAsia="Times New Roman" w:hAnsi="Arial" w:cs="Arial"/>
+          <w:sz w:val="24"/>
+          <w:szCs w:val="24"/>
+        </w:rPr>
+        <w:t xml:space="preserve">Alle volgordes voor de prototypes zijn te vinden in de map </w:t>
+      </w:r>
+      <w:r>
+        <w:rPr>
+          <w:rFonts w:ascii="Arial" w:eastAsia="Times New Roman" w:hAnsi="Arial" w:cs="Arial"/>
+          <w:i/>
+          <w:sz w:val="24"/>
+          <w:szCs w:val="24"/>
+        </w:rPr>
+        <w:t>1.9 Protot</w:t>
+      </w:r>
+      <w:r>
+        <w:rPr>
+          <w:rFonts w:ascii="Arial" w:eastAsia="Times New Roman" w:hAnsi="Arial" w:cs="Arial"/>
+          <w:i/>
+          <w:sz w:val="24"/>
+          <w:szCs w:val="24"/>
+        </w:rPr>
+        <w:t xml:space="preserve">ype toelichting volgordelijkheid </w:t>
+      </w:r>
+      <w:r>
+        <w:rPr>
+          <w:rFonts w:ascii="Arial" w:eastAsia="Times New Roman" w:hAnsi="Arial" w:cs="Arial"/>
+          <w:sz w:val="24"/>
+          <w:szCs w:val="24"/>
+        </w:rPr>
+        <w:t xml:space="preserve"> bij het document </w:t>
+      </w:r>
+      <w:r>
+        <w:rPr>
+          <w:rFonts w:ascii="Arial" w:eastAsia="Times New Roman" w:hAnsi="Arial" w:cs="Arial"/>
+          <w:i/>
+          <w:sz w:val="24"/>
+          <w:szCs w:val="24"/>
+        </w:rPr>
+        <w:t>prototypes volgorde.docx</w:t>
+      </w:r>
+      <w:r>
+        <w:rPr>
+          <w:rFonts w:ascii="Arial" w:eastAsia="Times New Roman" w:hAnsi="Arial" w:cs="Arial"/>
+          <w:i/>
+          <w:sz w:val="24"/>
+          <w:szCs w:val="24"/>
+        </w:rPr>
+        <w:t>.</w:t>
       </w:r>
     </w:p>
     <w:p>
@@ -4917,7 +7251,7 @@
           <w:lang w:eastAsia="nl-NL"/>
         </w:rPr>
       </w:pPr>
-      <w:bookmarkStart w:id="18" w:name="_Toc481565814"/>
+      <w:bookmarkStart w:id="17" w:name="_Toc481565814"/>
       <w:r>
         <w:rPr>
           <w:rFonts w:eastAsia="Times New Roman"/>
@@ -4927,7 +7261,7 @@
         <w:lastRenderedPageBreak/>
         <w:t>KT 1-4 Maakt een technisch ontwerp (E, I, J, K, P)</w:t>
       </w:r>
-      <w:bookmarkEnd w:id="18"/>
+      <w:bookmarkEnd w:id="17"/>
     </w:p>
     <w:p>
       <w:pPr>
@@ -4956,7 +7290,7 @@
         </w:rPr>
         <w:tab/>
       </w:r>
-      <w:bookmarkStart w:id="19" w:name="_Toc481565815"/>
+      <w:bookmarkStart w:id="18" w:name="_Toc481565815"/>
       <w:r>
         <w:rPr>
           <w:sz w:val="32"/>
@@ -4964,7 +7298,7 @@
         </w:rPr>
         <w:t>Ontwerpdocument – Technisch ontwerp</w:t>
       </w:r>
-      <w:bookmarkEnd w:id="19"/>
+      <w:bookmarkEnd w:id="18"/>
     </w:p>
     <w:p>
       <w:pPr>
@@ -4995,7 +7329,7 @@
         </w:rPr>
         <w:tab/>
       </w:r>
-      <w:bookmarkStart w:id="20" w:name="_Toc481565816"/>
+      <w:bookmarkStart w:id="19" w:name="_Toc481565816"/>
       <w:r>
         <w:rPr>
           <w:sz w:val="32"/>
@@ -5003,10 +7337,312 @@
         </w:rPr>
         <w:t>Modeldictionary</w:t>
       </w:r>
-      <w:bookmarkEnd w:id="20"/>
-    </w:p>
-    <w:p>
-      <w:pPr>
+      <w:bookmarkEnd w:id="19"/>
+    </w:p>
+    <w:p>
+      <w:pPr>
+        <w:pStyle w:val="Geenafstand"/>
+        <w:rPr>
+          <w:rFonts w:ascii="Arial" w:hAnsi="Arial" w:cs="Arial"/>
+          <w:sz w:val="24"/>
+          <w:szCs w:val="24"/>
+        </w:rPr>
+      </w:pPr>
+      <w:r>
+        <w:tab/>
+      </w:r>
+      <w:r>
+        <w:rPr>
+          <w:rFonts w:ascii="Arial" w:hAnsi="Arial" w:cs="Arial"/>
+          <w:sz w:val="24"/>
+          <w:szCs w:val="24"/>
+        </w:rPr>
+        <w:t>Om de m</w:t>
+      </w:r>
+      <w:r>
+        <w:rPr>
+          <w:rFonts w:ascii="Arial" w:hAnsi="Arial" w:cs="Arial"/>
+          <w:sz w:val="24"/>
+          <w:szCs w:val="24"/>
+        </w:rPr>
+        <w:t>odeldictionary</w:t>
+      </w:r>
+      <w:r>
+        <w:rPr>
+          <w:rFonts w:ascii="Arial" w:hAnsi="Arial" w:cs="Arial"/>
+          <w:sz w:val="24"/>
+          <w:szCs w:val="24"/>
+        </w:rPr>
+        <w:t xml:space="preserve"> te maken moet ik verschillende stappen uitvoeren.</w:t>
+      </w:r>
+    </w:p>
+    <w:p>
+      <w:pPr>
+        <w:pStyle w:val="Geenafstand"/>
+        <w:rPr>
+          <w:rFonts w:ascii="Arial" w:hAnsi="Arial" w:cs="Arial"/>
+          <w:sz w:val="24"/>
+          <w:szCs w:val="24"/>
+        </w:rPr>
+      </w:pPr>
+      <w:r>
+        <w:rPr>
+          <w:rFonts w:ascii="Arial" w:hAnsi="Arial" w:cs="Arial"/>
+          <w:sz w:val="24"/>
+          <w:szCs w:val="24"/>
+        </w:rPr>
+        <w:tab/>
+        <w:t>De eerste stap is om de kandidaatsklassen te identificeren.</w:t>
+      </w:r>
+    </w:p>
+    <w:p>
+      <w:pPr>
+        <w:pStyle w:val="Geenafstand"/>
+        <w:ind w:left="708"/>
+        <w:rPr>
+          <w:rFonts w:ascii="Arial" w:hAnsi="Arial" w:cs="Arial"/>
+          <w:sz w:val="24"/>
+          <w:szCs w:val="24"/>
+        </w:rPr>
+      </w:pPr>
+      <w:r>
+        <w:rPr>
+          <w:rFonts w:ascii="Arial" w:hAnsi="Arial" w:cs="Arial"/>
+          <w:sz w:val="24"/>
+          <w:szCs w:val="24"/>
+        </w:rPr>
+        <w:t>Dit heb ik gedaan</w:t>
+      </w:r>
+      <w:r>
+        <w:rPr>
+          <w:rFonts w:ascii="Arial" w:hAnsi="Arial" w:cs="Arial"/>
+          <w:sz w:val="24"/>
+          <w:szCs w:val="24"/>
+        </w:rPr>
+        <w:t xml:space="preserve"> door bij de hernieuwde opdracht alle zelfstandige naamwoorden te selecteren.</w:t>
+      </w:r>
+    </w:p>
+    <w:p>
+      <w:pPr>
+        <w:pStyle w:val="Geenafstand"/>
+        <w:ind w:left="708"/>
+        <w:rPr>
+          <w:rFonts w:ascii="Arial" w:hAnsi="Arial" w:cs="Arial"/>
+          <w:sz w:val="24"/>
+          <w:szCs w:val="24"/>
+        </w:rPr>
+      </w:pPr>
+      <w:r>
+        <w:rPr>
+          <w:noProof/>
+        </w:rPr>
+        <w:drawing>
+          <wp:inline distT="0" distB="0" distL="0" distR="0" wp14:anchorId="6DDDE796" wp14:editId="3FFCCB84">
+            <wp:extent cx="4161640" cy="2619375"/>
+            <wp:effectExtent l="0" t="0" r="0" b="0"/>
+            <wp:docPr id="6" name="Afbeelding 6"/>
+            <wp:cNvGraphicFramePr>
+              <a:graphicFrameLocks xmlns:a="http://schemas.openxmlformats.org/drawingml/2006/main" noChangeAspect="1"/>
+            </wp:cNvGraphicFramePr>
+            <a:graphic xmlns:a="http://schemas.openxmlformats.org/drawingml/2006/main">
+              <a:graphicData uri="http://schemas.openxmlformats.org/drawingml/2006/picture">
+                <pic:pic xmlns:pic="http://schemas.openxmlformats.org/drawingml/2006/picture">
+                  <pic:nvPicPr>
+                    <pic:cNvPr id="1" name=""/>
+                    <pic:cNvPicPr/>
+                  </pic:nvPicPr>
+                  <pic:blipFill>
+                    <a:blip r:embed="rId16"/>
+                    <a:stretch>
+                      <a:fillRect/>
+                    </a:stretch>
+                  </pic:blipFill>
+                  <pic:spPr>
+                    <a:xfrm>
+                      <a:off x="0" y="0"/>
+                      <a:ext cx="4170780" cy="2625128"/>
+                    </a:xfrm>
+                    <a:prstGeom prst="rect">
+                      <a:avLst/>
+                    </a:prstGeom>
+                  </pic:spPr>
+                </pic:pic>
+              </a:graphicData>
+            </a:graphic>
+          </wp:inline>
+        </w:drawing>
+      </w:r>
+    </w:p>
+    <w:p>
+      <w:pPr>
+        <w:pStyle w:val="Geenafstand"/>
+        <w:ind w:left="708"/>
+        <w:rPr>
+          <w:rFonts w:ascii="Arial" w:hAnsi="Arial" w:cs="Arial"/>
+          <w:i/>
+          <w:sz w:val="24"/>
+          <w:szCs w:val="24"/>
+        </w:rPr>
+      </w:pPr>
+      <w:r>
+        <w:rPr>
+          <w:rFonts w:ascii="Arial" w:hAnsi="Arial" w:cs="Arial"/>
+          <w:i/>
+          <w:sz w:val="24"/>
+          <w:szCs w:val="24"/>
+        </w:rPr>
+        <w:t>Kandidaatsklassen identificeren</w:t>
+      </w:r>
+    </w:p>
+    <w:p>
+      <w:pPr>
+        <w:pStyle w:val="Geenafstand"/>
+        <w:ind w:left="708"/>
+        <w:rPr>
+          <w:rFonts w:ascii="Arial" w:hAnsi="Arial" w:cs="Arial"/>
+          <w:sz w:val="24"/>
+          <w:szCs w:val="24"/>
+        </w:rPr>
+      </w:pPr>
+    </w:p>
+    <w:p>
+      <w:pPr>
+        <w:pStyle w:val="Geenafstand"/>
+        <w:ind w:left="708"/>
+        <w:rPr>
+          <w:rFonts w:ascii="Arial" w:hAnsi="Arial" w:cs="Arial"/>
+          <w:sz w:val="24"/>
+          <w:szCs w:val="24"/>
+        </w:rPr>
+      </w:pPr>
+      <w:r>
+        <w:rPr>
+          <w:rFonts w:ascii="Arial" w:hAnsi="Arial" w:cs="Arial"/>
+          <w:sz w:val="24"/>
+          <w:szCs w:val="24"/>
+        </w:rPr>
+        <w:t xml:space="preserve">Daarna heb ik gekeken of de zelfstandige naamwoorden geschikt zijn. Toen ben ik gaan kijken of het een klasse is of iets anders zoals een </w:t>
+      </w:r>
+      <w:r>
+        <w:rPr>
+          <w:rFonts w:ascii="Arial" w:hAnsi="Arial" w:cs="Arial"/>
+          <w:sz w:val="24"/>
+          <w:szCs w:val="24"/>
+        </w:rPr>
+        <w:t>irrelevant, vaag, n</w:t>
+      </w:r>
+      <w:r>
+        <w:rPr>
+          <w:rFonts w:ascii="Arial" w:hAnsi="Arial" w:cs="Arial"/>
+          <w:sz w:val="24"/>
+          <w:szCs w:val="24"/>
+        </w:rPr>
+        <w:t>iet kwantificeerbaar, attribuut. Dit heb ik in een schema gezet zodat ik er een goed overzicht van heb.</w:t>
+      </w:r>
+    </w:p>
+    <w:p>
+      <w:pPr>
+        <w:pStyle w:val="Geenafstand"/>
+        <w:ind w:left="708"/>
+        <w:rPr>
+          <w:rFonts w:ascii="Arial" w:hAnsi="Arial" w:cs="Arial"/>
+          <w:sz w:val="24"/>
+          <w:szCs w:val="24"/>
+        </w:rPr>
+      </w:pPr>
+      <w:r>
+        <w:rPr>
+          <w:noProof/>
+        </w:rPr>
+        <w:drawing>
+          <wp:anchor distT="0" distB="0" distL="114300" distR="114300" simplePos="0" relativeHeight="251666432" behindDoc="0" locked="0" layoutInCell="1" allowOverlap="1">
+            <wp:simplePos x="0" y="0"/>
+            <wp:positionH relativeFrom="margin">
+              <wp:posOffset>300355</wp:posOffset>
+            </wp:positionH>
+            <wp:positionV relativeFrom="paragraph">
+              <wp:posOffset>9525</wp:posOffset>
+            </wp:positionV>
+            <wp:extent cx="3807460" cy="2466975"/>
+            <wp:effectExtent l="0" t="0" r="2540" b="9525"/>
+            <wp:wrapSquare wrapText="bothSides"/>
+            <wp:docPr id="7" name="Afbeelding 7"/>
+            <wp:cNvGraphicFramePr>
+              <a:graphicFrameLocks xmlns:a="http://schemas.openxmlformats.org/drawingml/2006/main" noChangeAspect="1"/>
+            </wp:cNvGraphicFramePr>
+            <a:graphic xmlns:a="http://schemas.openxmlformats.org/drawingml/2006/main">
+              <a:graphicData uri="http://schemas.openxmlformats.org/drawingml/2006/picture">
+                <pic:pic xmlns:pic="http://schemas.openxmlformats.org/drawingml/2006/picture">
+                  <pic:nvPicPr>
+                    <pic:cNvPr id="1" name=""/>
+                    <pic:cNvPicPr/>
+                  </pic:nvPicPr>
+                  <pic:blipFill rotWithShape="1">
+                    <a:blip r:embed="rId17">
+                      <a:extLst>
+                        <a:ext uri="{28A0092B-C50C-407E-A947-70E740481C1C}">
+                          <a14:useLocalDpi xmlns:a14="http://schemas.microsoft.com/office/drawing/2010/main" val="0"/>
+                        </a:ext>
+                      </a:extLst>
+                    </a:blip>
+                    <a:srcRect t="16173"/>
+                    <a:stretch/>
+                  </pic:blipFill>
+                  <pic:spPr bwMode="auto">
+                    <a:xfrm>
+                      <a:off x="0" y="0"/>
+                      <a:ext cx="3807460" cy="2466975"/>
+                    </a:xfrm>
+                    <a:prstGeom prst="rect">
+                      <a:avLst/>
+                    </a:prstGeom>
+                    <a:ln>
+                      <a:noFill/>
+                    </a:ln>
+                    <a:extLst>
+                      <a:ext uri="{53640926-AAD7-44D8-BBD7-CCE9431645EC}">
+                        <a14:shadowObscured xmlns:a14="http://schemas.microsoft.com/office/drawing/2010/main"/>
+                      </a:ext>
+                    </a:extLst>
+                  </pic:spPr>
+                </pic:pic>
+              </a:graphicData>
+            </a:graphic>
+            <wp14:sizeRelH relativeFrom="page">
+              <wp14:pctWidth>0</wp14:pctWidth>
+            </wp14:sizeRelH>
+            <wp14:sizeRelV relativeFrom="page">
+              <wp14:pctHeight>0</wp14:pctHeight>
+            </wp14:sizeRelV>
+          </wp:anchor>
+        </w:drawing>
+      </w:r>
+    </w:p>
+    <w:p>
+      <w:pPr>
+        <w:pStyle w:val="Geenafstand"/>
+        <w:ind w:left="708"/>
+        <w:rPr>
+          <w:rFonts w:ascii="Arial" w:hAnsi="Arial" w:cs="Arial"/>
+          <w:sz w:val="24"/>
+          <w:szCs w:val="24"/>
+        </w:rPr>
+      </w:pPr>
+    </w:p>
+    <w:p>
+      <w:pPr>
+        <w:pStyle w:val="Geenafstand"/>
+        <w:ind w:left="708"/>
+        <w:rPr>
+          <w:rFonts w:ascii="Arial" w:hAnsi="Arial" w:cs="Arial"/>
+          <w:sz w:val="24"/>
+          <w:szCs w:val="24"/>
+        </w:rPr>
+      </w:pPr>
+    </w:p>
+    <w:p>
+      <w:pPr>
+        <w:pStyle w:val="Kop3"/>
         <w:rPr>
           <w:lang w:eastAsia="nl-NL"/>
         </w:rPr>
@@ -5017,16 +7653,231 @@
         </w:rPr>
         <w:tab/>
       </w:r>
-      <w:r>
+      <w:bookmarkStart w:id="20" w:name="_Toc481565817"/>
+    </w:p>
+    <w:p>
+      <w:pPr>
         <w:rPr>
           <w:lang w:eastAsia="nl-NL"/>
         </w:rPr>
-        <w:t>Jorrit</w:t>
-      </w:r>
+      </w:pPr>
+    </w:p>
+    <w:p>
+      <w:pPr>
+        <w:rPr>
+          <w:lang w:eastAsia="nl-NL"/>
+        </w:rPr>
+      </w:pPr>
+    </w:p>
+    <w:p>
+      <w:pPr>
+        <w:rPr>
+          <w:lang w:eastAsia="nl-NL"/>
+        </w:rPr>
+      </w:pPr>
+    </w:p>
+    <w:p>
+      <w:pPr>
+        <w:rPr>
+          <w:lang w:eastAsia="nl-NL"/>
+        </w:rPr>
+      </w:pPr>
+    </w:p>
+    <w:p>
+      <w:pPr>
+        <w:rPr>
+          <w:lang w:eastAsia="nl-NL"/>
+        </w:rPr>
+      </w:pPr>
+    </w:p>
+    <w:p>
+      <w:pPr>
+        <w:rPr>
+          <w:lang w:eastAsia="nl-NL"/>
+        </w:rPr>
+      </w:pPr>
+    </w:p>
+    <w:p>
+      <w:pPr>
+        <w:pStyle w:val="Geenafstand"/>
+      </w:pPr>
+    </w:p>
+    <w:p>
+      <w:pPr>
+        <w:pStyle w:val="Geenafstand"/>
+        <w:rPr>
+          <w:rFonts w:ascii="Arial" w:hAnsi="Arial" w:cs="Arial"/>
+          <w:i/>
+          <w:sz w:val="24"/>
+          <w:szCs w:val="24"/>
+        </w:rPr>
+      </w:pPr>
+      <w:r>
+        <w:tab/>
+      </w:r>
+      <w:r>
+        <w:rPr>
+          <w:rFonts w:ascii="Arial" w:hAnsi="Arial" w:cs="Arial"/>
+          <w:i/>
+          <w:sz w:val="24"/>
+          <w:szCs w:val="24"/>
+        </w:rPr>
+        <w:t>Resultaten van klasseselectie</w:t>
+      </w:r>
+    </w:p>
+    <w:p>
+      <w:pPr>
+        <w:pStyle w:val="Geenafstand"/>
+        <w:rPr>
+          <w:rFonts w:ascii="Arial" w:hAnsi="Arial" w:cs="Arial"/>
+          <w:sz w:val="24"/>
+          <w:szCs w:val="24"/>
+        </w:rPr>
+      </w:pPr>
+    </w:p>
+    <w:p>
+      <w:pPr>
+        <w:pStyle w:val="Geenafstand"/>
+        <w:rPr>
+          <w:rFonts w:ascii="Arial" w:hAnsi="Arial" w:cs="Arial"/>
+          <w:sz w:val="24"/>
+          <w:szCs w:val="24"/>
+        </w:rPr>
+      </w:pPr>
+      <w:r>
+        <w:rPr>
+          <w:rFonts w:ascii="Arial" w:hAnsi="Arial" w:cs="Arial"/>
+          <w:sz w:val="24"/>
+          <w:szCs w:val="24"/>
+        </w:rPr>
+        <w:tab/>
+      </w:r>
+    </w:p>
+    <w:p>
+      <w:pPr>
+        <w:pStyle w:val="Geenafstand"/>
+        <w:ind w:left="708"/>
+        <w:rPr>
+          <w:rFonts w:ascii="Arial" w:hAnsi="Arial" w:cs="Arial"/>
+          <w:sz w:val="24"/>
+          <w:szCs w:val="24"/>
+        </w:rPr>
+      </w:pPr>
+      <w:r>
+        <w:rPr>
+          <w:rFonts w:ascii="Arial" w:hAnsi="Arial" w:cs="Arial"/>
+          <w:sz w:val="24"/>
+          <w:szCs w:val="24"/>
+        </w:rPr>
+        <w:lastRenderedPageBreak/>
+        <w:t xml:space="preserve">Nu ik alle klassen heb gevonden kan ik ze gaan uitwerken in een tabel met een omschrijving </w:t>
+      </w:r>
+      <w:r>
+        <w:rPr>
+          <w:rFonts w:ascii="Arial" w:hAnsi="Arial" w:cs="Arial"/>
+          <w:sz w:val="24"/>
+          <w:szCs w:val="24"/>
+        </w:rPr>
+        <w:t>van elke klasse.</w:t>
+      </w:r>
+    </w:p>
+    <w:p>
+      <w:pPr>
+        <w:pStyle w:val="Geenafstand"/>
+        <w:ind w:left="708"/>
+      </w:pPr>
+      <w:r>
+        <w:rPr>
+          <w:noProof/>
+        </w:rPr>
+        <w:drawing>
+          <wp:inline distT="0" distB="0" distL="0" distR="0" wp14:anchorId="2E02F470" wp14:editId="7C7E0C3D">
+            <wp:extent cx="4916531" cy="2962275"/>
+            <wp:effectExtent l="0" t="0" r="0" b="0"/>
+            <wp:docPr id="9" name="Afbeelding 9"/>
+            <wp:cNvGraphicFramePr>
+              <a:graphicFrameLocks xmlns:a="http://schemas.openxmlformats.org/drawingml/2006/main" noChangeAspect="1"/>
+            </wp:cNvGraphicFramePr>
+            <a:graphic xmlns:a="http://schemas.openxmlformats.org/drawingml/2006/main">
+              <a:graphicData uri="http://schemas.openxmlformats.org/drawingml/2006/picture">
+                <pic:pic xmlns:pic="http://schemas.openxmlformats.org/drawingml/2006/picture">
+                  <pic:nvPicPr>
+                    <pic:cNvPr id="1" name=""/>
+                    <pic:cNvPicPr/>
+                  </pic:nvPicPr>
+                  <pic:blipFill>
+                    <a:blip r:embed="rId18"/>
+                    <a:stretch>
+                      <a:fillRect/>
+                    </a:stretch>
+                  </pic:blipFill>
+                  <pic:spPr>
+                    <a:xfrm>
+                      <a:off x="0" y="0"/>
+                      <a:ext cx="4920485" cy="2964658"/>
+                    </a:xfrm>
+                    <a:prstGeom prst="rect">
+                      <a:avLst/>
+                    </a:prstGeom>
+                  </pic:spPr>
+                </pic:pic>
+              </a:graphicData>
+            </a:graphic>
+          </wp:inline>
+        </w:drawing>
+      </w:r>
+      <w:r>
+        <w:t xml:space="preserve"> </w:t>
+      </w:r>
+    </w:p>
+    <w:p>
+      <w:pPr>
+        <w:pStyle w:val="Geenafstand"/>
+        <w:ind w:left="708"/>
+        <w:rPr>
+          <w:rFonts w:ascii="Arial" w:hAnsi="Arial" w:cs="Arial"/>
+          <w:i/>
+          <w:sz w:val="24"/>
+          <w:szCs w:val="24"/>
+        </w:rPr>
+      </w:pPr>
+      <w:r>
+        <w:rPr>
+          <w:rFonts w:ascii="Arial" w:hAnsi="Arial" w:cs="Arial"/>
+          <w:i/>
+          <w:sz w:val="24"/>
+          <w:szCs w:val="24"/>
+        </w:rPr>
+        <w:t>Modeldictionary</w:t>
+      </w:r>
+    </w:p>
+    <w:p>
+      <w:pPr>
+        <w:pStyle w:val="Geenafstand"/>
+        <w:ind w:left="708"/>
+        <w:rPr>
+          <w:rFonts w:ascii="Arial" w:hAnsi="Arial" w:cs="Arial"/>
+          <w:sz w:val="24"/>
+          <w:szCs w:val="24"/>
+        </w:rPr>
+      </w:pPr>
+    </w:p>
+    <w:p>
+      <w:pPr>
+        <w:pStyle w:val="Geenafstand"/>
+        <w:ind w:left="708"/>
+        <w:rPr>
+          <w:rFonts w:asciiTheme="majorHAnsi" w:eastAsiaTheme="majorEastAsia" w:hAnsiTheme="majorHAnsi" w:cstheme="majorBidi"/>
+          <w:color w:val="1F4D78" w:themeColor="accent1" w:themeShade="7F"/>
+          <w:sz w:val="24"/>
+          <w:szCs w:val="24"/>
+        </w:rPr>
+      </w:pPr>
     </w:p>
     <w:p>
       <w:pPr>
         <w:pStyle w:val="Kop3"/>
+        <w:ind w:firstLine="708"/>
         <w:rPr>
           <w:sz w:val="32"/>
           <w:lang w:eastAsia="nl-NL"/>
@@ -5034,22 +7885,168 @@
       </w:pPr>
       <w:r>
         <w:rPr>
-          <w:lang w:eastAsia="nl-NL"/>
-        </w:rPr>
-        <w:tab/>
-      </w:r>
-      <w:bookmarkStart w:id="21" w:name="_Toc481565817"/>
-      <w:r>
-        <w:rPr>
           <w:sz w:val="32"/>
           <w:lang w:eastAsia="nl-NL"/>
         </w:rPr>
         <w:t>Klassendiagram</w:t>
       </w:r>
+      <w:bookmarkStart w:id="21" w:name="_GoBack"/>
+      <w:bookmarkEnd w:id="20"/>
       <w:bookmarkEnd w:id="21"/>
     </w:p>
     <w:p>
       <w:pPr>
+        <w:pStyle w:val="Geenafstand"/>
+        <w:ind w:left="705"/>
+        <w:rPr>
+          <w:rFonts w:ascii="Arial" w:hAnsi="Arial" w:cs="Arial"/>
+          <w:sz w:val="24"/>
+          <w:szCs w:val="24"/>
+        </w:rPr>
+      </w:pPr>
+      <w:r>
+        <w:rPr>
+          <w:rFonts w:ascii="Arial" w:hAnsi="Arial" w:cs="Arial"/>
+          <w:sz w:val="24"/>
+          <w:szCs w:val="24"/>
+        </w:rPr>
+        <w:t>Nadat ik de modeldictionary heb gemaakt zijn alle klassen duidelijk geworden. Dus kon ik een klassendiagram van de klassen gaan maken. De klassendiagram heb ik gemaakt met het programma Visio.</w:t>
+      </w:r>
+    </w:p>
+    <w:p>
+      <w:pPr>
+        <w:pStyle w:val="Geenafstand"/>
+        <w:ind w:left="705"/>
+        <w:rPr>
+          <w:rFonts w:ascii="Arial" w:hAnsi="Arial" w:cs="Arial"/>
+          <w:sz w:val="24"/>
+          <w:szCs w:val="24"/>
+        </w:rPr>
+      </w:pPr>
+      <w:r>
+        <w:rPr>
+          <w:rFonts w:ascii="Arial" w:hAnsi="Arial" w:cs="Arial"/>
+          <w:sz w:val="24"/>
+          <w:szCs w:val="24"/>
+        </w:rPr>
+        <w:t>Bij alle klassen in de klassendiagram st</w:t>
+      </w:r>
+      <w:r>
+        <w:rPr>
+          <w:rFonts w:ascii="Arial" w:hAnsi="Arial" w:cs="Arial"/>
+          <w:sz w:val="24"/>
+          <w:szCs w:val="24"/>
+        </w:rPr>
+        <w:t xml:space="preserve">aan de attributen die een klas bevat en welke acties de klas allemaal heeft. De klassen zijn met elkaar verbonden. Er zijn namelijk </w:t>
+      </w:r>
+      <w:r>
+        <w:rPr>
+          <w:rFonts w:ascii="Arial" w:hAnsi="Arial" w:cs="Arial"/>
+          <w:sz w:val="24"/>
+          <w:szCs w:val="24"/>
+        </w:rPr>
+        <w:t>multipliciteiten</w:t>
+      </w:r>
+      <w:r>
+        <w:rPr>
+          <w:rFonts w:ascii="Arial" w:hAnsi="Arial" w:cs="Arial"/>
+          <w:sz w:val="24"/>
+          <w:szCs w:val="24"/>
+        </w:rPr>
+        <w:t xml:space="preserve"> aangegeven</w:t>
+      </w:r>
+      <w:r>
+        <w:rPr>
+          <w:rFonts w:ascii="Arial" w:hAnsi="Arial" w:cs="Arial"/>
+          <w:sz w:val="24"/>
+          <w:szCs w:val="24"/>
+        </w:rPr>
+        <w:t>. Neem als voorbeeld Kinderen en groepen. 1 kind heeft namelijk 1 groep maar 1 groep heeft meerdere kinderen.</w:t>
+      </w:r>
+    </w:p>
+    <w:p>
+      <w:pPr>
+        <w:pStyle w:val="Geenafstand"/>
+        <w:ind w:left="705"/>
+        <w:rPr>
+          <w:rFonts w:ascii="Arial" w:hAnsi="Arial" w:cs="Arial"/>
+          <w:sz w:val="24"/>
+          <w:szCs w:val="24"/>
+        </w:rPr>
+      </w:pPr>
+      <w:r>
+        <w:rPr>
+          <w:noProof/>
+        </w:rPr>
+        <w:drawing>
+          <wp:inline distT="0" distB="0" distL="0" distR="0" wp14:anchorId="44EA39FA" wp14:editId="7BEDD48C">
+            <wp:extent cx="5760720" cy="2813050"/>
+            <wp:effectExtent l="0" t="0" r="0" b="6350"/>
+            <wp:docPr id="10" name="Afbeelding 10"/>
+            <wp:cNvGraphicFramePr>
+              <a:graphicFrameLocks xmlns:a="http://schemas.openxmlformats.org/drawingml/2006/main" noChangeAspect="1"/>
+            </wp:cNvGraphicFramePr>
+            <a:graphic xmlns:a="http://schemas.openxmlformats.org/drawingml/2006/main">
+              <a:graphicData uri="http://schemas.openxmlformats.org/drawingml/2006/picture">
+                <pic:pic xmlns:pic="http://schemas.openxmlformats.org/drawingml/2006/picture">
+                  <pic:nvPicPr>
+                    <pic:cNvPr id="1" name=""/>
+                    <pic:cNvPicPr/>
+                  </pic:nvPicPr>
+                  <pic:blipFill>
+                    <a:blip r:embed="rId19"/>
+                    <a:stretch>
+                      <a:fillRect/>
+                    </a:stretch>
+                  </pic:blipFill>
+                  <pic:spPr>
+                    <a:xfrm>
+                      <a:off x="0" y="0"/>
+                      <a:ext cx="5760720" cy="2813050"/>
+                    </a:xfrm>
+                    <a:prstGeom prst="rect">
+                      <a:avLst/>
+                    </a:prstGeom>
+                  </pic:spPr>
+                </pic:pic>
+              </a:graphicData>
+            </a:graphic>
+          </wp:inline>
+        </w:drawing>
+      </w:r>
+    </w:p>
+    <w:p>
+      <w:pPr>
+        <w:pStyle w:val="Geenafstand"/>
+        <w:ind w:left="705"/>
+        <w:rPr>
+          <w:rFonts w:ascii="Arial" w:hAnsi="Arial" w:cs="Arial"/>
+          <w:i/>
+          <w:sz w:val="24"/>
+          <w:szCs w:val="24"/>
+        </w:rPr>
+      </w:pPr>
+      <w:r>
+        <w:rPr>
+          <w:rFonts w:ascii="Arial" w:hAnsi="Arial" w:cs="Arial"/>
+          <w:i/>
+          <w:sz w:val="24"/>
+          <w:szCs w:val="24"/>
+        </w:rPr>
+        <w:t xml:space="preserve">Klassendiagram met </w:t>
+      </w:r>
+      <w:r>
+        <w:rPr>
+          <w:rFonts w:ascii="Arial" w:hAnsi="Arial" w:cs="Arial"/>
+          <w:i/>
+          <w:sz w:val="24"/>
+          <w:szCs w:val="24"/>
+        </w:rPr>
+        <w:t>multipliciteiten</w:t>
+      </w:r>
+    </w:p>
+    <w:p>
+      <w:pPr>
         <w:rPr>
           <w:lang w:eastAsia="nl-NL"/>
         </w:rPr>
@@ -5059,12 +8056,6 @@
           <w:lang w:eastAsia="nl-NL"/>
         </w:rPr>
         <w:tab/>
-      </w:r>
-      <w:r>
-        <w:rPr>
-          <w:lang w:eastAsia="nl-NL"/>
-        </w:rPr>
-        <w:t>Jorrit</w:t>
       </w:r>
     </w:p>
     <w:p>
@@ -5080,6 +8071,7 @@
           <w:sz w:val="32"/>
           <w:lang w:eastAsia="nl-NL"/>
         </w:rPr>
+        <w:lastRenderedPageBreak/>
         <w:tab/>
       </w:r>
       <w:bookmarkStart w:id="22" w:name="_Toc481565818"/>
@@ -5094,16 +8086,735 @@
     </w:p>
     <w:p>
       <w:pPr>
-        <w:rPr>
-          <w:lang w:eastAsia="nl-NL"/>
-        </w:rPr>
-      </w:pPr>
-      <w:r>
-        <w:rPr>
-          <w:lang w:eastAsia="nl-NL"/>
-        </w:rPr>
-        <w:tab/>
-        <w:t>Jorrit</w:t>
+        <w:pStyle w:val="Geenafstand"/>
+        <w:ind w:left="708"/>
+        <w:rPr>
+          <w:rFonts w:ascii="Arial" w:hAnsi="Arial" w:cs="Arial"/>
+          <w:sz w:val="24"/>
+          <w:szCs w:val="24"/>
+        </w:rPr>
+      </w:pPr>
+      <w:r>
+        <w:rPr>
+          <w:rFonts w:ascii="Arial" w:hAnsi="Arial" w:cs="Arial"/>
+          <w:sz w:val="24"/>
+          <w:szCs w:val="24"/>
+        </w:rPr>
+        <w:t>In de datadictionary zijn alle attributen uitgewerkt die in een klas moeten komen. Voordat ik ben begonnen met de datadictionary heb ik eerst een overzicht van de database gemaakt, dus hoe de database eruit moet komen te zien. Dit he</w:t>
+      </w:r>
+      <w:r>
+        <w:rPr>
+          <w:rFonts w:ascii="Arial" w:hAnsi="Arial" w:cs="Arial"/>
+          <w:sz w:val="24"/>
+          <w:szCs w:val="24"/>
+        </w:rPr>
+        <w:t>b</w:t>
+      </w:r>
+      <w:r>
+        <w:rPr>
+          <w:rFonts w:ascii="Arial" w:hAnsi="Arial" w:cs="Arial"/>
+          <w:sz w:val="24"/>
+          <w:szCs w:val="24"/>
+        </w:rPr>
+        <w:t xml:space="preserve"> ik gedaan doormiddel van normaliseren. </w:t>
+      </w:r>
+    </w:p>
+    <w:p>
+      <w:pPr>
+        <w:pStyle w:val="Geenafstand"/>
+        <w:ind w:left="708"/>
+        <w:rPr>
+          <w:rFonts w:ascii="Arial" w:hAnsi="Arial" w:cs="Arial"/>
+          <w:i/>
+          <w:sz w:val="24"/>
+          <w:szCs w:val="24"/>
+        </w:rPr>
+      </w:pPr>
+      <w:r>
+        <w:rPr>
+          <w:rFonts w:ascii="Arial" w:hAnsi="Arial" w:cs="Arial"/>
+          <w:sz w:val="24"/>
+          <w:szCs w:val="24"/>
+        </w:rPr>
+        <w:t xml:space="preserve">De genormaliseerde database is te vinden in de map </w:t>
+      </w:r>
+      <w:r>
+        <w:rPr>
+          <w:rFonts w:ascii="Arial" w:hAnsi="Arial" w:cs="Arial"/>
+          <w:i/>
+          <w:sz w:val="24"/>
+          <w:szCs w:val="24"/>
+        </w:rPr>
+        <w:t>1.13 Datadictionary</w:t>
+      </w:r>
+      <w:r>
+        <w:rPr>
+          <w:rFonts w:ascii="Arial" w:hAnsi="Arial" w:cs="Arial"/>
+          <w:i/>
+          <w:sz w:val="24"/>
+          <w:szCs w:val="24"/>
+        </w:rPr>
+        <w:t xml:space="preserve"> </w:t>
+      </w:r>
+      <w:r>
+        <w:rPr>
+          <w:rFonts w:ascii="Arial" w:hAnsi="Arial" w:cs="Arial"/>
+          <w:sz w:val="24"/>
+          <w:szCs w:val="24"/>
+        </w:rPr>
+        <w:t xml:space="preserve">bij het bestand </w:t>
+      </w:r>
+      <w:r>
+        <w:rPr>
+          <w:rFonts w:ascii="Arial" w:hAnsi="Arial" w:cs="Arial"/>
+          <w:i/>
+          <w:sz w:val="24"/>
+          <w:szCs w:val="24"/>
+        </w:rPr>
+        <w:t>database normaliseren.xlsx</w:t>
+      </w:r>
+      <w:r>
+        <w:rPr>
+          <w:rFonts w:ascii="Arial" w:hAnsi="Arial" w:cs="Arial"/>
+          <w:i/>
+          <w:sz w:val="24"/>
+          <w:szCs w:val="24"/>
+        </w:rPr>
+        <w:t>.</w:t>
+      </w:r>
+    </w:p>
+    <w:p>
+      <w:pPr>
+        <w:pStyle w:val="Geenafstand"/>
+        <w:ind w:left="708"/>
+        <w:rPr>
+          <w:rFonts w:ascii="Arial" w:hAnsi="Arial" w:cs="Arial"/>
+          <w:sz w:val="24"/>
+          <w:szCs w:val="24"/>
+        </w:rPr>
+      </w:pPr>
+    </w:p>
+    <w:p>
+      <w:pPr>
+        <w:pStyle w:val="Geenafstand"/>
+        <w:ind w:left="708"/>
+        <w:rPr>
+          <w:rFonts w:ascii="Arial" w:hAnsi="Arial" w:cs="Arial"/>
+          <w:sz w:val="24"/>
+          <w:szCs w:val="24"/>
+        </w:rPr>
+      </w:pPr>
+      <w:r>
+        <w:rPr>
+          <w:rFonts w:ascii="Arial" w:hAnsi="Arial" w:cs="Arial"/>
+          <w:sz w:val="24"/>
+          <w:szCs w:val="24"/>
+        </w:rPr>
+        <w:t>Toen ik de database had genormaliseerd ging ik de datadictionary maken.</w:t>
+      </w:r>
+    </w:p>
+    <w:p>
+      <w:pPr>
+        <w:pStyle w:val="Geenafstand"/>
+        <w:ind w:left="708"/>
+        <w:rPr>
+          <w:rFonts w:ascii="Arial" w:hAnsi="Arial" w:cs="Arial"/>
+          <w:sz w:val="24"/>
+          <w:szCs w:val="24"/>
+        </w:rPr>
+      </w:pPr>
+      <w:r>
+        <w:rPr>
+          <w:rFonts w:ascii="Arial" w:hAnsi="Arial" w:cs="Arial"/>
+          <w:sz w:val="24"/>
+          <w:szCs w:val="24"/>
+        </w:rPr>
+        <w:t>In de datadictionary staat elke attribuutnaam van een tabel met daarbij de volgende gegevens:</w:t>
+      </w:r>
+    </w:p>
+    <w:p>
+      <w:pPr>
+        <w:pStyle w:val="Geenafstand"/>
+        <w:numPr>
+          <w:ilvl w:val="0"/>
+          <w:numId w:val="1"/>
+        </w:numPr>
+        <w:rPr>
+          <w:rFonts w:ascii="Arial" w:hAnsi="Arial" w:cs="Arial"/>
+          <w:sz w:val="24"/>
+          <w:szCs w:val="24"/>
+        </w:rPr>
+      </w:pPr>
+      <w:r>
+        <w:rPr>
+          <w:rFonts w:ascii="Arial" w:hAnsi="Arial" w:cs="Arial"/>
+          <w:sz w:val="24"/>
+          <w:szCs w:val="24"/>
+        </w:rPr>
+        <w:t>Naam</w:t>
+      </w:r>
+      <w:r>
+        <w:rPr>
+          <w:rFonts w:ascii="Arial" w:hAnsi="Arial" w:cs="Arial"/>
+          <w:sz w:val="24"/>
+          <w:szCs w:val="24"/>
+        </w:rPr>
+        <w:tab/>
+      </w:r>
+      <w:r>
+        <w:rPr>
+          <w:rFonts w:ascii="Arial" w:hAnsi="Arial" w:cs="Arial"/>
+          <w:sz w:val="24"/>
+          <w:szCs w:val="24"/>
+        </w:rPr>
+        <w:tab/>
+        <w:t>:</w:t>
+      </w:r>
+      <w:r>
+        <w:rPr>
+          <w:rFonts w:ascii="Arial" w:hAnsi="Arial" w:cs="Arial"/>
+          <w:sz w:val="24"/>
+          <w:szCs w:val="24"/>
+        </w:rPr>
+        <w:tab/>
+        <w:t>De naam van de attribuut</w:t>
+      </w:r>
+    </w:p>
+    <w:p>
+      <w:pPr>
+        <w:pStyle w:val="Geenafstand"/>
+        <w:numPr>
+          <w:ilvl w:val="0"/>
+          <w:numId w:val="1"/>
+        </w:numPr>
+        <w:rPr>
+          <w:rFonts w:ascii="Arial" w:hAnsi="Arial" w:cs="Arial"/>
+          <w:sz w:val="24"/>
+          <w:szCs w:val="24"/>
+        </w:rPr>
+      </w:pPr>
+      <w:r>
+        <w:rPr>
+          <w:rFonts w:ascii="Arial" w:hAnsi="Arial" w:cs="Arial"/>
+          <w:sz w:val="24"/>
+          <w:szCs w:val="24"/>
+        </w:rPr>
+        <w:t>Attribuut</w:t>
+      </w:r>
+      <w:r>
+        <w:rPr>
+          <w:rFonts w:ascii="Arial" w:hAnsi="Arial" w:cs="Arial"/>
+          <w:sz w:val="24"/>
+          <w:szCs w:val="24"/>
+        </w:rPr>
+        <w:tab/>
+      </w:r>
+      <w:r>
+        <w:rPr>
+          <w:rFonts w:ascii="Arial" w:hAnsi="Arial" w:cs="Arial"/>
+          <w:sz w:val="24"/>
+          <w:szCs w:val="24"/>
+        </w:rPr>
+        <w:tab/>
+        <w:t xml:space="preserve">: </w:t>
+      </w:r>
+      <w:r>
+        <w:rPr>
+          <w:rFonts w:ascii="Arial" w:hAnsi="Arial" w:cs="Arial"/>
+          <w:sz w:val="24"/>
+          <w:szCs w:val="24"/>
+        </w:rPr>
+        <w:tab/>
+        <w:t>Of het een attribuut bevat net als AUTO-</w:t>
+      </w:r>
+    </w:p>
+    <w:p>
+      <w:pPr>
+        <w:pStyle w:val="Geenafstand"/>
+        <w:ind w:left="3192" w:firstLine="348"/>
+        <w:rPr>
+          <w:rFonts w:ascii="Arial" w:hAnsi="Arial" w:cs="Arial"/>
+          <w:sz w:val="24"/>
+          <w:szCs w:val="24"/>
+        </w:rPr>
+      </w:pPr>
+      <w:r>
+        <w:rPr>
+          <w:rFonts w:ascii="Arial" w:hAnsi="Arial" w:cs="Arial"/>
+          <w:sz w:val="24"/>
+          <w:szCs w:val="24"/>
+        </w:rPr>
+        <w:t>INCREMENT</w:t>
+      </w:r>
+    </w:p>
+    <w:p>
+      <w:pPr>
+        <w:pStyle w:val="Geenafstand"/>
+        <w:numPr>
+          <w:ilvl w:val="0"/>
+          <w:numId w:val="1"/>
+        </w:numPr>
+        <w:rPr>
+          <w:rFonts w:ascii="Arial" w:hAnsi="Arial" w:cs="Arial"/>
+          <w:sz w:val="24"/>
+          <w:szCs w:val="24"/>
+        </w:rPr>
+      </w:pPr>
+      <w:r>
+        <w:rPr>
+          <w:rFonts w:ascii="Arial" w:hAnsi="Arial" w:cs="Arial"/>
+          <w:sz w:val="24"/>
+          <w:szCs w:val="24"/>
+        </w:rPr>
+        <w:t>Type</w:t>
+      </w:r>
+      <w:r>
+        <w:rPr>
+          <w:rFonts w:ascii="Arial" w:hAnsi="Arial" w:cs="Arial"/>
+          <w:sz w:val="24"/>
+          <w:szCs w:val="24"/>
+        </w:rPr>
+        <w:tab/>
+      </w:r>
+      <w:r>
+        <w:rPr>
+          <w:rFonts w:ascii="Arial" w:hAnsi="Arial" w:cs="Arial"/>
+          <w:sz w:val="24"/>
+          <w:szCs w:val="24"/>
+        </w:rPr>
+        <w:tab/>
+        <w:t>:</w:t>
+      </w:r>
+      <w:r>
+        <w:rPr>
+          <w:rFonts w:ascii="Arial" w:hAnsi="Arial" w:cs="Arial"/>
+          <w:sz w:val="24"/>
+          <w:szCs w:val="24"/>
+        </w:rPr>
+        <w:tab/>
+        <w:t>Wat soort attribuut het is zoals INT, VARCHAR etc.</w:t>
+      </w:r>
+    </w:p>
+    <w:p>
+      <w:pPr>
+        <w:pStyle w:val="Geenafstand"/>
+        <w:numPr>
+          <w:ilvl w:val="0"/>
+          <w:numId w:val="1"/>
+        </w:numPr>
+        <w:rPr>
+          <w:rFonts w:ascii="Arial" w:hAnsi="Arial" w:cs="Arial"/>
+          <w:sz w:val="24"/>
+          <w:szCs w:val="24"/>
+        </w:rPr>
+      </w:pPr>
+      <w:r>
+        <w:rPr>
+          <w:rFonts w:ascii="Arial" w:hAnsi="Arial" w:cs="Arial"/>
+          <w:sz w:val="24"/>
+          <w:szCs w:val="24"/>
+        </w:rPr>
+        <w:t>Lengte</w:t>
+      </w:r>
+      <w:r>
+        <w:rPr>
+          <w:rFonts w:ascii="Arial" w:hAnsi="Arial" w:cs="Arial"/>
+          <w:sz w:val="24"/>
+          <w:szCs w:val="24"/>
+        </w:rPr>
+        <w:tab/>
+      </w:r>
+      <w:r>
+        <w:rPr>
+          <w:rFonts w:ascii="Arial" w:hAnsi="Arial" w:cs="Arial"/>
+          <w:sz w:val="24"/>
+          <w:szCs w:val="24"/>
+        </w:rPr>
+        <w:tab/>
+        <w:t>:</w:t>
+      </w:r>
+      <w:r>
+        <w:rPr>
+          <w:rFonts w:ascii="Arial" w:hAnsi="Arial" w:cs="Arial"/>
+          <w:sz w:val="24"/>
+          <w:szCs w:val="24"/>
+        </w:rPr>
+        <w:tab/>
+        <w:t>De lengte van het attribuut</w:t>
+      </w:r>
+    </w:p>
+    <w:p>
+      <w:pPr>
+        <w:pStyle w:val="Geenafstand"/>
+        <w:numPr>
+          <w:ilvl w:val="0"/>
+          <w:numId w:val="1"/>
+        </w:numPr>
+        <w:rPr>
+          <w:rFonts w:ascii="Arial" w:hAnsi="Arial" w:cs="Arial"/>
+          <w:sz w:val="24"/>
+          <w:szCs w:val="24"/>
+        </w:rPr>
+      </w:pPr>
+      <w:r>
+        <w:rPr>
+          <w:rFonts w:ascii="Arial" w:hAnsi="Arial" w:cs="Arial"/>
+          <w:sz w:val="24"/>
+          <w:szCs w:val="24"/>
+        </w:rPr>
+        <w:t>Verplicht</w:t>
+      </w:r>
+      <w:r>
+        <w:rPr>
+          <w:rFonts w:ascii="Arial" w:hAnsi="Arial" w:cs="Arial"/>
+          <w:sz w:val="24"/>
+          <w:szCs w:val="24"/>
+        </w:rPr>
+        <w:tab/>
+      </w:r>
+      <w:r>
+        <w:rPr>
+          <w:rFonts w:ascii="Arial" w:hAnsi="Arial" w:cs="Arial"/>
+          <w:sz w:val="24"/>
+          <w:szCs w:val="24"/>
+        </w:rPr>
+        <w:tab/>
+        <w:t>:</w:t>
+      </w:r>
+      <w:r>
+        <w:rPr>
+          <w:rFonts w:ascii="Arial" w:hAnsi="Arial" w:cs="Arial"/>
+          <w:sz w:val="24"/>
+          <w:szCs w:val="24"/>
+        </w:rPr>
+        <w:tab/>
+        <w:t>Of het attribuut gevuld moet zijn</w:t>
+      </w:r>
+    </w:p>
+    <w:p>
+      <w:pPr>
+        <w:pStyle w:val="Geenafstand"/>
+        <w:numPr>
+          <w:ilvl w:val="0"/>
+          <w:numId w:val="1"/>
+        </w:numPr>
+        <w:rPr>
+          <w:rFonts w:ascii="Arial" w:hAnsi="Arial" w:cs="Arial"/>
+          <w:sz w:val="24"/>
+          <w:szCs w:val="24"/>
+        </w:rPr>
+      </w:pPr>
+      <w:r>
+        <w:rPr>
+          <w:rFonts w:ascii="Arial" w:hAnsi="Arial" w:cs="Arial"/>
+          <w:sz w:val="24"/>
+          <w:szCs w:val="24"/>
+        </w:rPr>
+        <w:t>Omschrijving</w:t>
+      </w:r>
+      <w:r>
+        <w:rPr>
+          <w:rFonts w:ascii="Arial" w:hAnsi="Arial" w:cs="Arial"/>
+          <w:sz w:val="24"/>
+          <w:szCs w:val="24"/>
+        </w:rPr>
+        <w:tab/>
+        <w:t xml:space="preserve">: </w:t>
+      </w:r>
+      <w:r>
+        <w:rPr>
+          <w:rFonts w:ascii="Arial" w:hAnsi="Arial" w:cs="Arial"/>
+          <w:sz w:val="24"/>
+          <w:szCs w:val="24"/>
+        </w:rPr>
+        <w:tab/>
+        <w:t>De omschrijving van het attribuut</w:t>
+      </w:r>
+    </w:p>
+    <w:p>
+      <w:pPr>
+        <w:pStyle w:val="Geenafstand"/>
+        <w:numPr>
+          <w:ilvl w:val="0"/>
+          <w:numId w:val="1"/>
+        </w:numPr>
+        <w:rPr>
+          <w:rFonts w:ascii="Arial" w:hAnsi="Arial" w:cs="Arial"/>
+          <w:sz w:val="24"/>
+          <w:szCs w:val="24"/>
+          <w:lang w:val="en-US"/>
+        </w:rPr>
+      </w:pPr>
+      <w:r>
+        <w:rPr>
+          <w:rFonts w:ascii="Arial" w:hAnsi="Arial" w:cs="Arial"/>
+          <w:sz w:val="24"/>
+          <w:szCs w:val="24"/>
+          <w:lang w:val="en-US"/>
+        </w:rPr>
+        <w:t>Keys</w:t>
+      </w:r>
+      <w:r>
+        <w:rPr>
+          <w:rFonts w:ascii="Arial" w:hAnsi="Arial" w:cs="Arial"/>
+          <w:sz w:val="24"/>
+          <w:szCs w:val="24"/>
+          <w:lang w:val="en-US"/>
+        </w:rPr>
+        <w:tab/>
+      </w:r>
+      <w:r>
+        <w:rPr>
+          <w:rFonts w:ascii="Arial" w:hAnsi="Arial" w:cs="Arial"/>
+          <w:sz w:val="24"/>
+          <w:szCs w:val="24"/>
+          <w:lang w:val="en-US"/>
+        </w:rPr>
+        <w:tab/>
+        <w:t>:</w:t>
+      </w:r>
+      <w:r>
+        <w:rPr>
+          <w:rFonts w:ascii="Arial" w:hAnsi="Arial" w:cs="Arial"/>
+          <w:sz w:val="24"/>
+          <w:szCs w:val="24"/>
+          <w:lang w:val="en-US"/>
+        </w:rPr>
+        <w:tab/>
+        <w:t xml:space="preserve">Wat voor key het is zoals </w:t>
+      </w:r>
+      <w:r>
+        <w:rPr>
+          <w:rFonts w:ascii="Arial" w:hAnsi="Arial" w:cs="Arial"/>
+          <w:sz w:val="24"/>
+          <w:szCs w:val="24"/>
+          <w:lang w:val="en-US"/>
+        </w:rPr>
+        <w:t>Primary key</w:t>
+      </w:r>
+      <w:r>
+        <w:rPr>
+          <w:rFonts w:ascii="Arial" w:hAnsi="Arial" w:cs="Arial"/>
+          <w:sz w:val="24"/>
+          <w:szCs w:val="24"/>
+          <w:lang w:val="en-US"/>
+        </w:rPr>
+        <w:t xml:space="preserve"> of </w:t>
+      </w:r>
+      <w:r>
+        <w:rPr>
+          <w:rFonts w:ascii="Arial" w:hAnsi="Arial" w:cs="Arial"/>
+          <w:sz w:val="24"/>
+          <w:szCs w:val="24"/>
+          <w:lang w:val="en-US"/>
+        </w:rPr>
+        <w:t xml:space="preserve">Foreign </w:t>
+      </w:r>
+    </w:p>
+    <w:p>
+      <w:pPr>
+        <w:pStyle w:val="Geenafstand"/>
+        <w:ind w:left="3540"/>
+        <w:rPr>
+          <w:rFonts w:ascii="Arial" w:hAnsi="Arial" w:cs="Arial"/>
+          <w:sz w:val="24"/>
+          <w:szCs w:val="24"/>
+          <w:lang w:val="en-US"/>
+        </w:rPr>
+      </w:pPr>
+      <w:r>
+        <w:rPr>
+          <w:rFonts w:ascii="Arial" w:hAnsi="Arial" w:cs="Arial"/>
+          <w:sz w:val="24"/>
+          <w:szCs w:val="24"/>
+          <w:lang w:val="en-US"/>
+        </w:rPr>
+        <w:t>K</w:t>
+      </w:r>
+      <w:r>
+        <w:rPr>
+          <w:rFonts w:ascii="Arial" w:hAnsi="Arial" w:cs="Arial"/>
+          <w:sz w:val="24"/>
+          <w:szCs w:val="24"/>
+          <w:lang w:val="en-US"/>
+        </w:rPr>
+        <w:t>ey</w:t>
+      </w:r>
+    </w:p>
+    <w:p>
+      <w:pPr>
+        <w:pStyle w:val="Geenafstand"/>
+        <w:rPr>
+          <w:rFonts w:ascii="Arial" w:hAnsi="Arial" w:cs="Arial"/>
+          <w:sz w:val="24"/>
+          <w:szCs w:val="24"/>
+          <w:lang w:val="en-US"/>
+        </w:rPr>
+      </w:pPr>
+      <w:r>
+        <w:rPr>
+          <w:noProof/>
+        </w:rPr>
+        <w:drawing>
+          <wp:anchor distT="0" distB="0" distL="114300" distR="114300" simplePos="0" relativeHeight="251667456" behindDoc="0" locked="0" layoutInCell="1" allowOverlap="1">
+            <wp:simplePos x="0" y="0"/>
+            <wp:positionH relativeFrom="column">
+              <wp:posOffset>357505</wp:posOffset>
+            </wp:positionH>
+            <wp:positionV relativeFrom="paragraph">
+              <wp:posOffset>122555</wp:posOffset>
+            </wp:positionV>
+            <wp:extent cx="4638675" cy="2104584"/>
+            <wp:effectExtent l="0" t="0" r="0" b="0"/>
+            <wp:wrapSquare wrapText="bothSides"/>
+            <wp:docPr id="11" name="Afbeelding 11"/>
+            <wp:cNvGraphicFramePr>
+              <a:graphicFrameLocks xmlns:a="http://schemas.openxmlformats.org/drawingml/2006/main" noChangeAspect="1"/>
+            </wp:cNvGraphicFramePr>
+            <a:graphic xmlns:a="http://schemas.openxmlformats.org/drawingml/2006/main">
+              <a:graphicData uri="http://schemas.openxmlformats.org/drawingml/2006/picture">
+                <pic:pic xmlns:pic="http://schemas.openxmlformats.org/drawingml/2006/picture">
+                  <pic:nvPicPr>
+                    <pic:cNvPr id="1" name=""/>
+                    <pic:cNvPicPr/>
+                  </pic:nvPicPr>
+                  <pic:blipFill>
+                    <a:blip r:embed="rId20">
+                      <a:extLst>
+                        <a:ext uri="{28A0092B-C50C-407E-A947-70E740481C1C}">
+                          <a14:useLocalDpi xmlns:a14="http://schemas.microsoft.com/office/drawing/2010/main" val="0"/>
+                        </a:ext>
+                      </a:extLst>
+                    </a:blip>
+                    <a:stretch>
+                      <a:fillRect/>
+                    </a:stretch>
+                  </pic:blipFill>
+                  <pic:spPr>
+                    <a:xfrm>
+                      <a:off x="0" y="0"/>
+                      <a:ext cx="4638675" cy="2104584"/>
+                    </a:xfrm>
+                    <a:prstGeom prst="rect">
+                      <a:avLst/>
+                    </a:prstGeom>
+                  </pic:spPr>
+                </pic:pic>
+              </a:graphicData>
+            </a:graphic>
+            <wp14:sizeRelH relativeFrom="page">
+              <wp14:pctWidth>0</wp14:pctWidth>
+            </wp14:sizeRelH>
+            <wp14:sizeRelV relativeFrom="page">
+              <wp14:pctHeight>0</wp14:pctHeight>
+            </wp14:sizeRelV>
+          </wp:anchor>
+        </w:drawing>
+      </w:r>
+    </w:p>
+    <w:p>
+      <w:pPr>
+        <w:pStyle w:val="Geenafstand"/>
+        <w:rPr>
+          <w:rFonts w:ascii="Arial" w:hAnsi="Arial" w:cs="Arial"/>
+          <w:sz w:val="24"/>
+          <w:szCs w:val="24"/>
+          <w:lang w:val="en-US"/>
+        </w:rPr>
+      </w:pPr>
+    </w:p>
+    <w:p>
+      <w:pPr>
+        <w:pStyle w:val="Geenafstand"/>
+        <w:ind w:firstLine="708"/>
+        <w:rPr>
+          <w:rFonts w:ascii="Arial" w:hAnsi="Arial" w:cs="Arial"/>
+          <w:i/>
+          <w:sz w:val="24"/>
+          <w:szCs w:val="24"/>
+        </w:rPr>
+      </w:pPr>
+      <w:r>
+        <w:rPr>
+          <w:rFonts w:ascii="Arial" w:hAnsi="Arial" w:cs="Arial"/>
+          <w:i/>
+          <w:sz w:val="24"/>
+          <w:szCs w:val="24"/>
+        </w:rPr>
+        <w:t>Datadictionary</w:t>
+      </w:r>
+    </w:p>
+    <w:p>
+      <w:pPr>
+        <w:pStyle w:val="Geenafstand"/>
+        <w:rPr>
+          <w:rFonts w:ascii="Arial" w:hAnsi="Arial" w:cs="Arial"/>
+          <w:i/>
+          <w:sz w:val="24"/>
+          <w:szCs w:val="24"/>
+        </w:rPr>
+      </w:pPr>
+    </w:p>
+    <w:p>
+      <w:pPr>
+        <w:pStyle w:val="Geenafstand"/>
+        <w:ind w:left="708"/>
+        <w:rPr>
+          <w:rFonts w:ascii="Arial" w:hAnsi="Arial" w:cs="Arial"/>
+          <w:sz w:val="24"/>
+          <w:szCs w:val="24"/>
+        </w:rPr>
+      </w:pPr>
+      <w:r>
+        <w:rPr>
+          <w:rFonts w:ascii="Arial" w:hAnsi="Arial" w:cs="Arial"/>
+          <w:sz w:val="24"/>
+          <w:szCs w:val="24"/>
+        </w:rPr>
+        <w:t>De volledige datadictionary is te vinden in de map</w:t>
+      </w:r>
+      <w:r>
+        <w:rPr>
+          <w:rFonts w:ascii="Arial" w:hAnsi="Arial" w:cs="Arial"/>
+          <w:sz w:val="24"/>
+          <w:szCs w:val="24"/>
+        </w:rPr>
+        <w:t xml:space="preserve"> </w:t>
+      </w:r>
+      <w:r>
+        <w:rPr>
+          <w:rFonts w:ascii="Arial" w:hAnsi="Arial" w:cs="Arial"/>
+          <w:i/>
+          <w:sz w:val="24"/>
+          <w:szCs w:val="24"/>
+        </w:rPr>
+        <w:t>1.13 Datadictionary</w:t>
+      </w:r>
+      <w:r>
+        <w:rPr>
+          <w:rFonts w:ascii="Arial" w:hAnsi="Arial" w:cs="Arial"/>
+          <w:i/>
+          <w:sz w:val="24"/>
+          <w:szCs w:val="24"/>
+        </w:rPr>
+        <w:t xml:space="preserve"> </w:t>
+      </w:r>
+      <w:r>
+        <w:rPr>
+          <w:rFonts w:ascii="Arial" w:hAnsi="Arial" w:cs="Arial"/>
+          <w:sz w:val="24"/>
+          <w:szCs w:val="24"/>
+        </w:rPr>
+        <w:t xml:space="preserve">bij het document </w:t>
+      </w:r>
+      <w:r>
+        <w:rPr>
+          <w:rFonts w:ascii="Arial" w:hAnsi="Arial" w:cs="Arial"/>
+          <w:i/>
+          <w:sz w:val="24"/>
+          <w:szCs w:val="24"/>
+        </w:rPr>
+        <w:t>Datadictionary.docx</w:t>
       </w:r>
     </w:p>
     <w:p>
@@ -5248,16 +8959,269 @@
     </w:p>
     <w:p>
       <w:pPr>
-        <w:rPr>
-          <w:lang w:eastAsia="nl-NL"/>
-        </w:rPr>
-      </w:pPr>
-      <w:r>
-        <w:rPr>
-          <w:lang w:eastAsia="nl-NL"/>
-        </w:rPr>
-        <w:tab/>
-        <w:t>Jorrit</w:t>
+        <w:pStyle w:val="Geenafstand"/>
+        <w:ind w:left="705"/>
+        <w:rPr>
+          <w:rFonts w:ascii="Arial" w:hAnsi="Arial" w:cs="Arial"/>
+          <w:sz w:val="24"/>
+          <w:szCs w:val="24"/>
+        </w:rPr>
+      </w:pPr>
+      <w:r>
+        <w:rPr>
+          <w:rFonts w:ascii="Arial" w:hAnsi="Arial" w:cs="Arial"/>
+          <w:sz w:val="24"/>
+          <w:szCs w:val="24"/>
+        </w:rPr>
+        <w:t>Voor het project heb ik verschillende hard- en software gebruikt om alle producten te maken voor dit project. Hier heb ik een lijst van gemaakt.</w:t>
+      </w:r>
+    </w:p>
+    <w:p>
+      <w:pPr>
+        <w:pStyle w:val="Geenafstand"/>
+        <w:ind w:left="705"/>
+        <w:rPr>
+          <w:rFonts w:ascii="Arial" w:hAnsi="Arial" w:cs="Arial"/>
+          <w:sz w:val="24"/>
+          <w:szCs w:val="24"/>
+        </w:rPr>
+      </w:pPr>
+      <w:r>
+        <w:rPr>
+          <w:rFonts w:ascii="Arial" w:hAnsi="Arial" w:cs="Arial"/>
+          <w:sz w:val="24"/>
+          <w:szCs w:val="24"/>
+        </w:rPr>
+        <w:lastRenderedPageBreak/>
+        <w:t>In het document staat ook hoe de ontwikkelomgeving ingericht moet worden.</w:t>
+      </w:r>
+    </w:p>
+    <w:p>
+      <w:pPr>
+        <w:pStyle w:val="Geenafstand"/>
+        <w:ind w:left="705"/>
+        <w:rPr>
+          <w:rFonts w:ascii="Arial" w:hAnsi="Arial" w:cs="Arial"/>
+          <w:sz w:val="24"/>
+          <w:szCs w:val="24"/>
+        </w:rPr>
+      </w:pPr>
+      <w:r>
+        <w:rPr>
+          <w:rFonts w:ascii="Arial" w:hAnsi="Arial" w:cs="Arial"/>
+          <w:sz w:val="24"/>
+          <w:szCs w:val="24"/>
+        </w:rPr>
+        <w:t xml:space="preserve">Er staat namelijk welke github </w:t>
+      </w:r>
+      <w:r>
+        <w:rPr>
+          <w:rFonts w:ascii="Arial" w:hAnsi="Arial" w:cs="Arial"/>
+          <w:sz w:val="24"/>
+          <w:szCs w:val="24"/>
+        </w:rPr>
+        <w:t>repositorie</w:t>
+      </w:r>
+      <w:r>
+        <w:rPr>
+          <w:rFonts w:ascii="Arial" w:hAnsi="Arial" w:cs="Arial"/>
+          <w:sz w:val="24"/>
+          <w:szCs w:val="24"/>
+        </w:rPr>
+        <w:t xml:space="preserve"> gebruikt moet worden en welke database gegegevens.</w:t>
+      </w:r>
+    </w:p>
+    <w:p>
+      <w:pPr>
+        <w:pStyle w:val="Geenafstand"/>
+        <w:ind w:left="705"/>
+        <w:rPr>
+          <w:rFonts w:ascii="Arial" w:hAnsi="Arial" w:cs="Arial"/>
+          <w:sz w:val="24"/>
+          <w:szCs w:val="24"/>
+        </w:rPr>
+      </w:pPr>
+      <w:r>
+        <w:rPr>
+          <w:rFonts w:ascii="Arial" w:hAnsi="Arial" w:cs="Arial"/>
+          <w:sz w:val="24"/>
+          <w:szCs w:val="24"/>
+        </w:rPr>
+        <w:t>Daarnaast staan alle hard- en software in een lijst met alle versie nummers erbij en hoelang het duurt om het te installeren en configureren.</w:t>
+      </w:r>
+    </w:p>
+    <w:p>
+      <w:pPr>
+        <w:pStyle w:val="Geenafstand"/>
+        <w:ind w:left="705"/>
+        <w:rPr>
+          <w:rFonts w:ascii="Arial" w:hAnsi="Arial" w:cs="Arial"/>
+          <w:sz w:val="24"/>
+          <w:szCs w:val="24"/>
+        </w:rPr>
+      </w:pPr>
+      <w:r>
+        <w:rPr>
+          <w:rFonts w:ascii="Arial" w:hAnsi="Arial" w:cs="Arial"/>
+          <w:sz w:val="24"/>
+          <w:szCs w:val="24"/>
+        </w:rPr>
+        <w:t>Per groepslid is er een lijst gemaakt aangezien soms de versienummers kunnen verschillen.</w:t>
+      </w:r>
+    </w:p>
+    <w:p>
+      <w:pPr>
+        <w:pStyle w:val="Geenafstand"/>
+        <w:ind w:left="705"/>
+        <w:rPr>
+          <w:rFonts w:ascii="Arial" w:hAnsi="Arial" w:cs="Arial"/>
+          <w:sz w:val="24"/>
+          <w:szCs w:val="24"/>
+        </w:rPr>
+      </w:pPr>
+      <w:r>
+        <w:rPr>
+          <w:noProof/>
+        </w:rPr>
+        <w:drawing>
+          <wp:inline distT="0" distB="0" distL="0" distR="0" wp14:anchorId="16FC9992" wp14:editId="4C07FB0F">
+            <wp:extent cx="2741536" cy="2933700"/>
+            <wp:effectExtent l="0" t="0" r="1905" b="0"/>
+            <wp:docPr id="12" name="Afbeelding 12"/>
+            <wp:cNvGraphicFramePr>
+              <a:graphicFrameLocks xmlns:a="http://schemas.openxmlformats.org/drawingml/2006/main" noChangeAspect="1"/>
+            </wp:cNvGraphicFramePr>
+            <a:graphic xmlns:a="http://schemas.openxmlformats.org/drawingml/2006/main">
+              <a:graphicData uri="http://schemas.openxmlformats.org/drawingml/2006/picture">
+                <pic:pic xmlns:pic="http://schemas.openxmlformats.org/drawingml/2006/picture">
+                  <pic:nvPicPr>
+                    <pic:cNvPr id="1" name=""/>
+                    <pic:cNvPicPr/>
+                  </pic:nvPicPr>
+                  <pic:blipFill>
+                    <a:blip r:embed="rId21"/>
+                    <a:stretch>
+                      <a:fillRect/>
+                    </a:stretch>
+                  </pic:blipFill>
+                  <pic:spPr>
+                    <a:xfrm>
+                      <a:off x="0" y="0"/>
+                      <a:ext cx="2747000" cy="2939548"/>
+                    </a:xfrm>
+                    <a:prstGeom prst="rect">
+                      <a:avLst/>
+                    </a:prstGeom>
+                  </pic:spPr>
+                </pic:pic>
+              </a:graphicData>
+            </a:graphic>
+          </wp:inline>
+        </w:drawing>
+      </w:r>
+    </w:p>
+    <w:p>
+      <w:pPr>
+        <w:pStyle w:val="Geenafstand"/>
+        <w:ind w:left="705"/>
+        <w:rPr>
+          <w:rFonts w:ascii="Arial" w:hAnsi="Arial" w:cs="Arial"/>
+          <w:i/>
+          <w:sz w:val="24"/>
+          <w:szCs w:val="24"/>
+        </w:rPr>
+      </w:pPr>
+      <w:r>
+        <w:rPr>
+          <w:rFonts w:ascii="Arial" w:hAnsi="Arial" w:cs="Arial"/>
+          <w:i/>
+          <w:sz w:val="24"/>
+          <w:szCs w:val="24"/>
+        </w:rPr>
+        <w:t>hard- en software</w:t>
+      </w:r>
+      <w:r>
+        <w:rPr>
+          <w:rFonts w:ascii="Arial" w:hAnsi="Arial" w:cs="Arial"/>
+          <w:i/>
+          <w:sz w:val="24"/>
+          <w:szCs w:val="24"/>
+        </w:rPr>
+        <w:t xml:space="preserve"> van teun</w:t>
+      </w:r>
+    </w:p>
+    <w:p>
+      <w:pPr>
+        <w:pStyle w:val="Geenafstand"/>
+        <w:ind w:left="705"/>
+        <w:rPr>
+          <w:rFonts w:ascii="Arial" w:hAnsi="Arial" w:cs="Arial"/>
+          <w:sz w:val="24"/>
+          <w:szCs w:val="24"/>
+        </w:rPr>
+      </w:pPr>
+    </w:p>
+    <w:p>
+      <w:pPr>
+        <w:pStyle w:val="Geenafstand"/>
+        <w:ind w:left="705"/>
+        <w:rPr>
+          <w:rFonts w:ascii="Arial" w:hAnsi="Arial" w:cs="Arial"/>
+          <w:sz w:val="24"/>
+          <w:szCs w:val="24"/>
+        </w:rPr>
+      </w:pPr>
+      <w:r>
+        <w:rPr>
+          <w:rFonts w:ascii="Arial" w:hAnsi="Arial" w:cs="Arial"/>
+          <w:sz w:val="24"/>
+          <w:szCs w:val="24"/>
+        </w:rPr>
+        <w:t xml:space="preserve">Het document met alle hard- en software en de andere gegevens staat in de map </w:t>
+      </w:r>
+      <w:r>
+        <w:rPr>
+          <w:rFonts w:ascii="Arial" w:hAnsi="Arial" w:cs="Arial"/>
+          <w:i/>
+          <w:sz w:val="24"/>
+          <w:szCs w:val="24"/>
+        </w:rPr>
+        <w:t>1.16 Materialenlijst Hard - en software van de ontwikkelomgeving</w:t>
+      </w:r>
+      <w:r>
+        <w:rPr>
+          <w:rFonts w:ascii="Arial" w:hAnsi="Arial" w:cs="Arial"/>
+          <w:i/>
+          <w:sz w:val="24"/>
+          <w:szCs w:val="24"/>
+        </w:rPr>
+        <w:t xml:space="preserve"> </w:t>
+      </w:r>
+      <w:r>
+        <w:rPr>
+          <w:rFonts w:ascii="Arial" w:hAnsi="Arial" w:cs="Arial"/>
+          <w:sz w:val="24"/>
+          <w:szCs w:val="24"/>
+        </w:rPr>
+        <w:t xml:space="preserve"> bij het document </w:t>
+      </w:r>
+      <w:r>
+        <w:rPr>
+          <w:rFonts w:ascii="Arial" w:hAnsi="Arial" w:cs="Arial"/>
+          <w:i/>
+          <w:sz w:val="24"/>
+          <w:szCs w:val="24"/>
+        </w:rPr>
+        <w:t>Materialenlijst.docx</w:t>
+      </w:r>
+      <w:r>
+        <w:rPr>
+          <w:rFonts w:ascii="Arial" w:hAnsi="Arial" w:cs="Arial"/>
+          <w:i/>
+          <w:sz w:val="24"/>
+          <w:szCs w:val="24"/>
+        </w:rPr>
+        <w:t>.</w:t>
       </w:r>
     </w:p>
     <w:p>
@@ -5367,7 +9331,7 @@
       </w:pPr>
     </w:p>
     <w:sectPr>
-      <w:footerReference w:type="default" r:id="rId11"/>
+      <w:footerReference w:type="default" r:id="rId22"/>
       <w:pgSz w:w="11906" w:h="16838"/>
       <w:pgMar w:top="1417" w:right="1417" w:bottom="1417" w:left="1417" w:header="708" w:footer="708" w:gutter="0"/>
       <w:pgNumType w:start="0"/>
@@ -5380,7 +9344,7 @@
 </file>
 
 <file path=word/endnotes.xml><?xml version="1.0" encoding="utf-8"?>
-<w:endnotes xmlns:wpc="http://schemas.microsoft.com/office/word/2010/wordprocessingCanvas" xmlns:mc="http://schemas.openxmlformats.org/markup-compatibility/2006" xmlns:o="urn:schemas-microsoft-com:office:office" xmlns:r="http://schemas.openxmlformats.org/officeDocument/2006/relationships" xmlns:m="http://schemas.openxmlformats.org/officeDocument/2006/math" xmlns:v="urn:schemas-microsoft-com:vml" xmlns:wp14="http://schemas.microsoft.com/office/word/2010/wordprocessingDrawing" xmlns:wp="http://schemas.openxmlformats.org/drawingml/2006/wordprocessingDrawing" xmlns:w10="urn:schemas-microsoft-com:office:word" xmlns:w="http://schemas.openxmlformats.org/wordprocessingml/2006/main" xmlns:w14="http://schemas.microsoft.com/office/word/2010/wordml" xmlns:w15="http://schemas.microsoft.com/office/word/2012/wordml" xmlns:wpg="http://schemas.microsoft.com/office/word/2010/wordprocessingGroup" xmlns:wpi="http://schemas.microsoft.com/office/word/2010/wordprocessingInk" xmlns:wne="http://schemas.microsoft.com/office/word/2006/wordml" xmlns:wps="http://schemas.microsoft.com/office/word/2010/wordprocessingShape" mc:Ignorable="w14 w15 wp14">
+<w:endnotes xmlns:wpc="http://schemas.microsoft.com/office/word/2010/wordprocessingCanvas" xmlns:cx="http://schemas.microsoft.com/office/drawing/2014/chartex" xmlns:cx1="http://schemas.microsoft.com/office/drawing/2015/9/8/chartex" xmlns:cx2="http://schemas.microsoft.com/office/drawing/2015/10/21/chartex" xmlns:cx3="http://schemas.microsoft.com/office/drawing/2016/5/9/chartex" xmlns:cx4="http://schemas.microsoft.com/office/drawing/2016/5/10/chartex" xmlns:cx5="http://schemas.microsoft.com/office/drawing/2016/5/11/chartex" xmlns:mc="http://schemas.openxmlformats.org/markup-compatibility/2006" xmlns:o="urn:schemas-microsoft-com:office:office" xmlns:r="http://schemas.openxmlformats.org/officeDocument/2006/relationships" xmlns:m="http://schemas.openxmlformats.org/officeDocument/2006/math" xmlns:v="urn:schemas-microsoft-com:vml" xmlns:wp14="http://schemas.microsoft.com/office/word/2010/wordprocessingDrawing" xmlns:wp="http://schemas.openxmlformats.org/drawingml/2006/wordprocessingDrawing" xmlns:w10="urn:schemas-microsoft-com:office:word" xmlns:w="http://schemas.openxmlformats.org/wordprocessingml/2006/main" xmlns:w14="http://schemas.microsoft.com/office/word/2010/wordml" xmlns:w15="http://schemas.microsoft.com/office/word/2012/wordml" xmlns:w16se="http://schemas.microsoft.com/office/word/2015/wordml/symex" xmlns:wpg="http://schemas.microsoft.com/office/word/2010/wordprocessingGroup" xmlns:wpi="http://schemas.microsoft.com/office/word/2010/wordprocessingInk" xmlns:wne="http://schemas.microsoft.com/office/word/2006/wordml" xmlns:wps="http://schemas.microsoft.com/office/word/2010/wordprocessingShape" mc:Ignorable="w14 w15 w16se wp14">
   <w:endnote w:type="separator" w:id="-1">
     <w:p>
       <w:pPr>
@@ -5405,7 +9369,7 @@
 </file>
 
 <file path=word/footer1.xml><?xml version="1.0" encoding="utf-8"?>
-<w:ftr xmlns:wpc="http://schemas.microsoft.com/office/word/2010/wordprocessingCanvas" xmlns:mc="http://schemas.openxmlformats.org/markup-compatibility/2006" xmlns:o="urn:schemas-microsoft-com:office:office" xmlns:r="http://schemas.openxmlformats.org/officeDocument/2006/relationships" xmlns:m="http://schemas.openxmlformats.org/officeDocument/2006/math" xmlns:v="urn:schemas-microsoft-com:vml" xmlns:wp14="http://schemas.microsoft.com/office/word/2010/wordprocessingDrawing" xmlns:wp="http://schemas.openxmlformats.org/drawingml/2006/wordprocessingDrawing" xmlns:w10="urn:schemas-microsoft-com:office:word" xmlns:w="http://schemas.openxmlformats.org/wordprocessingml/2006/main" xmlns:w14="http://schemas.microsoft.com/office/word/2010/wordml" xmlns:w15="http://schemas.microsoft.com/office/word/2012/wordml" xmlns:wpg="http://schemas.microsoft.com/office/word/2010/wordprocessingGroup" xmlns:wpi="http://schemas.microsoft.com/office/word/2010/wordprocessingInk" xmlns:wne="http://schemas.microsoft.com/office/word/2006/wordml" xmlns:wps="http://schemas.microsoft.com/office/word/2010/wordprocessingShape" mc:Ignorable="w14 w15 wp14">
+<w:ftr xmlns:wpc="http://schemas.microsoft.com/office/word/2010/wordprocessingCanvas" xmlns:cx="http://schemas.microsoft.com/office/drawing/2014/chartex" xmlns:cx1="http://schemas.microsoft.com/office/drawing/2015/9/8/chartex" xmlns:cx2="http://schemas.microsoft.com/office/drawing/2015/10/21/chartex" xmlns:cx3="http://schemas.microsoft.com/office/drawing/2016/5/9/chartex" xmlns:cx4="http://schemas.microsoft.com/office/drawing/2016/5/10/chartex" xmlns:cx5="http://schemas.microsoft.com/office/drawing/2016/5/11/chartex" xmlns:mc="http://schemas.openxmlformats.org/markup-compatibility/2006" xmlns:o="urn:schemas-microsoft-com:office:office" xmlns:r="http://schemas.openxmlformats.org/officeDocument/2006/relationships" xmlns:m="http://schemas.openxmlformats.org/officeDocument/2006/math" xmlns:v="urn:schemas-microsoft-com:vml" xmlns:wp14="http://schemas.microsoft.com/office/word/2010/wordprocessingDrawing" xmlns:wp="http://schemas.openxmlformats.org/drawingml/2006/wordprocessingDrawing" xmlns:w10="urn:schemas-microsoft-com:office:word" xmlns:w="http://schemas.openxmlformats.org/wordprocessingml/2006/main" xmlns:w14="http://schemas.microsoft.com/office/word/2010/wordml" xmlns:w15="http://schemas.microsoft.com/office/word/2012/wordml" xmlns:w16se="http://schemas.microsoft.com/office/word/2015/wordml/symex" xmlns:wpg="http://schemas.microsoft.com/office/word/2010/wordprocessingGroup" xmlns:wpi="http://schemas.microsoft.com/office/word/2010/wordprocessingInk" xmlns:wne="http://schemas.microsoft.com/office/word/2006/wordml" xmlns:wps="http://schemas.microsoft.com/office/word/2010/wordprocessingShape" mc:Ignorable="w14 w15 w16se wp14">
   <w:sdt>
     <w:sdtPr>
       <w:id w:val="139476884"/>
@@ -5434,7 +9398,7 @@
           <w:rPr>
             <w:noProof/>
           </w:rPr>
-          <w:t>3</w:t>
+          <w:t>11</w:t>
         </w:r>
         <w:r>
           <w:fldChar w:fldCharType="end"/>
@@ -5451,7 +9415,7 @@
 </file>
 
 <file path=word/footnotes.xml><?xml version="1.0" encoding="utf-8"?>
-<w:footnotes xmlns:wpc="http://schemas.microsoft.com/office/word/2010/wordprocessingCanvas" xmlns:mc="http://schemas.openxmlformats.org/markup-compatibility/2006" xmlns:o="urn:schemas-microsoft-com:office:office" xmlns:r="http://schemas.openxmlformats.org/officeDocument/2006/relationships" xmlns:m="http://schemas.openxmlformats.org/officeDocument/2006/math" xmlns:v="urn:schemas-microsoft-com:vml" xmlns:wp14="http://schemas.microsoft.com/office/word/2010/wordprocessingDrawing" xmlns:wp="http://schemas.openxmlformats.org/drawingml/2006/wordprocessingDrawing" xmlns:w10="urn:schemas-microsoft-com:office:word" xmlns:w="http://schemas.openxmlformats.org/wordprocessingml/2006/main" xmlns:w14="http://schemas.microsoft.com/office/word/2010/wordml" xmlns:w15="http://schemas.microsoft.com/office/word/2012/wordml" xmlns:wpg="http://schemas.microsoft.com/office/word/2010/wordprocessingGroup" xmlns:wpi="http://schemas.microsoft.com/office/word/2010/wordprocessingInk" xmlns:wne="http://schemas.microsoft.com/office/word/2006/wordml" xmlns:wps="http://schemas.microsoft.com/office/word/2010/wordprocessingShape" mc:Ignorable="w14 w15 wp14">
+<w:footnotes xmlns:wpc="http://schemas.microsoft.com/office/word/2010/wordprocessingCanvas" xmlns:cx="http://schemas.microsoft.com/office/drawing/2014/chartex" xmlns:cx1="http://schemas.microsoft.com/office/drawing/2015/9/8/chartex" xmlns:cx2="http://schemas.microsoft.com/office/drawing/2015/10/21/chartex" xmlns:cx3="http://schemas.microsoft.com/office/drawing/2016/5/9/chartex" xmlns:cx4="http://schemas.microsoft.com/office/drawing/2016/5/10/chartex" xmlns:cx5="http://schemas.microsoft.com/office/drawing/2016/5/11/chartex" xmlns:mc="http://schemas.openxmlformats.org/markup-compatibility/2006" xmlns:o="urn:schemas-microsoft-com:office:office" xmlns:r="http://schemas.openxmlformats.org/officeDocument/2006/relationships" xmlns:m="http://schemas.openxmlformats.org/officeDocument/2006/math" xmlns:v="urn:schemas-microsoft-com:vml" xmlns:wp14="http://schemas.microsoft.com/office/word/2010/wordprocessingDrawing" xmlns:wp="http://schemas.openxmlformats.org/drawingml/2006/wordprocessingDrawing" xmlns:w10="urn:schemas-microsoft-com:office:word" xmlns:w="http://schemas.openxmlformats.org/wordprocessingml/2006/main" xmlns:w14="http://schemas.microsoft.com/office/word/2010/wordml" xmlns:w15="http://schemas.microsoft.com/office/word/2012/wordml" xmlns:w16se="http://schemas.microsoft.com/office/word/2015/wordml/symex" xmlns:wpg="http://schemas.microsoft.com/office/word/2010/wordprocessingGroup" xmlns:wpi="http://schemas.microsoft.com/office/word/2010/wordprocessingInk" xmlns:wne="http://schemas.microsoft.com/office/word/2006/wordml" xmlns:wps="http://schemas.microsoft.com/office/word/2010/wordprocessingShape" mc:Ignorable="w14 w15 w16se wp14">
   <w:footnote w:type="separator" w:id="-1">
     <w:p>
       <w:pPr>
@@ -5475,8 +9439,128 @@
 </w:footnotes>
 </file>
 
+<file path=word/numbering.xml><?xml version="1.0" encoding="utf-8"?>
+<w:numbering xmlns:wpc="http://schemas.microsoft.com/office/word/2010/wordprocessingCanvas" xmlns:cx="http://schemas.microsoft.com/office/drawing/2014/chartex" xmlns:cx1="http://schemas.microsoft.com/office/drawing/2015/9/8/chartex" xmlns:cx2="http://schemas.microsoft.com/office/drawing/2015/10/21/chartex" xmlns:cx3="http://schemas.microsoft.com/office/drawing/2016/5/9/chartex" xmlns:cx4="http://schemas.microsoft.com/office/drawing/2016/5/10/chartex" xmlns:cx5="http://schemas.microsoft.com/office/drawing/2016/5/11/chartex" xmlns:mc="http://schemas.openxmlformats.org/markup-compatibility/2006" xmlns:o="urn:schemas-microsoft-com:office:office" xmlns:r="http://schemas.openxmlformats.org/officeDocument/2006/relationships" xmlns:m="http://schemas.openxmlformats.org/officeDocument/2006/math" xmlns:v="urn:schemas-microsoft-com:vml" xmlns:wp14="http://schemas.microsoft.com/office/word/2010/wordprocessingDrawing" xmlns:wp="http://schemas.openxmlformats.org/drawingml/2006/wordprocessingDrawing" xmlns:w10="urn:schemas-microsoft-com:office:word" xmlns:w="http://schemas.openxmlformats.org/wordprocessingml/2006/main" xmlns:w14="http://schemas.microsoft.com/office/word/2010/wordml" xmlns:w15="http://schemas.microsoft.com/office/word/2012/wordml" xmlns:w16se="http://schemas.microsoft.com/office/word/2015/wordml/symex" xmlns:wpg="http://schemas.microsoft.com/office/word/2010/wordprocessingGroup" xmlns:wpi="http://schemas.microsoft.com/office/word/2010/wordprocessingInk" xmlns:wne="http://schemas.microsoft.com/office/word/2006/wordml" xmlns:wps="http://schemas.microsoft.com/office/word/2010/wordprocessingShape" mc:Ignorable="w14 w15 w16se wp14">
+  <w:abstractNum w:abstractNumId="0" w15:restartNumberingAfterBreak="0">
+    <w:nsid w:val="11896551"/>
+    <w:multiLevelType w:val="hybridMultilevel"/>
+    <w:tmpl w:val="3F561462"/>
+    <w:lvl w:ilvl="0" w:tplc="4EC6978C">
+      <w:numFmt w:val="bullet"/>
+      <w:lvlText w:val="-"/>
+      <w:lvlJc w:val="left"/>
+      <w:pPr>
+        <w:ind w:left="1068" w:hanging="360"/>
+      </w:pPr>
+      <w:rPr>
+        <w:rFonts w:ascii="Arial" w:eastAsiaTheme="minorEastAsia" w:hAnsi="Arial" w:cs="Arial" w:hint="default"/>
+      </w:rPr>
+    </w:lvl>
+    <w:lvl w:ilvl="1" w:tplc="04130003">
+      <w:start w:val="1"/>
+      <w:numFmt w:val="bullet"/>
+      <w:lvlText w:val="o"/>
+      <w:lvlJc w:val="left"/>
+      <w:pPr>
+        <w:ind w:left="1788" w:hanging="360"/>
+      </w:pPr>
+      <w:rPr>
+        <w:rFonts w:ascii="Courier New" w:hAnsi="Courier New" w:cs="Courier New" w:hint="default"/>
+      </w:rPr>
+    </w:lvl>
+    <w:lvl w:ilvl="2" w:tplc="04130005">
+      <w:start w:val="1"/>
+      <w:numFmt w:val="bullet"/>
+      <w:lvlText w:val=""/>
+      <w:lvlJc w:val="left"/>
+      <w:pPr>
+        <w:ind w:left="2508" w:hanging="360"/>
+      </w:pPr>
+      <w:rPr>
+        <w:rFonts w:ascii="Wingdings" w:hAnsi="Wingdings" w:hint="default"/>
+      </w:rPr>
+    </w:lvl>
+    <w:lvl w:ilvl="3" w:tplc="04130001">
+      <w:start w:val="1"/>
+      <w:numFmt w:val="bullet"/>
+      <w:lvlText w:val=""/>
+      <w:lvlJc w:val="left"/>
+      <w:pPr>
+        <w:ind w:left="3228" w:hanging="360"/>
+      </w:pPr>
+      <w:rPr>
+        <w:rFonts w:ascii="Symbol" w:hAnsi="Symbol" w:hint="default"/>
+      </w:rPr>
+    </w:lvl>
+    <w:lvl w:ilvl="4" w:tplc="04130003" w:tentative="1">
+      <w:start w:val="1"/>
+      <w:numFmt w:val="bullet"/>
+      <w:lvlText w:val="o"/>
+      <w:lvlJc w:val="left"/>
+      <w:pPr>
+        <w:ind w:left="3948" w:hanging="360"/>
+      </w:pPr>
+      <w:rPr>
+        <w:rFonts w:ascii="Courier New" w:hAnsi="Courier New" w:cs="Courier New" w:hint="default"/>
+      </w:rPr>
+    </w:lvl>
+    <w:lvl w:ilvl="5" w:tplc="04130005" w:tentative="1">
+      <w:start w:val="1"/>
+      <w:numFmt w:val="bullet"/>
+      <w:lvlText w:val=""/>
+      <w:lvlJc w:val="left"/>
+      <w:pPr>
+        <w:ind w:left="4668" w:hanging="360"/>
+      </w:pPr>
+      <w:rPr>
+        <w:rFonts w:ascii="Wingdings" w:hAnsi="Wingdings" w:hint="default"/>
+      </w:rPr>
+    </w:lvl>
+    <w:lvl w:ilvl="6" w:tplc="04130001" w:tentative="1">
+      <w:start w:val="1"/>
+      <w:numFmt w:val="bullet"/>
+      <w:lvlText w:val=""/>
+      <w:lvlJc w:val="left"/>
+      <w:pPr>
+        <w:ind w:left="5388" w:hanging="360"/>
+      </w:pPr>
+      <w:rPr>
+        <w:rFonts w:ascii="Symbol" w:hAnsi="Symbol" w:hint="default"/>
+      </w:rPr>
+    </w:lvl>
+    <w:lvl w:ilvl="7" w:tplc="04130003" w:tentative="1">
+      <w:start w:val="1"/>
+      <w:numFmt w:val="bullet"/>
+      <w:lvlText w:val="o"/>
+      <w:lvlJc w:val="left"/>
+      <w:pPr>
+        <w:ind w:left="6108" w:hanging="360"/>
+      </w:pPr>
+      <w:rPr>
+        <w:rFonts w:ascii="Courier New" w:hAnsi="Courier New" w:cs="Courier New" w:hint="default"/>
+      </w:rPr>
+    </w:lvl>
+    <w:lvl w:ilvl="8" w:tplc="04130005" w:tentative="1">
+      <w:start w:val="1"/>
+      <w:numFmt w:val="bullet"/>
+      <w:lvlText w:val=""/>
+      <w:lvlJc w:val="left"/>
+      <w:pPr>
+        <w:ind w:left="6828" w:hanging="360"/>
+      </w:pPr>
+      <w:rPr>
+        <w:rFonts w:ascii="Wingdings" w:hAnsi="Wingdings" w:hint="default"/>
+      </w:rPr>
+    </w:lvl>
+  </w:abstractNum>
+  <w:num w:numId="1">
+    <w:abstractNumId w:val="0"/>
+  </w:num>
+</w:numbering>
+</file>
+
 <file path=word/styles.xml><?xml version="1.0" encoding="utf-8"?>
-<w:styles xmlns:mc="http://schemas.openxmlformats.org/markup-compatibility/2006" xmlns:r="http://schemas.openxmlformats.org/officeDocument/2006/relationships" xmlns:w="http://schemas.openxmlformats.org/wordprocessingml/2006/main" xmlns:w14="http://schemas.microsoft.com/office/word/2010/wordml" xmlns:w15="http://schemas.microsoft.com/office/word/2012/wordml" mc:Ignorable="w14 w15">
+<w:styles xmlns:mc="http://schemas.openxmlformats.org/markup-compatibility/2006" xmlns:r="http://schemas.openxmlformats.org/officeDocument/2006/relationships" xmlns:w="http://schemas.openxmlformats.org/wordprocessingml/2006/main" xmlns:w14="http://schemas.microsoft.com/office/word/2010/wordml" xmlns:w15="http://schemas.microsoft.com/office/word/2012/wordml" xmlns:w16se="http://schemas.microsoft.com/office/word/2015/wordml/symex" mc:Ignorable="w14 w15 w16se">
   <w:docDefaults>
     <w:rPrDefault>
       <w:rPr>
@@ -5492,7 +9576,7 @@
       </w:pPr>
     </w:pPrDefault>
   </w:docDefaults>
-  <w:latentStyles w:defLockedState="0" w:defUIPriority="99" w:defSemiHidden="0" w:defUnhideWhenUsed="0" w:defQFormat="0" w:count="371">
+  <w:latentStyles w:defLockedState="0" w:defUIPriority="99" w:defSemiHidden="0" w:defUnhideWhenUsed="0" w:defQFormat="0" w:count="374">
     <w:lsdException w:name="Normal" w:uiPriority="0" w:qFormat="1"/>
     <w:lsdException w:name="heading 1" w:uiPriority="9" w:qFormat="1"/>
     <w:lsdException w:name="heading 2" w:semiHidden="1" w:uiPriority="9" w:unhideWhenUsed="1" w:qFormat="1"/>
@@ -5864,6 +9948,9 @@
     <w:lsdException w:name="List Table 5 Dark Accent 6" w:uiPriority="50"/>
     <w:lsdException w:name="List Table 6 Colorful Accent 6" w:uiPriority="51"/>
     <w:lsdException w:name="List Table 7 Colorful Accent 6" w:uiPriority="52"/>
+    <w:lsdException w:name="Mention" w:semiHidden="1" w:unhideWhenUsed="1"/>
+    <w:lsdException w:name="Smart Hyperlink" w:semiHidden="1" w:unhideWhenUsed="1"/>
+    <w:lsdException w:name="Hashtag" w:semiHidden="1" w:unhideWhenUsed="1"/>
   </w:latentStyles>
   <w:style w:type="paragraph" w:default="1" w:styleId="Standaard">
     <w:name w:val="Normal"/>
@@ -6455,7 +10542,7 @@
 </file>
 
 <file path=customXml/itemProps2.xml><?xml version="1.0" encoding="utf-8"?>
-<ds:datastoreItem xmlns:ds="http://schemas.openxmlformats.org/officeDocument/2006/customXml" ds:itemID="{653DE50D-BDE3-4EB9-932A-82DE721316A9}">
+<ds:datastoreItem xmlns:ds="http://schemas.openxmlformats.org/officeDocument/2006/customXml" ds:itemID="{8925438C-6F13-450E-A970-D50013E13015}">
   <ds:schemaRefs>
     <ds:schemaRef ds:uri="http://schemas.openxmlformats.org/officeDocument/2006/bibliography"/>
   </ds:schemaRefs>

--- a/Projectverslag/projectverslag.docx
+++ b/Projectverslag/projectverslag.docx
@@ -1,6 +1,6 @@
 
 <file path=word/document.xml><?xml version="1.0" encoding="utf-8"?>
-<w:document xmlns:wpc="http://schemas.microsoft.com/office/word/2010/wordprocessingCanvas" xmlns:cx="http://schemas.microsoft.com/office/drawing/2014/chartex" xmlns:cx1="http://schemas.microsoft.com/office/drawing/2015/9/8/chartex" xmlns:cx2="http://schemas.microsoft.com/office/drawing/2015/10/21/chartex" xmlns:cx3="http://schemas.microsoft.com/office/drawing/2016/5/9/chartex" xmlns:cx4="http://schemas.microsoft.com/office/drawing/2016/5/10/chartex" xmlns:cx5="http://schemas.microsoft.com/office/drawing/2016/5/11/chartex" xmlns:mc="http://schemas.openxmlformats.org/markup-compatibility/2006" xmlns:o="urn:schemas-microsoft-com:office:office" xmlns:r="http://schemas.openxmlformats.org/officeDocument/2006/relationships" xmlns:m="http://schemas.openxmlformats.org/officeDocument/2006/math" xmlns:v="urn:schemas-microsoft-com:vml" xmlns:wp14="http://schemas.microsoft.com/office/word/2010/wordprocessingDrawing" xmlns:wp="http://schemas.openxmlformats.org/drawingml/2006/wordprocessingDrawing" xmlns:w10="urn:schemas-microsoft-com:office:word" xmlns:w="http://schemas.openxmlformats.org/wordprocessingml/2006/main" xmlns:w14="http://schemas.microsoft.com/office/word/2010/wordml" xmlns:w15="http://schemas.microsoft.com/office/word/2012/wordml" xmlns:w16se="http://schemas.microsoft.com/office/word/2015/wordml/symex" xmlns:wpg="http://schemas.microsoft.com/office/word/2010/wordprocessingGroup" xmlns:wpi="http://schemas.microsoft.com/office/word/2010/wordprocessingInk" xmlns:wne="http://schemas.microsoft.com/office/word/2006/wordml" xmlns:wps="http://schemas.microsoft.com/office/word/2010/wordprocessingShape" mc:Ignorable="w14 w15 w16se wp14">
+<w:document xmlns:wpc="http://schemas.microsoft.com/office/word/2010/wordprocessingCanvas" xmlns:mc="http://schemas.openxmlformats.org/markup-compatibility/2006" xmlns:o="urn:schemas-microsoft-com:office:office" xmlns:r="http://schemas.openxmlformats.org/officeDocument/2006/relationships" xmlns:m="http://schemas.openxmlformats.org/officeDocument/2006/math" xmlns:v="urn:schemas-microsoft-com:vml" xmlns:wp14="http://schemas.microsoft.com/office/word/2010/wordprocessingDrawing" xmlns:wp="http://schemas.openxmlformats.org/drawingml/2006/wordprocessingDrawing" xmlns:w10="urn:schemas-microsoft-com:office:word" xmlns:w="http://schemas.openxmlformats.org/wordprocessingml/2006/main" xmlns:w14="http://schemas.microsoft.com/office/word/2010/wordml" xmlns:w15="http://schemas.microsoft.com/office/word/2012/wordml" xmlns:wpg="http://schemas.microsoft.com/office/word/2010/wordprocessingGroup" xmlns:wpi="http://schemas.microsoft.com/office/word/2010/wordprocessingInk" xmlns:wne="http://schemas.microsoft.com/office/word/2006/wordml" xmlns:wps="http://schemas.microsoft.com/office/word/2010/wordprocessingShape" mc:Ignorable="w14 w15 wp14">
   <w:body>
     <w:sdt>
       <w:sdtPr>
@@ -347,7 +347,7 @@
                 <w:pict>
                   <v:group id="Groep 125" o:spid="_x0000_s1026" style="position:absolute;margin-left:0;margin-top:0;width:540pt;height:556.55pt;z-index:-251657216;mso-width-percent:1154;mso-height-percent:670;mso-top-percent:45;mso-position-horizontal:center;mso-position-horizontal-relative:margin;mso-position-vertical-relative:page;mso-width-percent:1154;mso-height-percent:670;mso-top-percent:45;mso-width-relative:margin" coordsize="55613,54044" o:gfxdata="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">
                     <o:lock v:ext="edit" aspectratio="t"/>
-                    <v:shape id="Vrije vorm 10" o:spid="_x0000_s1027" style="position:absolute;width:55575;height:54044;visibility:visible;mso-wrap-style:square;v-text-anchor:bottom" coordsize="720,700" o:spt="100" o:gfxdata="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" adj="-11796480,,5400" path="m,c,644,,644,,644v23,6,62,14,113,21c250,685,476,700,720,644v,-27,,-27,,-27c720,,720,,720,,,,,,,e" fillcolor="#4d5f78 [2994]" stroked="f">
+                    <v:shape id="Vrije vorm 10" o:spid="_x0000_s1027" style="position:absolute;width:55575;height:54044;visibility:visible;mso-wrap-style:square;v-text-anchor:bottom" coordsize="720,700" o:spt="100" o:gfxdata="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" adj="-11796480,,5400" path="m,c,644,,644,,644v23,6,62,14,113,21c250,685,476,700,720,644v,-27,,-27,,-27c720,,720,,720,,,,,,,e" fillcolor="#4d5f78 [2994]" stroked="f">
                       <v:fill color2="#2a3442 [2018]" rotate="t" colors="0 #5d6d85;.5 #485972;1 #334258" focus="100%" type="gradient">
                         <o:fill v:ext="view" type="gradientUnscaled"/>
                       </v:fill>
@@ -393,7 +393,7 @@
                         </w:txbxContent>
                       </v:textbox>
                     </v:shape>
-                    <v:shape id="Vrije vorm 11" o:spid="_x0000_s1028" style="position:absolute;left:8763;top:47697;width:46850;height:5099;visibility:visible;mso-wrap-style:square;v-text-anchor:bottom" coordsize="607,66" o:gfxdata="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" path="m607,c450,44,300,57,176,57,109,57,49,53,,48,66,58,152,66,251,66,358,66,480,56,607,27,607,,607,,607,e" fillcolor="white [3212]" stroked="f">
+                    <v:shape id="Vrije vorm 11" o:spid="_x0000_s1028" style="position:absolute;left:8763;top:47697;width:46850;height:5099;visibility:visible;mso-wrap-style:square;v-text-anchor:bottom" coordsize="607,66" o:gfxdata="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" path="m607,c450,44,300,57,176,57,109,57,49,53,,48,66,58,152,66,251,66,358,66,480,56,607,27,607,,607,,607,e" fillcolor="white [3212]" stroked="f">
                       <v:fill opacity="19789f"/>
                       <v:path arrowok="t" o:connecttype="custom" o:connectlocs="4685030,0;1358427,440373;0,370840;1937302,509905;4685030,208598;4685030,0" o:connectangles="0,0,0,0,0,0"/>
                     </v:shape>
@@ -1194,7 +1194,7 @@
           <w:r>
             <w:fldChar w:fldCharType="separate"/>
           </w:r>
-          <w:hyperlink w:anchor="_Toc481565798" w:history="1">
+          <w:hyperlink w:anchor="_Toc482083434" w:history="1">
             <w:r>
               <w:rPr>
                 <w:rStyle w:val="Hyperlink"/>
@@ -1222,7 +1222,7 @@
                 <w:noProof/>
                 <w:webHidden/>
               </w:rPr>
-              <w:instrText xml:space="preserve"> PAGEREF _Toc481565798 \h </w:instrText>
+              <w:instrText xml:space="preserve"> PAGEREF _Toc482083434 \h </w:instrText>
             </w:r>
             <w:r>
               <w:rPr>
@@ -1265,7 +1265,7 @@
               <w:lang w:eastAsia="nl-NL"/>
             </w:rPr>
           </w:pPr>
-          <w:hyperlink w:anchor="_Toc481565799" w:history="1">
+          <w:hyperlink w:anchor="_Toc482083435" w:history="1">
             <w:r>
               <w:rPr>
                 <w:rStyle w:val="Hyperlink"/>
@@ -1292,7 +1292,7 @@
                 <w:noProof/>
                 <w:webHidden/>
               </w:rPr>
-              <w:instrText xml:space="preserve"> PAGEREF _Toc481565799 \h </w:instrText>
+              <w:instrText xml:space="preserve"> PAGEREF _Toc482083435 \h </w:instrText>
             </w:r>
             <w:r>
               <w:rPr>
@@ -1335,7 +1335,7 @@
               <w:lang w:eastAsia="nl-NL"/>
             </w:rPr>
           </w:pPr>
-          <w:hyperlink w:anchor="_Toc481565800" w:history="1">
+          <w:hyperlink w:anchor="_Toc482083436" w:history="1">
             <w:r>
               <w:rPr>
                 <w:rStyle w:val="Hyperlink"/>
@@ -1362,7 +1362,7 @@
                 <w:noProof/>
                 <w:webHidden/>
               </w:rPr>
-              <w:instrText xml:space="preserve"> PAGEREF _Toc481565800 \h </w:instrText>
+              <w:instrText xml:space="preserve"> PAGEREF _Toc482083436 \h </w:instrText>
             </w:r>
             <w:r>
               <w:rPr>
@@ -1405,7 +1405,7 @@
               <w:lang w:eastAsia="nl-NL"/>
             </w:rPr>
           </w:pPr>
-          <w:hyperlink w:anchor="_Toc481565801" w:history="1">
+          <w:hyperlink w:anchor="_Toc482083437" w:history="1">
             <w:r>
               <w:rPr>
                 <w:rStyle w:val="Hyperlink"/>
@@ -1432,7 +1432,7 @@
                 <w:noProof/>
                 <w:webHidden/>
               </w:rPr>
-              <w:instrText xml:space="preserve"> PAGEREF _Toc481565801 \h </w:instrText>
+              <w:instrText xml:space="preserve"> PAGEREF _Toc482083437 \h </w:instrText>
             </w:r>
             <w:r>
               <w:rPr>
@@ -1475,7 +1475,7 @@
               <w:lang w:eastAsia="nl-NL"/>
             </w:rPr>
           </w:pPr>
-          <w:hyperlink w:anchor="_Toc481565802" w:history="1">
+          <w:hyperlink w:anchor="_Toc482083438" w:history="1">
             <w:r>
               <w:rPr>
                 <w:rStyle w:val="Hyperlink"/>
@@ -1502,7 +1502,7 @@
                 <w:noProof/>
                 <w:webHidden/>
               </w:rPr>
-              <w:instrText xml:space="preserve"> PAGEREF _Toc481565802 \h </w:instrText>
+              <w:instrText xml:space="preserve"> PAGEREF _Toc482083438 \h </w:instrText>
             </w:r>
             <w:r>
               <w:rPr>
@@ -1545,7 +1545,7 @@
               <w:lang w:eastAsia="nl-NL"/>
             </w:rPr>
           </w:pPr>
-          <w:hyperlink w:anchor="_Toc481565803" w:history="1">
+          <w:hyperlink w:anchor="_Toc482083439" w:history="1">
             <w:r>
               <w:rPr>
                 <w:rStyle w:val="Hyperlink"/>
@@ -1572,7 +1572,7 @@
                 <w:noProof/>
                 <w:webHidden/>
               </w:rPr>
-              <w:instrText xml:space="preserve"> PAGEREF _Toc481565803 \h </w:instrText>
+              <w:instrText xml:space="preserve"> PAGEREF _Toc482083439 \h </w:instrText>
             </w:r>
             <w:r>
               <w:rPr>
@@ -1615,7 +1615,7 @@
               <w:lang w:eastAsia="nl-NL"/>
             </w:rPr>
           </w:pPr>
-          <w:hyperlink w:anchor="_Toc481565804" w:history="1">
+          <w:hyperlink w:anchor="_Toc482083440" w:history="1">
             <w:r>
               <w:rPr>
                 <w:rStyle w:val="Hyperlink"/>
@@ -1642,7 +1642,7 @@
                 <w:noProof/>
                 <w:webHidden/>
               </w:rPr>
-              <w:instrText xml:space="preserve"> PAGEREF _Toc481565804 \h </w:instrText>
+              <w:instrText xml:space="preserve"> PAGEREF _Toc482083440 \h </w:instrText>
             </w:r>
             <w:r>
               <w:rPr>
@@ -1662,7 +1662,7 @@
                 <w:noProof/>
                 <w:webHidden/>
               </w:rPr>
-              <w:t>4</w:t>
+              <w:t>6</w:t>
             </w:r>
             <w:r>
               <w:rPr>
@@ -1685,7 +1685,7 @@
               <w:lang w:eastAsia="nl-NL"/>
             </w:rPr>
           </w:pPr>
-          <w:hyperlink w:anchor="_Toc481565805" w:history="1">
+          <w:hyperlink w:anchor="_Toc482083441" w:history="1">
             <w:r>
               <w:rPr>
                 <w:rStyle w:val="Hyperlink"/>
@@ -1712,7 +1712,7 @@
                 <w:noProof/>
                 <w:webHidden/>
               </w:rPr>
-              <w:instrText xml:space="preserve"> PAGEREF _Toc481565805 \h </w:instrText>
+              <w:instrText xml:space="preserve"> PAGEREF _Toc482083441 \h </w:instrText>
             </w:r>
             <w:r>
               <w:rPr>
@@ -1732,7 +1732,7 @@
                 <w:noProof/>
                 <w:webHidden/>
               </w:rPr>
-              <w:t>4</w:t>
+              <w:t>7</w:t>
             </w:r>
             <w:r>
               <w:rPr>
@@ -1755,7 +1755,7 @@
               <w:lang w:eastAsia="nl-NL"/>
             </w:rPr>
           </w:pPr>
-          <w:hyperlink w:anchor="_Toc481565806" w:history="1">
+          <w:hyperlink w:anchor="_Toc482083442" w:history="1">
             <w:r>
               <w:rPr>
                 <w:rStyle w:val="Hyperlink"/>
@@ -1782,7 +1782,7 @@
                 <w:noProof/>
                 <w:webHidden/>
               </w:rPr>
-              <w:instrText xml:space="preserve"> PAGEREF _Toc481565806 \h </w:instrText>
+              <w:instrText xml:space="preserve"> PAGEREF _Toc482083442 \h </w:instrText>
             </w:r>
             <w:r>
               <w:rPr>
@@ -1802,7 +1802,7 @@
                 <w:noProof/>
                 <w:webHidden/>
               </w:rPr>
-              <w:t>4</w:t>
+              <w:t>8</w:t>
             </w:r>
             <w:r>
               <w:rPr>
@@ -1825,7 +1825,7 @@
               <w:lang w:eastAsia="nl-NL"/>
             </w:rPr>
           </w:pPr>
-          <w:hyperlink w:anchor="_Toc481565807" w:history="1">
+          <w:hyperlink w:anchor="_Toc482083443" w:history="1">
             <w:r>
               <w:rPr>
                 <w:rStyle w:val="Hyperlink"/>
@@ -1852,7 +1852,7 @@
                 <w:noProof/>
                 <w:webHidden/>
               </w:rPr>
-              <w:instrText xml:space="preserve"> PAGEREF _Toc481565807 \h </w:instrText>
+              <w:instrText xml:space="preserve"> PAGEREF _Toc482083443 \h </w:instrText>
             </w:r>
             <w:r>
               <w:rPr>
@@ -1872,7 +1872,7 @@
                 <w:noProof/>
                 <w:webHidden/>
               </w:rPr>
-              <w:t>4</w:t>
+              <w:t>8</w:t>
             </w:r>
             <w:r>
               <w:rPr>
@@ -1895,7 +1895,7 @@
               <w:lang w:eastAsia="nl-NL"/>
             </w:rPr>
           </w:pPr>
-          <w:hyperlink w:anchor="_Toc481565808" w:history="1">
+          <w:hyperlink w:anchor="_Toc482083444" w:history="1">
             <w:r>
               <w:rPr>
                 <w:rStyle w:val="Hyperlink"/>
@@ -1922,7 +1922,7 @@
                 <w:noProof/>
                 <w:webHidden/>
               </w:rPr>
-              <w:instrText xml:space="preserve"> PAGEREF _Toc481565808 \h </w:instrText>
+              <w:instrText xml:space="preserve"> PAGEREF _Toc482083444 \h </w:instrText>
             </w:r>
             <w:r>
               <w:rPr>
@@ -1942,7 +1942,7 @@
                 <w:noProof/>
                 <w:webHidden/>
               </w:rPr>
-              <w:t>4</w:t>
+              <w:t>8</w:t>
             </w:r>
             <w:r>
               <w:rPr>
@@ -1965,7 +1965,7 @@
               <w:lang w:eastAsia="nl-NL"/>
             </w:rPr>
           </w:pPr>
-          <w:hyperlink w:anchor="_Toc481565809" w:history="1">
+          <w:hyperlink w:anchor="_Toc482083445" w:history="1">
             <w:r>
               <w:rPr>
                 <w:rStyle w:val="Hyperlink"/>
@@ -1992,7 +1992,7 @@
                 <w:noProof/>
                 <w:webHidden/>
               </w:rPr>
-              <w:instrText xml:space="preserve"> PAGEREF _Toc481565809 \h </w:instrText>
+              <w:instrText xml:space="preserve"> PAGEREF _Toc482083445 \h </w:instrText>
             </w:r>
             <w:r>
               <w:rPr>
@@ -2012,7 +2012,7 @@
                 <w:noProof/>
                 <w:webHidden/>
               </w:rPr>
-              <w:t>4</w:t>
+              <w:t>10</w:t>
             </w:r>
             <w:r>
               <w:rPr>
@@ -2035,7 +2035,7 @@
               <w:lang w:eastAsia="nl-NL"/>
             </w:rPr>
           </w:pPr>
-          <w:hyperlink w:anchor="_Toc481565810" w:history="1">
+          <w:hyperlink w:anchor="_Toc482083446" w:history="1">
             <w:r>
               <w:rPr>
                 <w:rStyle w:val="Hyperlink"/>
@@ -2062,7 +2062,7 @@
                 <w:noProof/>
                 <w:webHidden/>
               </w:rPr>
-              <w:instrText xml:space="preserve"> PAGEREF _Toc481565810 \h </w:instrText>
+              <w:instrText xml:space="preserve"> PAGEREF _Toc482083446 \h </w:instrText>
             </w:r>
             <w:r>
               <w:rPr>
@@ -2082,7 +2082,7 @@
                 <w:noProof/>
                 <w:webHidden/>
               </w:rPr>
-              <w:t>4</w:t>
+              <w:t>11</w:t>
             </w:r>
             <w:r>
               <w:rPr>
@@ -2105,7 +2105,7 @@
               <w:lang w:eastAsia="nl-NL"/>
             </w:rPr>
           </w:pPr>
-          <w:hyperlink w:anchor="_Toc481565811" w:history="1">
+          <w:hyperlink w:anchor="_Toc482083447" w:history="1">
             <w:r>
               <w:rPr>
                 <w:rStyle w:val="Hyperlink"/>
@@ -2132,7 +2132,7 @@
                 <w:noProof/>
                 <w:webHidden/>
               </w:rPr>
-              <w:instrText xml:space="preserve"> PAGEREF _Toc481565811 \h </w:instrText>
+              <w:instrText xml:space="preserve"> PAGEREF _Toc482083447 \h </w:instrText>
             </w:r>
             <w:r>
               <w:rPr>
@@ -2152,7 +2152,7 @@
                 <w:noProof/>
                 <w:webHidden/>
               </w:rPr>
-              <w:t>4</w:t>
+              <w:t>11</w:t>
             </w:r>
             <w:r>
               <w:rPr>
@@ -2175,7 +2175,7 @@
               <w:lang w:eastAsia="nl-NL"/>
             </w:rPr>
           </w:pPr>
-          <w:hyperlink w:anchor="_Toc481565812" w:history="1">
+          <w:hyperlink w:anchor="_Toc482083448" w:history="1">
             <w:r>
               <w:rPr>
                 <w:rStyle w:val="Hyperlink"/>
@@ -2202,7 +2202,7 @@
                 <w:noProof/>
                 <w:webHidden/>
               </w:rPr>
-              <w:instrText xml:space="preserve"> PAGEREF _Toc481565812 \h </w:instrText>
+              <w:instrText xml:space="preserve"> PAGEREF _Toc482083448 \h </w:instrText>
             </w:r>
             <w:r>
               <w:rPr>
@@ -2222,7 +2222,7 @@
                 <w:noProof/>
                 <w:webHidden/>
               </w:rPr>
-              <w:t>4</w:t>
+              <w:t>12</w:t>
             </w:r>
             <w:r>
               <w:rPr>
@@ -2245,7 +2245,7 @@
               <w:lang w:eastAsia="nl-NL"/>
             </w:rPr>
           </w:pPr>
-          <w:hyperlink w:anchor="_Toc481565813" w:history="1">
+          <w:hyperlink w:anchor="_Toc482083449" w:history="1">
             <w:r>
               <w:rPr>
                 <w:rStyle w:val="Hyperlink"/>
@@ -2274,7 +2274,7 @@
                 <w:noProof/>
                 <w:webHidden/>
               </w:rPr>
-              <w:instrText xml:space="preserve"> PAGEREF _Toc481565813 \h </w:instrText>
+              <w:instrText xml:space="preserve"> PAGEREF _Toc482083449 \h </w:instrText>
             </w:r>
             <w:r>
               <w:rPr>
@@ -2294,7 +2294,7 @@
                 <w:noProof/>
                 <w:webHidden/>
               </w:rPr>
-              <w:t>4</w:t>
+              <w:t>14</w:t>
             </w:r>
             <w:r>
               <w:rPr>
@@ -2317,7 +2317,7 @@
               <w:lang w:eastAsia="nl-NL"/>
             </w:rPr>
           </w:pPr>
-          <w:hyperlink w:anchor="_Toc481565814" w:history="1">
+          <w:hyperlink w:anchor="_Toc482083450" w:history="1">
             <w:r>
               <w:rPr>
                 <w:rStyle w:val="Hyperlink"/>
@@ -2346,7 +2346,7 @@
                 <w:noProof/>
                 <w:webHidden/>
               </w:rPr>
-              <w:instrText xml:space="preserve"> PAGEREF _Toc481565814 \h </w:instrText>
+              <w:instrText xml:space="preserve"> PAGEREF _Toc482083450 \h </w:instrText>
             </w:r>
             <w:r>
               <w:rPr>
@@ -2366,7 +2366,7 @@
                 <w:noProof/>
                 <w:webHidden/>
               </w:rPr>
-              <w:t>5</w:t>
+              <w:t>14</w:t>
             </w:r>
             <w:r>
               <w:rPr>
@@ -2389,7 +2389,7 @@
               <w:lang w:eastAsia="nl-NL"/>
             </w:rPr>
           </w:pPr>
-          <w:hyperlink w:anchor="_Toc481565815" w:history="1">
+          <w:hyperlink w:anchor="_Toc482083451" w:history="1">
             <w:r>
               <w:rPr>
                 <w:rStyle w:val="Hyperlink"/>
@@ -2417,7 +2417,7 @@
                 <w:noProof/>
                 <w:webHidden/>
               </w:rPr>
-              <w:instrText xml:space="preserve"> PAGEREF _Toc481565815 \h </w:instrText>
+              <w:instrText xml:space="preserve"> PAGEREF _Toc482083451 \h </w:instrText>
             </w:r>
             <w:r>
               <w:rPr>
@@ -2437,7 +2437,7 @@
                 <w:noProof/>
                 <w:webHidden/>
               </w:rPr>
-              <w:t>5</w:t>
+              <w:t>14</w:t>
             </w:r>
             <w:r>
               <w:rPr>
@@ -2460,7 +2460,7 @@
               <w:lang w:eastAsia="nl-NL"/>
             </w:rPr>
           </w:pPr>
-          <w:hyperlink w:anchor="_Toc481565816" w:history="1">
+          <w:hyperlink w:anchor="_Toc482083452" w:history="1">
             <w:r>
               <w:rPr>
                 <w:rStyle w:val="Hyperlink"/>
@@ -2488,7 +2488,7 @@
                 <w:noProof/>
                 <w:webHidden/>
               </w:rPr>
-              <w:instrText xml:space="preserve"> PAGEREF _Toc481565816 \h </w:instrText>
+              <w:instrText xml:space="preserve"> PAGEREF _Toc482083452 \h </w:instrText>
             </w:r>
             <w:r>
               <w:rPr>
@@ -2508,7 +2508,7 @@
                 <w:noProof/>
                 <w:webHidden/>
               </w:rPr>
-              <w:t>5</w:t>
+              <w:t>15</w:t>
             </w:r>
             <w:r>
               <w:rPr>
@@ -2531,7 +2531,7 @@
               <w:lang w:eastAsia="nl-NL"/>
             </w:rPr>
           </w:pPr>
-          <w:hyperlink w:anchor="_Toc481565817" w:history="1">
+          <w:hyperlink w:anchor="_Toc482083453" w:history="1">
             <w:r>
               <w:rPr>
                 <w:rStyle w:val="Hyperlink"/>
@@ -2559,7 +2559,7 @@
                 <w:noProof/>
                 <w:webHidden/>
               </w:rPr>
-              <w:instrText xml:space="preserve"> PAGEREF _Toc481565817 \h </w:instrText>
+              <w:instrText xml:space="preserve"> PAGEREF _Toc482083453 \h </w:instrText>
             </w:r>
             <w:r>
               <w:rPr>
@@ -2579,7 +2579,7 @@
                 <w:noProof/>
                 <w:webHidden/>
               </w:rPr>
-              <w:t>5</w:t>
+              <w:t>16</w:t>
             </w:r>
             <w:r>
               <w:rPr>
@@ -2602,7 +2602,7 @@
               <w:lang w:eastAsia="nl-NL"/>
             </w:rPr>
           </w:pPr>
-          <w:hyperlink w:anchor="_Toc481565818" w:history="1">
+          <w:hyperlink w:anchor="_Toc482083454" w:history="1">
             <w:r>
               <w:rPr>
                 <w:rStyle w:val="Hyperlink"/>
@@ -2630,7 +2630,7 @@
                 <w:noProof/>
                 <w:webHidden/>
               </w:rPr>
-              <w:instrText xml:space="preserve"> PAGEREF _Toc481565818 \h </w:instrText>
+              <w:instrText xml:space="preserve"> PAGEREF _Toc482083454 \h </w:instrText>
             </w:r>
             <w:r>
               <w:rPr>
@@ -2650,7 +2650,7 @@
                 <w:noProof/>
                 <w:webHidden/>
               </w:rPr>
-              <w:t>5</w:t>
+              <w:t>17</w:t>
             </w:r>
             <w:r>
               <w:rPr>
@@ -2673,7 +2673,7 @@
               <w:lang w:eastAsia="nl-NL"/>
             </w:rPr>
           </w:pPr>
-          <w:hyperlink w:anchor="_Toc481565819" w:history="1">
+          <w:hyperlink w:anchor="_Toc482083455" w:history="1">
             <w:r>
               <w:rPr>
                 <w:rStyle w:val="Hyperlink"/>
@@ -2701,7 +2701,7 @@
                 <w:noProof/>
                 <w:webHidden/>
               </w:rPr>
-              <w:instrText xml:space="preserve"> PAGEREF _Toc481565819 \h </w:instrText>
+              <w:instrText xml:space="preserve"> PAGEREF _Toc482083455 \h </w:instrText>
             </w:r>
             <w:r>
               <w:rPr>
@@ -2721,7 +2721,7 @@
                 <w:noProof/>
                 <w:webHidden/>
               </w:rPr>
-              <w:t>5</w:t>
+              <w:t>17</w:t>
             </w:r>
             <w:r>
               <w:rPr>
@@ -2744,7 +2744,7 @@
               <w:lang w:eastAsia="nl-NL"/>
             </w:rPr>
           </w:pPr>
-          <w:hyperlink w:anchor="_Toc481565820" w:history="1">
+          <w:hyperlink w:anchor="_Toc482083456" w:history="1">
             <w:r>
               <w:rPr>
                 <w:rStyle w:val="Hyperlink"/>
@@ -2772,7 +2772,7 @@
                 <w:noProof/>
                 <w:webHidden/>
               </w:rPr>
-              <w:instrText xml:space="preserve"> PAGEREF _Toc481565820 \h </w:instrText>
+              <w:instrText xml:space="preserve"> PAGEREF _Toc482083456 \h </w:instrText>
             </w:r>
             <w:r>
               <w:rPr>
@@ -2792,7 +2792,7 @@
                 <w:noProof/>
                 <w:webHidden/>
               </w:rPr>
-              <w:t>5</w:t>
+              <w:t>18</w:t>
             </w:r>
             <w:r>
               <w:rPr>
@@ -2815,7 +2815,7 @@
               <w:lang w:eastAsia="nl-NL"/>
             </w:rPr>
           </w:pPr>
-          <w:hyperlink w:anchor="_Toc481565821" w:history="1">
+          <w:hyperlink w:anchor="_Toc482083457" w:history="1">
             <w:r>
               <w:rPr>
                 <w:rStyle w:val="Hyperlink"/>
@@ -2843,7 +2843,7 @@
                 <w:noProof/>
                 <w:webHidden/>
               </w:rPr>
-              <w:instrText xml:space="preserve"> PAGEREF _Toc481565821 \h </w:instrText>
+              <w:instrText xml:space="preserve"> PAGEREF _Toc482083457 \h </w:instrText>
             </w:r>
             <w:r>
               <w:rPr>
@@ -2863,7 +2863,7 @@
                 <w:noProof/>
                 <w:webHidden/>
               </w:rPr>
-              <w:t>5</w:t>
+              <w:t>18</w:t>
             </w:r>
             <w:r>
               <w:rPr>
@@ -2886,7 +2886,7 @@
               <w:lang w:eastAsia="nl-NL"/>
             </w:rPr>
           </w:pPr>
-          <w:hyperlink w:anchor="_Toc481565822" w:history="1">
+          <w:hyperlink w:anchor="_Toc482083458" w:history="1">
             <w:r>
               <w:rPr>
                 <w:rStyle w:val="Hyperlink"/>
@@ -2915,7 +2915,7 @@
                 <w:noProof/>
                 <w:webHidden/>
               </w:rPr>
-              <w:instrText xml:space="preserve"> PAGEREF _Toc481565822 \h </w:instrText>
+              <w:instrText xml:space="preserve"> PAGEREF _Toc482083458 \h </w:instrText>
             </w:r>
             <w:r>
               <w:rPr>
@@ -2935,7 +2935,7 @@
                 <w:noProof/>
                 <w:webHidden/>
               </w:rPr>
-              <w:t>5</w:t>
+              <w:t>19</w:t>
             </w:r>
             <w:r>
               <w:rPr>
@@ -2959,7 +2959,7 @@
               <w:lang w:eastAsia="nl-NL"/>
             </w:rPr>
           </w:pPr>
-          <w:hyperlink w:anchor="_Toc481565823" w:history="1">
+          <w:hyperlink w:anchor="_Toc482083459" w:history="1">
             <w:r>
               <w:rPr>
                 <w:rStyle w:val="Hyperlink"/>
@@ -2987,7 +2987,7 @@
                 <w:noProof/>
                 <w:webHidden/>
               </w:rPr>
-              <w:instrText xml:space="preserve"> PAGEREF _Toc481565823 \h </w:instrText>
+              <w:instrText xml:space="preserve"> PAGEREF _Toc482083459 \h </w:instrText>
             </w:r>
             <w:r>
               <w:rPr>
@@ -3007,7 +3007,7 @@
                 <w:noProof/>
                 <w:webHidden/>
               </w:rPr>
-              <w:t>5</w:t>
+              <w:t>20</w:t>
             </w:r>
             <w:r>
               <w:rPr>
@@ -3030,7 +3030,7 @@
               <w:lang w:eastAsia="nl-NL"/>
             </w:rPr>
           </w:pPr>
-          <w:hyperlink w:anchor="_Toc481565824" w:history="1">
+          <w:hyperlink w:anchor="_Toc482083460" w:history="1">
             <w:r>
               <w:rPr>
                 <w:rStyle w:val="Hyperlink"/>
@@ -3059,7 +3059,7 @@
                 <w:noProof/>
                 <w:webHidden/>
               </w:rPr>
-              <w:instrText xml:space="preserve"> PAGEREF _Toc481565824 \h </w:instrText>
+              <w:instrText xml:space="preserve"> PAGEREF _Toc482083460 \h </w:instrText>
             </w:r>
             <w:r>
               <w:rPr>
@@ -3079,7 +3079,7 @@
                 <w:noProof/>
                 <w:webHidden/>
               </w:rPr>
-              <w:t>5</w:t>
+              <w:t>21</w:t>
             </w:r>
             <w:r>
               <w:rPr>
@@ -3103,14 +3103,6 @@
     </w:sdt>
     <w:p>
       <w:pPr>
-        <w:pStyle w:val="Kop1"/>
-        <w:rPr>
-          <w:rFonts w:ascii="Arial" w:hAnsi="Arial" w:cs="Arial"/>
-        </w:rPr>
-      </w:pPr>
-    </w:p>
-    <w:p>
-      <w:pPr>
         <w:rPr>
           <w:rFonts w:ascii="Arial" w:eastAsiaTheme="majorEastAsia" w:hAnsi="Arial" w:cs="Arial"/>
           <w:color w:val="2E74B5" w:themeColor="accent1" w:themeShade="BF"/>
@@ -3124,6 +3116,8 @@
         </w:rPr>
         <w:br w:type="page"/>
       </w:r>
+      <w:bookmarkStart w:id="1" w:name="_GoBack"/>
+      <w:bookmarkEnd w:id="1"/>
     </w:p>
     <w:p>
       <w:pPr>
@@ -3133,7 +3127,7 @@
           <w:rFonts w:cstheme="majorHAnsi"/>
         </w:rPr>
       </w:pPr>
-      <w:bookmarkStart w:id="1" w:name="_Toc481565798"/>
+      <w:bookmarkStart w:id="2" w:name="_Toc482083434"/>
       <w:r>
         <w:rPr>
           <w:rFonts w:cstheme="majorHAnsi"/>
@@ -3143,7 +3137,7 @@
         <w:t>Titelvervolgblad</w:t>
       </w:r>
       <w:bookmarkEnd w:id="0"/>
-      <w:bookmarkEnd w:id="1"/>
+      <w:bookmarkEnd w:id="2"/>
     </w:p>
     <w:p/>
     <w:p>
@@ -3331,7 +3325,25 @@
           <w:szCs w:val="24"/>
         </w:rPr>
         <w:tab/>
-        <w:t>: Jorrit Meeuwissen, Teun Aarts</w:t>
+        <w:t xml:space="preserve">: Jorrit </w:t>
+      </w:r>
+      <w:proofErr w:type="spellStart"/>
+      <w:r>
+        <w:rPr>
+          <w:rFonts w:ascii="Arial" w:hAnsi="Arial" w:cs="Arial"/>
+          <w:sz w:val="24"/>
+          <w:szCs w:val="24"/>
+        </w:rPr>
+        <w:t>Meeuwissen</w:t>
+      </w:r>
+      <w:proofErr w:type="spellEnd"/>
+      <w:r>
+        <w:rPr>
+          <w:rFonts w:ascii="Arial" w:hAnsi="Arial" w:cs="Arial"/>
+          <w:sz w:val="24"/>
+          <w:szCs w:val="24"/>
+        </w:rPr>
+        <w:t>, Teun Aarts</w:t>
       </w:r>
     </w:p>
     <w:p>
@@ -3352,7 +3364,27 @@
           <w:szCs w:val="24"/>
           <w:lang w:val="en-US"/>
         </w:rPr>
-        <w:t xml:space="preserve">E-mail adressen </w:t>
+        <w:t xml:space="preserve">E-mail </w:t>
+      </w:r>
+      <w:proofErr w:type="spellStart"/>
+      <w:r>
+        <w:rPr>
+          <w:rFonts w:ascii="Arial" w:hAnsi="Arial" w:cs="Arial"/>
+          <w:sz w:val="24"/>
+          <w:szCs w:val="24"/>
+          <w:lang w:val="en-US"/>
+        </w:rPr>
+        <w:t>adressen</w:t>
+      </w:r>
+      <w:proofErr w:type="spellEnd"/>
+      <w:r>
+        <w:rPr>
+          <w:rFonts w:ascii="Arial" w:hAnsi="Arial" w:cs="Arial"/>
+          <w:sz w:val="24"/>
+          <w:szCs w:val="24"/>
+          <w:lang w:val="en-US"/>
+        </w:rPr>
+        <w:t xml:space="preserve"> </w:t>
       </w:r>
       <w:r>
         <w:rPr>
@@ -3543,6 +3575,7 @@
           <w:lang w:val="en-US"/>
         </w:rPr>
       </w:pPr>
+      <w:proofErr w:type="spellStart"/>
       <w:r>
         <w:rPr>
           <w:rFonts w:ascii="Arial" w:hAnsi="Arial" w:cs="Arial"/>
@@ -3552,6 +3585,7 @@
         </w:rPr>
         <w:t>Groep</w:t>
       </w:r>
+      <w:proofErr w:type="spellEnd"/>
       <w:r>
         <w:rPr>
           <w:rFonts w:ascii="Arial" w:hAnsi="Arial" w:cs="Arial"/>
@@ -3625,8 +3659,19 @@
           <w:szCs w:val="24"/>
           <w:lang w:val="en-US"/>
         </w:rPr>
-        <w:t>OV-nummers</w:t>
-      </w:r>
+        <w:t>OV-</w:t>
+      </w:r>
+      <w:proofErr w:type="spellStart"/>
+      <w:r>
+        <w:rPr>
+          <w:rFonts w:ascii="Arial" w:hAnsi="Arial" w:cs="Arial"/>
+          <w:sz w:val="24"/>
+          <w:szCs w:val="24"/>
+          <w:lang w:val="en-US"/>
+        </w:rPr>
+        <w:t>nummers</w:t>
+      </w:r>
+      <w:proofErr w:type="spellEnd"/>
       <w:r>
         <w:rPr>
           <w:rFonts w:ascii="Arial" w:hAnsi="Arial" w:cs="Arial"/>
@@ -4055,14 +4100,34 @@
         <w:tab/>
         <w:t xml:space="preserve">: </w:t>
       </w:r>
-      <w:r>
-        <w:rPr>
-          <w:rFonts w:ascii="Arial" w:hAnsi="Arial" w:cs="Arial"/>
-          <w:sz w:val="24"/>
-          <w:szCs w:val="24"/>
-        </w:rPr>
-        <w:t>Humpie Dumpie</w:t>
-      </w:r>
+      <w:proofErr w:type="spellStart"/>
+      <w:r>
+        <w:rPr>
+          <w:rFonts w:ascii="Arial" w:hAnsi="Arial" w:cs="Arial"/>
+          <w:sz w:val="24"/>
+          <w:szCs w:val="24"/>
+        </w:rPr>
+        <w:t>Humpie</w:t>
+      </w:r>
+      <w:proofErr w:type="spellEnd"/>
+      <w:r>
+        <w:rPr>
+          <w:rFonts w:ascii="Arial" w:hAnsi="Arial" w:cs="Arial"/>
+          <w:sz w:val="24"/>
+          <w:szCs w:val="24"/>
+        </w:rPr>
+        <w:t xml:space="preserve"> </w:t>
+      </w:r>
+      <w:proofErr w:type="spellStart"/>
+      <w:r>
+        <w:rPr>
+          <w:rFonts w:ascii="Arial" w:hAnsi="Arial" w:cs="Arial"/>
+          <w:sz w:val="24"/>
+          <w:szCs w:val="24"/>
+        </w:rPr>
+        <w:t>Dumpie</w:t>
+      </w:r>
+      <w:proofErr w:type="spellEnd"/>
     </w:p>
     <w:p>
       <w:pPr>
@@ -4104,7 +4169,25 @@
           <w:sz w:val="24"/>
           <w:szCs w:val="24"/>
         </w:rPr>
-        <w:t>Pastoor Doenstraat 5</w:t>
+        <w:t xml:space="preserve">Pastoor </w:t>
+      </w:r>
+      <w:proofErr w:type="spellStart"/>
+      <w:r>
+        <w:rPr>
+          <w:rFonts w:ascii="Arial" w:hAnsi="Arial" w:cs="Arial"/>
+          <w:sz w:val="24"/>
+          <w:szCs w:val="24"/>
+        </w:rPr>
+        <w:t>Doenstraat</w:t>
+      </w:r>
+      <w:proofErr w:type="spellEnd"/>
+      <w:r>
+        <w:rPr>
+          <w:rFonts w:ascii="Arial" w:hAnsi="Arial" w:cs="Arial"/>
+          <w:sz w:val="24"/>
+          <w:szCs w:val="24"/>
+        </w:rPr>
+        <w:t xml:space="preserve"> 5</w:t>
       </w:r>
     </w:p>
     <w:p>
@@ -4245,264 +4328,6 @@
     </w:p>
     <w:p>
       <w:pPr>
-        <w:pStyle w:val="Geenafstand"/>
-        <w:rPr>
-          <w:rFonts w:ascii="Arial" w:hAnsi="Arial" w:cs="Arial"/>
-          <w:sz w:val="24"/>
-          <w:szCs w:val="24"/>
-        </w:rPr>
-      </w:pPr>
-    </w:p>
-    <w:p>
-      <w:pPr>
-        <w:pStyle w:val="Geenafstand"/>
-        <w:rPr>
-          <w:rFonts w:ascii="Arial" w:hAnsi="Arial" w:cs="Arial"/>
-          <w:sz w:val="24"/>
-          <w:szCs w:val="24"/>
-        </w:rPr>
-      </w:pPr>
-    </w:p>
-    <w:p>
-      <w:pPr>
-        <w:pStyle w:val="Geenafstand"/>
-        <w:rPr>
-          <w:rFonts w:ascii="Arial" w:hAnsi="Arial" w:cs="Arial"/>
-          <w:b/>
-          <w:sz w:val="24"/>
-          <w:szCs w:val="24"/>
-        </w:rPr>
-      </w:pPr>
-      <w:r>
-        <w:rPr>
-          <w:rFonts w:ascii="Arial" w:hAnsi="Arial" w:cs="Arial"/>
-          <w:sz w:val="24"/>
-          <w:szCs w:val="24"/>
-        </w:rPr>
-        <w:t xml:space="preserve">Handtekening </w:t>
-      </w:r>
-      <w:r>
-        <w:rPr>
-          <w:rFonts w:ascii="Arial" w:hAnsi="Arial" w:cs="Arial"/>
-          <w:sz w:val="24"/>
-          <w:szCs w:val="24"/>
-        </w:rPr>
-        <w:t>opdrachtgever</w:t>
-      </w:r>
-      <w:r>
-        <w:rPr>
-          <w:rFonts w:ascii="Arial" w:hAnsi="Arial" w:cs="Arial"/>
-          <w:sz w:val="24"/>
-          <w:szCs w:val="24"/>
-        </w:rPr>
-        <w:tab/>
-      </w:r>
-      <w:r>
-        <w:rPr>
-          <w:rFonts w:ascii="Arial" w:hAnsi="Arial" w:cs="Arial"/>
-          <w:sz w:val="24"/>
-          <w:szCs w:val="24"/>
-        </w:rPr>
-        <w:tab/>
-        <w:t>: ………………………………………………..</w:t>
-      </w:r>
-    </w:p>
-    <w:p>
-      <w:pPr>
-        <w:pStyle w:val="Geenafstand"/>
-        <w:rPr>
-          <w:rFonts w:ascii="Arial" w:hAnsi="Arial" w:cs="Arial"/>
-          <w:sz w:val="24"/>
-          <w:szCs w:val="24"/>
-        </w:rPr>
-      </w:pPr>
-    </w:p>
-    <w:p>
-      <w:pPr>
-        <w:pStyle w:val="Geenafstand"/>
-        <w:rPr>
-          <w:rFonts w:ascii="Arial" w:hAnsi="Arial" w:cs="Arial"/>
-          <w:b/>
-          <w:sz w:val="24"/>
-          <w:szCs w:val="24"/>
-        </w:rPr>
-      </w:pPr>
-      <w:r>
-        <w:rPr>
-          <w:rFonts w:ascii="Arial" w:hAnsi="Arial" w:cs="Arial"/>
-          <w:sz w:val="24"/>
-          <w:szCs w:val="24"/>
-        </w:rPr>
-        <w:t xml:space="preserve">Beoordeling </w:t>
-      </w:r>
-      <w:r>
-        <w:rPr>
-          <w:rFonts w:ascii="Arial" w:hAnsi="Arial" w:cs="Arial"/>
-          <w:sz w:val="24"/>
-          <w:szCs w:val="24"/>
-        </w:rPr>
-        <w:t>opdrachtgever</w:t>
-      </w:r>
-      <w:r>
-        <w:rPr>
-          <w:rFonts w:ascii="Arial" w:hAnsi="Arial" w:cs="Arial"/>
-          <w:sz w:val="24"/>
-          <w:szCs w:val="24"/>
-        </w:rPr>
-        <w:tab/>
-      </w:r>
-      <w:r>
-        <w:rPr>
-          <w:rFonts w:ascii="Arial" w:hAnsi="Arial" w:cs="Arial"/>
-          <w:sz w:val="24"/>
-          <w:szCs w:val="24"/>
-        </w:rPr>
-        <w:tab/>
-        <w:t>: ………………………………………………..</w:t>
-      </w:r>
-    </w:p>
-    <w:p>
-      <w:pPr>
-        <w:pStyle w:val="Geenafstand"/>
-        <w:rPr>
-          <w:rFonts w:ascii="Arial" w:hAnsi="Arial" w:cs="Arial"/>
-          <w:sz w:val="24"/>
-          <w:szCs w:val="24"/>
-        </w:rPr>
-      </w:pPr>
-    </w:p>
-    <w:p>
-      <w:pPr>
-        <w:pStyle w:val="Geenafstand"/>
-        <w:rPr>
-          <w:rFonts w:ascii="Arial" w:hAnsi="Arial" w:cs="Arial"/>
-          <w:sz w:val="24"/>
-          <w:szCs w:val="24"/>
-        </w:rPr>
-      </w:pPr>
-      <w:r>
-        <w:rPr>
-          <w:rFonts w:ascii="Arial" w:hAnsi="Arial" w:cs="Arial"/>
-          <w:sz w:val="24"/>
-          <w:szCs w:val="24"/>
-        </w:rPr>
-        <w:t xml:space="preserve">Opmerking </w:t>
-      </w:r>
-      <w:r>
-        <w:rPr>
-          <w:rFonts w:ascii="Arial" w:hAnsi="Arial" w:cs="Arial"/>
-          <w:sz w:val="24"/>
-          <w:szCs w:val="24"/>
-        </w:rPr>
-        <w:t>opdrachtgever</w:t>
-      </w:r>
-      <w:r>
-        <w:rPr>
-          <w:rFonts w:ascii="Arial" w:hAnsi="Arial" w:cs="Arial"/>
-          <w:sz w:val="24"/>
-          <w:szCs w:val="24"/>
-        </w:rPr>
-        <w:tab/>
-      </w:r>
-      <w:r>
-        <w:rPr>
-          <w:rFonts w:ascii="Arial" w:hAnsi="Arial" w:cs="Arial"/>
-          <w:sz w:val="24"/>
-          <w:szCs w:val="24"/>
-        </w:rPr>
-        <w:tab/>
-      </w:r>
-      <w:r>
-        <w:rPr>
-          <w:rFonts w:ascii="Arial" w:hAnsi="Arial" w:cs="Arial"/>
-          <w:sz w:val="24"/>
-          <w:szCs w:val="24"/>
-        </w:rPr>
-        <w:tab/>
-        <w:t xml:space="preserve">: </w:t>
-      </w:r>
-    </w:p>
-    <w:p>
-      <w:pPr>
-        <w:pStyle w:val="Geenafstand"/>
-        <w:rPr>
-          <w:rFonts w:ascii="Arial" w:hAnsi="Arial" w:cs="Arial"/>
-          <w:b/>
-          <w:sz w:val="24"/>
-          <w:szCs w:val="24"/>
-        </w:rPr>
-      </w:pPr>
-    </w:p>
-    <w:p>
-      <w:pPr>
-        <w:pStyle w:val="Geenafstand"/>
-        <w:rPr>
-          <w:rFonts w:ascii="Arial" w:hAnsi="Arial" w:cs="Arial"/>
-          <w:b/>
-          <w:sz w:val="24"/>
-          <w:szCs w:val="24"/>
-        </w:rPr>
-      </w:pPr>
-      <w:r>
-        <w:rPr>
-          <w:rFonts w:ascii="Arial" w:hAnsi="Arial" w:cs="Arial"/>
-          <w:sz w:val="24"/>
-          <w:szCs w:val="24"/>
-        </w:rPr>
-        <w:t>……………………………………………………………………………………..</w:t>
-      </w:r>
-    </w:p>
-    <w:p>
-      <w:pPr>
-        <w:pStyle w:val="Geenafstand"/>
-        <w:rPr>
-          <w:rFonts w:ascii="Arial" w:hAnsi="Arial" w:cs="Arial"/>
-          <w:b/>
-          <w:sz w:val="24"/>
-          <w:szCs w:val="24"/>
-        </w:rPr>
-      </w:pPr>
-      <w:r>
-        <w:rPr>
-          <w:rFonts w:ascii="Arial" w:hAnsi="Arial" w:cs="Arial"/>
-          <w:sz w:val="24"/>
-          <w:szCs w:val="24"/>
-        </w:rPr>
-        <w:br/>
-        <w:t>……………………………………………………………………………………..</w:t>
-      </w:r>
-    </w:p>
-    <w:p>
-      <w:pPr>
-        <w:pStyle w:val="Geenafstand"/>
-        <w:rPr>
-          <w:rFonts w:ascii="Arial" w:hAnsi="Arial" w:cs="Arial"/>
-          <w:b/>
-          <w:sz w:val="24"/>
-          <w:szCs w:val="24"/>
-        </w:rPr>
-      </w:pPr>
-    </w:p>
-    <w:p>
-      <w:pPr>
-        <w:pStyle w:val="Geenafstand"/>
-        <w:rPr>
-          <w:rFonts w:ascii="Arial" w:hAnsi="Arial" w:cs="Arial"/>
-          <w:sz w:val="24"/>
-          <w:szCs w:val="24"/>
-        </w:rPr>
-      </w:pPr>
-      <w:r>
-        <w:rPr>
-          <w:rFonts w:ascii="Arial" w:hAnsi="Arial" w:cs="Arial"/>
-          <w:sz w:val="24"/>
-          <w:szCs w:val="24"/>
-        </w:rPr>
-        <w:t>……………………………………………………………………………………..</w:t>
-      </w:r>
-    </w:p>
-    <w:p>
-      <w:pPr>
         <w:rPr>
           <w:rFonts w:ascii="Arial" w:eastAsiaTheme="minorEastAsia" w:hAnsi="Arial" w:cs="Arial"/>
           <w:sz w:val="24"/>
@@ -4522,8 +4347,11 @@
     <w:p>
       <w:pPr>
         <w:pStyle w:val="Kop1"/>
-      </w:pPr>
-      <w:bookmarkStart w:id="2" w:name="_Toc481565799"/>
+        <w:rPr>
+          <w:sz w:val="44"/>
+        </w:rPr>
+      </w:pPr>
+      <w:bookmarkStart w:id="3" w:name="_Toc482083435"/>
       <w:r>
         <w:rPr>
           <w:sz w:val="44"/>
@@ -4531,21 +4359,309 @@
         <w:lastRenderedPageBreak/>
         <w:t>Inleiding</w:t>
       </w:r>
-      <w:bookmarkEnd w:id="2"/>
-    </w:p>
-    <w:p/>
+      <w:bookmarkEnd w:id="3"/>
+    </w:p>
+    <w:p>
+      <w:pPr>
+        <w:rPr>
+          <w:rFonts w:ascii="Arial" w:hAnsi="Arial" w:cs="Arial"/>
+          <w:sz w:val="24"/>
+        </w:rPr>
+      </w:pPr>
+      <w:r>
+        <w:rPr>
+          <w:rFonts w:ascii="Arial" w:hAnsi="Arial" w:cs="Arial"/>
+          <w:sz w:val="24"/>
+        </w:rPr>
+        <w:t xml:space="preserve">Ik zit nu in het examenjaar van mijn opleiding. Om mijn opleiding goed af te ronden moet ik alle 4 de kerntaken voldoende afronden (Proeve van Bekwaamheid). </w:t>
+      </w:r>
+      <w:r>
+        <w:rPr>
+          <w:rFonts w:ascii="Arial" w:hAnsi="Arial" w:cs="Arial"/>
+          <w:sz w:val="24"/>
+        </w:rPr>
+        <w:t>Ik zit nu op school om een project uit te voeren om alle kerntaken te voltooien en mijn diploma te halen. Ik zit nu bij kerntaak 1 ontwerpen van een applicatie, (cross)media uiting of game.</w:t>
+      </w:r>
+      <w:r>
+        <w:rPr>
+          <w:rFonts w:ascii="Arial" w:eastAsia="Times New Roman" w:hAnsi="Arial" w:cs="Arial"/>
+          <w:sz w:val="27"/>
+          <w:szCs w:val="27"/>
+          <w:lang w:eastAsia="nl-NL"/>
+        </w:rPr>
+        <w:t xml:space="preserve"> </w:t>
+      </w:r>
+      <w:r>
+        <w:rPr>
+          <w:rStyle w:val="GeenafstandChar"/>
+          <w:rFonts w:ascii="Arial" w:hAnsi="Arial" w:cs="Arial"/>
+          <w:sz w:val="24"/>
+        </w:rPr>
+        <w:t>Hiervoor heb ik een heel verslag gemaakt waarop te zien is dat ik alle puntjes van de kerntaken heb gemaakt.</w:t>
+      </w:r>
+      <w:r>
+        <w:rPr>
+          <w:rFonts w:ascii="Arial" w:eastAsia="Times New Roman" w:hAnsi="Arial" w:cs="Arial"/>
+          <w:sz w:val="28"/>
+          <w:szCs w:val="27"/>
+          <w:lang w:eastAsia="nl-NL"/>
+        </w:rPr>
+        <w:t xml:space="preserve"> </w:t>
+      </w:r>
+      <w:r>
+        <w:rPr>
+          <w:rFonts w:ascii="Arial" w:hAnsi="Arial" w:cs="Arial"/>
+          <w:sz w:val="24"/>
+        </w:rPr>
+        <w:t xml:space="preserve"> </w:t>
+      </w:r>
+    </w:p>
+    <w:p>
+      <w:pPr>
+        <w:rPr>
+          <w:rFonts w:ascii="Arial" w:hAnsi="Arial" w:cs="Arial"/>
+          <w:sz w:val="24"/>
+        </w:rPr>
+      </w:pPr>
+      <w:r>
+        <w:rPr>
+          <w:rFonts w:ascii="Arial" w:hAnsi="Arial" w:cs="Arial"/>
+          <w:sz w:val="24"/>
+        </w:rPr>
+        <w:t>Bij het kopje van de opdracht kun je lezen wat de opdracht is die ik moet gaan doen voor het project.</w:t>
+      </w:r>
+    </w:p>
     <w:p>
       <w:pPr>
         <w:pStyle w:val="Kop1"/>
       </w:pPr>
-      <w:bookmarkStart w:id="3" w:name="_Toc481565800"/>
+      <w:bookmarkStart w:id="4" w:name="_Toc482083436"/>
       <w:r>
         <w:rPr>
           <w:sz w:val="44"/>
         </w:rPr>
         <w:t>Opdracht</w:t>
       </w:r>
-      <w:bookmarkEnd w:id="3"/>
+      <w:bookmarkEnd w:id="4"/>
+    </w:p>
+    <w:p>
+      <w:pPr>
+        <w:spacing w:after="0" w:line="240" w:lineRule="auto"/>
+        <w:rPr>
+          <w:rFonts w:ascii="Arial" w:eastAsia="Times New Roman" w:hAnsi="Arial" w:cs="Arial"/>
+          <w:sz w:val="24"/>
+          <w:szCs w:val="28"/>
+          <w:lang w:eastAsia="nl-NL"/>
+        </w:rPr>
+      </w:pPr>
+      <w:r>
+        <w:rPr>
+          <w:rFonts w:ascii="Arial" w:eastAsia="Times New Roman" w:hAnsi="Arial" w:cs="Arial"/>
+          <w:sz w:val="24"/>
+          <w:szCs w:val="28"/>
+          <w:lang w:eastAsia="nl-NL"/>
+        </w:rPr>
+        <w:t>De peuterspeelzaal wilt graag een app hebben die als digitale lijst werkt. In de app moeten ze kunnen zien welk</w:t>
+      </w:r>
+      <w:r>
+        <w:rPr>
+          <w:rFonts w:ascii="Arial" w:eastAsia="Times New Roman" w:hAnsi="Arial" w:cs="Arial"/>
+          <w:sz w:val="24"/>
+          <w:szCs w:val="28"/>
+          <w:lang w:eastAsia="nl-NL"/>
+        </w:rPr>
+        <w:t xml:space="preserve">e kinderen er op die dag moeten </w:t>
+      </w:r>
+      <w:r>
+        <w:rPr>
+          <w:rFonts w:ascii="Arial" w:eastAsia="Times New Roman" w:hAnsi="Arial" w:cs="Arial"/>
+          <w:sz w:val="24"/>
+          <w:szCs w:val="28"/>
+          <w:lang w:eastAsia="nl-NL"/>
+        </w:rPr>
+        <w:t>zijn en welke zijn afgemeld voor die dag. Hier kunnen ze dan controleren of alle</w:t>
+      </w:r>
+      <w:r>
+        <w:rPr>
+          <w:rFonts w:ascii="Arial" w:eastAsia="Times New Roman" w:hAnsi="Arial" w:cs="Arial"/>
+          <w:sz w:val="24"/>
+          <w:szCs w:val="28"/>
+          <w:lang w:eastAsia="nl-NL"/>
+        </w:rPr>
+        <w:t xml:space="preserve"> </w:t>
+      </w:r>
+      <w:r>
+        <w:rPr>
+          <w:rFonts w:ascii="Arial" w:eastAsia="Times New Roman" w:hAnsi="Arial" w:cs="Arial"/>
+          <w:sz w:val="24"/>
+          <w:szCs w:val="28"/>
+          <w:lang w:eastAsia="nl-NL"/>
+        </w:rPr>
+        <w:t>kinderen aanwezig zijn. Als er een kind niet is afgemeld en er ook niet is moet de leidster in staat kunnen zijn om naar de ouders van het kind een bericht te sturen.</w:t>
+      </w:r>
+    </w:p>
+    <w:p>
+      <w:pPr>
+        <w:spacing w:after="0" w:line="240" w:lineRule="auto"/>
+        <w:rPr>
+          <w:rFonts w:ascii="Arial" w:eastAsia="Times New Roman" w:hAnsi="Arial" w:cs="Arial"/>
+          <w:sz w:val="24"/>
+          <w:szCs w:val="28"/>
+          <w:lang w:eastAsia="nl-NL"/>
+        </w:rPr>
+      </w:pPr>
+    </w:p>
+    <w:p>
+      <w:pPr>
+        <w:spacing w:after="0" w:line="240" w:lineRule="auto"/>
+        <w:rPr>
+          <w:rFonts w:ascii="Arial" w:eastAsia="Times New Roman" w:hAnsi="Arial" w:cs="Arial"/>
+          <w:sz w:val="24"/>
+          <w:szCs w:val="28"/>
+          <w:lang w:eastAsia="nl-NL"/>
+        </w:rPr>
+      </w:pPr>
+      <w:r>
+        <w:rPr>
+          <w:rFonts w:ascii="Arial" w:eastAsia="Times New Roman" w:hAnsi="Arial" w:cs="Arial"/>
+          <w:sz w:val="24"/>
+          <w:szCs w:val="28"/>
+          <w:lang w:eastAsia="nl-NL"/>
+        </w:rPr>
+        <w:t>In een week zijn er 4 dagdelen. Per groep zijn er 2 dagdelen en elk dagdeel heeft een aparte lijst nodig. In de presentielijst moet de leidster kunnen aantekenen hoe laat een kind binnenkomt en wanneer het kind weer vertrekt. In de lijst moet het aantal kinderen worden bijgehouden. Het maxima</w:t>
+      </w:r>
+      <w:r>
+        <w:rPr>
+          <w:rFonts w:ascii="Arial" w:eastAsia="Times New Roman" w:hAnsi="Arial" w:cs="Arial"/>
+          <w:sz w:val="24"/>
+          <w:szCs w:val="28"/>
+          <w:lang w:eastAsia="nl-NL"/>
+        </w:rPr>
+        <w:t xml:space="preserve">le aantal kinderen per lijst is </w:t>
+      </w:r>
+      <w:r>
+        <w:rPr>
+          <w:rFonts w:ascii="Arial" w:eastAsia="Times New Roman" w:hAnsi="Arial" w:cs="Arial"/>
+          <w:sz w:val="24"/>
+          <w:szCs w:val="28"/>
+          <w:lang w:eastAsia="nl-NL"/>
+        </w:rPr>
+        <w:t>16. Per kind moeten er ook verschillende gegevens beschikbaar zijn. Voorbeelden hiervan zijn allergie of dat het kind niet gefotografeerd mag worden. Bij de kinderen moet ook een foto beschikbaar zijn zodat de leidsters de kinderen makkelijker kunnen herkennen. De leidsters</w:t>
+      </w:r>
+      <w:r>
+        <w:rPr>
+          <w:rFonts w:ascii="Arial" w:eastAsia="Times New Roman" w:hAnsi="Arial" w:cs="Arial"/>
+          <w:sz w:val="24"/>
+          <w:szCs w:val="28"/>
+          <w:lang w:eastAsia="nl-NL"/>
+        </w:rPr>
+        <w:t xml:space="preserve"> </w:t>
+      </w:r>
+      <w:r>
+        <w:rPr>
+          <w:rFonts w:ascii="Arial" w:eastAsia="Times New Roman" w:hAnsi="Arial" w:cs="Arial"/>
+          <w:sz w:val="24"/>
+          <w:szCs w:val="28"/>
+          <w:lang w:eastAsia="nl-NL"/>
+        </w:rPr>
+        <w:t>moeten berichten kunnen sturen naa</w:t>
+      </w:r>
+      <w:r>
+        <w:rPr>
+          <w:rFonts w:ascii="Arial" w:eastAsia="Times New Roman" w:hAnsi="Arial" w:cs="Arial"/>
+          <w:sz w:val="24"/>
+          <w:szCs w:val="28"/>
+          <w:lang w:eastAsia="nl-NL"/>
+        </w:rPr>
+        <w:t xml:space="preserve">r de ouders en de ouders moeten </w:t>
+      </w:r>
+      <w:r>
+        <w:rPr>
+          <w:rFonts w:ascii="Arial" w:eastAsia="Times New Roman" w:hAnsi="Arial" w:cs="Arial"/>
+          <w:sz w:val="24"/>
+          <w:szCs w:val="28"/>
+          <w:lang w:eastAsia="nl-NL"/>
+        </w:rPr>
+        <w:t>dan ook berichten kunnen sturen naar de peuterspeelzaal. Hiermee kunnen de leidsters de ouders iets over het kind ontvangen of in geval van calamiteiten.</w:t>
+      </w:r>
+      <w:r>
+        <w:rPr>
+          <w:rFonts w:ascii="Arial" w:eastAsia="Times New Roman" w:hAnsi="Arial" w:cs="Arial"/>
+          <w:sz w:val="24"/>
+          <w:szCs w:val="28"/>
+          <w:lang w:eastAsia="nl-NL"/>
+        </w:rPr>
+        <w:t xml:space="preserve"> </w:t>
+      </w:r>
+    </w:p>
+    <w:p>
+      <w:pPr>
+        <w:spacing w:after="0" w:line="240" w:lineRule="auto"/>
+        <w:rPr>
+          <w:rFonts w:ascii="Arial" w:eastAsia="Times New Roman" w:hAnsi="Arial" w:cs="Arial"/>
+          <w:sz w:val="24"/>
+          <w:szCs w:val="28"/>
+          <w:lang w:eastAsia="nl-NL"/>
+        </w:rPr>
+      </w:pPr>
+    </w:p>
+    <w:p>
+      <w:pPr>
+        <w:spacing w:after="0" w:line="240" w:lineRule="auto"/>
+        <w:rPr>
+          <w:rFonts w:ascii="Arial" w:eastAsia="Times New Roman" w:hAnsi="Arial" w:cs="Arial"/>
+          <w:sz w:val="24"/>
+          <w:szCs w:val="28"/>
+          <w:lang w:eastAsia="nl-NL"/>
+        </w:rPr>
+      </w:pPr>
+      <w:r>
+        <w:rPr>
+          <w:rFonts w:ascii="Arial" w:eastAsia="Times New Roman" w:hAnsi="Arial" w:cs="Arial"/>
+          <w:sz w:val="24"/>
+          <w:szCs w:val="28"/>
+          <w:lang w:eastAsia="nl-NL"/>
+        </w:rPr>
+        <w:t>De app en de gegevensverzameling moeten zelf gemaakt worden want hiervoor is nog niks eerder gemaakt in de peuterspeelzaal. Voor elk kind moet er een account worden aangemaakt voor de ouders van het kind waarmee ze dan kunnen inloggen in de app om berichten te kunnen sturen en om op hoogte</w:t>
+      </w:r>
+      <w:r>
+        <w:rPr>
+          <w:rFonts w:ascii="Arial" w:eastAsia="Times New Roman" w:hAnsi="Arial" w:cs="Arial"/>
+          <w:sz w:val="24"/>
+          <w:szCs w:val="28"/>
+          <w:lang w:eastAsia="nl-NL"/>
+        </w:rPr>
+        <w:t xml:space="preserve"> </w:t>
+      </w:r>
+      <w:r>
+        <w:rPr>
+          <w:rFonts w:ascii="Arial" w:eastAsia="Times New Roman" w:hAnsi="Arial" w:cs="Arial"/>
+          <w:sz w:val="24"/>
+          <w:szCs w:val="28"/>
+          <w:lang w:eastAsia="nl-NL"/>
+        </w:rPr>
+        <w:t xml:space="preserve">gehouden worden van </w:t>
+      </w:r>
+    </w:p>
+    <w:p>
+      <w:pPr>
+        <w:spacing w:after="0" w:line="240" w:lineRule="auto"/>
+        <w:rPr>
+          <w:rFonts w:ascii="Arial" w:eastAsia="Times New Roman" w:hAnsi="Arial" w:cs="Arial"/>
+          <w:sz w:val="28"/>
+          <w:szCs w:val="28"/>
+          <w:lang w:eastAsia="nl-NL"/>
+        </w:rPr>
+      </w:pPr>
+      <w:r>
+        <w:rPr>
+          <w:rFonts w:ascii="Arial" w:eastAsia="Times New Roman" w:hAnsi="Arial" w:cs="Arial"/>
+          <w:sz w:val="24"/>
+          <w:szCs w:val="28"/>
+          <w:lang w:eastAsia="nl-NL"/>
+        </w:rPr>
+        <w:t>ontwikkelingen. De leidsters willen 1 gedeeld account hebben waar ze alles mee kunnen doen.</w:t>
+      </w:r>
     </w:p>
     <w:p>
       <w:pPr>
@@ -4567,7 +4683,7 @@
           <w:sz w:val="44"/>
         </w:rPr>
       </w:pPr>
-      <w:bookmarkStart w:id="4" w:name="_Toc481565801"/>
+      <w:bookmarkStart w:id="5" w:name="_Toc482083437"/>
       <w:r>
         <w:rPr>
           <w:sz w:val="44"/>
@@ -4575,7 +4691,7 @@
         <w:lastRenderedPageBreak/>
         <w:t>Competenties KT1</w:t>
       </w:r>
-      <w:bookmarkEnd w:id="4"/>
+      <w:bookmarkEnd w:id="5"/>
     </w:p>
     <w:p/>
     <w:p>
@@ -4585,14 +4701,14 @@
           <w:sz w:val="36"/>
         </w:rPr>
       </w:pPr>
-      <w:bookmarkStart w:id="5" w:name="_Toc481565802"/>
+      <w:bookmarkStart w:id="6" w:name="_Toc482083438"/>
       <w:r>
         <w:rPr>
           <w:sz w:val="36"/>
         </w:rPr>
         <w:t>KT 1-1 Stelt de vraag en/of de informatiebehoefte vast (J,K,M,R)</w:t>
       </w:r>
-      <w:bookmarkEnd w:id="5"/>
+      <w:bookmarkEnd w:id="6"/>
     </w:p>
     <w:p/>
     <w:p>
@@ -4603,14 +4719,14 @@
           <w:sz w:val="32"/>
         </w:rPr>
       </w:pPr>
-      <w:bookmarkStart w:id="6" w:name="_Toc481565803"/>
+      <w:bookmarkStart w:id="7" w:name="_Toc482083439"/>
       <w:r>
         <w:rPr>
           <w:sz w:val="32"/>
         </w:rPr>
         <w:t>Uitgewerkt interview met opdrachtgever: interviewvragen en gespreksverslag</w:t>
       </w:r>
-      <w:bookmarkEnd w:id="6"/>
+      <w:bookmarkEnd w:id="7"/>
     </w:p>
     <w:p>
       <w:pPr>
@@ -4928,7 +5044,27 @@
           <w:sz w:val="24"/>
           <w:szCs w:val="24"/>
         </w:rPr>
-        <w:t>1.1 Stelt de vraag enof de informatiebehoefte vast</w:t>
+        <w:t xml:space="preserve">1.1 Stelt de vraag </w:t>
+      </w:r>
+      <w:proofErr w:type="spellStart"/>
+      <w:r>
+        <w:rPr>
+          <w:rFonts w:ascii="Arial" w:hAnsi="Arial" w:cs="Arial"/>
+          <w:i/>
+          <w:sz w:val="24"/>
+          <w:szCs w:val="24"/>
+        </w:rPr>
+        <w:t>enof</w:t>
+      </w:r>
+      <w:proofErr w:type="spellEnd"/>
+      <w:r>
+        <w:rPr>
+          <w:rFonts w:ascii="Arial" w:hAnsi="Arial" w:cs="Arial"/>
+          <w:i/>
+          <w:sz w:val="24"/>
+          <w:szCs w:val="24"/>
+        </w:rPr>
+        <w:t xml:space="preserve"> de informatiebehoefte vast</w:t>
       </w:r>
       <w:r>
         <w:rPr>
@@ -5078,8 +5214,9 @@
           <w:sz w:val="24"/>
           <w:szCs w:val="24"/>
         </w:rPr>
-        <w:t>1.1 Stelt de vraag enof de informatiebehoefte vast</w:t>
-      </w:r>
+        <w:t xml:space="preserve">1.1 Stelt de vraag </w:t>
+      </w:r>
+      <w:proofErr w:type="spellStart"/>
       <w:r>
         <w:rPr>
           <w:rFonts w:ascii="Arial" w:hAnsi="Arial" w:cs="Arial"/>
@@ -5087,6 +5224,25 @@
           <w:sz w:val="24"/>
           <w:szCs w:val="24"/>
         </w:rPr>
+        <w:t>enof</w:t>
+      </w:r>
+      <w:proofErr w:type="spellEnd"/>
+      <w:r>
+        <w:rPr>
+          <w:rFonts w:ascii="Arial" w:hAnsi="Arial" w:cs="Arial"/>
+          <w:i/>
+          <w:sz w:val="24"/>
+          <w:szCs w:val="24"/>
+        </w:rPr>
+        <w:t xml:space="preserve"> de informatiebehoefte vast</w:t>
+      </w:r>
+      <w:r>
+        <w:rPr>
+          <w:rFonts w:ascii="Arial" w:hAnsi="Arial" w:cs="Arial"/>
+          <w:i/>
+          <w:sz w:val="24"/>
+          <w:szCs w:val="24"/>
+        </w:rPr>
         <w:t xml:space="preserve"> </w:t>
       </w:r>
       <w:r>
@@ -5178,7 +5334,27 @@
           <w:sz w:val="24"/>
           <w:szCs w:val="24"/>
         </w:rPr>
-        <w:t>1.1 Stelt de vraag enof de informatiebehoefte vast</w:t>
+        <w:t xml:space="preserve">1.1 Stelt de vraag </w:t>
+      </w:r>
+      <w:proofErr w:type="spellStart"/>
+      <w:r>
+        <w:rPr>
+          <w:rFonts w:ascii="Arial" w:hAnsi="Arial" w:cs="Arial"/>
+          <w:i/>
+          <w:sz w:val="24"/>
+          <w:szCs w:val="24"/>
+        </w:rPr>
+        <w:t>enof</w:t>
+      </w:r>
+      <w:proofErr w:type="spellEnd"/>
+      <w:r>
+        <w:rPr>
+          <w:rFonts w:ascii="Arial" w:hAnsi="Arial" w:cs="Arial"/>
+          <w:i/>
+          <w:sz w:val="24"/>
+          <w:szCs w:val="24"/>
+        </w:rPr>
+        <w:t xml:space="preserve"> de informatiebehoefte vast</w:t>
       </w:r>
       <w:r>
         <w:rPr>
@@ -5254,7 +5430,7 @@
           <w:sz w:val="32"/>
         </w:rPr>
       </w:pPr>
-      <w:bookmarkStart w:id="7" w:name="_Toc481565804"/>
+      <w:bookmarkStart w:id="8" w:name="_Toc482083440"/>
       <w:r>
         <w:rPr>
           <w:sz w:val="32"/>
@@ -5262,7 +5438,7 @@
         <w:lastRenderedPageBreak/>
         <w:t>Hernieuwde opdracht</w:t>
       </w:r>
-      <w:bookmarkEnd w:id="7"/>
+      <w:bookmarkEnd w:id="8"/>
     </w:p>
     <w:p>
       <w:pPr>
@@ -5431,6 +5607,7 @@
         </w:rPr>
         <w:t xml:space="preserve">De eisen heb ik ook nog in de </w:t>
       </w:r>
+      <w:proofErr w:type="spellStart"/>
       <w:r>
         <w:rPr>
           <w:rFonts w:ascii="Arial" w:hAnsi="Arial" w:cs="Arial"/>
@@ -5439,6 +5616,7 @@
         </w:rPr>
         <w:t>MoSCoW</w:t>
       </w:r>
+      <w:proofErr w:type="spellEnd"/>
       <w:r>
         <w:rPr>
           <w:rFonts w:ascii="Arial" w:hAnsi="Arial" w:cs="Arial"/>
@@ -5533,7 +5711,27 @@
           <w:sz w:val="24"/>
           <w:szCs w:val="24"/>
         </w:rPr>
-        <w:t>De eisen in de MoSCoW methode</w:t>
+        <w:t xml:space="preserve">De eisen in de </w:t>
+      </w:r>
+      <w:proofErr w:type="spellStart"/>
+      <w:r>
+        <w:rPr>
+          <w:rFonts w:ascii="Arial" w:hAnsi="Arial" w:cs="Arial"/>
+          <w:i/>
+          <w:sz w:val="24"/>
+          <w:szCs w:val="24"/>
+        </w:rPr>
+        <w:t>MoSCoW</w:t>
+      </w:r>
+      <w:proofErr w:type="spellEnd"/>
+      <w:r>
+        <w:rPr>
+          <w:rFonts w:ascii="Arial" w:hAnsi="Arial" w:cs="Arial"/>
+          <w:i/>
+          <w:sz w:val="24"/>
+          <w:szCs w:val="24"/>
+        </w:rPr>
+        <w:t xml:space="preserve"> methode</w:t>
       </w:r>
     </w:p>
     <w:p>
@@ -5623,6 +5821,7 @@
         </w:rPr>
         <w:t xml:space="preserve"> en de uitgewerkte </w:t>
       </w:r>
+      <w:proofErr w:type="spellStart"/>
       <w:r>
         <w:rPr>
           <w:rFonts w:ascii="Arial" w:hAnsi="Arial" w:cs="Arial"/>
@@ -5631,6 +5830,7 @@
         </w:rPr>
         <w:t>MoSCoW</w:t>
       </w:r>
+      <w:proofErr w:type="spellEnd"/>
       <w:r>
         <w:rPr>
           <w:rFonts w:ascii="Arial" w:hAnsi="Arial" w:cs="Arial"/>
@@ -5703,49 +5903,20 @@
         </w:rPr>
         <w:t>De hernieuwde opdracht heb ik laten accorderen door de opdrachtgever zodat ik weet dat alle eisen zo kloppen en ik niks vergeten ben.</w:t>
       </w:r>
-    </w:p>
-    <w:p>
-      <w:pPr>
-        <w:pStyle w:val="Kop3"/>
-        <w:ind w:firstLine="708"/>
-        <w:rPr>
-          <w:sz w:val="32"/>
-        </w:rPr>
-      </w:pPr>
-      <w:bookmarkStart w:id="8" w:name="_Toc481565805"/>
-      <w:r>
-        <w:rPr>
-          <w:sz w:val="32"/>
-        </w:rPr>
-        <w:t>Offerte</w:t>
-      </w:r>
-      <w:bookmarkEnd w:id="8"/>
-    </w:p>
-    <w:p>
-      <w:r>
-        <w:tab/>
-        <w:t>Teun</w:t>
-      </w:r>
-    </w:p>
-    <w:p>
-      <w:pPr>
-        <w:pStyle w:val="Kop3"/>
-      </w:pPr>
-      <w:r>
-        <w:tab/>
-      </w:r>
-      <w:bookmarkStart w:id="9" w:name="_Toc481565806"/>
     </w:p>
     <w:p>
       <w:pPr>
         <w:rPr>
           <w:rFonts w:asciiTheme="majorHAnsi" w:eastAsiaTheme="majorEastAsia" w:hAnsiTheme="majorHAnsi" w:cstheme="majorBidi"/>
           <w:color w:val="1F4D78" w:themeColor="accent1" w:themeShade="7F"/>
-          <w:sz w:val="24"/>
-          <w:szCs w:val="24"/>
-        </w:rPr>
-      </w:pPr>
-      <w:r>
+          <w:sz w:val="32"/>
+          <w:szCs w:val="24"/>
+        </w:rPr>
+      </w:pPr>
+      <w:r>
+        <w:rPr>
+          <w:sz w:val="32"/>
+        </w:rPr>
         <w:br w:type="page"/>
       </w:r>
     </w:p>
@@ -5756,12 +5927,13 @@
           <w:sz w:val="32"/>
         </w:rPr>
       </w:pPr>
+      <w:bookmarkStart w:id="9" w:name="_Toc482083441"/>
       <w:r>
         <w:rPr>
           <w:sz w:val="32"/>
         </w:rPr>
         <w:lastRenderedPageBreak/>
-        <w:t>Prototype (wireframes) gebaseerd op interview</w:t>
+        <w:t>Offerte</w:t>
       </w:r>
       <w:bookmarkEnd w:id="9"/>
     </w:p>
@@ -5771,6 +5943,448 @@
         <w:rPr>
           <w:rFonts w:ascii="Arial" w:hAnsi="Arial" w:cs="Arial"/>
           <w:sz w:val="24"/>
+        </w:rPr>
+      </w:pPr>
+      <w:r>
+        <w:rPr>
+          <w:rFonts w:ascii="Arial" w:hAnsi="Arial" w:cs="Arial"/>
+          <w:sz w:val="24"/>
+        </w:rPr>
+        <w:t>Om ervoor te zorgen dat de klant een goed beeld kreeg van wat ik deed en wat het zou gaan kosten deed ik een offerte maken. Dit zorgde ervoor dat de klant goed wist wat haat situatie op dat moment was en naar wat voor situatie de klant naartoe wilde. Dit zorgde er ook goed voor dat de klant een goed beeld kreeg van wat het ging kosten voor wat ze precies wilde. Ook deed ik erbij schrijven wat de klant nou precies wilde en wat mijn visie op het project was. Want zo kon de klant zie of dat ik met het project eens was of juist helemaal niet. En dat geeft de klant een beetje zekerheid. Want in de offerte heb ik een paar kopjes gebruikt om alles juist goed uit te leggen aan de klant. En die kopjes zijn:</w:t>
+      </w:r>
+    </w:p>
+    <w:p>
+      <w:pPr>
+        <w:pStyle w:val="Geenafstand"/>
+        <w:rPr>
+          <w:rFonts w:ascii="Arial" w:hAnsi="Arial" w:cs="Arial"/>
+          <w:sz w:val="24"/>
+        </w:rPr>
+      </w:pPr>
+    </w:p>
+    <w:p>
+      <w:pPr>
+        <w:pStyle w:val="Geenafstand"/>
+        <w:numPr>
+          <w:ilvl w:val="0"/>
+          <w:numId w:val="2"/>
+        </w:numPr>
+        <w:rPr>
+          <w:rFonts w:ascii="Arial" w:hAnsi="Arial" w:cs="Arial"/>
+          <w:sz w:val="24"/>
+        </w:rPr>
+      </w:pPr>
+      <w:r>
+        <w:rPr>
+          <w:rFonts w:ascii="Arial" w:hAnsi="Arial" w:cs="Arial"/>
+          <w:sz w:val="24"/>
+        </w:rPr>
+        <w:t>Inleiding;</w:t>
+      </w:r>
+    </w:p>
+    <w:p>
+      <w:pPr>
+        <w:pStyle w:val="Geenafstand"/>
+        <w:numPr>
+          <w:ilvl w:val="0"/>
+          <w:numId w:val="2"/>
+        </w:numPr>
+        <w:rPr>
+          <w:rFonts w:ascii="Arial" w:hAnsi="Arial" w:cs="Arial"/>
+          <w:sz w:val="24"/>
+        </w:rPr>
+      </w:pPr>
+      <w:r>
+        <w:rPr>
+          <w:rFonts w:ascii="Arial" w:hAnsi="Arial" w:cs="Arial"/>
+          <w:sz w:val="24"/>
+        </w:rPr>
+        <w:t>Actuele klantsituatie;</w:t>
+      </w:r>
+    </w:p>
+    <w:p>
+      <w:pPr>
+        <w:pStyle w:val="Geenafstand"/>
+        <w:numPr>
+          <w:ilvl w:val="0"/>
+          <w:numId w:val="2"/>
+        </w:numPr>
+        <w:rPr>
+          <w:rFonts w:ascii="Arial" w:hAnsi="Arial" w:cs="Arial"/>
+          <w:sz w:val="24"/>
+        </w:rPr>
+      </w:pPr>
+      <w:r>
+        <w:rPr>
+          <w:rFonts w:ascii="Arial" w:hAnsi="Arial" w:cs="Arial"/>
+          <w:sz w:val="24"/>
+        </w:rPr>
+        <w:t>Klantvraag;</w:t>
+      </w:r>
+    </w:p>
+    <w:p>
+      <w:pPr>
+        <w:pStyle w:val="Geenafstand"/>
+        <w:numPr>
+          <w:ilvl w:val="0"/>
+          <w:numId w:val="2"/>
+        </w:numPr>
+        <w:rPr>
+          <w:rFonts w:ascii="Arial" w:hAnsi="Arial" w:cs="Arial"/>
+          <w:sz w:val="24"/>
+        </w:rPr>
+      </w:pPr>
+      <w:r>
+        <w:rPr>
+          <w:rFonts w:ascii="Arial" w:hAnsi="Arial" w:cs="Arial"/>
+          <w:sz w:val="24"/>
+        </w:rPr>
+        <w:t>Mijn visie op uw situatie;</w:t>
+      </w:r>
+    </w:p>
+    <w:p>
+      <w:pPr>
+        <w:pStyle w:val="Geenafstand"/>
+        <w:numPr>
+          <w:ilvl w:val="0"/>
+          <w:numId w:val="2"/>
+        </w:numPr>
+        <w:rPr>
+          <w:rFonts w:ascii="Arial" w:hAnsi="Arial" w:cs="Arial"/>
+          <w:sz w:val="24"/>
+        </w:rPr>
+      </w:pPr>
+      <w:r>
+        <w:rPr>
+          <w:rFonts w:ascii="Arial" w:hAnsi="Arial" w:cs="Arial"/>
+          <w:sz w:val="24"/>
+        </w:rPr>
+        <w:t>De gewenste klantsituatie;</w:t>
+      </w:r>
+    </w:p>
+    <w:p>
+      <w:pPr>
+        <w:pStyle w:val="Geenafstand"/>
+        <w:numPr>
+          <w:ilvl w:val="0"/>
+          <w:numId w:val="2"/>
+        </w:numPr>
+        <w:rPr>
+          <w:rFonts w:ascii="Arial" w:hAnsi="Arial" w:cs="Arial"/>
+          <w:sz w:val="24"/>
+        </w:rPr>
+      </w:pPr>
+      <w:r>
+        <w:rPr>
+          <w:rFonts w:ascii="Arial" w:hAnsi="Arial" w:cs="Arial"/>
+          <w:sz w:val="24"/>
+        </w:rPr>
+        <w:t>Het aanbod;</w:t>
+      </w:r>
+    </w:p>
+    <w:p>
+      <w:pPr>
+        <w:pStyle w:val="Geenafstand"/>
+        <w:numPr>
+          <w:ilvl w:val="0"/>
+          <w:numId w:val="2"/>
+        </w:numPr>
+        <w:rPr>
+          <w:rFonts w:ascii="Arial" w:hAnsi="Arial" w:cs="Arial"/>
+          <w:sz w:val="24"/>
+        </w:rPr>
+      </w:pPr>
+      <w:r>
+        <w:rPr>
+          <w:rFonts w:ascii="Arial" w:hAnsi="Arial" w:cs="Arial"/>
+          <w:sz w:val="24"/>
+        </w:rPr>
+        <w:t>Uitvoerders;</w:t>
+      </w:r>
+    </w:p>
+    <w:p>
+      <w:pPr>
+        <w:pStyle w:val="Geenafstand"/>
+        <w:numPr>
+          <w:ilvl w:val="0"/>
+          <w:numId w:val="2"/>
+        </w:numPr>
+        <w:rPr>
+          <w:rFonts w:ascii="Arial" w:hAnsi="Arial" w:cs="Arial"/>
+          <w:sz w:val="24"/>
+        </w:rPr>
+      </w:pPr>
+      <w:r>
+        <w:rPr>
+          <w:rFonts w:ascii="Arial" w:hAnsi="Arial" w:cs="Arial"/>
+          <w:sz w:val="24"/>
+        </w:rPr>
+        <w:t>Planning;</w:t>
+      </w:r>
+    </w:p>
+    <w:p>
+      <w:pPr>
+        <w:pStyle w:val="Geenafstand"/>
+        <w:numPr>
+          <w:ilvl w:val="0"/>
+          <w:numId w:val="2"/>
+        </w:numPr>
+        <w:rPr>
+          <w:rFonts w:ascii="Arial" w:hAnsi="Arial" w:cs="Arial"/>
+          <w:sz w:val="24"/>
+        </w:rPr>
+      </w:pPr>
+      <w:r>
+        <w:rPr>
+          <w:rFonts w:ascii="Arial" w:hAnsi="Arial" w:cs="Arial"/>
+          <w:sz w:val="24"/>
+        </w:rPr>
+        <w:t>Prijs;</w:t>
+      </w:r>
+    </w:p>
+    <w:p>
+      <w:pPr>
+        <w:pStyle w:val="Geenafstand"/>
+        <w:numPr>
+          <w:ilvl w:val="0"/>
+          <w:numId w:val="2"/>
+        </w:numPr>
+        <w:rPr>
+          <w:rFonts w:ascii="Arial" w:hAnsi="Arial" w:cs="Arial"/>
+          <w:sz w:val="24"/>
+        </w:rPr>
+      </w:pPr>
+      <w:r>
+        <w:rPr>
+          <w:rFonts w:ascii="Arial" w:hAnsi="Arial" w:cs="Arial"/>
+          <w:sz w:val="24"/>
+        </w:rPr>
+        <w:t>Offerte;</w:t>
+      </w:r>
+    </w:p>
+    <w:p>
+      <w:pPr>
+        <w:pStyle w:val="Geenafstand"/>
+        <w:numPr>
+          <w:ilvl w:val="0"/>
+          <w:numId w:val="2"/>
+        </w:numPr>
+        <w:rPr>
+          <w:rFonts w:ascii="Arial" w:hAnsi="Arial" w:cs="Arial"/>
+          <w:sz w:val="24"/>
+        </w:rPr>
+      </w:pPr>
+      <w:r>
+        <w:rPr>
+          <w:rFonts w:ascii="Arial" w:hAnsi="Arial" w:cs="Arial"/>
+          <w:sz w:val="24"/>
+        </w:rPr>
+        <w:t>Afsluiting</w:t>
+      </w:r>
+    </w:p>
+    <w:p>
+      <w:pPr>
+        <w:pStyle w:val="Geenafstand"/>
+        <w:rPr>
+          <w:rFonts w:ascii="Arial" w:hAnsi="Arial" w:cs="Arial"/>
+          <w:sz w:val="24"/>
+        </w:rPr>
+      </w:pPr>
+      <w:r>
+        <w:rPr>
+          <w:noProof/>
+        </w:rPr>
+        <w:drawing>
+          <wp:anchor distT="0" distB="0" distL="114300" distR="114300" simplePos="0" relativeHeight="251669504" behindDoc="0" locked="0" layoutInCell="1" allowOverlap="1" wp14:anchorId="78C4D81C" wp14:editId="32A39625">
+            <wp:simplePos x="0" y="0"/>
+            <wp:positionH relativeFrom="column">
+              <wp:posOffset>2700655</wp:posOffset>
+            </wp:positionH>
+            <wp:positionV relativeFrom="paragraph">
+              <wp:posOffset>8890</wp:posOffset>
+            </wp:positionV>
+            <wp:extent cx="3379470" cy="3962400"/>
+            <wp:effectExtent l="0" t="0" r="0" b="0"/>
+            <wp:wrapSquare wrapText="bothSides"/>
+            <wp:docPr id="13" name="Afbeelding 13"/>
+            <wp:cNvGraphicFramePr>
+              <a:graphicFrameLocks xmlns:a="http://schemas.openxmlformats.org/drawingml/2006/main" noChangeAspect="1"/>
+            </wp:cNvGraphicFramePr>
+            <a:graphic xmlns:a="http://schemas.openxmlformats.org/drawingml/2006/main">
+              <a:graphicData uri="http://schemas.openxmlformats.org/drawingml/2006/picture">
+                <pic:pic xmlns:pic="http://schemas.openxmlformats.org/drawingml/2006/picture">
+                  <pic:nvPicPr>
+                    <pic:cNvPr id="1" name=""/>
+                    <pic:cNvPicPr/>
+                  </pic:nvPicPr>
+                  <pic:blipFill>
+                    <a:blip r:embed="rId15">
+                      <a:extLst>
+                        <a:ext uri="{28A0092B-C50C-407E-A947-70E740481C1C}">
+                          <a14:useLocalDpi xmlns:a14="http://schemas.microsoft.com/office/drawing/2010/main" val="0"/>
+                        </a:ext>
+                      </a:extLst>
+                    </a:blip>
+                    <a:stretch>
+                      <a:fillRect/>
+                    </a:stretch>
+                  </pic:blipFill>
+                  <pic:spPr>
+                    <a:xfrm>
+                      <a:off x="0" y="0"/>
+                      <a:ext cx="3379470" cy="3962400"/>
+                    </a:xfrm>
+                    <a:prstGeom prst="rect">
+                      <a:avLst/>
+                    </a:prstGeom>
+                  </pic:spPr>
+                </pic:pic>
+              </a:graphicData>
+            </a:graphic>
+            <wp14:sizeRelH relativeFrom="margin">
+              <wp14:pctWidth>0</wp14:pctWidth>
+            </wp14:sizeRelH>
+            <wp14:sizeRelV relativeFrom="margin">
+              <wp14:pctHeight>0</wp14:pctHeight>
+            </wp14:sizeRelV>
+          </wp:anchor>
+        </w:drawing>
+      </w:r>
+    </w:p>
+    <w:p>
+      <w:pPr>
+        <w:pStyle w:val="Geenafstand"/>
+        <w:rPr>
+          <w:rFonts w:ascii="Arial" w:hAnsi="Arial" w:cs="Arial"/>
+          <w:sz w:val="24"/>
+        </w:rPr>
+      </w:pPr>
+    </w:p>
+    <w:p>
+      <w:pPr>
+        <w:pStyle w:val="Geenafstand"/>
+        <w:rPr>
+          <w:rFonts w:ascii="Arial" w:hAnsi="Arial" w:cs="Arial"/>
+          <w:sz w:val="24"/>
+        </w:rPr>
+      </w:pPr>
+      <w:r>
+        <w:rPr>
+          <w:rFonts w:ascii="Arial" w:hAnsi="Arial" w:cs="Arial"/>
+          <w:sz w:val="24"/>
+        </w:rPr>
+        <w:t xml:space="preserve">Bij elk puntje hierboven staat goed omschreven wat ik bedoelde met het onderwerp om het zo duidelijk mogelijk te maken voor de klant. </w:t>
+      </w:r>
+    </w:p>
+    <w:p>
+      <w:pPr>
+        <w:pStyle w:val="Geenafstand"/>
+        <w:rPr>
+          <w:rFonts w:ascii="Arial" w:hAnsi="Arial" w:cs="Arial"/>
+          <w:sz w:val="24"/>
+        </w:rPr>
+      </w:pPr>
+    </w:p>
+    <w:p>
+      <w:pPr>
+        <w:pStyle w:val="Geenafstand"/>
+        <w:rPr>
+          <w:rFonts w:ascii="Arial" w:hAnsi="Arial" w:cs="Arial"/>
+          <w:sz w:val="24"/>
+        </w:rPr>
+      </w:pPr>
+      <w:r>
+        <w:rPr>
+          <w:rFonts w:ascii="Arial" w:hAnsi="Arial" w:cs="Arial"/>
+          <w:sz w:val="24"/>
+        </w:rPr>
+        <w:t>Zoals bij de offerte zelf liet ik zien wat de prijs van alles is en of het 1 keer betaald hoeft te worden of dat het per maand betaald moet worden. En dat maakt het overzichtelijk en duidelijk voor de klant.</w:t>
+      </w:r>
+    </w:p>
+    <w:p>
+      <w:pPr>
+        <w:pStyle w:val="Geenafstand"/>
+        <w:rPr>
+          <w:rFonts w:ascii="Arial" w:hAnsi="Arial" w:cs="Arial"/>
+          <w:sz w:val="24"/>
+        </w:rPr>
+      </w:pPr>
+    </w:p>
+    <w:p>
+      <w:pPr>
+        <w:pStyle w:val="Geenafstand"/>
+        <w:rPr>
+          <w:rFonts w:ascii="Arial" w:hAnsi="Arial" w:cs="Arial"/>
+          <w:sz w:val="24"/>
+        </w:rPr>
+      </w:pPr>
+      <w:r>
+        <w:rPr>
+          <w:rFonts w:ascii="Arial" w:hAnsi="Arial" w:cs="Arial"/>
+          <w:sz w:val="24"/>
+        </w:rPr>
+        <w:t>Wat ik allemaal bij de rest van de puntjes heb geschreven en uitgelegd staat in het mapje 1.3 offerte.</w:t>
+      </w:r>
+    </w:p>
+    <w:p/>
+    <w:p>
+      <w:pPr>
+        <w:pStyle w:val="Kop3"/>
+      </w:pPr>
+      <w:r>
+        <w:tab/>
+      </w:r>
+    </w:p>
+    <w:p>
+      <w:pPr>
+        <w:rPr>
+          <w:rFonts w:asciiTheme="majorHAnsi" w:eastAsiaTheme="majorEastAsia" w:hAnsiTheme="majorHAnsi" w:cstheme="majorBidi"/>
+          <w:color w:val="1F4D78" w:themeColor="accent1" w:themeShade="7F"/>
+          <w:sz w:val="24"/>
+          <w:szCs w:val="24"/>
+        </w:rPr>
+      </w:pPr>
+      <w:r>
+        <w:br w:type="page"/>
+      </w:r>
+    </w:p>
+    <w:p>
+      <w:pPr>
+        <w:pStyle w:val="Kop3"/>
+        <w:rPr>
+          <w:sz w:val="32"/>
+        </w:rPr>
+      </w:pPr>
+      <w:bookmarkStart w:id="10" w:name="_Toc482083442"/>
+      <w:r>
+        <w:rPr>
+          <w:sz w:val="32"/>
+        </w:rPr>
+        <w:lastRenderedPageBreak/>
+        <w:t>Prototype (</w:t>
+      </w:r>
+      <w:proofErr w:type="spellStart"/>
+      <w:r>
+        <w:rPr>
+          <w:sz w:val="32"/>
+        </w:rPr>
+        <w:t>wireframes</w:t>
+      </w:r>
+      <w:proofErr w:type="spellEnd"/>
+      <w:r>
+        <w:rPr>
+          <w:sz w:val="32"/>
+        </w:rPr>
+        <w:t>) gebaseerd op interview</w:t>
+      </w:r>
+      <w:bookmarkEnd w:id="10"/>
+    </w:p>
+    <w:p>
+      <w:pPr>
+        <w:pStyle w:val="Geenafstand"/>
+        <w:rPr>
+          <w:rFonts w:ascii="Arial" w:hAnsi="Arial" w:cs="Arial"/>
+          <w:sz w:val="24"/>
           <w:szCs w:val="24"/>
         </w:rPr>
       </w:pPr>
@@ -5985,14 +6599,14 @@
           <w:sz w:val="36"/>
         </w:rPr>
       </w:pPr>
-      <w:bookmarkStart w:id="10" w:name="_Toc481565807"/>
+      <w:bookmarkStart w:id="11" w:name="_Toc482083443"/>
       <w:r>
         <w:rPr>
           <w:sz w:val="36"/>
         </w:rPr>
         <w:t>KT 1-2 Maakt een plan van aanpak (E, J, Q)</w:t>
       </w:r>
-      <w:bookmarkEnd w:id="10"/>
+      <w:bookmarkEnd w:id="11"/>
     </w:p>
     <w:p/>
     <w:p>
@@ -6008,14 +6622,14 @@
         </w:rPr>
         <w:tab/>
       </w:r>
-      <w:bookmarkStart w:id="11" w:name="_Toc481565808"/>
+      <w:bookmarkStart w:id="12" w:name="_Toc482083444"/>
       <w:r>
         <w:rPr>
           <w:sz w:val="32"/>
         </w:rPr>
         <w:t>Plan van aanpak</w:t>
       </w:r>
-      <w:bookmarkEnd w:id="11"/>
+      <w:bookmarkEnd w:id="12"/>
     </w:p>
     <w:p>
       <w:pPr>
@@ -6907,22 +7521,291 @@
           <w:sz w:val="32"/>
         </w:rPr>
       </w:pPr>
-      <w:r>
-        <w:tab/>
-      </w:r>
-      <w:bookmarkStart w:id="12" w:name="_Toc481565809"/>
+      <w:bookmarkStart w:id="13" w:name="_Toc482083445"/>
       <w:r>
         <w:rPr>
           <w:sz w:val="32"/>
         </w:rPr>
         <w:t>Globale planning</w:t>
       </w:r>
-      <w:bookmarkEnd w:id="12"/>
-    </w:p>
-    <w:p>
-      <w:r>
-        <w:tab/>
-        <w:t>Teun</w:t>
+      <w:bookmarkEnd w:id="13"/>
+    </w:p>
+    <w:p>
+      <w:pPr>
+        <w:pStyle w:val="Geenafstand"/>
+        <w:rPr>
+          <w:rFonts w:ascii="Arial" w:hAnsi="Arial" w:cs="Arial"/>
+          <w:sz w:val="24"/>
+        </w:rPr>
+      </w:pPr>
+      <w:r>
+        <w:rPr>
+          <w:rFonts w:ascii="Arial" w:hAnsi="Arial" w:cs="Arial"/>
+          <w:sz w:val="24"/>
+        </w:rPr>
+        <w:t>Ik heb een planning gemaakt over het hele project. Dit is omdat ik veel moest doen voor het project en een paar deadlines had bij het project. En door de planning kon ik een goed beeld krijgen van wat ik allemaal moest gaan doen. Dit zorgde er ook voor dat ik goed kon zien hoelang iets duurde en of ik het project wel zou halen. Want ik werkte 4 uur op een dag en 5 dagen in de week. Dit deed ik ook in mijn planning opnemen zodat ik goed kon zien wat ik op een dag zou doen en of ik het afkreeg.</w:t>
+      </w:r>
+    </w:p>
+    <w:p>
+      <w:pPr>
+        <w:pStyle w:val="Geenafstand"/>
+        <w:rPr>
+          <w:rFonts w:ascii="Arial" w:hAnsi="Arial" w:cs="Arial"/>
+          <w:sz w:val="24"/>
+        </w:rPr>
+      </w:pPr>
+    </w:p>
+    <w:p>
+      <w:pPr>
+        <w:pStyle w:val="Geenafstand"/>
+        <w:rPr>
+          <w:rFonts w:ascii="Arial" w:hAnsi="Arial" w:cs="Arial"/>
+          <w:sz w:val="24"/>
+        </w:rPr>
+      </w:pPr>
+      <w:r>
+        <w:rPr>
+          <w:rFonts w:ascii="Arial" w:hAnsi="Arial" w:cs="Arial"/>
+          <w:sz w:val="24"/>
+        </w:rPr>
+        <w:t xml:space="preserve">Maar een planning is iets wat je van te voren doet dus ik moest goed schatten hoeveel tijd iets zou gaan kosten. Dit was best moeilijk omdat sommige dingen meer tijd koste dan dat ze werkelijk kosten. Dit komt omdat ik over sommige dingen gewoonweg wat langer over deed. Maar er was af en toe ook een meevaller omdat ik eerder klaar was met een opdracht dan dat ik had geplant en die tijd kon ik dan weer gebruiken voor iets wat, wat langer duurde. </w:t>
+      </w:r>
+    </w:p>
+    <w:p>
+      <w:pPr>
+        <w:pStyle w:val="Geenafstand"/>
+        <w:rPr>
+          <w:rFonts w:ascii="Arial" w:hAnsi="Arial" w:cs="Arial"/>
+          <w:sz w:val="24"/>
+        </w:rPr>
+      </w:pPr>
+    </w:p>
+    <w:p>
+      <w:pPr>
+        <w:pStyle w:val="Geenafstand"/>
+        <w:rPr>
+          <w:rFonts w:ascii="Arial" w:hAnsi="Arial" w:cs="Arial"/>
+          <w:sz w:val="24"/>
+        </w:rPr>
+      </w:pPr>
+      <w:r>
+        <w:rPr>
+          <w:rFonts w:ascii="Arial" w:hAnsi="Arial" w:cs="Arial"/>
+          <w:sz w:val="24"/>
+        </w:rPr>
+        <w:t xml:space="preserve">Naarmate de eerste week vorderde deed ik de planning aanpassen omdat het niet meer goed was op wat ik werkelijk deed. Dus deed ik mijn planning aanpassen zodat het wel weer goed en kon ik weer goed zien wat ik allemaal moest gaan doen en hoelang dat zou gaan duren. </w:t>
+      </w:r>
+    </w:p>
+    <w:p>
+      <w:pPr>
+        <w:pStyle w:val="Geenafstand"/>
+        <w:rPr>
+          <w:rFonts w:ascii="Arial" w:hAnsi="Arial" w:cs="Arial"/>
+          <w:sz w:val="24"/>
+        </w:rPr>
+      </w:pPr>
+      <w:r>
+        <w:rPr>
+          <w:noProof/>
+        </w:rPr>
+        <w:drawing>
+          <wp:anchor distT="0" distB="0" distL="114300" distR="114300" simplePos="0" relativeHeight="251671552" behindDoc="0" locked="0" layoutInCell="1" allowOverlap="1" wp14:anchorId="2672C657" wp14:editId="1C2FCFE0">
+            <wp:simplePos x="0" y="0"/>
+            <wp:positionH relativeFrom="margin">
+              <wp:align>right</wp:align>
+            </wp:positionH>
+            <wp:positionV relativeFrom="paragraph">
+              <wp:posOffset>231140</wp:posOffset>
+            </wp:positionV>
+            <wp:extent cx="5760720" cy="3891915"/>
+            <wp:effectExtent l="0" t="0" r="0" b="0"/>
+            <wp:wrapSquare wrapText="bothSides"/>
+            <wp:docPr id="14" name="Afbeelding 14"/>
+            <wp:cNvGraphicFramePr>
+              <a:graphicFrameLocks xmlns:a="http://schemas.openxmlformats.org/drawingml/2006/main" noChangeAspect="1"/>
+            </wp:cNvGraphicFramePr>
+            <a:graphic xmlns:a="http://schemas.openxmlformats.org/drawingml/2006/main">
+              <a:graphicData uri="http://schemas.openxmlformats.org/drawingml/2006/picture">
+                <pic:pic xmlns:pic="http://schemas.openxmlformats.org/drawingml/2006/picture">
+                  <pic:nvPicPr>
+                    <pic:cNvPr id="1" name=""/>
+                    <pic:cNvPicPr/>
+                  </pic:nvPicPr>
+                  <pic:blipFill>
+                    <a:blip r:embed="rId16">
+                      <a:extLst>
+                        <a:ext uri="{28A0092B-C50C-407E-A947-70E740481C1C}">
+                          <a14:useLocalDpi xmlns:a14="http://schemas.microsoft.com/office/drawing/2010/main" val="0"/>
+                        </a:ext>
+                      </a:extLst>
+                    </a:blip>
+                    <a:stretch>
+                      <a:fillRect/>
+                    </a:stretch>
+                  </pic:blipFill>
+                  <pic:spPr>
+                    <a:xfrm>
+                      <a:off x="0" y="0"/>
+                      <a:ext cx="5760720" cy="3891915"/>
+                    </a:xfrm>
+                    <a:prstGeom prst="rect">
+                      <a:avLst/>
+                    </a:prstGeom>
+                  </pic:spPr>
+                </pic:pic>
+              </a:graphicData>
+            </a:graphic>
+          </wp:anchor>
+        </w:drawing>
+      </w:r>
+    </w:p>
+    <w:p>
+      <w:pPr>
+        <w:pStyle w:val="Geenafstand"/>
+        <w:rPr>
+          <w:rFonts w:ascii="Arial" w:hAnsi="Arial" w:cs="Arial"/>
+          <w:sz w:val="24"/>
+        </w:rPr>
+      </w:pPr>
+    </w:p>
+    <w:p>
+      <w:pPr>
+        <w:pStyle w:val="Geenafstand"/>
+        <w:rPr>
+          <w:rFonts w:ascii="Arial" w:hAnsi="Arial" w:cs="Arial"/>
+          <w:sz w:val="24"/>
+        </w:rPr>
+      </w:pPr>
+      <w:r>
+        <w:rPr>
+          <w:rFonts w:ascii="Arial" w:hAnsi="Arial" w:cs="Arial"/>
+          <w:sz w:val="24"/>
+        </w:rPr>
+        <w:t>Dit is een voorbeeld van de planning die ik in het begin had gemaakt. Maar na een week zag hij er zog een beetje anders uit omdat sommige dingen toch al eerder klaar waren dan gepland.</w:t>
+      </w:r>
+    </w:p>
+    <w:p>
+      <w:pPr>
+        <w:pStyle w:val="Geenafstand"/>
+        <w:rPr>
+          <w:rFonts w:ascii="Arial" w:hAnsi="Arial" w:cs="Arial"/>
+          <w:sz w:val="24"/>
+        </w:rPr>
+      </w:pPr>
+    </w:p>
+    <w:p>
+      <w:pPr>
+        <w:pStyle w:val="Geenafstand"/>
+        <w:rPr>
+          <w:rFonts w:ascii="Arial" w:hAnsi="Arial" w:cs="Arial"/>
+          <w:sz w:val="24"/>
+        </w:rPr>
+      </w:pPr>
+    </w:p>
+    <w:p>
+      <w:pPr>
+        <w:pStyle w:val="Geenafstand"/>
+        <w:rPr>
+          <w:rFonts w:ascii="Arial" w:hAnsi="Arial" w:cs="Arial"/>
+          <w:sz w:val="24"/>
+        </w:rPr>
+      </w:pPr>
+      <w:r>
+        <w:rPr>
+          <w:noProof/>
+        </w:rPr>
+        <w:drawing>
+          <wp:anchor distT="0" distB="0" distL="114300" distR="114300" simplePos="0" relativeHeight="251672576" behindDoc="0" locked="0" layoutInCell="1" allowOverlap="1" wp14:anchorId="714676CD" wp14:editId="374879AE">
+            <wp:simplePos x="0" y="0"/>
+            <wp:positionH relativeFrom="margin">
+              <wp:align>right</wp:align>
+            </wp:positionH>
+            <wp:positionV relativeFrom="paragraph">
+              <wp:posOffset>0</wp:posOffset>
+            </wp:positionV>
+            <wp:extent cx="5760720" cy="3366770"/>
+            <wp:effectExtent l="0" t="0" r="0" b="5080"/>
+            <wp:wrapSquare wrapText="bothSides"/>
+            <wp:docPr id="15" name="Afbeelding 15"/>
+            <wp:cNvGraphicFramePr>
+              <a:graphicFrameLocks xmlns:a="http://schemas.openxmlformats.org/drawingml/2006/main" noChangeAspect="1"/>
+            </wp:cNvGraphicFramePr>
+            <a:graphic xmlns:a="http://schemas.openxmlformats.org/drawingml/2006/main">
+              <a:graphicData uri="http://schemas.openxmlformats.org/drawingml/2006/picture">
+                <pic:pic xmlns:pic="http://schemas.openxmlformats.org/drawingml/2006/picture">
+                  <pic:nvPicPr>
+                    <pic:cNvPr id="1" name=""/>
+                    <pic:cNvPicPr/>
+                  </pic:nvPicPr>
+                  <pic:blipFill>
+                    <a:blip r:embed="rId17">
+                      <a:extLst>
+                        <a:ext uri="{28A0092B-C50C-407E-A947-70E740481C1C}">
+                          <a14:useLocalDpi xmlns:a14="http://schemas.microsoft.com/office/drawing/2010/main" val="0"/>
+                        </a:ext>
+                      </a:extLst>
+                    </a:blip>
+                    <a:stretch>
+                      <a:fillRect/>
+                    </a:stretch>
+                  </pic:blipFill>
+                  <pic:spPr>
+                    <a:xfrm>
+                      <a:off x="0" y="0"/>
+                      <a:ext cx="5760720" cy="3366770"/>
+                    </a:xfrm>
+                    <a:prstGeom prst="rect">
+                      <a:avLst/>
+                    </a:prstGeom>
+                  </pic:spPr>
+                </pic:pic>
+              </a:graphicData>
+            </a:graphic>
+          </wp:anchor>
+        </w:drawing>
+      </w:r>
+    </w:p>
+    <w:p>
+      <w:pPr>
+        <w:pStyle w:val="Geenafstand"/>
+        <w:rPr>
+          <w:rFonts w:ascii="Arial" w:hAnsi="Arial" w:cs="Arial"/>
+          <w:sz w:val="24"/>
+        </w:rPr>
+      </w:pPr>
+    </w:p>
+    <w:p>
+      <w:pPr>
+        <w:pStyle w:val="Geenafstand"/>
+        <w:rPr>
+          <w:rFonts w:ascii="Arial" w:hAnsi="Arial" w:cs="Arial"/>
+          <w:sz w:val="24"/>
+        </w:rPr>
+      </w:pPr>
+      <w:r>
+        <w:rPr>
+          <w:rFonts w:ascii="Arial" w:hAnsi="Arial" w:cs="Arial"/>
+          <w:sz w:val="24"/>
+        </w:rPr>
+        <w:t>En dit is een voorbeeld van de planning nadat de eerste week voorbij was. Dat is dan toch wel een beetje anders dan de eerste planning. Maar dat kan gebeuren omdat het toch van tevoren inschatten is en dat ik altijd moeilijk.</w:t>
+      </w:r>
+    </w:p>
+    <w:p>
+      <w:pPr>
+        <w:pStyle w:val="Geenafstand"/>
+        <w:rPr>
+          <w:rFonts w:ascii="Arial" w:hAnsi="Arial" w:cs="Arial"/>
+          <w:sz w:val="24"/>
+        </w:rPr>
+      </w:pPr>
+    </w:p>
+    <w:p>
+      <w:r>
+        <w:rPr>
+          <w:rFonts w:ascii="Arial" w:hAnsi="Arial" w:cs="Arial"/>
+          <w:sz w:val="24"/>
+        </w:rPr>
+        <w:t>De gehele planning zijn te zien in het mapje 1.6 Planning.</w:t>
       </w:r>
     </w:p>
     <w:p>
@@ -6932,14 +7815,14 @@
           <w:sz w:val="36"/>
         </w:rPr>
       </w:pPr>
-      <w:bookmarkStart w:id="13" w:name="_Toc481565810"/>
+      <w:bookmarkStart w:id="14" w:name="_Toc482083446"/>
       <w:r>
         <w:rPr>
           <w:sz w:val="36"/>
         </w:rPr>
         <w:t>KT 1-3 Levert een bijdrage aan een functioneel ontwerp of game design document (E, I, J, K, U)</w:t>
       </w:r>
-      <w:bookmarkEnd w:id="13"/>
+      <w:bookmarkEnd w:id="14"/>
     </w:p>
     <w:p>
       <w:pPr>
@@ -6958,22 +7841,77 @@
           <w:sz w:val="32"/>
         </w:rPr>
       </w:pPr>
-      <w:r>
-        <w:tab/>
-      </w:r>
-      <w:bookmarkStart w:id="14" w:name="_Toc481565811"/>
+      <w:bookmarkStart w:id="15" w:name="_Toc482083447"/>
       <w:r>
         <w:rPr>
           <w:sz w:val="32"/>
         </w:rPr>
         <w:t>Ontwerpdocument – Functioneel ontwerp</w:t>
       </w:r>
-      <w:bookmarkEnd w:id="14"/>
-    </w:p>
-    <w:p>
-      <w:r>
-        <w:tab/>
-        <w:t>Teun</w:t>
+      <w:bookmarkEnd w:id="15"/>
+    </w:p>
+    <w:p>
+      <w:pPr>
+        <w:pStyle w:val="Geenafstand"/>
+        <w:rPr>
+          <w:rFonts w:ascii="Arial" w:hAnsi="Arial" w:cs="Arial"/>
+          <w:sz w:val="24"/>
+        </w:rPr>
+      </w:pPr>
+      <w:r>
+        <w:rPr>
+          <w:rFonts w:ascii="Arial" w:hAnsi="Arial" w:cs="Arial"/>
+          <w:sz w:val="24"/>
+        </w:rPr>
+        <w:t xml:space="preserve">Het functioneel ontwerp bestaat uit </w:t>
+      </w:r>
+      <w:proofErr w:type="spellStart"/>
+      <w:r>
+        <w:rPr>
+          <w:rFonts w:ascii="Arial" w:hAnsi="Arial" w:cs="Arial"/>
+          <w:sz w:val="24"/>
+        </w:rPr>
+        <w:t>use</w:t>
+      </w:r>
+      <w:proofErr w:type="spellEnd"/>
+      <w:r>
+        <w:rPr>
+          <w:rFonts w:ascii="Arial" w:hAnsi="Arial" w:cs="Arial"/>
+          <w:sz w:val="24"/>
+        </w:rPr>
+        <w:t xml:space="preserve">-case diagrammen, </w:t>
+      </w:r>
+      <w:proofErr w:type="spellStart"/>
+      <w:r>
+        <w:rPr>
+          <w:rFonts w:ascii="Arial" w:hAnsi="Arial" w:cs="Arial"/>
+          <w:sz w:val="24"/>
+        </w:rPr>
+        <w:t>use</w:t>
+      </w:r>
+      <w:proofErr w:type="spellEnd"/>
+      <w:r>
+        <w:rPr>
+          <w:rFonts w:ascii="Arial" w:hAnsi="Arial" w:cs="Arial"/>
+          <w:sz w:val="24"/>
+        </w:rPr>
+        <w:t>-case templates en een toelichting van de volgordelijkheid van de prototypes. In het functioneel ontwerp staat beschreven wat er met die drie onderwerpen bedoeld word en waar ze precies staan. Want het functioneel ontwerp is meer een kleine uitleg over de onderwerpen en dan waar je de documenten echt kan vinden. Dit komt doordat het functioneel document meer een verzamel document is en niet de opdrachten zelf. Het hele functionele ontwerp kun je vinden in het mapje 1.7 functioneel ontwerp.</w:t>
+      </w:r>
+    </w:p>
+    <w:p>
+      <w:pPr>
+        <w:rPr>
+          <w:rFonts w:ascii="Arial" w:eastAsiaTheme="minorEastAsia" w:hAnsi="Arial" w:cs="Arial"/>
+          <w:sz w:val="24"/>
+          <w:lang w:eastAsia="nl-NL"/>
+        </w:rPr>
+      </w:pPr>
+      <w:r>
+        <w:rPr>
+          <w:rFonts w:ascii="Arial" w:hAnsi="Arial" w:cs="Arial"/>
+          <w:sz w:val="24"/>
+        </w:rPr>
+        <w:br w:type="page"/>
       </w:r>
     </w:p>
     <w:p>
@@ -6983,39 +7921,578 @@
           <w:sz w:val="32"/>
         </w:rPr>
       </w:pPr>
+      <w:bookmarkStart w:id="16" w:name="_Toc482083448"/>
+      <w:proofErr w:type="spellStart"/>
       <w:r>
         <w:rPr>
           <w:sz w:val="32"/>
         </w:rPr>
-        <w:tab/>
-      </w:r>
-      <w:bookmarkStart w:id="15" w:name="_Toc481565812"/>
+        <w:lastRenderedPageBreak/>
+        <w:t>Use</w:t>
+      </w:r>
+      <w:proofErr w:type="spellEnd"/>
       <w:r>
         <w:rPr>
           <w:sz w:val="32"/>
         </w:rPr>
-        <w:t>Use Case diagram en Use Case Templates</w:t>
-      </w:r>
-      <w:bookmarkEnd w:id="15"/>
-    </w:p>
-    <w:p>
-      <w:pPr>
-        <w:rPr>
-          <w:rFonts w:ascii="Times New Roman" w:eastAsia="Times New Roman" w:hAnsi="Times New Roman" w:cs="Times New Roman"/>
-          <w:sz w:val="24"/>
-          <w:szCs w:val="24"/>
+        <w:t xml:space="preserve"> Case diagram en </w:t>
+      </w:r>
+      <w:proofErr w:type="spellStart"/>
+      <w:r>
+        <w:rPr>
+          <w:sz w:val="32"/>
+        </w:rPr>
+        <w:t>Use</w:t>
+      </w:r>
+      <w:proofErr w:type="spellEnd"/>
+      <w:r>
+        <w:rPr>
+          <w:sz w:val="32"/>
+        </w:rPr>
+        <w:t xml:space="preserve"> Case Templates</w:t>
+      </w:r>
+      <w:bookmarkEnd w:id="16"/>
+    </w:p>
+    <w:p>
+      <w:pPr>
+        <w:pStyle w:val="Geenafstand"/>
+        <w:rPr>
+          <w:rFonts w:ascii="Arial" w:hAnsi="Arial" w:cs="Arial"/>
+          <w:sz w:val="24"/>
+        </w:rPr>
+      </w:pPr>
+      <w:r>
+        <w:rPr>
+          <w:rFonts w:ascii="Arial" w:hAnsi="Arial" w:cs="Arial"/>
+          <w:sz w:val="24"/>
+        </w:rPr>
+        <w:t xml:space="preserve">Ik heb ervoor gezorgd met een </w:t>
+      </w:r>
+      <w:proofErr w:type="spellStart"/>
+      <w:r>
+        <w:rPr>
+          <w:rFonts w:ascii="Arial" w:hAnsi="Arial" w:cs="Arial"/>
+          <w:sz w:val="24"/>
+        </w:rPr>
+        <w:t>use</w:t>
+      </w:r>
+      <w:proofErr w:type="spellEnd"/>
+      <w:r>
+        <w:rPr>
+          <w:rFonts w:ascii="Arial" w:hAnsi="Arial" w:cs="Arial"/>
+          <w:sz w:val="24"/>
+        </w:rPr>
+        <w:t xml:space="preserve"> case diagram dat iedereen kan zien wat een gebruiker voor functies heeft. Dit heb ik gedaan omdat het dan overzichtelijker word voor iedereen van elk van de gebruikers kan doen en wat een gebruiker niet kan of mag doen. Ik heb het voor elke gebruiker apart gedaan omdat het dan overzichtelijker word voor iedereen. Dus ik heb een aparte </w:t>
+      </w:r>
+      <w:proofErr w:type="spellStart"/>
+      <w:r>
+        <w:rPr>
+          <w:rFonts w:ascii="Arial" w:hAnsi="Arial" w:cs="Arial"/>
+          <w:sz w:val="24"/>
+        </w:rPr>
+        <w:t>use</w:t>
+      </w:r>
+      <w:proofErr w:type="spellEnd"/>
+      <w:r>
+        <w:rPr>
+          <w:rFonts w:ascii="Arial" w:hAnsi="Arial" w:cs="Arial"/>
+          <w:sz w:val="24"/>
+        </w:rPr>
+        <w:t xml:space="preserve"> case diagram voor de leidster en voor de ouder omdat dat de enige gebruikers zijn die aan het systeem deel nemen. Dus bijvoorbeeld bij de leidster staat de leidster aan de linkerkant omdat het daar begint en dan alle functies die de leidster kan doen in het midden en dan aan de rechterkant staat de database omdat het systeem daarmee in contact komt met de functie.</w:t>
+      </w:r>
+    </w:p>
+    <w:p>
+      <w:pPr>
+        <w:pStyle w:val="Geenafstand"/>
+        <w:rPr>
+          <w:rFonts w:ascii="Arial" w:hAnsi="Arial" w:cs="Arial"/>
+          <w:sz w:val="24"/>
+        </w:rPr>
+      </w:pPr>
+    </w:p>
+    <w:p>
+      <w:pPr>
+        <w:pStyle w:val="Geenafstand"/>
+        <w:rPr>
+          <w:rFonts w:ascii="Arial" w:hAnsi="Arial" w:cs="Arial"/>
+          <w:sz w:val="24"/>
+        </w:rPr>
+      </w:pPr>
+      <w:r>
+        <w:rPr>
+          <w:noProof/>
+        </w:rPr>
+        <w:drawing>
+          <wp:anchor distT="0" distB="0" distL="114300" distR="114300" simplePos="0" relativeHeight="251674624" behindDoc="0" locked="0" layoutInCell="1" allowOverlap="1" wp14:anchorId="195E108D" wp14:editId="48ADA00D">
+            <wp:simplePos x="0" y="0"/>
+            <wp:positionH relativeFrom="margin">
+              <wp:align>center</wp:align>
+            </wp:positionH>
+            <wp:positionV relativeFrom="paragraph">
+              <wp:posOffset>716280</wp:posOffset>
+            </wp:positionV>
+            <wp:extent cx="3943985" cy="3152775"/>
+            <wp:effectExtent l="0" t="0" r="0" b="9525"/>
+            <wp:wrapSquare wrapText="bothSides"/>
+            <wp:docPr id="16" name="Afbeelding 16"/>
+            <wp:cNvGraphicFramePr>
+              <a:graphicFrameLocks xmlns:a="http://schemas.openxmlformats.org/drawingml/2006/main" noChangeAspect="1"/>
+            </wp:cNvGraphicFramePr>
+            <a:graphic xmlns:a="http://schemas.openxmlformats.org/drawingml/2006/main">
+              <a:graphicData uri="http://schemas.openxmlformats.org/drawingml/2006/picture">
+                <pic:pic xmlns:pic="http://schemas.openxmlformats.org/drawingml/2006/picture">
+                  <pic:nvPicPr>
+                    <pic:cNvPr id="1" name=""/>
+                    <pic:cNvPicPr/>
+                  </pic:nvPicPr>
+                  <pic:blipFill>
+                    <a:blip r:embed="rId18">
+                      <a:extLst>
+                        <a:ext uri="{28A0092B-C50C-407E-A947-70E740481C1C}">
+                          <a14:useLocalDpi xmlns:a14="http://schemas.microsoft.com/office/drawing/2010/main" val="0"/>
+                        </a:ext>
+                      </a:extLst>
+                    </a:blip>
+                    <a:stretch>
+                      <a:fillRect/>
+                    </a:stretch>
+                  </pic:blipFill>
+                  <pic:spPr>
+                    <a:xfrm>
+                      <a:off x="0" y="0"/>
+                      <a:ext cx="3943985" cy="3152775"/>
+                    </a:xfrm>
+                    <a:prstGeom prst="rect">
+                      <a:avLst/>
+                    </a:prstGeom>
+                  </pic:spPr>
+                </pic:pic>
+              </a:graphicData>
+            </a:graphic>
+            <wp14:sizeRelH relativeFrom="margin">
+              <wp14:pctWidth>0</wp14:pctWidth>
+            </wp14:sizeRelH>
+            <wp14:sizeRelV relativeFrom="margin">
+              <wp14:pctHeight>0</wp14:pctHeight>
+            </wp14:sizeRelV>
+          </wp:anchor>
+        </w:drawing>
+      </w:r>
+      <w:r>
+        <w:rPr>
+          <w:rFonts w:ascii="Arial" w:hAnsi="Arial" w:cs="Arial"/>
+          <w:sz w:val="24"/>
+        </w:rPr>
+        <w:t xml:space="preserve">Hieronder staat een voorbeeld van een </w:t>
+      </w:r>
+      <w:proofErr w:type="spellStart"/>
+      <w:r>
+        <w:rPr>
+          <w:rFonts w:ascii="Arial" w:hAnsi="Arial" w:cs="Arial"/>
+          <w:sz w:val="24"/>
+        </w:rPr>
+        <w:t>use</w:t>
+      </w:r>
+      <w:proofErr w:type="spellEnd"/>
+      <w:r>
+        <w:rPr>
+          <w:rFonts w:ascii="Arial" w:hAnsi="Arial" w:cs="Arial"/>
+          <w:sz w:val="24"/>
+        </w:rPr>
+        <w:t xml:space="preserve"> case diagram die ik heb gemaakt. En daarin kun je zien wat de leidster allemaal kan doen. De gehele </w:t>
+      </w:r>
+      <w:proofErr w:type="spellStart"/>
+      <w:r>
+        <w:rPr>
+          <w:rFonts w:ascii="Arial" w:hAnsi="Arial" w:cs="Arial"/>
+          <w:sz w:val="24"/>
+        </w:rPr>
+        <w:t>use</w:t>
+      </w:r>
+      <w:proofErr w:type="spellEnd"/>
+      <w:r>
+        <w:rPr>
+          <w:rFonts w:ascii="Arial" w:hAnsi="Arial" w:cs="Arial"/>
+          <w:sz w:val="24"/>
+        </w:rPr>
+        <w:t xml:space="preserve"> case diagram is te lezen in het mapje 1.8 </w:t>
+      </w:r>
+      <w:proofErr w:type="spellStart"/>
+      <w:r>
+        <w:rPr>
+          <w:rFonts w:ascii="Arial" w:hAnsi="Arial" w:cs="Arial"/>
+          <w:sz w:val="24"/>
+        </w:rPr>
+        <w:t>use</w:t>
+      </w:r>
+      <w:proofErr w:type="spellEnd"/>
+      <w:r>
+        <w:rPr>
+          <w:rFonts w:ascii="Arial" w:hAnsi="Arial" w:cs="Arial"/>
+          <w:sz w:val="24"/>
+        </w:rPr>
+        <w:t xml:space="preserve">-case diagrammen en </w:t>
+      </w:r>
+      <w:proofErr w:type="spellStart"/>
+      <w:r>
+        <w:rPr>
+          <w:rFonts w:ascii="Arial" w:hAnsi="Arial" w:cs="Arial"/>
+          <w:sz w:val="24"/>
+        </w:rPr>
+        <w:t>use</w:t>
+      </w:r>
+      <w:proofErr w:type="spellEnd"/>
+      <w:r>
+        <w:rPr>
+          <w:rFonts w:ascii="Arial" w:hAnsi="Arial" w:cs="Arial"/>
+          <w:sz w:val="24"/>
+        </w:rPr>
+        <w:t xml:space="preserve">-case templates. Hier is tevens ook de </w:t>
+      </w:r>
+      <w:proofErr w:type="spellStart"/>
+      <w:r>
+        <w:rPr>
+          <w:rFonts w:ascii="Arial" w:hAnsi="Arial" w:cs="Arial"/>
+          <w:sz w:val="24"/>
+        </w:rPr>
+        <w:t>use</w:t>
+      </w:r>
+      <w:proofErr w:type="spellEnd"/>
+      <w:r>
+        <w:rPr>
+          <w:rFonts w:ascii="Arial" w:hAnsi="Arial" w:cs="Arial"/>
+          <w:sz w:val="24"/>
+        </w:rPr>
+        <w:t xml:space="preserve"> case van de ouder te zien.</w:t>
+      </w:r>
+    </w:p>
+    <w:p>
+      <w:r>
+        <w:br w:type="page"/>
+      </w:r>
+    </w:p>
+    <w:p>
+      <w:pPr>
+        <w:pStyle w:val="Geenafstand"/>
+        <w:rPr>
+          <w:rFonts w:ascii="Arial" w:hAnsi="Arial" w:cs="Arial"/>
+          <w:sz w:val="24"/>
+        </w:rPr>
+      </w:pPr>
+      <w:r>
+        <w:rPr>
+          <w:rFonts w:ascii="Arial" w:hAnsi="Arial" w:cs="Arial"/>
+          <w:sz w:val="24"/>
+        </w:rPr>
+        <w:lastRenderedPageBreak/>
+        <w:t xml:space="preserve">Bij een </w:t>
+      </w:r>
+      <w:proofErr w:type="spellStart"/>
+      <w:r>
+        <w:rPr>
+          <w:rFonts w:ascii="Arial" w:hAnsi="Arial" w:cs="Arial"/>
+          <w:sz w:val="24"/>
+        </w:rPr>
+        <w:t>use</w:t>
+      </w:r>
+      <w:proofErr w:type="spellEnd"/>
+      <w:r>
+        <w:rPr>
+          <w:rFonts w:ascii="Arial" w:hAnsi="Arial" w:cs="Arial"/>
+          <w:sz w:val="24"/>
+        </w:rPr>
+        <w:t xml:space="preserve"> case diagram hoort ook een </w:t>
+      </w:r>
+      <w:proofErr w:type="spellStart"/>
+      <w:r>
+        <w:rPr>
+          <w:rFonts w:ascii="Arial" w:hAnsi="Arial" w:cs="Arial"/>
+          <w:sz w:val="24"/>
+        </w:rPr>
+        <w:t>use</w:t>
+      </w:r>
+      <w:proofErr w:type="spellEnd"/>
+      <w:r>
+        <w:rPr>
+          <w:rFonts w:ascii="Arial" w:hAnsi="Arial" w:cs="Arial"/>
+          <w:sz w:val="24"/>
+        </w:rPr>
+        <w:t xml:space="preserve"> case template omdat je ook moet uitloggen wat elke functie doet in het systeem en hoe de gebruiker door het systeem moet gaan om van de functie gebruik te maken. Want de </w:t>
+      </w:r>
+      <w:proofErr w:type="spellStart"/>
+      <w:r>
+        <w:rPr>
+          <w:rFonts w:ascii="Arial" w:hAnsi="Arial" w:cs="Arial"/>
+          <w:sz w:val="24"/>
+        </w:rPr>
+        <w:t>use</w:t>
+      </w:r>
+      <w:proofErr w:type="spellEnd"/>
+      <w:r>
+        <w:rPr>
+          <w:rFonts w:ascii="Arial" w:hAnsi="Arial" w:cs="Arial"/>
+          <w:sz w:val="24"/>
+        </w:rPr>
+        <w:t xml:space="preserve"> case is alleen om te laten zien wat de gebruiker kan en de </w:t>
+      </w:r>
+      <w:proofErr w:type="spellStart"/>
+      <w:r>
+        <w:rPr>
+          <w:rFonts w:ascii="Arial" w:hAnsi="Arial" w:cs="Arial"/>
+          <w:sz w:val="24"/>
+        </w:rPr>
+        <w:t>use</w:t>
+      </w:r>
+      <w:proofErr w:type="spellEnd"/>
+      <w:r>
+        <w:rPr>
+          <w:rFonts w:ascii="Arial" w:hAnsi="Arial" w:cs="Arial"/>
+          <w:sz w:val="24"/>
+        </w:rPr>
+        <w:t xml:space="preserve"> case template is echt om uit te leggen wat de functie nou precies inhoud. </w:t>
+      </w:r>
+    </w:p>
+    <w:p>
+      <w:pPr>
+        <w:pStyle w:val="Geenafstand"/>
+        <w:rPr>
+          <w:rFonts w:ascii="Arial" w:hAnsi="Arial" w:cs="Arial"/>
+          <w:sz w:val="24"/>
+        </w:rPr>
+      </w:pPr>
+    </w:p>
+    <w:p>
+      <w:pPr>
+        <w:pStyle w:val="Geenafstand"/>
+        <w:rPr>
+          <w:rFonts w:ascii="Arial" w:hAnsi="Arial" w:cs="Arial"/>
+          <w:sz w:val="24"/>
+        </w:rPr>
+      </w:pPr>
+      <w:r>
+        <w:rPr>
+          <w:rFonts w:ascii="Arial" w:hAnsi="Arial" w:cs="Arial"/>
+          <w:sz w:val="24"/>
+        </w:rPr>
+        <w:t xml:space="preserve">Dus in de </w:t>
+      </w:r>
+      <w:proofErr w:type="spellStart"/>
+      <w:r>
+        <w:rPr>
+          <w:rFonts w:ascii="Arial" w:hAnsi="Arial" w:cs="Arial"/>
+          <w:sz w:val="24"/>
+        </w:rPr>
+        <w:t>use</w:t>
+      </w:r>
+      <w:proofErr w:type="spellEnd"/>
+      <w:r>
+        <w:rPr>
+          <w:rFonts w:ascii="Arial" w:hAnsi="Arial" w:cs="Arial"/>
+          <w:sz w:val="24"/>
+        </w:rPr>
+        <w:t xml:space="preserve"> case template heb ik omschreven welke actoren er allemaal bij de functie in meewerken daarna moest ik zeggen wat de gebruiker eerst moest doen of waar de gebruiker eerst moest zijn. Daarna heb ik een uitleg gegeven van hoe de gebruiker met de functie tewerk gaat. Daarna heb ik uitgelegd van waarom als de gebruiker de functie doorloopt en hij doet het niet wat de gebruiker dan fout heeft gedaan. Daarna staat er nog wat de gebruiker moet hebben voordat hij aan de functie begint. En ten slotte waar de gebruiker komt of wat de gebruiker heeft gedaan voor als alles goed is gegaan.</w:t>
+      </w:r>
+    </w:p>
+    <w:p>
+      <w:pPr>
+        <w:pStyle w:val="Geenafstand"/>
+        <w:rPr>
+          <w:rFonts w:ascii="Arial" w:hAnsi="Arial" w:cs="Arial"/>
+          <w:sz w:val="24"/>
+        </w:rPr>
+      </w:pPr>
+      <w:r>
+        <w:rPr>
+          <w:noProof/>
+        </w:rPr>
+        <w:drawing>
+          <wp:anchor distT="0" distB="0" distL="114300" distR="114300" simplePos="0" relativeHeight="251675648" behindDoc="0" locked="0" layoutInCell="1" allowOverlap="1" wp14:anchorId="47E200B8" wp14:editId="44425F32">
+            <wp:simplePos x="0" y="0"/>
+            <wp:positionH relativeFrom="margin">
+              <wp:align>left</wp:align>
+            </wp:positionH>
+            <wp:positionV relativeFrom="paragraph">
+              <wp:posOffset>85090</wp:posOffset>
+            </wp:positionV>
+            <wp:extent cx="5314950" cy="3371215"/>
+            <wp:effectExtent l="0" t="0" r="0" b="635"/>
+            <wp:wrapSquare wrapText="bothSides"/>
+            <wp:docPr id="17" name="Afbeelding 17"/>
+            <wp:cNvGraphicFramePr>
+              <a:graphicFrameLocks xmlns:a="http://schemas.openxmlformats.org/drawingml/2006/main" noChangeAspect="1"/>
+            </wp:cNvGraphicFramePr>
+            <a:graphic xmlns:a="http://schemas.openxmlformats.org/drawingml/2006/main">
+              <a:graphicData uri="http://schemas.openxmlformats.org/drawingml/2006/picture">
+                <pic:pic xmlns:pic="http://schemas.openxmlformats.org/drawingml/2006/picture">
+                  <pic:nvPicPr>
+                    <pic:cNvPr id="1" name=""/>
+                    <pic:cNvPicPr/>
+                  </pic:nvPicPr>
+                  <pic:blipFill>
+                    <a:blip r:embed="rId19">
+                      <a:extLst>
+                        <a:ext uri="{28A0092B-C50C-407E-A947-70E740481C1C}">
+                          <a14:useLocalDpi xmlns:a14="http://schemas.microsoft.com/office/drawing/2010/main" val="0"/>
+                        </a:ext>
+                      </a:extLst>
+                    </a:blip>
+                    <a:stretch>
+                      <a:fillRect/>
+                    </a:stretch>
+                  </pic:blipFill>
+                  <pic:spPr>
+                    <a:xfrm>
+                      <a:off x="0" y="0"/>
+                      <a:ext cx="5314950" cy="3371215"/>
+                    </a:xfrm>
+                    <a:prstGeom prst="rect">
+                      <a:avLst/>
+                    </a:prstGeom>
+                  </pic:spPr>
+                </pic:pic>
+              </a:graphicData>
+            </a:graphic>
+            <wp14:sizeRelH relativeFrom="page">
+              <wp14:pctWidth>0</wp14:pctWidth>
+            </wp14:sizeRelH>
+            <wp14:sizeRelV relativeFrom="page">
+              <wp14:pctHeight>0</wp14:pctHeight>
+            </wp14:sizeRelV>
+          </wp:anchor>
+        </w:drawing>
+      </w:r>
+    </w:p>
+    <w:p>
+      <w:pPr>
+        <w:pStyle w:val="Geenafstand"/>
+        <w:rPr>
+          <w:rFonts w:ascii="Arial" w:hAnsi="Arial" w:cs="Arial"/>
+          <w:sz w:val="24"/>
+        </w:rPr>
+      </w:pPr>
+    </w:p>
+    <w:p/>
+    <w:p/>
+    <w:p/>
+    <w:p/>
+    <w:p/>
+    <w:p/>
+    <w:p/>
+    <w:p/>
+    <w:p/>
+    <w:p/>
+    <w:p/>
+    <w:p/>
+    <w:p>
+      <w:pPr>
+        <w:pStyle w:val="Geenafstand"/>
+        <w:rPr>
+          <w:rFonts w:ascii="Arial" w:hAnsi="Arial" w:cs="Arial"/>
+          <w:sz w:val="24"/>
+        </w:rPr>
+      </w:pPr>
+      <w:r>
+        <w:rPr>
+          <w:rFonts w:ascii="Arial" w:hAnsi="Arial" w:cs="Arial"/>
+          <w:sz w:val="24"/>
+        </w:rPr>
+        <w:t xml:space="preserve">Dit is een voorbeeld van de leidster </w:t>
+      </w:r>
+      <w:proofErr w:type="spellStart"/>
+      <w:r>
+        <w:rPr>
+          <w:rFonts w:ascii="Arial" w:hAnsi="Arial" w:cs="Arial"/>
+          <w:sz w:val="24"/>
+        </w:rPr>
+        <w:t>use</w:t>
+      </w:r>
+      <w:proofErr w:type="spellEnd"/>
+      <w:r>
+        <w:rPr>
+          <w:rFonts w:ascii="Arial" w:hAnsi="Arial" w:cs="Arial"/>
+          <w:sz w:val="24"/>
+        </w:rPr>
+        <w:t xml:space="preserve"> case template. Hier zie je dus alles van wat ik hierboven heb uitgelegd. Dit is heel erg handig omdat dan iedereen goed weet wat er aan de gang gaat met de functie en hoe de functie precies werkt. De gehele </w:t>
+      </w:r>
+      <w:proofErr w:type="spellStart"/>
+      <w:r>
+        <w:rPr>
+          <w:rFonts w:ascii="Arial" w:hAnsi="Arial" w:cs="Arial"/>
+          <w:sz w:val="24"/>
+        </w:rPr>
+        <w:t>use</w:t>
+      </w:r>
+      <w:proofErr w:type="spellEnd"/>
+      <w:r>
+        <w:rPr>
+          <w:rFonts w:ascii="Arial" w:hAnsi="Arial" w:cs="Arial"/>
+          <w:sz w:val="24"/>
+        </w:rPr>
+        <w:t xml:space="preserve"> case template is te vinden in het mapje 1.8 </w:t>
+      </w:r>
+      <w:proofErr w:type="spellStart"/>
+      <w:r>
+        <w:rPr>
+          <w:rFonts w:ascii="Arial" w:hAnsi="Arial" w:cs="Arial"/>
+          <w:sz w:val="24"/>
+        </w:rPr>
+        <w:t>use</w:t>
+      </w:r>
+      <w:proofErr w:type="spellEnd"/>
+      <w:r>
+        <w:rPr>
+          <w:rFonts w:ascii="Arial" w:hAnsi="Arial" w:cs="Arial"/>
+          <w:sz w:val="24"/>
+        </w:rPr>
+        <w:t xml:space="preserve">-case diagrammen en </w:t>
+      </w:r>
+      <w:proofErr w:type="spellStart"/>
+      <w:r>
+        <w:rPr>
+          <w:rFonts w:ascii="Arial" w:hAnsi="Arial" w:cs="Arial"/>
+          <w:sz w:val="24"/>
+        </w:rPr>
+        <w:t>use</w:t>
+      </w:r>
+      <w:proofErr w:type="spellEnd"/>
+      <w:r>
+        <w:rPr>
+          <w:rFonts w:ascii="Arial" w:hAnsi="Arial" w:cs="Arial"/>
+          <w:sz w:val="24"/>
+        </w:rPr>
+        <w:t xml:space="preserve">-case templates en hier is ook de </w:t>
+      </w:r>
+      <w:proofErr w:type="spellStart"/>
+      <w:r>
+        <w:rPr>
+          <w:rFonts w:ascii="Arial" w:hAnsi="Arial" w:cs="Arial"/>
+          <w:sz w:val="24"/>
+        </w:rPr>
+        <w:t>use</w:t>
+      </w:r>
+      <w:proofErr w:type="spellEnd"/>
+      <w:r>
+        <w:rPr>
+          <w:rFonts w:ascii="Arial" w:hAnsi="Arial" w:cs="Arial"/>
+          <w:sz w:val="24"/>
+        </w:rPr>
+        <w:t xml:space="preserve"> case template voor de ouder te vinden.</w:t>
+      </w:r>
+    </w:p>
+    <w:p>
+      <w:pPr>
+        <w:rPr>
+          <w:rFonts w:ascii="Arial" w:eastAsiaTheme="minorEastAsia" w:hAnsi="Arial" w:cs="Arial"/>
+          <w:sz w:val="24"/>
           <w:lang w:eastAsia="nl-NL"/>
         </w:rPr>
       </w:pPr>
       <w:r>
         <w:rPr>
-          <w:rFonts w:ascii="Times New Roman" w:eastAsia="Times New Roman" w:hAnsi="Times New Roman" w:cs="Times New Roman"/>
-          <w:sz w:val="24"/>
-          <w:szCs w:val="24"/>
-          <w:lang w:eastAsia="nl-NL"/>
-        </w:rPr>
-        <w:tab/>
-        <w:t>Teun</w:t>
+          <w:rFonts w:ascii="Arial" w:hAnsi="Arial" w:cs="Arial"/>
+          <w:sz w:val="24"/>
+        </w:rPr>
+        <w:br w:type="page"/>
       </w:r>
     </w:p>
     <w:p>
@@ -7027,24 +8504,17 @@
           <w:lang w:eastAsia="nl-NL"/>
         </w:rPr>
       </w:pPr>
+      <w:bookmarkStart w:id="17" w:name="_Toc482083449"/>
       <w:r>
         <w:rPr>
           <w:rFonts w:eastAsia="Times New Roman"/>
           <w:sz w:val="32"/>
           <w:lang w:eastAsia="nl-NL"/>
         </w:rPr>
-        <w:tab/>
-      </w:r>
-      <w:bookmarkStart w:id="16" w:name="_Toc481565813"/>
-      <w:r>
-        <w:rPr>
-          <w:rFonts w:eastAsia="Times New Roman"/>
-          <w:sz w:val="32"/>
-          <w:lang w:eastAsia="nl-NL"/>
-        </w:rPr>
+        <w:lastRenderedPageBreak/>
         <w:t>Prototype toelichting volgordelijkheid</w:t>
       </w:r>
-      <w:bookmarkEnd w:id="16"/>
+      <w:bookmarkEnd w:id="17"/>
     </w:p>
     <w:p>
       <w:pPr>
@@ -7057,12 +8527,6 @@
       </w:pPr>
       <w:r>
         <w:rPr>
-          <w:rFonts w:eastAsia="Times New Roman"/>
-        </w:rPr>
-        <w:tab/>
-      </w:r>
-      <w:r>
-        <w:rPr>
           <w:rFonts w:ascii="Arial" w:eastAsia="Times New Roman" w:hAnsi="Arial" w:cs="Arial"/>
           <w:sz w:val="24"/>
           <w:szCs w:val="24"/>
@@ -7073,7 +8537,6 @@
     <w:p>
       <w:pPr>
         <w:pStyle w:val="Geenafstand"/>
-        <w:ind w:left="708"/>
         <w:rPr>
           <w:rFonts w:ascii="Arial" w:eastAsia="Times New Roman" w:hAnsi="Arial" w:cs="Arial"/>
           <w:sz w:val="24"/>
@@ -7125,7 +8588,7 @@
                     <pic:cNvPicPr/>
                   </pic:nvPicPr>
                   <pic:blipFill>
-                    <a:blip r:embed="rId15"/>
+                    <a:blip r:embed="rId20"/>
                     <a:stretch>
                       <a:fillRect/>
                     </a:stretch>
@@ -7251,17 +8714,16 @@
           <w:lang w:eastAsia="nl-NL"/>
         </w:rPr>
       </w:pPr>
-      <w:bookmarkStart w:id="17" w:name="_Toc481565814"/>
+      <w:bookmarkStart w:id="18" w:name="_Toc482083450"/>
       <w:r>
         <w:rPr>
           <w:rFonts w:eastAsia="Times New Roman"/>
           <w:sz w:val="36"/>
           <w:lang w:eastAsia="nl-NL"/>
         </w:rPr>
-        <w:lastRenderedPageBreak/>
         <w:t>KT 1-4 Maakt een technisch ontwerp (E, I, J, K, P)</w:t>
       </w:r>
-      <w:bookmarkEnd w:id="17"/>
+      <w:bookmarkEnd w:id="18"/>
     </w:p>
     <w:p>
       <w:pPr>
@@ -7290,7 +8752,7 @@
         </w:rPr>
         <w:tab/>
       </w:r>
-      <w:bookmarkStart w:id="18" w:name="_Toc481565815"/>
+      <w:bookmarkStart w:id="19" w:name="_Toc482083451"/>
       <w:r>
         <w:rPr>
           <w:sz w:val="32"/>
@@ -7298,20 +8760,85 @@
         </w:rPr>
         <w:t>Ontwerpdocument – Technisch ontwerp</w:t>
       </w:r>
-      <w:bookmarkEnd w:id="18"/>
-    </w:p>
-    <w:p>
-      <w:pPr>
-        <w:rPr>
+      <w:bookmarkEnd w:id="19"/>
+    </w:p>
+    <w:p>
+      <w:pPr>
+        <w:pStyle w:val="Geenafstand"/>
+        <w:ind w:left="708"/>
+        <w:rPr>
+          <w:rFonts w:ascii="Arial" w:hAnsi="Arial" w:cs="Arial"/>
+          <w:sz w:val="24"/>
+        </w:rPr>
+      </w:pPr>
+      <w:r>
+        <w:rPr>
+          <w:rFonts w:ascii="Arial" w:hAnsi="Arial" w:cs="Arial"/>
+          <w:sz w:val="24"/>
+        </w:rPr>
+        <w:t xml:space="preserve">Het technisch ontwerp bestaat uit de </w:t>
+      </w:r>
+      <w:proofErr w:type="spellStart"/>
+      <w:r>
+        <w:rPr>
+          <w:rFonts w:ascii="Arial" w:hAnsi="Arial" w:cs="Arial"/>
+          <w:sz w:val="24"/>
+        </w:rPr>
+        <w:t>modeldictionary</w:t>
+      </w:r>
+      <w:proofErr w:type="spellEnd"/>
+      <w:r>
+        <w:rPr>
+          <w:rFonts w:ascii="Arial" w:hAnsi="Arial" w:cs="Arial"/>
+          <w:sz w:val="24"/>
+        </w:rPr>
+        <w:t xml:space="preserve">, klassendiagram, </w:t>
+      </w:r>
+      <w:proofErr w:type="spellStart"/>
+      <w:r>
+        <w:rPr>
+          <w:rFonts w:ascii="Arial" w:hAnsi="Arial" w:cs="Arial"/>
+          <w:sz w:val="24"/>
+        </w:rPr>
+        <w:t>datadictionary</w:t>
+      </w:r>
+      <w:proofErr w:type="spellEnd"/>
+      <w:r>
+        <w:rPr>
+          <w:rFonts w:ascii="Arial" w:hAnsi="Arial" w:cs="Arial"/>
+          <w:sz w:val="24"/>
+        </w:rPr>
+        <w:t xml:space="preserve"> en een sequentiediagram. In het technisch ontwerp staat beschreven wat er met die vier onderwerpen bedoeld word en waar ze precies staan. Want het technisch ontwerp is meer een kleine uitleg over de onderwerpen en dan waar je de documenten echt kan vinden. Dit komt doordat het technisch document meer een verzamel document is en niet de opdrachten zelf.</w:t>
+      </w:r>
+      <w:r>
+        <w:rPr>
+          <w:rFonts w:ascii="Arial" w:hAnsi="Arial" w:cs="Arial"/>
+          <w:sz w:val="24"/>
+        </w:rPr>
+        <w:t xml:space="preserve"> </w:t>
+      </w:r>
+      <w:r>
+        <w:rPr>
+          <w:rFonts w:ascii="Arial" w:hAnsi="Arial" w:cs="Arial"/>
+          <w:sz w:val="24"/>
+        </w:rPr>
+        <w:t>Het hele technisch ontwerp kun je vinden in het mapje 1.10 technisch ontwerp.</w:t>
+      </w:r>
+    </w:p>
+    <w:p>
+      <w:pPr>
+        <w:rPr>
+          <w:rFonts w:ascii="Arial" w:eastAsiaTheme="minorEastAsia" w:hAnsi="Arial" w:cs="Arial"/>
+          <w:sz w:val="24"/>
           <w:lang w:eastAsia="nl-NL"/>
         </w:rPr>
       </w:pPr>
       <w:r>
         <w:rPr>
-          <w:lang w:eastAsia="nl-NL"/>
-        </w:rPr>
-        <w:tab/>
-        <w:t>Teun</w:t>
+          <w:rFonts w:ascii="Arial" w:hAnsi="Arial" w:cs="Arial"/>
+          <w:sz w:val="24"/>
+        </w:rPr>
+        <w:br w:type="page"/>
       </w:r>
     </w:p>
     <w:p>
@@ -7322,42 +8849,44 @@
           <w:lang w:eastAsia="nl-NL"/>
         </w:rPr>
       </w:pPr>
+      <w:bookmarkStart w:id="20" w:name="_Toc482083452"/>
+      <w:proofErr w:type="spellStart"/>
       <w:r>
         <w:rPr>
           <w:sz w:val="32"/>
           <w:lang w:eastAsia="nl-NL"/>
         </w:rPr>
-        <w:tab/>
-      </w:r>
-      <w:bookmarkStart w:id="19" w:name="_Toc481565816"/>
-      <w:r>
-        <w:rPr>
-          <w:sz w:val="32"/>
-          <w:lang w:eastAsia="nl-NL"/>
-        </w:rPr>
+        <w:lastRenderedPageBreak/>
         <w:t>Modeldictionary</w:t>
       </w:r>
-      <w:bookmarkEnd w:id="19"/>
-    </w:p>
-    <w:p>
-      <w:pPr>
-        <w:pStyle w:val="Geenafstand"/>
-        <w:rPr>
-          <w:rFonts w:ascii="Arial" w:hAnsi="Arial" w:cs="Arial"/>
-          <w:sz w:val="24"/>
-          <w:szCs w:val="24"/>
-        </w:rPr>
-      </w:pPr>
-      <w:r>
-        <w:tab/>
-      </w:r>
-      <w:r>
-        <w:rPr>
-          <w:rFonts w:ascii="Arial" w:hAnsi="Arial" w:cs="Arial"/>
-          <w:sz w:val="24"/>
-          <w:szCs w:val="24"/>
-        </w:rPr>
-        <w:t>Om de m</w:t>
+      <w:bookmarkEnd w:id="20"/>
+      <w:proofErr w:type="spellEnd"/>
+    </w:p>
+    <w:p>
+      <w:pPr>
+        <w:pStyle w:val="Geenafstand"/>
+        <w:rPr>
+          <w:rFonts w:ascii="Arial" w:hAnsi="Arial" w:cs="Arial"/>
+          <w:sz w:val="24"/>
+          <w:szCs w:val="24"/>
+        </w:rPr>
+      </w:pPr>
+      <w:r>
+        <w:rPr>
+          <w:rFonts w:ascii="Arial" w:hAnsi="Arial" w:cs="Arial"/>
+          <w:sz w:val="24"/>
+          <w:szCs w:val="24"/>
+        </w:rPr>
+        <w:t xml:space="preserve">Om de </w:t>
+      </w:r>
+      <w:proofErr w:type="spellStart"/>
+      <w:r>
+        <w:rPr>
+          <w:rFonts w:ascii="Arial" w:hAnsi="Arial" w:cs="Arial"/>
+          <w:sz w:val="24"/>
+          <w:szCs w:val="24"/>
+        </w:rPr>
+        <w:t>m</w:t>
       </w:r>
       <w:r>
         <w:rPr>
@@ -7367,6 +8896,7 @@
         </w:rPr>
         <w:t>odeldictionary</w:t>
       </w:r>
+      <w:proofErr w:type="spellEnd"/>
       <w:r>
         <w:rPr>
           <w:rFonts w:ascii="Arial" w:hAnsi="Arial" w:cs="Arial"/>
@@ -7391,14 +8921,12 @@
           <w:sz w:val="24"/>
           <w:szCs w:val="24"/>
         </w:rPr>
-        <w:tab/>
         <w:t>De eerste stap is om de kandidaatsklassen te identificeren.</w:t>
       </w:r>
     </w:p>
     <w:p>
       <w:pPr>
         <w:pStyle w:val="Geenafstand"/>
-        <w:ind w:left="708"/>
         <w:rPr>
           <w:rFonts w:ascii="Arial" w:hAnsi="Arial" w:cs="Arial"/>
           <w:sz w:val="24"/>
@@ -7452,7 +8980,7 @@
                     <pic:cNvPicPr/>
                   </pic:nvPicPr>
                   <pic:blipFill>
-                    <a:blip r:embed="rId16"/>
+                    <a:blip r:embed="rId21"/>
                     <a:stretch>
                       <a:fillRect/>
                     </a:stretch>
@@ -7508,7 +9036,6 @@
     <w:p>
       <w:pPr>
         <w:pStyle w:val="Geenafstand"/>
-        <w:ind w:left="708"/>
         <w:rPr>
           <w:rFonts w:ascii="Arial" w:hAnsi="Arial" w:cs="Arial"/>
           <w:sz w:val="24"/>
@@ -7578,7 +9105,7 @@
                     <pic:cNvPicPr/>
                   </pic:nvPicPr>
                   <pic:blipFill rotWithShape="1">
-                    <a:blip r:embed="rId17">
+                    <a:blip r:embed="rId22">
                       <a:extLst>
                         <a:ext uri="{28A0092B-C50C-407E-A947-70E740481C1C}">
                           <a14:useLocalDpi xmlns:a14="http://schemas.microsoft.com/office/drawing/2010/main" val="0"/>
@@ -7653,7 +9180,6 @@
         </w:rPr>
         <w:tab/>
       </w:r>
-      <w:bookmarkStart w:id="20" w:name="_Toc481565817"/>
     </w:p>
     <w:p>
       <w:pPr>
@@ -7722,8 +9248,19 @@
           <w:sz w:val="24"/>
           <w:szCs w:val="24"/>
         </w:rPr>
-        <w:t>Resultaten van klasseselectie</w:t>
-      </w:r>
+        <w:t xml:space="preserve">Resultaten van </w:t>
+      </w:r>
+      <w:proofErr w:type="spellStart"/>
+      <w:r>
+        <w:rPr>
+          <w:rFonts w:ascii="Arial" w:hAnsi="Arial" w:cs="Arial"/>
+          <w:i/>
+          <w:sz w:val="24"/>
+          <w:szCs w:val="24"/>
+        </w:rPr>
+        <w:t>klasseselectie</w:t>
+      </w:r>
+      <w:proofErr w:type="spellEnd"/>
     </w:p>
     <w:p>
       <w:pPr>
@@ -7756,40 +9293,39 @@
     <w:p>
       <w:pPr>
         <w:pStyle w:val="Geenafstand"/>
+        <w:rPr>
+          <w:rFonts w:ascii="Arial" w:hAnsi="Arial" w:cs="Arial"/>
+          <w:sz w:val="24"/>
+          <w:szCs w:val="24"/>
+        </w:rPr>
+      </w:pPr>
+      <w:r>
+        <w:rPr>
+          <w:rFonts w:ascii="Arial" w:hAnsi="Arial" w:cs="Arial"/>
+          <w:sz w:val="24"/>
+          <w:szCs w:val="24"/>
+        </w:rPr>
+        <w:t xml:space="preserve">Nu ik alle klassen heb gevonden kan ik ze gaan uitwerken in een tabel met een omschrijving </w:t>
+      </w:r>
+      <w:r>
+        <w:rPr>
+          <w:rFonts w:ascii="Arial" w:hAnsi="Arial" w:cs="Arial"/>
+          <w:sz w:val="24"/>
+          <w:szCs w:val="24"/>
+        </w:rPr>
+        <w:t>van elke klasse.</w:t>
+      </w:r>
+    </w:p>
+    <w:p>
+      <w:pPr>
+        <w:pStyle w:val="Geenafstand"/>
         <w:ind w:left="708"/>
-        <w:rPr>
-          <w:rFonts w:ascii="Arial" w:hAnsi="Arial" w:cs="Arial"/>
-          <w:sz w:val="24"/>
-          <w:szCs w:val="24"/>
-        </w:rPr>
-      </w:pPr>
-      <w:r>
-        <w:rPr>
-          <w:rFonts w:ascii="Arial" w:hAnsi="Arial" w:cs="Arial"/>
-          <w:sz w:val="24"/>
-          <w:szCs w:val="24"/>
+      </w:pPr>
+      <w:r>
+        <w:rPr>
+          <w:noProof/>
         </w:rPr>
         <w:lastRenderedPageBreak/>
-        <w:t xml:space="preserve">Nu ik alle klassen heb gevonden kan ik ze gaan uitwerken in een tabel met een omschrijving </w:t>
-      </w:r>
-      <w:r>
-        <w:rPr>
-          <w:rFonts w:ascii="Arial" w:hAnsi="Arial" w:cs="Arial"/>
-          <w:sz w:val="24"/>
-          <w:szCs w:val="24"/>
-        </w:rPr>
-        <w:t>van elke klasse.</w:t>
-      </w:r>
-    </w:p>
-    <w:p>
-      <w:pPr>
-        <w:pStyle w:val="Geenafstand"/>
-        <w:ind w:left="708"/>
-      </w:pPr>
-      <w:r>
-        <w:rPr>
-          <w:noProof/>
-        </w:rPr>
         <w:drawing>
           <wp:inline distT="0" distB="0" distL="0" distR="0" wp14:anchorId="2E02F470" wp14:editId="7C7E0C3D">
             <wp:extent cx="4916531" cy="2962275"/>
@@ -7806,7 +9342,7 @@
                     <pic:cNvPicPr/>
                   </pic:nvPicPr>
                   <pic:blipFill>
-                    <a:blip r:embed="rId18"/>
+                    <a:blip r:embed="rId23"/>
                     <a:stretch>
                       <a:fillRect/>
                     </a:stretch>
@@ -7841,6 +9377,7 @@
           <w:szCs w:val="24"/>
         </w:rPr>
       </w:pPr>
+      <w:proofErr w:type="spellStart"/>
       <w:r>
         <w:rPr>
           <w:rFonts w:ascii="Arial" w:hAnsi="Arial" w:cs="Arial"/>
@@ -7850,6 +9387,7 @@
         </w:rPr>
         <w:t>Modeldictionary</w:t>
       </w:r>
+      <w:proofErr w:type="spellEnd"/>
     </w:p>
     <w:p>
       <w:pPr>
@@ -7877,12 +9415,12 @@
     <w:p>
       <w:pPr>
         <w:pStyle w:val="Kop3"/>
-        <w:ind w:firstLine="708"/>
         <w:rPr>
           <w:sz w:val="32"/>
           <w:lang w:eastAsia="nl-NL"/>
         </w:rPr>
       </w:pPr>
+      <w:bookmarkStart w:id="21" w:name="_Toc482083453"/>
       <w:r>
         <w:rPr>
           <w:sz w:val="32"/>
@@ -7890,33 +9428,47 @@
         </w:rPr>
         <w:t>Klassendiagram</w:t>
       </w:r>
-      <w:bookmarkStart w:id="21" w:name="_GoBack"/>
-      <w:bookmarkEnd w:id="20"/>
       <w:bookmarkEnd w:id="21"/>
     </w:p>
     <w:p>
       <w:pPr>
         <w:pStyle w:val="Geenafstand"/>
-        <w:ind w:left="705"/>
-        <w:rPr>
-          <w:rFonts w:ascii="Arial" w:hAnsi="Arial" w:cs="Arial"/>
-          <w:sz w:val="24"/>
-          <w:szCs w:val="24"/>
-        </w:rPr>
-      </w:pPr>
-      <w:r>
-        <w:rPr>
-          <w:rFonts w:ascii="Arial" w:hAnsi="Arial" w:cs="Arial"/>
-          <w:sz w:val="24"/>
-          <w:szCs w:val="24"/>
-        </w:rPr>
-        <w:t>Nadat ik de modeldictionary heb gemaakt zijn alle klassen duidelijk geworden. Dus kon ik een klassendiagram van de klassen gaan maken. De klassendiagram heb ik gemaakt met het programma Visio.</w:t>
-      </w:r>
-    </w:p>
-    <w:p>
-      <w:pPr>
-        <w:pStyle w:val="Geenafstand"/>
-        <w:ind w:left="705"/>
+        <w:rPr>
+          <w:rFonts w:ascii="Arial" w:hAnsi="Arial" w:cs="Arial"/>
+          <w:sz w:val="24"/>
+          <w:szCs w:val="24"/>
+        </w:rPr>
+      </w:pPr>
+      <w:r>
+        <w:rPr>
+          <w:rFonts w:ascii="Arial" w:hAnsi="Arial" w:cs="Arial"/>
+          <w:sz w:val="24"/>
+          <w:szCs w:val="24"/>
+        </w:rPr>
+        <w:t xml:space="preserve">Nadat ik de </w:t>
+      </w:r>
+      <w:proofErr w:type="spellStart"/>
+      <w:r>
+        <w:rPr>
+          <w:rFonts w:ascii="Arial" w:hAnsi="Arial" w:cs="Arial"/>
+          <w:sz w:val="24"/>
+          <w:szCs w:val="24"/>
+        </w:rPr>
+        <w:t>modeldictionary</w:t>
+      </w:r>
+      <w:proofErr w:type="spellEnd"/>
+      <w:r>
+        <w:rPr>
+          <w:rFonts w:ascii="Arial" w:hAnsi="Arial" w:cs="Arial"/>
+          <w:sz w:val="24"/>
+          <w:szCs w:val="24"/>
+        </w:rPr>
+        <w:t xml:space="preserve"> heb gemaakt zijn alle klassen duidelijk geworden. Dus kon ik een klassendiagram van de klassen gaan maken. De klassendiagram heb ik gemaakt met het programma Visio.</w:t>
+      </w:r>
+    </w:p>
+    <w:p>
+      <w:pPr>
+        <w:pStyle w:val="Geenafstand"/>
         <w:rPr>
           <w:rFonts w:ascii="Arial" w:hAnsi="Arial" w:cs="Arial"/>
           <w:sz w:val="24"/>
@@ -7939,6 +9491,7 @@
         </w:rPr>
         <w:t xml:space="preserve">aan de attributen die een klas bevat en welke acties de klas allemaal heeft. De klassen zijn met elkaar verbonden. Er zijn namelijk </w:t>
       </w:r>
+      <w:proofErr w:type="spellStart"/>
       <w:r>
         <w:rPr>
           <w:rFonts w:ascii="Arial" w:hAnsi="Arial" w:cs="Arial"/>
@@ -7947,6 +9500,7 @@
         </w:rPr>
         <w:t>multipliciteiten</w:t>
       </w:r>
+      <w:proofErr w:type="spellEnd"/>
       <w:r>
         <w:rPr>
           <w:rFonts w:ascii="Arial" w:hAnsi="Arial" w:cs="Arial"/>
@@ -7994,7 +9548,7 @@
                     <pic:cNvPicPr/>
                   </pic:nvPicPr>
                   <pic:blipFill>
-                    <a:blip r:embed="rId19"/>
+                    <a:blip r:embed="rId24"/>
                     <a:stretch>
                       <a:fillRect/>
                     </a:stretch>
@@ -8035,6 +9589,7 @@
         </w:rPr>
         <w:t xml:space="preserve">Klassendiagram met </w:t>
       </w:r>
+      <w:proofErr w:type="spellStart"/>
       <w:r>
         <w:rPr>
           <w:rFonts w:ascii="Arial" w:hAnsi="Arial" w:cs="Arial"/>
@@ -8044,6 +9599,7 @@
         </w:rPr>
         <w:t>multipliciteiten</w:t>
       </w:r>
+      <w:proofErr w:type="spellEnd"/>
     </w:p>
     <w:p>
       <w:pPr>
@@ -8066,23 +9622,162 @@
           <w:lang w:eastAsia="nl-NL"/>
         </w:rPr>
       </w:pPr>
+      <w:bookmarkStart w:id="22" w:name="_Toc482083454"/>
+      <w:proofErr w:type="spellStart"/>
       <w:r>
         <w:rPr>
           <w:sz w:val="32"/>
           <w:lang w:eastAsia="nl-NL"/>
         </w:rPr>
         <w:lastRenderedPageBreak/>
-        <w:tab/>
-      </w:r>
-      <w:bookmarkStart w:id="22" w:name="_Toc481565818"/>
-      <w:r>
-        <w:rPr>
-          <w:sz w:val="32"/>
-          <w:lang w:eastAsia="nl-NL"/>
-        </w:rPr>
         <w:t>Datadictionary</w:t>
       </w:r>
       <w:bookmarkEnd w:id="22"/>
+      <w:proofErr w:type="spellEnd"/>
+    </w:p>
+    <w:p>
+      <w:pPr>
+        <w:pStyle w:val="Geenafstand"/>
+        <w:rPr>
+          <w:rFonts w:ascii="Arial" w:hAnsi="Arial" w:cs="Arial"/>
+          <w:sz w:val="24"/>
+          <w:szCs w:val="24"/>
+        </w:rPr>
+      </w:pPr>
+      <w:r>
+        <w:rPr>
+          <w:rFonts w:ascii="Arial" w:hAnsi="Arial" w:cs="Arial"/>
+          <w:sz w:val="24"/>
+          <w:szCs w:val="24"/>
+        </w:rPr>
+        <w:t xml:space="preserve">In de </w:t>
+      </w:r>
+      <w:proofErr w:type="spellStart"/>
+      <w:r>
+        <w:rPr>
+          <w:rFonts w:ascii="Arial" w:hAnsi="Arial" w:cs="Arial"/>
+          <w:sz w:val="24"/>
+          <w:szCs w:val="24"/>
+        </w:rPr>
+        <w:t>datadictionary</w:t>
+      </w:r>
+      <w:proofErr w:type="spellEnd"/>
+      <w:r>
+        <w:rPr>
+          <w:rFonts w:ascii="Arial" w:hAnsi="Arial" w:cs="Arial"/>
+          <w:sz w:val="24"/>
+          <w:szCs w:val="24"/>
+        </w:rPr>
+        <w:t xml:space="preserve"> zijn alle attributen uitgewerkt die in een klas moeten komen. Voordat ik ben begonnen met de </w:t>
+      </w:r>
+      <w:proofErr w:type="spellStart"/>
+      <w:r>
+        <w:rPr>
+          <w:rFonts w:ascii="Arial" w:hAnsi="Arial" w:cs="Arial"/>
+          <w:sz w:val="24"/>
+          <w:szCs w:val="24"/>
+        </w:rPr>
+        <w:t>datadictionary</w:t>
+      </w:r>
+      <w:proofErr w:type="spellEnd"/>
+      <w:r>
+        <w:rPr>
+          <w:rFonts w:ascii="Arial" w:hAnsi="Arial" w:cs="Arial"/>
+          <w:sz w:val="24"/>
+          <w:szCs w:val="24"/>
+        </w:rPr>
+        <w:t xml:space="preserve"> heb ik eerst een overzicht van de database gemaakt, dus hoe de database eruit moet komen te zien. Dit he</w:t>
+      </w:r>
+      <w:r>
+        <w:rPr>
+          <w:rFonts w:ascii="Arial" w:hAnsi="Arial" w:cs="Arial"/>
+          <w:sz w:val="24"/>
+          <w:szCs w:val="24"/>
+        </w:rPr>
+        <w:t>b</w:t>
+      </w:r>
+      <w:r>
+        <w:rPr>
+          <w:rFonts w:ascii="Arial" w:hAnsi="Arial" w:cs="Arial"/>
+          <w:sz w:val="24"/>
+          <w:szCs w:val="24"/>
+        </w:rPr>
+        <w:t xml:space="preserve"> ik gedaan doormiddel van normaliseren. </w:t>
+      </w:r>
+    </w:p>
+    <w:p>
+      <w:pPr>
+        <w:pStyle w:val="Geenafstand"/>
+        <w:rPr>
+          <w:rFonts w:ascii="Arial" w:hAnsi="Arial" w:cs="Arial"/>
+          <w:i/>
+          <w:sz w:val="24"/>
+          <w:szCs w:val="24"/>
+        </w:rPr>
+      </w:pPr>
+      <w:r>
+        <w:rPr>
+          <w:rFonts w:ascii="Arial" w:hAnsi="Arial" w:cs="Arial"/>
+          <w:sz w:val="24"/>
+          <w:szCs w:val="24"/>
+        </w:rPr>
+        <w:t xml:space="preserve">De genormaliseerde database is te vinden in de map </w:t>
+      </w:r>
+      <w:r>
+        <w:rPr>
+          <w:rFonts w:ascii="Arial" w:hAnsi="Arial" w:cs="Arial"/>
+          <w:i/>
+          <w:sz w:val="24"/>
+          <w:szCs w:val="24"/>
+        </w:rPr>
+        <w:t xml:space="preserve">1.13 </w:t>
+      </w:r>
+      <w:proofErr w:type="spellStart"/>
+      <w:r>
+        <w:rPr>
+          <w:rFonts w:ascii="Arial" w:hAnsi="Arial" w:cs="Arial"/>
+          <w:i/>
+          <w:sz w:val="24"/>
+          <w:szCs w:val="24"/>
+        </w:rPr>
+        <w:t>Datadictionary</w:t>
+      </w:r>
+      <w:proofErr w:type="spellEnd"/>
+      <w:r>
+        <w:rPr>
+          <w:rFonts w:ascii="Arial" w:hAnsi="Arial" w:cs="Arial"/>
+          <w:i/>
+          <w:sz w:val="24"/>
+          <w:szCs w:val="24"/>
+        </w:rPr>
+        <w:t xml:space="preserve"> </w:t>
+      </w:r>
+      <w:r>
+        <w:rPr>
+          <w:rFonts w:ascii="Arial" w:hAnsi="Arial" w:cs="Arial"/>
+          <w:sz w:val="24"/>
+          <w:szCs w:val="24"/>
+        </w:rPr>
+        <w:t xml:space="preserve">bij het bestand </w:t>
+      </w:r>
+      <w:r>
+        <w:rPr>
+          <w:rFonts w:ascii="Arial" w:hAnsi="Arial" w:cs="Arial"/>
+          <w:i/>
+          <w:sz w:val="24"/>
+          <w:szCs w:val="24"/>
+        </w:rPr>
+        <w:t>database normaliseren.xlsx</w:t>
+      </w:r>
+      <w:r>
+        <w:rPr>
+          <w:rFonts w:ascii="Arial" w:hAnsi="Arial" w:cs="Arial"/>
+          <w:i/>
+          <w:sz w:val="24"/>
+          <w:szCs w:val="24"/>
+        </w:rPr>
+        <w:t>.</w:t>
+      </w:r>
     </w:p>
     <w:p>
       <w:pPr>
@@ -8094,142 +9789,77 @@
           <w:szCs w:val="24"/>
         </w:rPr>
       </w:pPr>
-      <w:r>
-        <w:rPr>
-          <w:rFonts w:ascii="Arial" w:hAnsi="Arial" w:cs="Arial"/>
-          <w:sz w:val="24"/>
-          <w:szCs w:val="24"/>
-        </w:rPr>
-        <w:t>In de datadictionary zijn alle attributen uitgewerkt die in een klas moeten komen. Voordat ik ben begonnen met de datadictionary heb ik eerst een overzicht van de database gemaakt, dus hoe de database eruit moet komen te zien. Dit he</w:t>
-      </w:r>
-      <w:r>
-        <w:rPr>
-          <w:rFonts w:ascii="Arial" w:hAnsi="Arial" w:cs="Arial"/>
-          <w:sz w:val="24"/>
-          <w:szCs w:val="24"/>
-        </w:rPr>
-        <w:t>b</w:t>
-      </w:r>
-      <w:r>
-        <w:rPr>
-          <w:rFonts w:ascii="Arial" w:hAnsi="Arial" w:cs="Arial"/>
-          <w:sz w:val="24"/>
-          <w:szCs w:val="24"/>
-        </w:rPr>
-        <w:t xml:space="preserve"> ik gedaan doormiddel van normaliseren. </w:t>
-      </w:r>
-    </w:p>
-    <w:p>
-      <w:pPr>
-        <w:pStyle w:val="Geenafstand"/>
-        <w:ind w:left="708"/>
-        <w:rPr>
-          <w:rFonts w:ascii="Arial" w:hAnsi="Arial" w:cs="Arial"/>
-          <w:i/>
-          <w:sz w:val="24"/>
-          <w:szCs w:val="24"/>
-        </w:rPr>
-      </w:pPr>
-      <w:r>
-        <w:rPr>
-          <w:rFonts w:ascii="Arial" w:hAnsi="Arial" w:cs="Arial"/>
-          <w:sz w:val="24"/>
-          <w:szCs w:val="24"/>
-        </w:rPr>
-        <w:t xml:space="preserve">De genormaliseerde database is te vinden in de map </w:t>
-      </w:r>
-      <w:r>
-        <w:rPr>
-          <w:rFonts w:ascii="Arial" w:hAnsi="Arial" w:cs="Arial"/>
-          <w:i/>
-          <w:sz w:val="24"/>
-          <w:szCs w:val="24"/>
-        </w:rPr>
-        <w:t>1.13 Datadictionary</w:t>
-      </w:r>
-      <w:r>
-        <w:rPr>
-          <w:rFonts w:ascii="Arial" w:hAnsi="Arial" w:cs="Arial"/>
-          <w:i/>
-          <w:sz w:val="24"/>
-          <w:szCs w:val="24"/>
-        </w:rPr>
-        <w:t xml:space="preserve"> </w:t>
-      </w:r>
-      <w:r>
-        <w:rPr>
-          <w:rFonts w:ascii="Arial" w:hAnsi="Arial" w:cs="Arial"/>
-          <w:sz w:val="24"/>
-          <w:szCs w:val="24"/>
-        </w:rPr>
-        <w:t xml:space="preserve">bij het bestand </w:t>
-      </w:r>
-      <w:r>
-        <w:rPr>
-          <w:rFonts w:ascii="Arial" w:hAnsi="Arial" w:cs="Arial"/>
-          <w:i/>
-          <w:sz w:val="24"/>
-          <w:szCs w:val="24"/>
-        </w:rPr>
-        <w:t>database normaliseren.xlsx</w:t>
-      </w:r>
-      <w:r>
-        <w:rPr>
-          <w:rFonts w:ascii="Arial" w:hAnsi="Arial" w:cs="Arial"/>
-          <w:i/>
-          <w:sz w:val="24"/>
-          <w:szCs w:val="24"/>
-        </w:rPr>
-        <w:t>.</w:t>
-      </w:r>
-    </w:p>
-    <w:p>
-      <w:pPr>
-        <w:pStyle w:val="Geenafstand"/>
-        <w:ind w:left="708"/>
-        <w:rPr>
-          <w:rFonts w:ascii="Arial" w:hAnsi="Arial" w:cs="Arial"/>
-          <w:sz w:val="24"/>
-          <w:szCs w:val="24"/>
-        </w:rPr>
-      </w:pPr>
-    </w:p>
-    <w:p>
-      <w:pPr>
-        <w:pStyle w:val="Geenafstand"/>
-        <w:ind w:left="708"/>
-        <w:rPr>
-          <w:rFonts w:ascii="Arial" w:hAnsi="Arial" w:cs="Arial"/>
-          <w:sz w:val="24"/>
-          <w:szCs w:val="24"/>
-        </w:rPr>
-      </w:pPr>
-      <w:r>
-        <w:rPr>
-          <w:rFonts w:ascii="Arial" w:hAnsi="Arial" w:cs="Arial"/>
-          <w:sz w:val="24"/>
-          <w:szCs w:val="24"/>
-        </w:rPr>
-        <w:t>Toen ik de database had genormaliseerd ging ik de datadictionary maken.</w:t>
-      </w:r>
-    </w:p>
-    <w:p>
-      <w:pPr>
-        <w:pStyle w:val="Geenafstand"/>
-        <w:ind w:left="708"/>
-        <w:rPr>
-          <w:rFonts w:ascii="Arial" w:hAnsi="Arial" w:cs="Arial"/>
-          <w:sz w:val="24"/>
-          <w:szCs w:val="24"/>
-        </w:rPr>
-      </w:pPr>
-      <w:r>
-        <w:rPr>
-          <w:rFonts w:ascii="Arial" w:hAnsi="Arial" w:cs="Arial"/>
-          <w:sz w:val="24"/>
-          <w:szCs w:val="24"/>
-        </w:rPr>
-        <w:t>In de datadictionary staat elke attribuutnaam van een tabel met daarbij de volgende gegevens:</w:t>
+    </w:p>
+    <w:p>
+      <w:pPr>
+        <w:pStyle w:val="Geenafstand"/>
+        <w:rPr>
+          <w:rFonts w:ascii="Arial" w:hAnsi="Arial" w:cs="Arial"/>
+          <w:sz w:val="24"/>
+          <w:szCs w:val="24"/>
+        </w:rPr>
+      </w:pPr>
+      <w:r>
+        <w:rPr>
+          <w:rFonts w:ascii="Arial" w:hAnsi="Arial" w:cs="Arial"/>
+          <w:sz w:val="24"/>
+          <w:szCs w:val="24"/>
+        </w:rPr>
+        <w:t xml:space="preserve">Toen ik de database had genormaliseerd ging ik de </w:t>
+      </w:r>
+      <w:proofErr w:type="spellStart"/>
+      <w:r>
+        <w:rPr>
+          <w:rFonts w:ascii="Arial" w:hAnsi="Arial" w:cs="Arial"/>
+          <w:sz w:val="24"/>
+          <w:szCs w:val="24"/>
+        </w:rPr>
+        <w:t>datadictionary</w:t>
+      </w:r>
+      <w:proofErr w:type="spellEnd"/>
+      <w:r>
+        <w:rPr>
+          <w:rFonts w:ascii="Arial" w:hAnsi="Arial" w:cs="Arial"/>
+          <w:sz w:val="24"/>
+          <w:szCs w:val="24"/>
+        </w:rPr>
+        <w:t xml:space="preserve"> maken.</w:t>
+      </w:r>
+    </w:p>
+    <w:p>
+      <w:pPr>
+        <w:pStyle w:val="Geenafstand"/>
+        <w:rPr>
+          <w:rFonts w:ascii="Arial" w:hAnsi="Arial" w:cs="Arial"/>
+          <w:sz w:val="24"/>
+          <w:szCs w:val="24"/>
+        </w:rPr>
+      </w:pPr>
+      <w:r>
+        <w:rPr>
+          <w:rFonts w:ascii="Arial" w:hAnsi="Arial" w:cs="Arial"/>
+          <w:sz w:val="24"/>
+          <w:szCs w:val="24"/>
+        </w:rPr>
+        <w:t xml:space="preserve">In de </w:t>
+      </w:r>
+      <w:proofErr w:type="spellStart"/>
+      <w:r>
+        <w:rPr>
+          <w:rFonts w:ascii="Arial" w:hAnsi="Arial" w:cs="Arial"/>
+          <w:sz w:val="24"/>
+          <w:szCs w:val="24"/>
+        </w:rPr>
+        <w:t>datadictionary</w:t>
+      </w:r>
+      <w:proofErr w:type="spellEnd"/>
+      <w:r>
+        <w:rPr>
+          <w:rFonts w:ascii="Arial" w:hAnsi="Arial" w:cs="Arial"/>
+          <w:sz w:val="24"/>
+          <w:szCs w:val="24"/>
+        </w:rPr>
+        <w:t xml:space="preserve"> staat elke attribuutnaam van een tabel met daarbij de volgende gegevens:</w:t>
       </w:r>
     </w:p>
     <w:p>
@@ -8581,8 +10211,9 @@
           <w:lang w:val="en-US"/>
         </w:rPr>
         <w:tab/>
-        <w:t xml:space="preserve">Wat voor key het is zoals </w:t>
-      </w:r>
+        <w:t xml:space="preserve">Wat </w:t>
+      </w:r>
+      <w:proofErr w:type="spellStart"/>
       <w:r>
         <w:rPr>
           <w:rFonts w:ascii="Arial" w:hAnsi="Arial" w:cs="Arial"/>
@@ -8590,8 +10221,9 @@
           <w:szCs w:val="24"/>
           <w:lang w:val="en-US"/>
         </w:rPr>
-        <w:t>Primary key</w:t>
-      </w:r>
+        <w:t>voor</w:t>
+      </w:r>
+      <w:proofErr w:type="spellEnd"/>
       <w:r>
         <w:rPr>
           <w:rFonts w:ascii="Arial" w:hAnsi="Arial" w:cs="Arial"/>
@@ -8599,8 +10231,9 @@
           <w:szCs w:val="24"/>
           <w:lang w:val="en-US"/>
         </w:rPr>
-        <w:t xml:space="preserve"> of </w:t>
-      </w:r>
+        <w:t xml:space="preserve"> key het is </w:t>
+      </w:r>
+      <w:proofErr w:type="spellStart"/>
       <w:r>
         <w:rPr>
           <w:rFonts w:ascii="Arial" w:hAnsi="Arial" w:cs="Arial"/>
@@ -8608,7 +10241,17 @@
           <w:szCs w:val="24"/>
           <w:lang w:val="en-US"/>
         </w:rPr>
-        <w:t xml:space="preserve">Foreign </w:t>
+        <w:t>zoals</w:t>
+      </w:r>
+      <w:proofErr w:type="spellEnd"/>
+      <w:r>
+        <w:rPr>
+          <w:rFonts w:ascii="Arial" w:hAnsi="Arial" w:cs="Arial"/>
+          <w:sz w:val="24"/>
+          <w:szCs w:val="24"/>
+          <w:lang w:val="en-US"/>
+        </w:rPr>
+        <w:t xml:space="preserve"> Primary key of Foreign </w:t>
       </w:r>
     </w:p>
     <w:p>
@@ -8629,16 +10272,7 @@
           <w:szCs w:val="24"/>
           <w:lang w:val="en-US"/>
         </w:rPr>
-        <w:t>K</w:t>
-      </w:r>
-      <w:r>
-        <w:rPr>
-          <w:rFonts w:ascii="Arial" w:hAnsi="Arial" w:cs="Arial"/>
-          <w:sz w:val="24"/>
-          <w:szCs w:val="24"/>
-          <w:lang w:val="en-US"/>
-        </w:rPr>
-        <w:t>ey</w:t>
+        <w:t>Key</w:t>
       </w:r>
     </w:p>
     <w:p>
@@ -8679,7 +10313,7 @@
                     <pic:cNvPicPr/>
                   </pic:nvPicPr>
                   <pic:blipFill>
-                    <a:blip r:embed="rId20">
+                    <a:blip r:embed="rId25">
                       <a:extLst>
                         <a:ext uri="{28A0092B-C50C-407E-A947-70E740481C1C}">
                           <a14:useLocalDpi xmlns:a14="http://schemas.microsoft.com/office/drawing/2010/main" val="0"/>
@@ -8734,6 +10368,7 @@
           <w:szCs w:val="24"/>
         </w:rPr>
       </w:pPr>
+      <w:proofErr w:type="spellStart"/>
       <w:r>
         <w:rPr>
           <w:rFonts w:ascii="Arial" w:hAnsi="Arial" w:cs="Arial"/>
@@ -8743,10 +10378,12 @@
         </w:rPr>
         <w:t>Datadictionary</w:t>
       </w:r>
-    </w:p>
-    <w:p>
-      <w:pPr>
-        <w:pStyle w:val="Geenafstand"/>
+      <w:proofErr w:type="spellEnd"/>
+    </w:p>
+    <w:p>
+      <w:pPr>
+        <w:pStyle w:val="Geenafstand"/>
+        <w:ind w:firstLine="708"/>
         <w:rPr>
           <w:rFonts w:ascii="Arial" w:hAnsi="Arial" w:cs="Arial"/>
           <w:i/>
@@ -8758,6 +10395,97 @@
     <w:p>
       <w:pPr>
         <w:pStyle w:val="Geenafstand"/>
+        <w:rPr>
+          <w:rFonts w:ascii="Arial" w:hAnsi="Arial" w:cs="Arial"/>
+          <w:i/>
+          <w:sz w:val="24"/>
+          <w:szCs w:val="24"/>
+        </w:rPr>
+      </w:pPr>
+      <w:r>
+        <w:rPr>
+          <w:rFonts w:ascii="Arial" w:hAnsi="Arial" w:cs="Arial"/>
+          <w:sz w:val="24"/>
+          <w:szCs w:val="24"/>
+        </w:rPr>
+        <w:t xml:space="preserve">De volledige </w:t>
+      </w:r>
+      <w:proofErr w:type="spellStart"/>
+      <w:r>
+        <w:rPr>
+          <w:rFonts w:ascii="Arial" w:hAnsi="Arial" w:cs="Arial"/>
+          <w:sz w:val="24"/>
+          <w:szCs w:val="24"/>
+        </w:rPr>
+        <w:t>datadictionary</w:t>
+      </w:r>
+      <w:proofErr w:type="spellEnd"/>
+      <w:r>
+        <w:rPr>
+          <w:rFonts w:ascii="Arial" w:hAnsi="Arial" w:cs="Arial"/>
+          <w:sz w:val="24"/>
+          <w:szCs w:val="24"/>
+        </w:rPr>
+        <w:t xml:space="preserve"> is te vinden in de map</w:t>
+      </w:r>
+      <w:r>
+        <w:rPr>
+          <w:rFonts w:ascii="Arial" w:hAnsi="Arial" w:cs="Arial"/>
+          <w:sz w:val="24"/>
+          <w:szCs w:val="24"/>
+        </w:rPr>
+        <w:t xml:space="preserve"> </w:t>
+      </w:r>
+      <w:r>
+        <w:rPr>
+          <w:rFonts w:ascii="Arial" w:hAnsi="Arial" w:cs="Arial"/>
+          <w:i/>
+          <w:sz w:val="24"/>
+          <w:szCs w:val="24"/>
+        </w:rPr>
+        <w:t xml:space="preserve">1.13 </w:t>
+      </w:r>
+      <w:proofErr w:type="spellStart"/>
+      <w:r>
+        <w:rPr>
+          <w:rFonts w:ascii="Arial" w:hAnsi="Arial" w:cs="Arial"/>
+          <w:i/>
+          <w:sz w:val="24"/>
+          <w:szCs w:val="24"/>
+        </w:rPr>
+        <w:t>Datadictionary</w:t>
+      </w:r>
+      <w:proofErr w:type="spellEnd"/>
+      <w:r>
+        <w:rPr>
+          <w:rFonts w:ascii="Arial" w:hAnsi="Arial" w:cs="Arial"/>
+          <w:i/>
+          <w:sz w:val="24"/>
+          <w:szCs w:val="24"/>
+        </w:rPr>
+        <w:t xml:space="preserve"> </w:t>
+      </w:r>
+      <w:r>
+        <w:rPr>
+          <w:rFonts w:ascii="Arial" w:hAnsi="Arial" w:cs="Arial"/>
+          <w:sz w:val="24"/>
+          <w:szCs w:val="24"/>
+        </w:rPr>
+        <w:t xml:space="preserve">bij het document </w:t>
+      </w:r>
+      <w:r>
+        <w:rPr>
+          <w:rFonts w:ascii="Arial" w:hAnsi="Arial" w:cs="Arial"/>
+          <w:i/>
+          <w:sz w:val="24"/>
+          <w:szCs w:val="24"/>
+        </w:rPr>
+        <w:t>Datadictionary.docx</w:t>
+      </w:r>
+    </w:p>
+    <w:p>
+      <w:pPr>
+        <w:pStyle w:val="Geenafstand"/>
         <w:ind w:left="708"/>
         <w:rPr>
           <w:rFonts w:ascii="Arial" w:hAnsi="Arial" w:cs="Arial"/>
@@ -8765,57 +10493,6 @@
           <w:szCs w:val="24"/>
         </w:rPr>
       </w:pPr>
-      <w:r>
-        <w:rPr>
-          <w:rFonts w:ascii="Arial" w:hAnsi="Arial" w:cs="Arial"/>
-          <w:sz w:val="24"/>
-          <w:szCs w:val="24"/>
-        </w:rPr>
-        <w:t>De volledige datadictionary is te vinden in de map</w:t>
-      </w:r>
-      <w:r>
-        <w:rPr>
-          <w:rFonts w:ascii="Arial" w:hAnsi="Arial" w:cs="Arial"/>
-          <w:sz w:val="24"/>
-          <w:szCs w:val="24"/>
-        </w:rPr>
-        <w:t xml:space="preserve"> </w:t>
-      </w:r>
-      <w:r>
-        <w:rPr>
-          <w:rFonts w:ascii="Arial" w:hAnsi="Arial" w:cs="Arial"/>
-          <w:i/>
-          <w:sz w:val="24"/>
-          <w:szCs w:val="24"/>
-        </w:rPr>
-        <w:t>1.13 Datadictionary</w:t>
-      </w:r>
-      <w:r>
-        <w:rPr>
-          <w:rFonts w:ascii="Arial" w:hAnsi="Arial" w:cs="Arial"/>
-          <w:i/>
-          <w:sz w:val="24"/>
-          <w:szCs w:val="24"/>
-        </w:rPr>
-        <w:t xml:space="preserve"> </w:t>
-      </w:r>
-      <w:r>
-        <w:rPr>
-          <w:rFonts w:ascii="Arial" w:hAnsi="Arial" w:cs="Arial"/>
-          <w:sz w:val="24"/>
-          <w:szCs w:val="24"/>
-        </w:rPr>
-        <w:t xml:space="preserve">bij het document </w:t>
-      </w:r>
-      <w:r>
-        <w:rPr>
-          <w:rFonts w:ascii="Arial" w:hAnsi="Arial" w:cs="Arial"/>
-          <w:i/>
-          <w:sz w:val="24"/>
-          <w:szCs w:val="24"/>
-        </w:rPr>
-        <w:t>Datadictionary.docx</w:t>
-      </w:r>
     </w:p>
     <w:p>
       <w:pPr>
@@ -8825,112 +10502,576 @@
           <w:lang w:eastAsia="nl-NL"/>
         </w:rPr>
       </w:pPr>
+      <w:bookmarkStart w:id="23" w:name="_Toc482083455"/>
       <w:r>
         <w:rPr>
           <w:sz w:val="32"/>
           <w:lang w:eastAsia="nl-NL"/>
         </w:rPr>
-        <w:tab/>
-      </w:r>
-      <w:bookmarkStart w:id="23" w:name="_Toc481565819"/>
-      <w:r>
+        <w:t>Sequentiediagram</w:t>
+      </w:r>
+      <w:bookmarkEnd w:id="23"/>
+    </w:p>
+    <w:p>
+      <w:pPr>
+        <w:pStyle w:val="Geenafstand"/>
+        <w:rPr>
+          <w:rFonts w:ascii="Arial" w:hAnsi="Arial" w:cs="Arial"/>
+          <w:sz w:val="24"/>
+        </w:rPr>
+      </w:pPr>
+      <w:r>
+        <w:rPr>
+          <w:rFonts w:ascii="Arial" w:hAnsi="Arial" w:cs="Arial"/>
+          <w:sz w:val="24"/>
+        </w:rPr>
+        <w:t xml:space="preserve">De sequentiediagram heb ik gemaakt om te laten zien hoe een </w:t>
+      </w:r>
+      <w:proofErr w:type="spellStart"/>
+      <w:r>
+        <w:rPr>
+          <w:rFonts w:ascii="Arial" w:hAnsi="Arial" w:cs="Arial"/>
+          <w:sz w:val="24"/>
+        </w:rPr>
+        <w:t>use</w:t>
+      </w:r>
+      <w:proofErr w:type="spellEnd"/>
+      <w:r>
+        <w:rPr>
+          <w:rFonts w:ascii="Arial" w:hAnsi="Arial" w:cs="Arial"/>
+          <w:sz w:val="24"/>
+        </w:rPr>
+        <w:t xml:space="preserve"> case in elkaar zit. Dit is omdat je bij de </w:t>
+      </w:r>
+      <w:proofErr w:type="spellStart"/>
+      <w:r>
+        <w:rPr>
+          <w:rFonts w:ascii="Arial" w:hAnsi="Arial" w:cs="Arial"/>
+          <w:sz w:val="24"/>
+        </w:rPr>
+        <w:t>use</w:t>
+      </w:r>
+      <w:proofErr w:type="spellEnd"/>
+      <w:r>
+        <w:rPr>
+          <w:rFonts w:ascii="Arial" w:hAnsi="Arial" w:cs="Arial"/>
+          <w:sz w:val="24"/>
+        </w:rPr>
+        <w:t xml:space="preserve"> case diagram ziet wie wat kan doen, dan bij de </w:t>
+      </w:r>
+      <w:proofErr w:type="spellStart"/>
+      <w:r>
+        <w:rPr>
+          <w:rFonts w:ascii="Arial" w:hAnsi="Arial" w:cs="Arial"/>
+          <w:sz w:val="24"/>
+        </w:rPr>
+        <w:t>use</w:t>
+      </w:r>
+      <w:proofErr w:type="spellEnd"/>
+      <w:r>
+        <w:rPr>
+          <w:rFonts w:ascii="Arial" w:hAnsi="Arial" w:cs="Arial"/>
+          <w:sz w:val="24"/>
+        </w:rPr>
+        <w:t xml:space="preserve"> case template leg je uit hoe het voor de gebruiker werkt en hoe het moet. En dan bij de sequentiediagram laat ik zien hoe het er in het systeem aan toegaat bij 1 functie. Dus 1 bolletje van de </w:t>
+      </w:r>
+      <w:proofErr w:type="spellStart"/>
+      <w:r>
+        <w:rPr>
+          <w:rFonts w:ascii="Arial" w:hAnsi="Arial" w:cs="Arial"/>
+          <w:sz w:val="24"/>
+        </w:rPr>
+        <w:t>use</w:t>
+      </w:r>
+      <w:proofErr w:type="spellEnd"/>
+      <w:r>
+        <w:rPr>
+          <w:rFonts w:ascii="Arial" w:hAnsi="Arial" w:cs="Arial"/>
+          <w:sz w:val="24"/>
+        </w:rPr>
+        <w:t xml:space="preserve"> case diagram is ook 1 vakje bij de </w:t>
+      </w:r>
+      <w:proofErr w:type="spellStart"/>
+      <w:r>
+        <w:rPr>
+          <w:rFonts w:ascii="Arial" w:hAnsi="Arial" w:cs="Arial"/>
+          <w:sz w:val="24"/>
+        </w:rPr>
+        <w:t>use</w:t>
+      </w:r>
+      <w:proofErr w:type="spellEnd"/>
+      <w:r>
+        <w:rPr>
+          <w:rFonts w:ascii="Arial" w:hAnsi="Arial" w:cs="Arial"/>
+          <w:sz w:val="24"/>
+        </w:rPr>
+        <w:t xml:space="preserve"> case template en dat is ook 1 sequentiediagram. En de sequentiediagram is echt voor de programmeur om te laten zien hoe het systeem moet lopen als die functie moet worden uitgevoerd. </w:t>
+      </w:r>
+    </w:p>
+    <w:p>
+      <w:pPr>
+        <w:pStyle w:val="Geenafstand"/>
+        <w:rPr>
+          <w:rFonts w:ascii="Arial" w:hAnsi="Arial" w:cs="Arial"/>
+          <w:sz w:val="24"/>
+        </w:rPr>
+      </w:pPr>
+    </w:p>
+    <w:p>
+      <w:pPr>
+        <w:pStyle w:val="Geenafstand"/>
+        <w:rPr>
+          <w:rFonts w:ascii="Arial" w:hAnsi="Arial" w:cs="Arial"/>
+          <w:sz w:val="24"/>
+        </w:rPr>
+      </w:pPr>
+    </w:p>
+    <w:p>
+      <w:pPr>
+        <w:pStyle w:val="Geenafstand"/>
+        <w:rPr>
+          <w:rFonts w:ascii="Arial" w:hAnsi="Arial" w:cs="Arial"/>
+          <w:sz w:val="24"/>
+        </w:rPr>
+      </w:pPr>
+      <w:r>
+        <w:rPr>
+          <w:rFonts w:ascii="Arial" w:hAnsi="Arial" w:cs="Arial"/>
+          <w:sz w:val="24"/>
+        </w:rPr>
+        <w:lastRenderedPageBreak/>
+        <w:t>Dit is de sequentiediagram die ik heb gemaakt. Dit gaat over het toevoegen van kinderen. Hierin kun je zien welke dingen in het systeem allemaal te maken hebben met de functie. Zo is het makkelijker om te programmeren omdat je al goed kan zien hoe het er allemaal aan toe gaat.</w:t>
+      </w:r>
+    </w:p>
+    <w:p>
+      <w:pPr>
+        <w:pStyle w:val="Geenafstand"/>
+        <w:rPr>
+          <w:rFonts w:ascii="Arial" w:hAnsi="Arial" w:cs="Arial"/>
+          <w:sz w:val="24"/>
+        </w:rPr>
+      </w:pPr>
+      <w:r>
+        <w:rPr>
+          <w:noProof/>
+        </w:rPr>
+        <w:drawing>
+          <wp:anchor distT="0" distB="0" distL="114300" distR="114300" simplePos="0" relativeHeight="251677696" behindDoc="0" locked="0" layoutInCell="1" allowOverlap="1" wp14:anchorId="624E888D" wp14:editId="79D96681">
+            <wp:simplePos x="0" y="0"/>
+            <wp:positionH relativeFrom="page">
+              <wp:posOffset>2638425</wp:posOffset>
+            </wp:positionH>
+            <wp:positionV relativeFrom="paragraph">
+              <wp:posOffset>76200</wp:posOffset>
+            </wp:positionV>
+            <wp:extent cx="4005580" cy="3009900"/>
+            <wp:effectExtent l="0" t="0" r="0" b="0"/>
+            <wp:wrapSquare wrapText="bothSides"/>
+            <wp:docPr id="18" name="Afbeelding 18"/>
+            <wp:cNvGraphicFramePr>
+              <a:graphicFrameLocks xmlns:a="http://schemas.openxmlformats.org/drawingml/2006/main" noChangeAspect="1"/>
+            </wp:cNvGraphicFramePr>
+            <a:graphic xmlns:a="http://schemas.openxmlformats.org/drawingml/2006/main">
+              <a:graphicData uri="http://schemas.openxmlformats.org/drawingml/2006/picture">
+                <pic:pic xmlns:pic="http://schemas.openxmlformats.org/drawingml/2006/picture">
+                  <pic:nvPicPr>
+                    <pic:cNvPr id="1" name=""/>
+                    <pic:cNvPicPr/>
+                  </pic:nvPicPr>
+                  <pic:blipFill>
+                    <a:blip r:embed="rId26">
+                      <a:extLst>
+                        <a:ext uri="{28A0092B-C50C-407E-A947-70E740481C1C}">
+                          <a14:useLocalDpi xmlns:a14="http://schemas.microsoft.com/office/drawing/2010/main" val="0"/>
+                        </a:ext>
+                      </a:extLst>
+                    </a:blip>
+                    <a:stretch>
+                      <a:fillRect/>
+                    </a:stretch>
+                  </pic:blipFill>
+                  <pic:spPr>
+                    <a:xfrm>
+                      <a:off x="0" y="0"/>
+                      <a:ext cx="4005580" cy="3009900"/>
+                    </a:xfrm>
+                    <a:prstGeom prst="rect">
+                      <a:avLst/>
+                    </a:prstGeom>
+                  </pic:spPr>
+                </pic:pic>
+              </a:graphicData>
+            </a:graphic>
+            <wp14:sizeRelH relativeFrom="margin">
+              <wp14:pctWidth>0</wp14:pctWidth>
+            </wp14:sizeRelH>
+            <wp14:sizeRelV relativeFrom="margin">
+              <wp14:pctHeight>0</wp14:pctHeight>
+            </wp14:sizeRelV>
+          </wp:anchor>
+        </w:drawing>
+      </w:r>
+    </w:p>
+    <w:p>
+      <w:pPr>
+        <w:pStyle w:val="Geenafstand"/>
+        <w:rPr>
+          <w:rFonts w:ascii="Arial" w:hAnsi="Arial" w:cs="Arial"/>
+          <w:sz w:val="24"/>
+        </w:rPr>
+      </w:pPr>
+    </w:p>
+    <w:p>
+      <w:pPr>
+        <w:pStyle w:val="Geenafstand"/>
+        <w:rPr>
+          <w:rFonts w:ascii="Arial" w:hAnsi="Arial" w:cs="Arial"/>
+          <w:sz w:val="24"/>
+        </w:rPr>
+      </w:pPr>
+      <w:r>
+        <w:rPr>
+          <w:rFonts w:ascii="Arial" w:hAnsi="Arial" w:cs="Arial"/>
+          <w:sz w:val="24"/>
+        </w:rPr>
+        <w:t>De gehele sequentiediagram is te vinden in het mapje 1.14 sequentiediagram.</w:t>
+      </w:r>
+    </w:p>
+    <w:p/>
+    <w:p>
+      <w:pPr>
+        <w:rPr>
+          <w:lang w:eastAsia="nl-NL"/>
+        </w:rPr>
+      </w:pPr>
+    </w:p>
+    <w:p>
+      <w:pPr>
+        <w:pStyle w:val="Kop2"/>
+        <w:rPr>
+          <w:sz w:val="36"/>
+          <w:lang w:eastAsia="nl-NL"/>
+        </w:rPr>
+      </w:pPr>
+    </w:p>
+    <w:p>
+      <w:pPr>
+        <w:pStyle w:val="Kop2"/>
+        <w:rPr>
+          <w:sz w:val="36"/>
+          <w:lang w:eastAsia="nl-NL"/>
+        </w:rPr>
+      </w:pPr>
+    </w:p>
+    <w:p>
+      <w:pPr>
+        <w:pStyle w:val="Kop2"/>
+        <w:rPr>
+          <w:sz w:val="36"/>
+          <w:lang w:eastAsia="nl-NL"/>
+        </w:rPr>
+      </w:pPr>
+    </w:p>
+    <w:p>
+      <w:pPr>
+        <w:pStyle w:val="Kop2"/>
+        <w:rPr>
+          <w:sz w:val="36"/>
+          <w:lang w:eastAsia="nl-NL"/>
+        </w:rPr>
+      </w:pPr>
+    </w:p>
+    <w:p>
+      <w:pPr>
+        <w:pStyle w:val="Kop2"/>
+        <w:rPr>
+          <w:sz w:val="36"/>
+          <w:lang w:eastAsia="nl-NL"/>
+        </w:rPr>
+      </w:pPr>
+    </w:p>
+    <w:p>
+      <w:pPr>
+        <w:pStyle w:val="Kop2"/>
+        <w:rPr>
+          <w:sz w:val="36"/>
+          <w:lang w:eastAsia="nl-NL"/>
+        </w:rPr>
+      </w:pPr>
+      <w:bookmarkStart w:id="24" w:name="_Toc482083456"/>
+      <w:r>
+        <w:rPr>
+          <w:sz w:val="36"/>
+          <w:lang w:eastAsia="nl-NL"/>
+        </w:rPr>
+        <w:t>KT 1-5 Richt de ontwikkelomgeving in (J, L, Q, S)</w:t>
+      </w:r>
+      <w:bookmarkEnd w:id="24"/>
+    </w:p>
+    <w:p>
+      <w:pPr>
+        <w:rPr>
+          <w:lang w:eastAsia="nl-NL"/>
+        </w:rPr>
+      </w:pPr>
+    </w:p>
+    <w:p>
+      <w:pPr>
+        <w:pStyle w:val="Kop3"/>
         <w:rPr>
           <w:sz w:val="32"/>
           <w:lang w:eastAsia="nl-NL"/>
         </w:rPr>
-        <w:t>Sequentiediagram</w:t>
-      </w:r>
-      <w:bookmarkEnd w:id="23"/>
-    </w:p>
-    <w:p>
-      <w:pPr>
-        <w:rPr>
-          <w:lang w:eastAsia="nl-NL"/>
-        </w:rPr>
-      </w:pPr>
-      <w:r>
-        <w:rPr>
-          <w:lang w:eastAsia="nl-NL"/>
-        </w:rPr>
-        <w:tab/>
-        <w:t>Teun</w:t>
-      </w:r>
-    </w:p>
-    <w:p>
-      <w:pPr>
-        <w:pStyle w:val="Kop2"/>
-        <w:rPr>
-          <w:sz w:val="36"/>
-          <w:lang w:eastAsia="nl-NL"/>
-        </w:rPr>
-      </w:pPr>
-      <w:bookmarkStart w:id="24" w:name="_Toc481565820"/>
-      <w:r>
-        <w:rPr>
-          <w:sz w:val="36"/>
-          <w:lang w:eastAsia="nl-NL"/>
-        </w:rPr>
-        <w:t>KT 1-5 Richt de ontwikkelomgeving in (J, L, Q, S)</w:t>
-      </w:r>
-      <w:bookmarkEnd w:id="24"/>
-    </w:p>
-    <w:p>
-      <w:pPr>
-        <w:rPr>
-          <w:lang w:eastAsia="nl-NL"/>
-        </w:rPr>
-      </w:pPr>
-    </w:p>
-    <w:p>
-      <w:pPr>
-        <w:pStyle w:val="Kop3"/>
+      </w:pPr>
+      <w:bookmarkStart w:id="25" w:name="_Toc482083457"/>
+      <w:r>
         <w:rPr>
           <w:sz w:val="32"/>
           <w:lang w:eastAsia="nl-NL"/>
         </w:rPr>
-      </w:pPr>
-      <w:r>
-        <w:rPr>
-          <w:sz w:val="32"/>
-          <w:lang w:eastAsia="nl-NL"/>
-        </w:rPr>
-        <w:tab/>
-      </w:r>
-      <w:bookmarkStart w:id="25" w:name="_Toc481565821"/>
-      <w:r>
-        <w:rPr>
-          <w:sz w:val="32"/>
-          <w:lang w:eastAsia="nl-NL"/>
-        </w:rPr>
         <w:t>Taakverdeling ontwikkelomgeving</w:t>
       </w:r>
       <w:bookmarkEnd w:id="25"/>
     </w:p>
     <w:p>
       <w:pPr>
-        <w:rPr>
-          <w:lang w:eastAsia="nl-NL"/>
-        </w:rPr>
-      </w:pPr>
-      <w:r>
-        <w:rPr>
-          <w:lang w:eastAsia="nl-NL"/>
-        </w:rPr>
-        <w:tab/>
-        <w:t>Teun</w:t>
-      </w:r>
+        <w:pStyle w:val="Geenafstand"/>
+        <w:rPr>
+          <w:rFonts w:ascii="Arial" w:hAnsi="Arial" w:cs="Arial"/>
+          <w:sz w:val="24"/>
+        </w:rPr>
+      </w:pPr>
+      <w:r>
+        <w:rPr>
+          <w:rFonts w:ascii="Arial" w:hAnsi="Arial" w:cs="Arial"/>
+          <w:sz w:val="24"/>
+        </w:rPr>
+        <w:t xml:space="preserve">Voordat ik iets aan het project kon doen had ik een aantal programma’s nodig om mee te werken. Dit komt omdat ik bijvoorbeeld een editor nodig had om een interview in te schrijven en die uit te printen om het aan de opdrachtgever te laten zien. Ik moest daarvoor eerst weten wat ik allemaal nodig had. En ook wanneer ik ze kon gaan installeren. </w:t>
+      </w:r>
+    </w:p>
+    <w:p>
+      <w:pPr>
+        <w:pStyle w:val="Geenafstand"/>
+        <w:rPr>
+          <w:rFonts w:ascii="Arial" w:hAnsi="Arial" w:cs="Arial"/>
+          <w:sz w:val="24"/>
+        </w:rPr>
+      </w:pPr>
+    </w:p>
+    <w:p>
+      <w:pPr>
+        <w:pStyle w:val="Geenafstand"/>
+        <w:rPr>
+          <w:rFonts w:ascii="Arial" w:hAnsi="Arial" w:cs="Arial"/>
+          <w:sz w:val="24"/>
+        </w:rPr>
+      </w:pPr>
+      <w:r>
+        <w:rPr>
+          <w:noProof/>
+        </w:rPr>
+        <w:drawing>
+          <wp:inline distT="0" distB="0" distL="0" distR="0" wp14:anchorId="5919C47A" wp14:editId="4C9358A2">
+            <wp:extent cx="5760720" cy="1578610"/>
+            <wp:effectExtent l="0" t="0" r="0" b="2540"/>
+            <wp:docPr id="19" name="Afbeelding 19"/>
+            <wp:cNvGraphicFramePr>
+              <a:graphicFrameLocks xmlns:a="http://schemas.openxmlformats.org/drawingml/2006/main" noChangeAspect="1"/>
+            </wp:cNvGraphicFramePr>
+            <a:graphic xmlns:a="http://schemas.openxmlformats.org/drawingml/2006/main">
+              <a:graphicData uri="http://schemas.openxmlformats.org/drawingml/2006/picture">
+                <pic:pic xmlns:pic="http://schemas.openxmlformats.org/drawingml/2006/picture">
+                  <pic:nvPicPr>
+                    <pic:cNvPr id="1" name=""/>
+                    <pic:cNvPicPr/>
+                  </pic:nvPicPr>
+                  <pic:blipFill>
+                    <a:blip r:embed="rId27"/>
+                    <a:stretch>
+                      <a:fillRect/>
+                    </a:stretch>
+                  </pic:blipFill>
+                  <pic:spPr>
+                    <a:xfrm>
+                      <a:off x="0" y="0"/>
+                      <a:ext cx="5760720" cy="1578610"/>
+                    </a:xfrm>
+                    <a:prstGeom prst="rect">
+                      <a:avLst/>
+                    </a:prstGeom>
+                  </pic:spPr>
+                </pic:pic>
+              </a:graphicData>
+            </a:graphic>
+          </wp:inline>
+        </w:drawing>
+      </w:r>
+    </w:p>
+    <w:p>
+      <w:pPr>
+        <w:pStyle w:val="Geenafstand"/>
+        <w:rPr>
+          <w:rFonts w:ascii="Arial" w:hAnsi="Arial" w:cs="Arial"/>
+          <w:sz w:val="24"/>
+        </w:rPr>
+      </w:pPr>
+    </w:p>
+    <w:p>
+      <w:pPr>
+        <w:pStyle w:val="Geenafstand"/>
+        <w:rPr>
+          <w:rFonts w:ascii="Arial" w:hAnsi="Arial" w:cs="Arial"/>
+          <w:sz w:val="24"/>
+        </w:rPr>
+      </w:pPr>
+      <w:r>
+        <w:rPr>
+          <w:rFonts w:ascii="Arial" w:hAnsi="Arial" w:cs="Arial"/>
+          <w:sz w:val="24"/>
+        </w:rPr>
+        <w:t xml:space="preserve">Bijvoorbeeld voordat ik ook maar iets kon gaan doen aan het project had ik deze programma’s nodig. Dus deze programma’s moesten op mijn computer staan zodat ik aan de slag kon met mijn project. Dit was tevens voor kerntaak 1. Voor kerntaak 2 had ik ook een aantal programma’s nodig. En hier heb ik ook alvast een taakverdeling over gemaakt omdat dat wel zo slim was. </w:t>
+      </w:r>
+    </w:p>
+    <w:p>
+      <w:pPr>
+        <w:pStyle w:val="Geenafstand"/>
+        <w:rPr>
+          <w:rFonts w:ascii="Arial" w:hAnsi="Arial" w:cs="Arial"/>
+          <w:sz w:val="24"/>
+        </w:rPr>
+      </w:pPr>
+    </w:p>
+    <w:p>
+      <w:pPr>
+        <w:pStyle w:val="Geenafstand"/>
+        <w:rPr>
+          <w:rStyle w:val="Kop1Char"/>
+        </w:rPr>
+      </w:pPr>
+      <w:r>
+        <w:rPr>
+          <w:rFonts w:ascii="Arial" w:hAnsi="Arial" w:cs="Arial"/>
+          <w:sz w:val="24"/>
+        </w:rPr>
+        <w:lastRenderedPageBreak/>
+        <w:t xml:space="preserve">Dus voordat ik aan kerntaak 2 kan gaan werken moest ik eerst natuurlijk kerntaak 1 afhebben. Maar daarna moest ik nog de nodige programma’s </w:t>
+      </w:r>
+      <w:r>
+        <w:rPr>
+          <w:rFonts w:ascii="Arial" w:hAnsi="Arial" w:cs="Arial"/>
+          <w:sz w:val="24"/>
+        </w:rPr>
+        <w:t>installeren omdat ik die gewoon nodig had om te programmeren.</w:t>
+      </w:r>
+      <w:r>
+        <w:rPr>
+          <w:rStyle w:val="Kop1Char"/>
+        </w:rPr>
+        <w:t xml:space="preserve"> </w:t>
+      </w:r>
+    </w:p>
+    <w:p>
+      <w:pPr>
+        <w:pStyle w:val="Geenafstand"/>
+        <w:rPr>
+          <w:rFonts w:ascii="Arial" w:hAnsi="Arial" w:cs="Arial"/>
+          <w:sz w:val="24"/>
+        </w:rPr>
+      </w:pPr>
+    </w:p>
+    <w:p>
+      <w:pPr>
+        <w:pStyle w:val="Geenafstand"/>
+        <w:rPr>
+          <w:rFonts w:ascii="Arial" w:hAnsi="Arial" w:cs="Arial"/>
+          <w:sz w:val="24"/>
+        </w:rPr>
+      </w:pPr>
+      <w:r>
+        <w:rPr>
+          <w:noProof/>
+        </w:rPr>
+        <w:drawing>
+          <wp:inline distT="0" distB="0" distL="0" distR="0" wp14:anchorId="4BBC104C" wp14:editId="08CA1E76">
+            <wp:extent cx="5760720" cy="1627505"/>
+            <wp:effectExtent l="0" t="0" r="0" b="0"/>
+            <wp:docPr id="20" name="Afbeelding 20"/>
+            <wp:cNvGraphicFramePr>
+              <a:graphicFrameLocks xmlns:a="http://schemas.openxmlformats.org/drawingml/2006/main" noChangeAspect="1"/>
+            </wp:cNvGraphicFramePr>
+            <a:graphic xmlns:a="http://schemas.openxmlformats.org/drawingml/2006/main">
+              <a:graphicData uri="http://schemas.openxmlformats.org/drawingml/2006/picture">
+                <pic:pic xmlns:pic="http://schemas.openxmlformats.org/drawingml/2006/picture">
+                  <pic:nvPicPr>
+                    <pic:cNvPr id="1" name=""/>
+                    <pic:cNvPicPr/>
+                  </pic:nvPicPr>
+                  <pic:blipFill>
+                    <a:blip r:embed="rId28"/>
+                    <a:stretch>
+                      <a:fillRect/>
+                    </a:stretch>
+                  </pic:blipFill>
+                  <pic:spPr>
+                    <a:xfrm>
+                      <a:off x="0" y="0"/>
+                      <a:ext cx="5760720" cy="1627505"/>
+                    </a:xfrm>
+                    <a:prstGeom prst="rect">
+                      <a:avLst/>
+                    </a:prstGeom>
+                  </pic:spPr>
+                </pic:pic>
+              </a:graphicData>
+            </a:graphic>
+          </wp:inline>
+        </w:drawing>
+      </w:r>
+    </w:p>
+    <w:p>
+      <w:pPr>
+        <w:pStyle w:val="Geenafstand"/>
+        <w:rPr>
+          <w:rFonts w:ascii="Arial" w:hAnsi="Arial" w:cs="Arial"/>
+          <w:sz w:val="24"/>
+        </w:rPr>
+      </w:pPr>
+    </w:p>
+    <w:p>
+      <w:pPr>
+        <w:pStyle w:val="Geenafstand"/>
+        <w:rPr>
+          <w:rFonts w:ascii="Arial" w:hAnsi="Arial" w:cs="Arial"/>
+          <w:sz w:val="24"/>
+        </w:rPr>
+      </w:pPr>
+      <w:r>
+        <w:rPr>
+          <w:rFonts w:ascii="Arial" w:hAnsi="Arial" w:cs="Arial"/>
+          <w:sz w:val="24"/>
+        </w:rPr>
+        <w:t>Hier kan je zien wat ik allemaal moest installeren voordat ik aan kerntaak 2 kan beginnen. Dit komt omdat ik echt al deze producten nodig had om dan verder met het project te gaan. Voor het gehele taakverdeling staat in het mapje 1.15 taakverdeling ontwikkelomgeving.</w:t>
+      </w:r>
+    </w:p>
+    <w:p>
+      <w:pPr>
+        <w:pStyle w:val="Geenafstand"/>
+        <w:rPr>
+          <w:rFonts w:ascii="Arial" w:hAnsi="Arial" w:cs="Arial"/>
+          <w:sz w:val="24"/>
+        </w:rPr>
+      </w:pPr>
     </w:p>
     <w:p>
       <w:pPr>
         <w:pStyle w:val="Kop3"/>
-        <w:ind w:firstLine="708"/>
         <w:rPr>
           <w:rFonts w:eastAsia="Times New Roman"/>
           <w:sz w:val="32"/>
           <w:lang w:eastAsia="nl-NL"/>
         </w:rPr>
       </w:pPr>
-      <w:bookmarkStart w:id="26" w:name="_Toc481565822"/>
+      <w:bookmarkStart w:id="26" w:name="_Toc482083458"/>
       <w:r>
         <w:rPr>
           <w:rFonts w:eastAsia="Times New Roman"/>
@@ -8960,7 +11101,6 @@
     <w:p>
       <w:pPr>
         <w:pStyle w:val="Geenafstand"/>
-        <w:ind w:left="705"/>
         <w:rPr>
           <w:rFonts w:ascii="Arial" w:hAnsi="Arial" w:cs="Arial"/>
           <w:sz w:val="24"/>
@@ -8979,41 +11119,57 @@
     <w:p>
       <w:pPr>
         <w:pStyle w:val="Geenafstand"/>
-        <w:ind w:left="705"/>
-        <w:rPr>
-          <w:rFonts w:ascii="Arial" w:hAnsi="Arial" w:cs="Arial"/>
-          <w:sz w:val="24"/>
-          <w:szCs w:val="24"/>
-        </w:rPr>
-      </w:pPr>
-      <w:r>
-        <w:rPr>
-          <w:rFonts w:ascii="Arial" w:hAnsi="Arial" w:cs="Arial"/>
-          <w:sz w:val="24"/>
-          <w:szCs w:val="24"/>
-        </w:rPr>
-        <w:lastRenderedPageBreak/>
+        <w:rPr>
+          <w:rFonts w:ascii="Arial" w:hAnsi="Arial" w:cs="Arial"/>
+          <w:sz w:val="24"/>
+          <w:szCs w:val="24"/>
+        </w:rPr>
+      </w:pPr>
+      <w:r>
+        <w:rPr>
+          <w:rFonts w:ascii="Arial" w:hAnsi="Arial" w:cs="Arial"/>
+          <w:sz w:val="24"/>
+          <w:szCs w:val="24"/>
+        </w:rPr>
         <w:t>In het document staat ook hoe de ontwikkelomgeving ingericht moet worden.</w:t>
       </w:r>
     </w:p>
     <w:p>
       <w:pPr>
         <w:pStyle w:val="Geenafstand"/>
-        <w:ind w:left="705"/>
-        <w:rPr>
-          <w:rFonts w:ascii="Arial" w:hAnsi="Arial" w:cs="Arial"/>
-          <w:sz w:val="24"/>
-          <w:szCs w:val="24"/>
-        </w:rPr>
-      </w:pPr>
-      <w:r>
-        <w:rPr>
-          <w:rFonts w:ascii="Arial" w:hAnsi="Arial" w:cs="Arial"/>
-          <w:sz w:val="24"/>
-          <w:szCs w:val="24"/>
-        </w:rPr>
-        <w:t xml:space="preserve">Er staat namelijk welke github </w:t>
-      </w:r>
+        <w:rPr>
+          <w:rFonts w:ascii="Arial" w:hAnsi="Arial" w:cs="Arial"/>
+          <w:sz w:val="24"/>
+          <w:szCs w:val="24"/>
+        </w:rPr>
+      </w:pPr>
+      <w:r>
+        <w:rPr>
+          <w:rFonts w:ascii="Arial" w:hAnsi="Arial" w:cs="Arial"/>
+          <w:sz w:val="24"/>
+          <w:szCs w:val="24"/>
+        </w:rPr>
+        <w:t xml:space="preserve">Er staat namelijk welke </w:t>
+      </w:r>
+      <w:proofErr w:type="spellStart"/>
+      <w:r>
+        <w:rPr>
+          <w:rFonts w:ascii="Arial" w:hAnsi="Arial" w:cs="Arial"/>
+          <w:sz w:val="24"/>
+          <w:szCs w:val="24"/>
+        </w:rPr>
+        <w:t>github</w:t>
+      </w:r>
+      <w:proofErr w:type="spellEnd"/>
+      <w:r>
+        <w:rPr>
+          <w:rFonts w:ascii="Arial" w:hAnsi="Arial" w:cs="Arial"/>
+          <w:sz w:val="24"/>
+          <w:szCs w:val="24"/>
+        </w:rPr>
+        <w:t xml:space="preserve"> </w:t>
+      </w:r>
+      <w:proofErr w:type="spellStart"/>
       <w:r>
         <w:rPr>
           <w:rFonts w:ascii="Arial" w:hAnsi="Arial" w:cs="Arial"/>
@@ -9022,19 +11178,35 @@
         </w:rPr>
         <w:t>repositorie</w:t>
       </w:r>
-      <w:r>
-        <w:rPr>
-          <w:rFonts w:ascii="Arial" w:hAnsi="Arial" w:cs="Arial"/>
-          <w:sz w:val="24"/>
-          <w:szCs w:val="24"/>
-        </w:rPr>
-        <w:t xml:space="preserve"> gebruikt moet worden en welke database gegegevens.</w:t>
-      </w:r>
-    </w:p>
-    <w:p>
-      <w:pPr>
-        <w:pStyle w:val="Geenafstand"/>
-        <w:ind w:left="705"/>
+      <w:proofErr w:type="spellEnd"/>
+      <w:r>
+        <w:rPr>
+          <w:rFonts w:ascii="Arial" w:hAnsi="Arial" w:cs="Arial"/>
+          <w:sz w:val="24"/>
+          <w:szCs w:val="24"/>
+        </w:rPr>
+        <w:t xml:space="preserve"> gebruikt moet worden en welke database </w:t>
+      </w:r>
+      <w:r>
+        <w:rPr>
+          <w:rFonts w:ascii="Arial" w:hAnsi="Arial" w:cs="Arial"/>
+          <w:sz w:val="24"/>
+          <w:szCs w:val="24"/>
+        </w:rPr>
+        <w:t>gegevens</w:t>
+      </w:r>
+      <w:r>
+        <w:rPr>
+          <w:rFonts w:ascii="Arial" w:hAnsi="Arial" w:cs="Arial"/>
+          <w:sz w:val="24"/>
+          <w:szCs w:val="24"/>
+        </w:rPr>
+        <w:t>.</w:t>
+      </w:r>
+    </w:p>
+    <w:p>
+      <w:pPr>
+        <w:pStyle w:val="Geenafstand"/>
         <w:rPr>
           <w:rFonts w:ascii="Arial" w:hAnsi="Arial" w:cs="Arial"/>
           <w:sz w:val="24"/>
@@ -9053,7 +11225,6 @@
     <w:p>
       <w:pPr>
         <w:pStyle w:val="Geenafstand"/>
-        <w:ind w:left="705"/>
         <w:rPr>
           <w:rFonts w:ascii="Arial" w:hAnsi="Arial" w:cs="Arial"/>
           <w:sz w:val="24"/>
@@ -9099,7 +11270,7 @@
                     <pic:cNvPicPr/>
                   </pic:nvPicPr>
                   <pic:blipFill>
-                    <a:blip r:embed="rId21"/>
+                    <a:blip r:embed="rId29"/>
                     <a:stretch>
                       <a:fillRect/>
                     </a:stretch>
@@ -9147,8 +11318,19 @@
           <w:sz w:val="24"/>
           <w:szCs w:val="24"/>
         </w:rPr>
-        <w:t xml:space="preserve"> van teun</w:t>
-      </w:r>
+        <w:t xml:space="preserve"> van </w:t>
+      </w:r>
+      <w:proofErr w:type="spellStart"/>
+      <w:r>
+        <w:rPr>
+          <w:rFonts w:ascii="Arial" w:hAnsi="Arial" w:cs="Arial"/>
+          <w:i/>
+          <w:sz w:val="24"/>
+          <w:szCs w:val="24"/>
+        </w:rPr>
+        <w:t>teun</w:t>
+      </w:r>
+      <w:proofErr w:type="spellEnd"/>
     </w:p>
     <w:p>
       <w:pPr>
@@ -9164,6 +11346,70 @@
     <w:p>
       <w:pPr>
         <w:pStyle w:val="Geenafstand"/>
+        <w:rPr>
+          <w:rFonts w:ascii="Arial" w:hAnsi="Arial" w:cs="Arial"/>
+          <w:i/>
+          <w:sz w:val="24"/>
+          <w:szCs w:val="24"/>
+        </w:rPr>
+      </w:pPr>
+      <w:r>
+        <w:rPr>
+          <w:rFonts w:ascii="Arial" w:hAnsi="Arial" w:cs="Arial"/>
+          <w:sz w:val="24"/>
+          <w:szCs w:val="24"/>
+        </w:rPr>
+        <w:lastRenderedPageBreak/>
+        <w:t xml:space="preserve">Het document met alle hard- en software en de andere gegevens staat in de map </w:t>
+      </w:r>
+      <w:r>
+        <w:rPr>
+          <w:rFonts w:ascii="Arial" w:hAnsi="Arial" w:cs="Arial"/>
+          <w:i/>
+          <w:sz w:val="24"/>
+          <w:szCs w:val="24"/>
+        </w:rPr>
+        <w:t>1.16 Materialenlijst Hard - en software van de ontwikkelomgeving</w:t>
+      </w:r>
+      <w:r>
+        <w:rPr>
+          <w:rFonts w:ascii="Arial" w:hAnsi="Arial" w:cs="Arial"/>
+          <w:i/>
+          <w:sz w:val="24"/>
+          <w:szCs w:val="24"/>
+        </w:rPr>
+        <w:t xml:space="preserve"> </w:t>
+      </w:r>
+      <w:r>
+        <w:rPr>
+          <w:rFonts w:ascii="Arial" w:hAnsi="Arial" w:cs="Arial"/>
+          <w:sz w:val="24"/>
+          <w:szCs w:val="24"/>
+        </w:rPr>
+        <w:t xml:space="preserve"> bij het document </w:t>
+      </w:r>
+      <w:r>
+        <w:rPr>
+          <w:rFonts w:ascii="Arial" w:hAnsi="Arial" w:cs="Arial"/>
+          <w:i/>
+          <w:sz w:val="24"/>
+          <w:szCs w:val="24"/>
+        </w:rPr>
+        <w:t>Materialenlijst.docx</w:t>
+      </w:r>
+      <w:r>
+        <w:rPr>
+          <w:rFonts w:ascii="Arial" w:hAnsi="Arial" w:cs="Arial"/>
+          <w:i/>
+          <w:sz w:val="24"/>
+          <w:szCs w:val="24"/>
+        </w:rPr>
+        <w:t>.</w:t>
+      </w:r>
+    </w:p>
+    <w:p>
+      <w:pPr>
+        <w:pStyle w:val="Geenafstand"/>
         <w:ind w:left="705"/>
         <w:rPr>
           <w:rFonts w:ascii="Arial" w:hAnsi="Arial" w:cs="Arial"/>
@@ -9171,58 +11417,6 @@
           <w:szCs w:val="24"/>
         </w:rPr>
       </w:pPr>
-      <w:r>
-        <w:rPr>
-          <w:rFonts w:ascii="Arial" w:hAnsi="Arial" w:cs="Arial"/>
-          <w:sz w:val="24"/>
-          <w:szCs w:val="24"/>
-        </w:rPr>
-        <w:t xml:space="preserve">Het document met alle hard- en software en de andere gegevens staat in de map </w:t>
-      </w:r>
-      <w:r>
-        <w:rPr>
-          <w:rFonts w:ascii="Arial" w:hAnsi="Arial" w:cs="Arial"/>
-          <w:i/>
-          <w:sz w:val="24"/>
-          <w:szCs w:val="24"/>
-        </w:rPr>
-        <w:t>1.16 Materialenlijst Hard - en software van de ontwikkelomgeving</w:t>
-      </w:r>
-      <w:r>
-        <w:rPr>
-          <w:rFonts w:ascii="Arial" w:hAnsi="Arial" w:cs="Arial"/>
-          <w:i/>
-          <w:sz w:val="24"/>
-          <w:szCs w:val="24"/>
-        </w:rPr>
-        <w:t xml:space="preserve"> </w:t>
-      </w:r>
-      <w:r>
-        <w:rPr>
-          <w:rFonts w:ascii="Arial" w:hAnsi="Arial" w:cs="Arial"/>
-          <w:sz w:val="24"/>
-          <w:szCs w:val="24"/>
-        </w:rPr>
-        <w:t xml:space="preserve"> bij het document </w:t>
-      </w:r>
-      <w:r>
-        <w:rPr>
-          <w:rFonts w:ascii="Arial" w:hAnsi="Arial" w:cs="Arial"/>
-          <w:i/>
-          <w:sz w:val="24"/>
-          <w:szCs w:val="24"/>
-        </w:rPr>
-        <w:t>Materialenlijst.docx</w:t>
-      </w:r>
-      <w:r>
-        <w:rPr>
-          <w:rFonts w:ascii="Arial" w:hAnsi="Arial" w:cs="Arial"/>
-          <w:i/>
-          <w:sz w:val="24"/>
-          <w:szCs w:val="24"/>
-        </w:rPr>
-        <w:t>.</w:t>
-      </w:r>
     </w:p>
     <w:p>
       <w:pPr>
@@ -9232,13 +11426,7 @@
           <w:lang w:eastAsia="nl-NL"/>
         </w:rPr>
       </w:pPr>
-      <w:r>
-        <w:rPr>
-          <w:lang w:eastAsia="nl-NL"/>
-        </w:rPr>
-        <w:tab/>
-      </w:r>
-      <w:bookmarkStart w:id="27" w:name="_Toc481565823"/>
+      <w:bookmarkStart w:id="27" w:name="_Toc482083459"/>
       <w:r>
         <w:rPr>
           <w:sz w:val="32"/>
@@ -9258,52 +11446,302 @@
     </w:p>
     <w:p>
       <w:pPr>
-        <w:rPr>
+        <w:pStyle w:val="Geenafstand"/>
+        <w:rPr>
+          <w:rFonts w:ascii="Arial" w:hAnsi="Arial" w:cs="Arial"/>
+          <w:sz w:val="24"/>
+        </w:rPr>
+      </w:pPr>
+      <w:r>
+        <w:rPr>
+          <w:rFonts w:ascii="Arial" w:hAnsi="Arial" w:cs="Arial"/>
+          <w:sz w:val="24"/>
+        </w:rPr>
+        <w:t>De back-up procedure is om ervoor te zorgen dat iedereen weet van wanneer iets fout gaat met het project dat iedereen het project dan kan terughalen. Dit zorgt ervoor dat je niet afhankelijk bent van andere mensen als er iets fout gaat met het project. Want als je de procedure erbij pakt dan kan je gelijk goed lezen hoe je iets moet verhelpen en dat is wel zo fijn dat iedereen dat gelijk goed kan lezen en het dan ook uitvoeren.</w:t>
+      </w:r>
+    </w:p>
+    <w:p>
+      <w:pPr>
+        <w:pStyle w:val="Geenafstand"/>
+        <w:rPr>
+          <w:rFonts w:ascii="Arial" w:hAnsi="Arial" w:cs="Arial"/>
+          <w:sz w:val="24"/>
+        </w:rPr>
+      </w:pPr>
+    </w:p>
+    <w:p>
+      <w:pPr>
+        <w:pStyle w:val="Geenafstand"/>
+        <w:rPr>
+          <w:rFonts w:ascii="Arial" w:hAnsi="Arial" w:cs="Arial"/>
+          <w:sz w:val="24"/>
+        </w:rPr>
+      </w:pPr>
+      <w:r>
+        <w:rPr>
+          <w:noProof/>
+        </w:rPr>
+        <w:drawing>
+          <wp:inline distT="0" distB="0" distL="0" distR="0" wp14:anchorId="2B74BD19" wp14:editId="38872A8B">
+            <wp:extent cx="5760720" cy="2884170"/>
+            <wp:effectExtent l="0" t="0" r="0" b="0"/>
+            <wp:docPr id="21" name="Afbeelding 21"/>
+            <wp:cNvGraphicFramePr>
+              <a:graphicFrameLocks xmlns:a="http://schemas.openxmlformats.org/drawingml/2006/main" noChangeAspect="1"/>
+            </wp:cNvGraphicFramePr>
+            <a:graphic xmlns:a="http://schemas.openxmlformats.org/drawingml/2006/main">
+              <a:graphicData uri="http://schemas.openxmlformats.org/drawingml/2006/picture">
+                <pic:pic xmlns:pic="http://schemas.openxmlformats.org/drawingml/2006/picture">
+                  <pic:nvPicPr>
+                    <pic:cNvPr id="1" name=""/>
+                    <pic:cNvPicPr/>
+                  </pic:nvPicPr>
+                  <pic:blipFill>
+                    <a:blip r:embed="rId30"/>
+                    <a:stretch>
+                      <a:fillRect/>
+                    </a:stretch>
+                  </pic:blipFill>
+                  <pic:spPr>
+                    <a:xfrm>
+                      <a:off x="0" y="0"/>
+                      <a:ext cx="5760720" cy="2884170"/>
+                    </a:xfrm>
+                    <a:prstGeom prst="rect">
+                      <a:avLst/>
+                    </a:prstGeom>
+                  </pic:spPr>
+                </pic:pic>
+              </a:graphicData>
+            </a:graphic>
+          </wp:inline>
+        </w:drawing>
+      </w:r>
+    </w:p>
+    <w:p>
+      <w:pPr>
+        <w:pStyle w:val="Geenafstand"/>
+        <w:rPr>
+          <w:rFonts w:ascii="Arial" w:hAnsi="Arial" w:cs="Arial"/>
+          <w:sz w:val="24"/>
+        </w:rPr>
+      </w:pPr>
+    </w:p>
+    <w:p>
+      <w:pPr>
+        <w:pStyle w:val="Geenafstand"/>
+        <w:rPr>
+          <w:rFonts w:ascii="Arial" w:hAnsi="Arial" w:cs="Arial"/>
+          <w:sz w:val="24"/>
+        </w:rPr>
+      </w:pPr>
+      <w:r>
+        <w:rPr>
+          <w:rFonts w:ascii="Arial" w:hAnsi="Arial" w:cs="Arial"/>
+          <w:sz w:val="24"/>
+        </w:rPr>
+        <w:t xml:space="preserve">Dit is een voorbeeld van een stappenplan om je project correct terug te halen als er iets fout gaat met het project. Want dit is vooral met </w:t>
+      </w:r>
+      <w:proofErr w:type="spellStart"/>
+      <w:r>
+        <w:rPr>
+          <w:rFonts w:ascii="Arial" w:hAnsi="Arial" w:cs="Arial"/>
+          <w:sz w:val="24"/>
+        </w:rPr>
+        <w:t>github</w:t>
+      </w:r>
+      <w:proofErr w:type="spellEnd"/>
+      <w:r>
+        <w:rPr>
+          <w:rFonts w:ascii="Arial" w:hAnsi="Arial" w:cs="Arial"/>
+          <w:sz w:val="24"/>
+        </w:rPr>
+        <w:t xml:space="preserve"> want daar gaan de meeste dingen mis als iemand iets wilt gaan </w:t>
+      </w:r>
+      <w:proofErr w:type="spellStart"/>
+      <w:r>
+        <w:rPr>
+          <w:rFonts w:ascii="Arial" w:hAnsi="Arial" w:cs="Arial"/>
+          <w:sz w:val="24"/>
+        </w:rPr>
+        <w:t>comitten</w:t>
+      </w:r>
+      <w:proofErr w:type="spellEnd"/>
+      <w:r>
+        <w:rPr>
+          <w:rFonts w:ascii="Arial" w:hAnsi="Arial" w:cs="Arial"/>
+          <w:sz w:val="24"/>
+        </w:rPr>
+        <w:t xml:space="preserve">. En daarom is het belangrijk dat iedereen weet hoe hij iets kan terughalen. </w:t>
+      </w:r>
+    </w:p>
+    <w:p>
+      <w:pPr>
+        <w:pStyle w:val="Geenafstand"/>
+        <w:rPr>
+          <w:rFonts w:ascii="Arial" w:hAnsi="Arial" w:cs="Arial"/>
+          <w:sz w:val="24"/>
+        </w:rPr>
+      </w:pPr>
+    </w:p>
+    <w:p>
+      <w:pPr>
+        <w:pStyle w:val="Geenafstand"/>
+        <w:rPr>
+          <w:rFonts w:ascii="Arial" w:hAnsi="Arial" w:cs="Arial"/>
+          <w:sz w:val="24"/>
+        </w:rPr>
+      </w:pPr>
+      <w:r>
+        <w:rPr>
+          <w:rFonts w:ascii="Arial" w:hAnsi="Arial" w:cs="Arial"/>
+          <w:sz w:val="24"/>
+        </w:rPr>
+        <w:t>Ook staat er in wat ik elke dag doe in het project. Want ik heb een paar vaste afspraken die ik doe aan het eind van elke dag. Dit heb ik ook beschreven in de back-up procedure. De gehele back-up procedure staat in het mapje 1.17 back-up procedure.</w:t>
+      </w:r>
+    </w:p>
+    <w:p>
+      <w:pPr>
+        <w:rPr>
+          <w:rFonts w:ascii="Arial" w:eastAsiaTheme="minorEastAsia" w:hAnsi="Arial" w:cs="Arial"/>
+          <w:sz w:val="24"/>
           <w:lang w:eastAsia="nl-NL"/>
         </w:rPr>
       </w:pPr>
       <w:r>
         <w:rPr>
-          <w:lang w:eastAsia="nl-NL"/>
-        </w:rPr>
-        <w:tab/>
-        <w:t>Teun</w:t>
+          <w:rFonts w:ascii="Arial" w:hAnsi="Arial" w:cs="Arial"/>
+          <w:sz w:val="24"/>
+        </w:rPr>
+        <w:br w:type="page"/>
       </w:r>
     </w:p>
     <w:p>
       <w:pPr>
         <w:pStyle w:val="Kop3"/>
-        <w:ind w:left="705"/>
         <w:rPr>
           <w:rFonts w:eastAsia="Times New Roman"/>
           <w:sz w:val="32"/>
           <w:lang w:eastAsia="nl-NL"/>
         </w:rPr>
       </w:pPr>
-      <w:bookmarkStart w:id="28" w:name="_Toc481565824"/>
+      <w:bookmarkStart w:id="28" w:name="_Toc482083460"/>
       <w:r>
         <w:rPr>
           <w:rFonts w:eastAsia="Times New Roman"/>
           <w:sz w:val="32"/>
           <w:lang w:eastAsia="nl-NL"/>
         </w:rPr>
+        <w:lastRenderedPageBreak/>
         <w:t>Verslag over de installatie, configuratie en testen van de testomgeving</w:t>
       </w:r>
       <w:bookmarkEnd w:id="28"/>
     </w:p>
     <w:p>
       <w:pPr>
+        <w:pStyle w:val="Geenafstand"/>
+        <w:rPr>
+          <w:rFonts w:ascii="Arial" w:hAnsi="Arial" w:cs="Arial"/>
+          <w:sz w:val="24"/>
+        </w:rPr>
+      </w:pPr>
+      <w:r>
+        <w:rPr>
+          <w:rFonts w:ascii="Arial" w:hAnsi="Arial" w:cs="Arial"/>
+          <w:sz w:val="24"/>
+        </w:rPr>
+        <w:t xml:space="preserve">Ik heb een verslag gemaakt over hoe je de testomgeving moet inrichten zodat als iemand het project moet testen gelijk weet wat hij allemaal nodig heeft op zijn computer. Ook is het voor mij heel erg handig want zo weet ik goed hoe ik de testomgeving goed moet zetten. Ik heb eer ook een checklist in gemaakt zodat ik goed kan kijken of dat ik alles op mijn computer heb en ook of dat alles het goed doet. Dat is wel zo fijn van een checklist en een verslag over de testomgeving zodat iedereen kan zien hoe de testomgeving in elkaar zit en hoe ze het op hun eigen computer krijgen. </w:t>
+      </w:r>
+    </w:p>
+    <w:p>
+      <w:pPr>
+        <w:pStyle w:val="Geenafstand"/>
+        <w:rPr>
+          <w:rFonts w:ascii="Arial" w:hAnsi="Arial" w:cs="Arial"/>
+          <w:sz w:val="24"/>
+        </w:rPr>
+      </w:pPr>
+    </w:p>
+    <w:p>
+      <w:pPr>
+        <w:pStyle w:val="Geenafstand"/>
+        <w:rPr>
+          <w:rFonts w:ascii="Arial" w:hAnsi="Arial" w:cs="Arial"/>
+          <w:sz w:val="24"/>
+        </w:rPr>
+      </w:pPr>
+      <w:r>
+        <w:rPr>
+          <w:noProof/>
+        </w:rPr>
+        <w:drawing>
+          <wp:inline distT="0" distB="0" distL="0" distR="0" wp14:anchorId="64ECE80C" wp14:editId="6F8EF384">
+            <wp:extent cx="5760720" cy="4433570"/>
+            <wp:effectExtent l="0" t="0" r="0" b="5080"/>
+            <wp:docPr id="22" name="Afbeelding 22"/>
+            <wp:cNvGraphicFramePr>
+              <a:graphicFrameLocks xmlns:a="http://schemas.openxmlformats.org/drawingml/2006/main" noChangeAspect="1"/>
+            </wp:cNvGraphicFramePr>
+            <a:graphic xmlns:a="http://schemas.openxmlformats.org/drawingml/2006/main">
+              <a:graphicData uri="http://schemas.openxmlformats.org/drawingml/2006/picture">
+                <pic:pic xmlns:pic="http://schemas.openxmlformats.org/drawingml/2006/picture">
+                  <pic:nvPicPr>
+                    <pic:cNvPr id="1" name=""/>
+                    <pic:cNvPicPr/>
+                  </pic:nvPicPr>
+                  <pic:blipFill>
+                    <a:blip r:embed="rId31"/>
+                    <a:stretch>
+                      <a:fillRect/>
+                    </a:stretch>
+                  </pic:blipFill>
+                  <pic:spPr>
+                    <a:xfrm>
+                      <a:off x="0" y="0"/>
+                      <a:ext cx="5760720" cy="4433570"/>
+                    </a:xfrm>
+                    <a:prstGeom prst="rect">
+                      <a:avLst/>
+                    </a:prstGeom>
+                  </pic:spPr>
+                </pic:pic>
+              </a:graphicData>
+            </a:graphic>
+          </wp:inline>
+        </w:drawing>
+      </w:r>
+    </w:p>
+    <w:p>
+      <w:pPr>
+        <w:pStyle w:val="Geenafstand"/>
+        <w:rPr>
+          <w:rFonts w:ascii="Arial" w:hAnsi="Arial" w:cs="Arial"/>
+          <w:sz w:val="24"/>
+        </w:rPr>
+      </w:pPr>
+    </w:p>
+    <w:p>
+      <w:pPr>
+        <w:pStyle w:val="Geenafstand"/>
+        <w:rPr>
+          <w:rFonts w:ascii="Arial" w:hAnsi="Arial" w:cs="Arial"/>
+          <w:sz w:val="36"/>
+        </w:rPr>
+      </w:pPr>
+      <w:r>
+        <w:rPr>
+          <w:rFonts w:ascii="Arial" w:hAnsi="Arial" w:cs="Arial"/>
+          <w:sz w:val="24"/>
+        </w:rPr>
+        <w:t>Hier is de checklist die ik heb gemaakt. Want als hier alles van werkt dan heb je de testomgeving goed werkend en dan kan je het project testen. Want deze checklist is laat gelijk zien wat je moet installeren en omdat in deze checklist staat wat het moet doen ben je gelijk ook de testomgeving aan het testen. En als alles niet gelukt is dan weet je ook gelijk dat je testomgeving niet goed is gemaakt. En moet je iets doen om ervoor te zorgen dat het wel lukt want anders kan je het hele project niet testen. Het gehele verslag over de testomgeving staat in het mapje 1.18 testomgeving. Hier staat ook in hoe je alles moet installeren.</w:t>
+      </w:r>
+    </w:p>
+    <w:p>
+      <w:pPr>
         <w:rPr>
           <w:lang w:eastAsia="nl-NL"/>
         </w:rPr>
       </w:pPr>
-      <w:r>
-        <w:rPr>
-          <w:lang w:eastAsia="nl-NL"/>
-        </w:rPr>
-        <w:tab/>
-        <w:t>Teun</w:t>
-      </w:r>
     </w:p>
     <w:p>
       <w:pPr>
@@ -9314,24 +11752,8 @@
         </w:rPr>
       </w:pPr>
     </w:p>
-    <w:p>
-      <w:pPr>
-        <w:rPr>
-          <w:lang w:eastAsia="nl-NL"/>
-        </w:rPr>
-      </w:pPr>
-    </w:p>
-    <w:p>
-      <w:pPr>
-        <w:pStyle w:val="Kop3"/>
-        <w:rPr>
-          <w:sz w:val="32"/>
-          <w:lang w:eastAsia="nl-NL"/>
-        </w:rPr>
-      </w:pPr>
-    </w:p>
     <w:sectPr>
-      <w:footerReference w:type="default" r:id="rId22"/>
+      <w:footerReference w:type="default" r:id="rId32"/>
       <w:pgSz w:w="11906" w:h="16838"/>
       <w:pgMar w:top="1417" w:right="1417" w:bottom="1417" w:left="1417" w:header="708" w:footer="708" w:gutter="0"/>
       <w:pgNumType w:start="0"/>
@@ -9344,7 +11766,7 @@
 </file>
 
 <file path=word/endnotes.xml><?xml version="1.0" encoding="utf-8"?>
-<w:endnotes xmlns:wpc="http://schemas.microsoft.com/office/word/2010/wordprocessingCanvas" xmlns:cx="http://schemas.microsoft.com/office/drawing/2014/chartex" xmlns:cx1="http://schemas.microsoft.com/office/drawing/2015/9/8/chartex" xmlns:cx2="http://schemas.microsoft.com/office/drawing/2015/10/21/chartex" xmlns:cx3="http://schemas.microsoft.com/office/drawing/2016/5/9/chartex" xmlns:cx4="http://schemas.microsoft.com/office/drawing/2016/5/10/chartex" xmlns:cx5="http://schemas.microsoft.com/office/drawing/2016/5/11/chartex" xmlns:mc="http://schemas.openxmlformats.org/markup-compatibility/2006" xmlns:o="urn:schemas-microsoft-com:office:office" xmlns:r="http://schemas.openxmlformats.org/officeDocument/2006/relationships" xmlns:m="http://schemas.openxmlformats.org/officeDocument/2006/math" xmlns:v="urn:schemas-microsoft-com:vml" xmlns:wp14="http://schemas.microsoft.com/office/word/2010/wordprocessingDrawing" xmlns:wp="http://schemas.openxmlformats.org/drawingml/2006/wordprocessingDrawing" xmlns:w10="urn:schemas-microsoft-com:office:word" xmlns:w="http://schemas.openxmlformats.org/wordprocessingml/2006/main" xmlns:w14="http://schemas.microsoft.com/office/word/2010/wordml" xmlns:w15="http://schemas.microsoft.com/office/word/2012/wordml" xmlns:w16se="http://schemas.microsoft.com/office/word/2015/wordml/symex" xmlns:wpg="http://schemas.microsoft.com/office/word/2010/wordprocessingGroup" xmlns:wpi="http://schemas.microsoft.com/office/word/2010/wordprocessingInk" xmlns:wne="http://schemas.microsoft.com/office/word/2006/wordml" xmlns:wps="http://schemas.microsoft.com/office/word/2010/wordprocessingShape" mc:Ignorable="w14 w15 w16se wp14">
+<w:endnotes xmlns:wpc="http://schemas.microsoft.com/office/word/2010/wordprocessingCanvas" xmlns:mc="http://schemas.openxmlformats.org/markup-compatibility/2006" xmlns:o="urn:schemas-microsoft-com:office:office" xmlns:r="http://schemas.openxmlformats.org/officeDocument/2006/relationships" xmlns:m="http://schemas.openxmlformats.org/officeDocument/2006/math" xmlns:v="urn:schemas-microsoft-com:vml" xmlns:wp14="http://schemas.microsoft.com/office/word/2010/wordprocessingDrawing" xmlns:wp="http://schemas.openxmlformats.org/drawingml/2006/wordprocessingDrawing" xmlns:w10="urn:schemas-microsoft-com:office:word" xmlns:w="http://schemas.openxmlformats.org/wordprocessingml/2006/main" xmlns:w14="http://schemas.microsoft.com/office/word/2010/wordml" xmlns:w15="http://schemas.microsoft.com/office/word/2012/wordml" xmlns:wpg="http://schemas.microsoft.com/office/word/2010/wordprocessingGroup" xmlns:wpi="http://schemas.microsoft.com/office/word/2010/wordprocessingInk" xmlns:wne="http://schemas.microsoft.com/office/word/2006/wordml" xmlns:wps="http://schemas.microsoft.com/office/word/2010/wordprocessingShape" mc:Ignorable="w14 w15 wp14">
   <w:endnote w:type="separator" w:id="-1">
     <w:p>
       <w:pPr>
@@ -9369,7 +11791,7 @@
 </file>
 
 <file path=word/footer1.xml><?xml version="1.0" encoding="utf-8"?>
-<w:ftr xmlns:wpc="http://schemas.microsoft.com/office/word/2010/wordprocessingCanvas" xmlns:cx="http://schemas.microsoft.com/office/drawing/2014/chartex" xmlns:cx1="http://schemas.microsoft.com/office/drawing/2015/9/8/chartex" xmlns:cx2="http://schemas.microsoft.com/office/drawing/2015/10/21/chartex" xmlns:cx3="http://schemas.microsoft.com/office/drawing/2016/5/9/chartex" xmlns:cx4="http://schemas.microsoft.com/office/drawing/2016/5/10/chartex" xmlns:cx5="http://schemas.microsoft.com/office/drawing/2016/5/11/chartex" xmlns:mc="http://schemas.openxmlformats.org/markup-compatibility/2006" xmlns:o="urn:schemas-microsoft-com:office:office" xmlns:r="http://schemas.openxmlformats.org/officeDocument/2006/relationships" xmlns:m="http://schemas.openxmlformats.org/officeDocument/2006/math" xmlns:v="urn:schemas-microsoft-com:vml" xmlns:wp14="http://schemas.microsoft.com/office/word/2010/wordprocessingDrawing" xmlns:wp="http://schemas.openxmlformats.org/drawingml/2006/wordprocessingDrawing" xmlns:w10="urn:schemas-microsoft-com:office:word" xmlns:w="http://schemas.openxmlformats.org/wordprocessingml/2006/main" xmlns:w14="http://schemas.microsoft.com/office/word/2010/wordml" xmlns:w15="http://schemas.microsoft.com/office/word/2012/wordml" xmlns:w16se="http://schemas.microsoft.com/office/word/2015/wordml/symex" xmlns:wpg="http://schemas.microsoft.com/office/word/2010/wordprocessingGroup" xmlns:wpi="http://schemas.microsoft.com/office/word/2010/wordprocessingInk" xmlns:wne="http://schemas.microsoft.com/office/word/2006/wordml" xmlns:wps="http://schemas.microsoft.com/office/word/2010/wordprocessingShape" mc:Ignorable="w14 w15 w16se wp14">
+<w:ftr xmlns:wpc="http://schemas.microsoft.com/office/word/2010/wordprocessingCanvas" xmlns:mc="http://schemas.openxmlformats.org/markup-compatibility/2006" xmlns:o="urn:schemas-microsoft-com:office:office" xmlns:r="http://schemas.openxmlformats.org/officeDocument/2006/relationships" xmlns:m="http://schemas.openxmlformats.org/officeDocument/2006/math" xmlns:v="urn:schemas-microsoft-com:vml" xmlns:wp14="http://schemas.microsoft.com/office/word/2010/wordprocessingDrawing" xmlns:wp="http://schemas.openxmlformats.org/drawingml/2006/wordprocessingDrawing" xmlns:w10="urn:schemas-microsoft-com:office:word" xmlns:w="http://schemas.openxmlformats.org/wordprocessingml/2006/main" xmlns:w14="http://schemas.microsoft.com/office/word/2010/wordml" xmlns:w15="http://schemas.microsoft.com/office/word/2012/wordml" xmlns:wpg="http://schemas.microsoft.com/office/word/2010/wordprocessingGroup" xmlns:wpi="http://schemas.microsoft.com/office/word/2010/wordprocessingInk" xmlns:wne="http://schemas.microsoft.com/office/word/2006/wordml" xmlns:wps="http://schemas.microsoft.com/office/word/2010/wordprocessingShape" mc:Ignorable="w14 w15 wp14">
   <w:sdt>
     <w:sdtPr>
       <w:id w:val="139476884"/>
@@ -9398,7 +11820,7 @@
           <w:rPr>
             <w:noProof/>
           </w:rPr>
-          <w:t>11</w:t>
+          <w:t>21</w:t>
         </w:r>
         <w:r>
           <w:fldChar w:fldCharType="end"/>
@@ -9415,7 +11837,7 @@
 </file>
 
 <file path=word/footnotes.xml><?xml version="1.0" encoding="utf-8"?>
-<w:footnotes xmlns:wpc="http://schemas.microsoft.com/office/word/2010/wordprocessingCanvas" xmlns:cx="http://schemas.microsoft.com/office/drawing/2014/chartex" xmlns:cx1="http://schemas.microsoft.com/office/drawing/2015/9/8/chartex" xmlns:cx2="http://schemas.microsoft.com/office/drawing/2015/10/21/chartex" xmlns:cx3="http://schemas.microsoft.com/office/drawing/2016/5/9/chartex" xmlns:cx4="http://schemas.microsoft.com/office/drawing/2016/5/10/chartex" xmlns:cx5="http://schemas.microsoft.com/office/drawing/2016/5/11/chartex" xmlns:mc="http://schemas.openxmlformats.org/markup-compatibility/2006" xmlns:o="urn:schemas-microsoft-com:office:office" xmlns:r="http://schemas.openxmlformats.org/officeDocument/2006/relationships" xmlns:m="http://schemas.openxmlformats.org/officeDocument/2006/math" xmlns:v="urn:schemas-microsoft-com:vml" xmlns:wp14="http://schemas.microsoft.com/office/word/2010/wordprocessingDrawing" xmlns:wp="http://schemas.openxmlformats.org/drawingml/2006/wordprocessingDrawing" xmlns:w10="urn:schemas-microsoft-com:office:word" xmlns:w="http://schemas.openxmlformats.org/wordprocessingml/2006/main" xmlns:w14="http://schemas.microsoft.com/office/word/2010/wordml" xmlns:w15="http://schemas.microsoft.com/office/word/2012/wordml" xmlns:w16se="http://schemas.microsoft.com/office/word/2015/wordml/symex" xmlns:wpg="http://schemas.microsoft.com/office/word/2010/wordprocessingGroup" xmlns:wpi="http://schemas.microsoft.com/office/word/2010/wordprocessingInk" xmlns:wne="http://schemas.microsoft.com/office/word/2006/wordml" xmlns:wps="http://schemas.microsoft.com/office/word/2010/wordprocessingShape" mc:Ignorable="w14 w15 w16se wp14">
+<w:footnotes xmlns:wpc="http://schemas.microsoft.com/office/word/2010/wordprocessingCanvas" xmlns:mc="http://schemas.openxmlformats.org/markup-compatibility/2006" xmlns:o="urn:schemas-microsoft-com:office:office" xmlns:r="http://schemas.openxmlformats.org/officeDocument/2006/relationships" xmlns:m="http://schemas.openxmlformats.org/officeDocument/2006/math" xmlns:v="urn:schemas-microsoft-com:vml" xmlns:wp14="http://schemas.microsoft.com/office/word/2010/wordprocessingDrawing" xmlns:wp="http://schemas.openxmlformats.org/drawingml/2006/wordprocessingDrawing" xmlns:w10="urn:schemas-microsoft-com:office:word" xmlns:w="http://schemas.openxmlformats.org/wordprocessingml/2006/main" xmlns:w14="http://schemas.microsoft.com/office/word/2010/wordml" xmlns:w15="http://schemas.microsoft.com/office/word/2012/wordml" xmlns:wpg="http://schemas.microsoft.com/office/word/2010/wordprocessingGroup" xmlns:wpi="http://schemas.microsoft.com/office/word/2010/wordprocessingInk" xmlns:wne="http://schemas.microsoft.com/office/word/2006/wordml" xmlns:wps="http://schemas.microsoft.com/office/word/2010/wordprocessingShape" mc:Ignorable="w14 w15 wp14">
   <w:footnote w:type="separator" w:id="-1">
     <w:p>
       <w:pPr>
@@ -9440,7 +11862,7 @@
 </file>
 
 <file path=word/numbering.xml><?xml version="1.0" encoding="utf-8"?>
-<w:numbering xmlns:wpc="http://schemas.microsoft.com/office/word/2010/wordprocessingCanvas" xmlns:cx="http://schemas.microsoft.com/office/drawing/2014/chartex" xmlns:cx1="http://schemas.microsoft.com/office/drawing/2015/9/8/chartex" xmlns:cx2="http://schemas.microsoft.com/office/drawing/2015/10/21/chartex" xmlns:cx3="http://schemas.microsoft.com/office/drawing/2016/5/9/chartex" xmlns:cx4="http://schemas.microsoft.com/office/drawing/2016/5/10/chartex" xmlns:cx5="http://schemas.microsoft.com/office/drawing/2016/5/11/chartex" xmlns:mc="http://schemas.openxmlformats.org/markup-compatibility/2006" xmlns:o="urn:schemas-microsoft-com:office:office" xmlns:r="http://schemas.openxmlformats.org/officeDocument/2006/relationships" xmlns:m="http://schemas.openxmlformats.org/officeDocument/2006/math" xmlns:v="urn:schemas-microsoft-com:vml" xmlns:wp14="http://schemas.microsoft.com/office/word/2010/wordprocessingDrawing" xmlns:wp="http://schemas.openxmlformats.org/drawingml/2006/wordprocessingDrawing" xmlns:w10="urn:schemas-microsoft-com:office:word" xmlns:w="http://schemas.openxmlformats.org/wordprocessingml/2006/main" xmlns:w14="http://schemas.microsoft.com/office/word/2010/wordml" xmlns:w15="http://schemas.microsoft.com/office/word/2012/wordml" xmlns:w16se="http://schemas.microsoft.com/office/word/2015/wordml/symex" xmlns:wpg="http://schemas.microsoft.com/office/word/2010/wordprocessingGroup" xmlns:wpi="http://schemas.microsoft.com/office/word/2010/wordprocessingInk" xmlns:wne="http://schemas.microsoft.com/office/word/2006/wordml" xmlns:wps="http://schemas.microsoft.com/office/word/2010/wordprocessingShape" mc:Ignorable="w14 w15 w16se wp14">
+<w:numbering xmlns:wpc="http://schemas.microsoft.com/office/word/2010/wordprocessingCanvas" xmlns:mc="http://schemas.openxmlformats.org/markup-compatibility/2006" xmlns:o="urn:schemas-microsoft-com:office:office" xmlns:r="http://schemas.openxmlformats.org/officeDocument/2006/relationships" xmlns:m="http://schemas.openxmlformats.org/officeDocument/2006/math" xmlns:v="urn:schemas-microsoft-com:vml" xmlns:wp14="http://schemas.microsoft.com/office/word/2010/wordprocessingDrawing" xmlns:wp="http://schemas.openxmlformats.org/drawingml/2006/wordprocessingDrawing" xmlns:w10="urn:schemas-microsoft-com:office:word" xmlns:w="http://schemas.openxmlformats.org/wordprocessingml/2006/main" xmlns:w14="http://schemas.microsoft.com/office/word/2010/wordml" xmlns:w15="http://schemas.microsoft.com/office/word/2012/wordml" xmlns:wpg="http://schemas.microsoft.com/office/word/2010/wordprocessingGroup" xmlns:wpi="http://schemas.microsoft.com/office/word/2010/wordprocessingInk" xmlns:wne="http://schemas.microsoft.com/office/word/2006/wordml" xmlns:wps="http://schemas.microsoft.com/office/word/2010/wordprocessingShape" mc:Ignorable="w14 w15 wp14">
   <w:abstractNum w:abstractNumId="0" w15:restartNumberingAfterBreak="0">
     <w:nsid w:val="11896551"/>
     <w:multiLevelType w:val="hybridMultilevel"/>
@@ -9553,14 +11975,130 @@
       </w:rPr>
     </w:lvl>
   </w:abstractNum>
+  <w:abstractNum w:abstractNumId="1" w15:restartNumberingAfterBreak="0">
+    <w:nsid w:val="5F836352"/>
+    <w:multiLevelType w:val="hybridMultilevel"/>
+    <w:tmpl w:val="1A6CF60A"/>
+    <w:lvl w:ilvl="0" w:tplc="04130001">
+      <w:start w:val="1"/>
+      <w:numFmt w:val="bullet"/>
+      <w:lvlText w:val=""/>
+      <w:lvlJc w:val="left"/>
+      <w:pPr>
+        <w:ind w:left="720" w:hanging="360"/>
+      </w:pPr>
+      <w:rPr>
+        <w:rFonts w:ascii="Symbol" w:hAnsi="Symbol" w:hint="default"/>
+      </w:rPr>
+    </w:lvl>
+    <w:lvl w:ilvl="1" w:tplc="04130003" w:tentative="1">
+      <w:start w:val="1"/>
+      <w:numFmt w:val="bullet"/>
+      <w:lvlText w:val="o"/>
+      <w:lvlJc w:val="left"/>
+      <w:pPr>
+        <w:ind w:left="1440" w:hanging="360"/>
+      </w:pPr>
+      <w:rPr>
+        <w:rFonts w:ascii="Courier New" w:hAnsi="Courier New" w:cs="Courier New" w:hint="default"/>
+      </w:rPr>
+    </w:lvl>
+    <w:lvl w:ilvl="2" w:tplc="04130005" w:tentative="1">
+      <w:start w:val="1"/>
+      <w:numFmt w:val="bullet"/>
+      <w:lvlText w:val=""/>
+      <w:lvlJc w:val="left"/>
+      <w:pPr>
+        <w:ind w:left="2160" w:hanging="360"/>
+      </w:pPr>
+      <w:rPr>
+        <w:rFonts w:ascii="Wingdings" w:hAnsi="Wingdings" w:hint="default"/>
+      </w:rPr>
+    </w:lvl>
+    <w:lvl w:ilvl="3" w:tplc="04130001" w:tentative="1">
+      <w:start w:val="1"/>
+      <w:numFmt w:val="bullet"/>
+      <w:lvlText w:val=""/>
+      <w:lvlJc w:val="left"/>
+      <w:pPr>
+        <w:ind w:left="2880" w:hanging="360"/>
+      </w:pPr>
+      <w:rPr>
+        <w:rFonts w:ascii="Symbol" w:hAnsi="Symbol" w:hint="default"/>
+      </w:rPr>
+    </w:lvl>
+    <w:lvl w:ilvl="4" w:tplc="04130003" w:tentative="1">
+      <w:start w:val="1"/>
+      <w:numFmt w:val="bullet"/>
+      <w:lvlText w:val="o"/>
+      <w:lvlJc w:val="left"/>
+      <w:pPr>
+        <w:ind w:left="3600" w:hanging="360"/>
+      </w:pPr>
+      <w:rPr>
+        <w:rFonts w:ascii="Courier New" w:hAnsi="Courier New" w:cs="Courier New" w:hint="default"/>
+      </w:rPr>
+    </w:lvl>
+    <w:lvl w:ilvl="5" w:tplc="04130005" w:tentative="1">
+      <w:start w:val="1"/>
+      <w:numFmt w:val="bullet"/>
+      <w:lvlText w:val=""/>
+      <w:lvlJc w:val="left"/>
+      <w:pPr>
+        <w:ind w:left="4320" w:hanging="360"/>
+      </w:pPr>
+      <w:rPr>
+        <w:rFonts w:ascii="Wingdings" w:hAnsi="Wingdings" w:hint="default"/>
+      </w:rPr>
+    </w:lvl>
+    <w:lvl w:ilvl="6" w:tplc="04130001" w:tentative="1">
+      <w:start w:val="1"/>
+      <w:numFmt w:val="bullet"/>
+      <w:lvlText w:val=""/>
+      <w:lvlJc w:val="left"/>
+      <w:pPr>
+        <w:ind w:left="5040" w:hanging="360"/>
+      </w:pPr>
+      <w:rPr>
+        <w:rFonts w:ascii="Symbol" w:hAnsi="Symbol" w:hint="default"/>
+      </w:rPr>
+    </w:lvl>
+    <w:lvl w:ilvl="7" w:tplc="04130003" w:tentative="1">
+      <w:start w:val="1"/>
+      <w:numFmt w:val="bullet"/>
+      <w:lvlText w:val="o"/>
+      <w:lvlJc w:val="left"/>
+      <w:pPr>
+        <w:ind w:left="5760" w:hanging="360"/>
+      </w:pPr>
+      <w:rPr>
+        <w:rFonts w:ascii="Courier New" w:hAnsi="Courier New" w:cs="Courier New" w:hint="default"/>
+      </w:rPr>
+    </w:lvl>
+    <w:lvl w:ilvl="8" w:tplc="04130005" w:tentative="1">
+      <w:start w:val="1"/>
+      <w:numFmt w:val="bullet"/>
+      <w:lvlText w:val=""/>
+      <w:lvlJc w:val="left"/>
+      <w:pPr>
+        <w:ind w:left="6480" w:hanging="360"/>
+      </w:pPr>
+      <w:rPr>
+        <w:rFonts w:ascii="Wingdings" w:hAnsi="Wingdings" w:hint="default"/>
+      </w:rPr>
+    </w:lvl>
+  </w:abstractNum>
   <w:num w:numId="1">
     <w:abstractNumId w:val="0"/>
+  </w:num>
+  <w:num w:numId="2">
+    <w:abstractNumId w:val="1"/>
   </w:num>
 </w:numbering>
 </file>
 
 <file path=word/styles.xml><?xml version="1.0" encoding="utf-8"?>
-<w:styles xmlns:mc="http://schemas.openxmlformats.org/markup-compatibility/2006" xmlns:r="http://schemas.openxmlformats.org/officeDocument/2006/relationships" xmlns:w="http://schemas.openxmlformats.org/wordprocessingml/2006/main" xmlns:w14="http://schemas.microsoft.com/office/word/2010/wordml" xmlns:w15="http://schemas.microsoft.com/office/word/2012/wordml" xmlns:w16se="http://schemas.microsoft.com/office/word/2015/wordml/symex" mc:Ignorable="w14 w15 w16se">
+<w:styles xmlns:mc="http://schemas.openxmlformats.org/markup-compatibility/2006" xmlns:r="http://schemas.openxmlformats.org/officeDocument/2006/relationships" xmlns:w="http://schemas.openxmlformats.org/wordprocessingml/2006/main" xmlns:w14="http://schemas.microsoft.com/office/word/2010/wordml" xmlns:w15="http://schemas.microsoft.com/office/word/2012/wordml" mc:Ignorable="w14 w15">
   <w:docDefaults>
     <w:rPrDefault>
       <w:rPr>
@@ -9576,7 +12114,7 @@
       </w:pPr>
     </w:pPrDefault>
   </w:docDefaults>
-  <w:latentStyles w:defLockedState="0" w:defUIPriority="99" w:defSemiHidden="0" w:defUnhideWhenUsed="0" w:defQFormat="0" w:count="374">
+  <w:latentStyles w:defLockedState="0" w:defUIPriority="99" w:defSemiHidden="0" w:defUnhideWhenUsed="0" w:defQFormat="0" w:count="371">
     <w:lsdException w:name="Normal" w:uiPriority="0" w:qFormat="1"/>
     <w:lsdException w:name="heading 1" w:uiPriority="9" w:qFormat="1"/>
     <w:lsdException w:name="heading 2" w:semiHidden="1" w:uiPriority="9" w:unhideWhenUsed="1" w:qFormat="1"/>
@@ -9948,9 +12486,6 @@
     <w:lsdException w:name="List Table 5 Dark Accent 6" w:uiPriority="50"/>
     <w:lsdException w:name="List Table 6 Colorful Accent 6" w:uiPriority="51"/>
     <w:lsdException w:name="List Table 7 Colorful Accent 6" w:uiPriority="52"/>
-    <w:lsdException w:name="Mention" w:semiHidden="1" w:unhideWhenUsed="1"/>
-    <w:lsdException w:name="Smart Hyperlink" w:semiHidden="1" w:unhideWhenUsed="1"/>
-    <w:lsdException w:name="Hashtag" w:semiHidden="1" w:unhideWhenUsed="1"/>
   </w:latentStyles>
   <w:style w:type="paragraph" w:default="1" w:styleId="Standaard">
     <w:name w:val="Normal"/>
@@ -10542,7 +13077,7 @@
 </file>
 
 <file path=customXml/itemProps2.xml><?xml version="1.0" encoding="utf-8"?>
-<ds:datastoreItem xmlns:ds="http://schemas.openxmlformats.org/officeDocument/2006/customXml" ds:itemID="{8925438C-6F13-450E-A970-D50013E13015}">
+<ds:datastoreItem xmlns:ds="http://schemas.openxmlformats.org/officeDocument/2006/customXml" ds:itemID="{F5D9E855-E25B-4D4C-975F-18A12C83C9BD}">
   <ds:schemaRefs>
     <ds:schemaRef ds:uri="http://schemas.openxmlformats.org/officeDocument/2006/bibliography"/>
   </ds:schemaRefs>
